--- a/Quiz challenge/Kế hoạch sơ bộ.docx
+++ b/Quiz challenge/Kế hoạch sơ bộ.docx
@@ -1131,9 +1131,10 @@
         <w:tabs>
           <w:tab w:val="left" w:pos="450"/>
         </w:tabs>
-        <w:ind w:left="720"/>
-        <w:rPr>
-          <w:rFonts w:ascii="Times New Roman" w:hAnsi="Times New Roman" w:cs="Times New Roman"/>
+        <w:rPr>
+          <w:rFonts w:ascii="Times New Roman" w:hAnsi="Times New Roman" w:cs="Times New Roman"/>
+          <w:b/>
+          <w:bCs/>
           <w:sz w:val="28"/>
           <w:szCs w:val="28"/>
         </w:rPr>

--- a/Quiz challenge/Kế hoạch sơ bộ.docx
+++ b/Quiz challenge/Kế hoạch sơ bộ.docx
@@ -1161,14 +1161,79 @@
           <w:sz w:val="28"/>
           <w:szCs w:val="28"/>
         </w:rPr>
-        <w:t>8. Xây Dựng Các Dịch Vụ (Services)</w:t>
+        <w:t xml:space="preserve">8. Xây Dựng </w:t>
+      </w:r>
+      <w:r>
+        <w:rPr>
+          <w:rFonts w:ascii="Times New Roman" w:hAnsi="Times New Roman" w:cs="Times New Roman"/>
+          <w:b/>
+          <w:bCs/>
+          <w:sz w:val="28"/>
+          <w:szCs w:val="28"/>
+        </w:rPr>
+        <w:t>Repositories và</w:t>
+      </w:r>
+      <w:r>
+        <w:rPr>
+          <w:rFonts w:ascii="Times New Roman" w:hAnsi="Times New Roman" w:cs="Times New Roman"/>
+          <w:b/>
+          <w:bCs/>
+          <w:sz w:val="28"/>
+          <w:szCs w:val="28"/>
+        </w:rPr>
+        <w:t xml:space="preserve"> Services</w:t>
+      </w:r>
+    </w:p>
+    <w:p>
+      <w:pPr>
+        <w:tabs>
+          <w:tab w:val="left" w:pos="450"/>
+        </w:tabs>
+        <w:jc w:val="center"/>
+        <w:rPr>
+          <w:rFonts w:ascii="Times New Roman" w:hAnsi="Times New Roman" w:cs="Times New Roman"/>
+          <w:b/>
+          <w:bCs/>
+          <w:sz w:val="28"/>
+          <w:szCs w:val="28"/>
+        </w:rPr>
+      </w:pPr>
+      <w:r>
+        <w:rPr>
+          <w:rFonts w:ascii="Times New Roman" w:hAnsi="Times New Roman" w:cs="Times New Roman"/>
+          <w:b/>
+          <w:bCs/>
+          <w:sz w:val="28"/>
+          <w:szCs w:val="28"/>
+        </w:rPr>
+        <w:t>Repositories</w:t>
+      </w:r>
+    </w:p>
+    <w:p>
+      <w:pPr>
+        <w:tabs>
+          <w:tab w:val="left" w:pos="450"/>
+        </w:tabs>
+        <w:rPr>
+          <w:rFonts w:ascii="Times New Roman" w:hAnsi="Times New Roman" w:cs="Times New Roman"/>
+          <w:sz w:val="28"/>
+          <w:szCs w:val="28"/>
+        </w:rPr>
+      </w:pPr>
+      <w:r>
+        <w:rPr>
+          <w:rFonts w:ascii="Times New Roman" w:hAnsi="Times New Roman" w:cs="Times New Roman"/>
+          <w:sz w:val="28"/>
+          <w:szCs w:val="28"/>
+        </w:rPr>
+        <w:t>Repositories chịu trách nhiệm giao tiếp với cơ sở dữ liệu cho từng thực thể riêng biệt. Mỗi repository sẽ có các phương thức CRUD để truy cập và thao tác dữ liệu trong database.</w:t>
       </w:r>
     </w:p>
     <w:p>
       <w:pPr>
         <w:numPr>
           <w:ilvl w:val="0"/>
-          <w:numId w:val="8"/>
+          <w:numId w:val="14"/>
         </w:numPr>
         <w:tabs>
           <w:tab w:val="left" w:pos="450"/>
@@ -1182,17 +1247,27 @@
       <w:r>
         <w:rPr>
           <w:rFonts w:ascii="Times New Roman" w:hAnsi="Times New Roman" w:cs="Times New Roman"/>
-          <w:sz w:val="28"/>
-          <w:szCs w:val="28"/>
-        </w:rPr>
-        <w:t>Tạo các dịch vụ để xử lý logic nghiệp vụ, như:</w:t>
+          <w:b/>
+          <w:bCs/>
+          <w:sz w:val="28"/>
+          <w:szCs w:val="28"/>
+        </w:rPr>
+        <w:t>UserRepository</w:t>
+      </w:r>
+      <w:r>
+        <w:rPr>
+          <w:rFonts w:ascii="Times New Roman" w:hAnsi="Times New Roman" w:cs="Times New Roman"/>
+          <w:sz w:val="28"/>
+          <w:szCs w:val="28"/>
+        </w:rPr>
+        <w:t>: Quản lý dữ liệu người dùng.</w:t>
       </w:r>
     </w:p>
     <w:p>
       <w:pPr>
         <w:numPr>
           <w:ilvl w:val="1"/>
-          <w:numId w:val="8"/>
+          <w:numId w:val="14"/>
         </w:numPr>
         <w:tabs>
           <w:tab w:val="left" w:pos="450"/>
@@ -1209,14 +1284,48 @@
           <w:sz w:val="28"/>
           <w:szCs w:val="28"/>
         </w:rPr>
-        <w:t>QuizService để quản lý việc tạo quiz, chọn câu hỏi, lưu kết quả.</w:t>
+        <w:t>AddUser, GetUserById, GetUserByEmail, UpdateUser, DeleteUser</w:t>
+      </w:r>
+    </w:p>
+    <w:p>
+      <w:pPr>
+        <w:numPr>
+          <w:ilvl w:val="0"/>
+          <w:numId w:val="14"/>
+        </w:numPr>
+        <w:tabs>
+          <w:tab w:val="left" w:pos="450"/>
+        </w:tabs>
+        <w:rPr>
+          <w:rFonts w:ascii="Times New Roman" w:hAnsi="Times New Roman" w:cs="Times New Roman"/>
+          <w:sz w:val="28"/>
+          <w:szCs w:val="28"/>
+        </w:rPr>
+      </w:pPr>
+      <w:r>
+        <w:rPr>
+          <w:rFonts w:ascii="Times New Roman" w:hAnsi="Times New Roman" w:cs="Times New Roman"/>
+          <w:b/>
+          <w:bCs/>
+          <w:sz w:val="28"/>
+          <w:szCs w:val="28"/>
+        </w:rPr>
+        <w:t>QuizRepository</w:t>
+      </w:r>
+      <w:r>
+        <w:rPr>
+          <w:rFonts w:ascii="Times New Roman" w:hAnsi="Times New Roman" w:cs="Times New Roman"/>
+          <w:sz w:val="28"/>
+          <w:szCs w:val="28"/>
+        </w:rPr>
+        <w:t>: Quản lý các quiz.</w:t>
       </w:r>
     </w:p>
     <w:p>
       <w:pPr>
         <w:numPr>
           <w:ilvl w:val="1"/>
-          <w:numId w:val="8"/>
+          <w:numId w:val="14"/>
         </w:numPr>
         <w:tabs>
           <w:tab w:val="left" w:pos="450"/>
@@ -1233,8 +1342,994 @@
           <w:sz w:val="28"/>
           <w:szCs w:val="28"/>
         </w:rPr>
-        <w:t>UserService để quản lý thông tin người dùng và lưu đáp án.</w:t>
-      </w:r>
+        <w:t>AddQuiz, GetQuizById, GetAllQuizzes, UpdateQuiz, DeleteQuiz</w:t>
+      </w:r>
+    </w:p>
+    <w:p>
+      <w:pPr>
+        <w:numPr>
+          <w:ilvl w:val="0"/>
+          <w:numId w:val="14"/>
+        </w:numPr>
+        <w:tabs>
+          <w:tab w:val="left" w:pos="450"/>
+        </w:tabs>
+        <w:rPr>
+          <w:rFonts w:ascii="Times New Roman" w:hAnsi="Times New Roman" w:cs="Times New Roman"/>
+          <w:sz w:val="28"/>
+          <w:szCs w:val="28"/>
+        </w:rPr>
+      </w:pPr>
+      <w:r>
+        <w:rPr>
+          <w:rFonts w:ascii="Times New Roman" w:hAnsi="Times New Roman" w:cs="Times New Roman"/>
+          <w:b/>
+          <w:bCs/>
+          <w:sz w:val="28"/>
+          <w:szCs w:val="28"/>
+        </w:rPr>
+        <w:t>QuestionRepository</w:t>
+      </w:r>
+      <w:r>
+        <w:rPr>
+          <w:rFonts w:ascii="Times New Roman" w:hAnsi="Times New Roman" w:cs="Times New Roman"/>
+          <w:sz w:val="28"/>
+          <w:szCs w:val="28"/>
+        </w:rPr>
+        <w:t>: Quản lý câu hỏi.</w:t>
+      </w:r>
+    </w:p>
+    <w:p>
+      <w:pPr>
+        <w:numPr>
+          <w:ilvl w:val="1"/>
+          <w:numId w:val="14"/>
+        </w:numPr>
+        <w:tabs>
+          <w:tab w:val="left" w:pos="450"/>
+        </w:tabs>
+        <w:rPr>
+          <w:rFonts w:ascii="Times New Roman" w:hAnsi="Times New Roman" w:cs="Times New Roman"/>
+          <w:sz w:val="28"/>
+          <w:szCs w:val="28"/>
+        </w:rPr>
+      </w:pPr>
+      <w:r>
+        <w:rPr>
+          <w:rFonts w:ascii="Times New Roman" w:hAnsi="Times New Roman" w:cs="Times New Roman"/>
+          <w:sz w:val="28"/>
+          <w:szCs w:val="28"/>
+        </w:rPr>
+        <w:t>AddQuestion, GetQuestionById, GetQuestionsByCriteria, UpdateQuestion, DeleteQuestion</w:t>
+      </w:r>
+    </w:p>
+    <w:p>
+      <w:pPr>
+        <w:numPr>
+          <w:ilvl w:val="0"/>
+          <w:numId w:val="14"/>
+        </w:numPr>
+        <w:tabs>
+          <w:tab w:val="left" w:pos="450"/>
+        </w:tabs>
+        <w:rPr>
+          <w:rFonts w:ascii="Times New Roman" w:hAnsi="Times New Roman" w:cs="Times New Roman"/>
+          <w:sz w:val="28"/>
+          <w:szCs w:val="28"/>
+        </w:rPr>
+      </w:pPr>
+      <w:r>
+        <w:rPr>
+          <w:rFonts w:ascii="Times New Roman" w:hAnsi="Times New Roman" w:cs="Times New Roman"/>
+          <w:b/>
+          <w:bCs/>
+          <w:sz w:val="28"/>
+          <w:szCs w:val="28"/>
+        </w:rPr>
+        <w:t>AnswerRepository</w:t>
+      </w:r>
+      <w:r>
+        <w:rPr>
+          <w:rFonts w:ascii="Times New Roman" w:hAnsi="Times New Roman" w:cs="Times New Roman"/>
+          <w:sz w:val="28"/>
+          <w:szCs w:val="28"/>
+        </w:rPr>
+        <w:t>: Quản lý câu trả lời.</w:t>
+      </w:r>
+    </w:p>
+    <w:p>
+      <w:pPr>
+        <w:numPr>
+          <w:ilvl w:val="1"/>
+          <w:numId w:val="14"/>
+        </w:numPr>
+        <w:tabs>
+          <w:tab w:val="left" w:pos="450"/>
+        </w:tabs>
+        <w:rPr>
+          <w:rFonts w:ascii="Times New Roman" w:hAnsi="Times New Roman" w:cs="Times New Roman"/>
+          <w:sz w:val="28"/>
+          <w:szCs w:val="28"/>
+        </w:rPr>
+      </w:pPr>
+      <w:r>
+        <w:rPr>
+          <w:rFonts w:ascii="Times New Roman" w:hAnsi="Times New Roman" w:cs="Times New Roman"/>
+          <w:sz w:val="28"/>
+          <w:szCs w:val="28"/>
+        </w:rPr>
+        <w:t>AddAnswer, GetAnswerById, GetAnswersByQuestionId, UpdateAnswer, DeleteAnswer</w:t>
+      </w:r>
+    </w:p>
+    <w:p>
+      <w:pPr>
+        <w:numPr>
+          <w:ilvl w:val="0"/>
+          <w:numId w:val="14"/>
+        </w:numPr>
+        <w:tabs>
+          <w:tab w:val="left" w:pos="450"/>
+        </w:tabs>
+        <w:rPr>
+          <w:rFonts w:ascii="Times New Roman" w:hAnsi="Times New Roman" w:cs="Times New Roman"/>
+          <w:sz w:val="28"/>
+          <w:szCs w:val="28"/>
+        </w:rPr>
+      </w:pPr>
+      <w:r>
+        <w:rPr>
+          <w:rFonts w:ascii="Times New Roman" w:hAnsi="Times New Roman" w:cs="Times New Roman"/>
+          <w:b/>
+          <w:bCs/>
+          <w:sz w:val="28"/>
+          <w:szCs w:val="28"/>
+        </w:rPr>
+        <w:t>UserQuizRepository</w:t>
+      </w:r>
+      <w:r>
+        <w:rPr>
+          <w:rFonts w:ascii="Times New Roman" w:hAnsi="Times New Roman" w:cs="Times New Roman"/>
+          <w:sz w:val="28"/>
+          <w:szCs w:val="28"/>
+        </w:rPr>
+        <w:t>: Quản lý kết quả làm quiz của người dùng.</w:t>
+      </w:r>
+    </w:p>
+    <w:p>
+      <w:pPr>
+        <w:numPr>
+          <w:ilvl w:val="1"/>
+          <w:numId w:val="14"/>
+        </w:numPr>
+        <w:tabs>
+          <w:tab w:val="left" w:pos="450"/>
+        </w:tabs>
+        <w:rPr>
+          <w:rFonts w:ascii="Times New Roman" w:hAnsi="Times New Roman" w:cs="Times New Roman"/>
+          <w:sz w:val="28"/>
+          <w:szCs w:val="28"/>
+        </w:rPr>
+      </w:pPr>
+      <w:r>
+        <w:rPr>
+          <w:rFonts w:ascii="Times New Roman" w:hAnsi="Times New Roman" w:cs="Times New Roman"/>
+          <w:sz w:val="28"/>
+          <w:szCs w:val="28"/>
+        </w:rPr>
+        <w:t>AddUserQuiz, GetUserQuizById, GetUserQuizzesByUserId, UpdateUserQuiz, DeleteUserQuiz</w:t>
+      </w:r>
+    </w:p>
+    <w:p>
+      <w:pPr>
+        <w:numPr>
+          <w:ilvl w:val="0"/>
+          <w:numId w:val="14"/>
+        </w:numPr>
+        <w:tabs>
+          <w:tab w:val="left" w:pos="450"/>
+        </w:tabs>
+        <w:rPr>
+          <w:rFonts w:ascii="Times New Roman" w:hAnsi="Times New Roman" w:cs="Times New Roman"/>
+          <w:sz w:val="28"/>
+          <w:szCs w:val="28"/>
+        </w:rPr>
+      </w:pPr>
+      <w:r>
+        <w:rPr>
+          <w:rFonts w:ascii="Times New Roman" w:hAnsi="Times New Roman" w:cs="Times New Roman"/>
+          <w:b/>
+          <w:bCs/>
+          <w:sz w:val="28"/>
+          <w:szCs w:val="28"/>
+        </w:rPr>
+        <w:t>RoleRepository</w:t>
+      </w:r>
+      <w:r>
+        <w:rPr>
+          <w:rFonts w:ascii="Times New Roman" w:hAnsi="Times New Roman" w:cs="Times New Roman"/>
+          <w:sz w:val="28"/>
+          <w:szCs w:val="28"/>
+        </w:rPr>
+        <w:t>: Quản lý vai trò của người dùng.</w:t>
+      </w:r>
+    </w:p>
+    <w:p>
+      <w:pPr>
+        <w:numPr>
+          <w:ilvl w:val="1"/>
+          <w:numId w:val="14"/>
+        </w:numPr>
+        <w:tabs>
+          <w:tab w:val="left" w:pos="450"/>
+        </w:tabs>
+        <w:rPr>
+          <w:rFonts w:ascii="Times New Roman" w:hAnsi="Times New Roman" w:cs="Times New Roman"/>
+          <w:sz w:val="28"/>
+          <w:szCs w:val="28"/>
+        </w:rPr>
+      </w:pPr>
+      <w:r>
+        <w:rPr>
+          <w:rFonts w:ascii="Times New Roman" w:hAnsi="Times New Roman" w:cs="Times New Roman"/>
+          <w:sz w:val="28"/>
+          <w:szCs w:val="28"/>
+        </w:rPr>
+        <w:t>AddRole, GetRoleById, GetAllRoles, UpdateRole, DeleteRole</w:t>
+      </w:r>
+    </w:p>
+    <w:p>
+      <w:pPr>
+        <w:numPr>
+          <w:ilvl w:val="0"/>
+          <w:numId w:val="14"/>
+        </w:numPr>
+        <w:tabs>
+          <w:tab w:val="left" w:pos="450"/>
+        </w:tabs>
+        <w:rPr>
+          <w:rFonts w:ascii="Times New Roman" w:hAnsi="Times New Roman" w:cs="Times New Roman"/>
+          <w:sz w:val="28"/>
+          <w:szCs w:val="28"/>
+        </w:rPr>
+      </w:pPr>
+      <w:r>
+        <w:rPr>
+          <w:rFonts w:ascii="Times New Roman" w:hAnsi="Times New Roman" w:cs="Times New Roman"/>
+          <w:b/>
+          <w:bCs/>
+          <w:sz w:val="28"/>
+          <w:szCs w:val="28"/>
+        </w:rPr>
+        <w:t>UserRoleRepository</w:t>
+      </w:r>
+      <w:r>
+        <w:rPr>
+          <w:rFonts w:ascii="Times New Roman" w:hAnsi="Times New Roman" w:cs="Times New Roman"/>
+          <w:sz w:val="28"/>
+          <w:szCs w:val="28"/>
+        </w:rPr>
+        <w:t>: Quản lý quan hệ giữa người dùng và vai trò.</w:t>
+      </w:r>
+    </w:p>
+    <w:p>
+      <w:pPr>
+        <w:numPr>
+          <w:ilvl w:val="1"/>
+          <w:numId w:val="14"/>
+        </w:numPr>
+        <w:tabs>
+          <w:tab w:val="left" w:pos="450"/>
+        </w:tabs>
+        <w:rPr>
+          <w:rFonts w:ascii="Times New Roman" w:hAnsi="Times New Roman" w:cs="Times New Roman"/>
+          <w:sz w:val="28"/>
+          <w:szCs w:val="28"/>
+        </w:rPr>
+      </w:pPr>
+      <w:r>
+        <w:rPr>
+          <w:rFonts w:ascii="Times New Roman" w:hAnsi="Times New Roman" w:cs="Times New Roman"/>
+          <w:sz w:val="28"/>
+          <w:szCs w:val="28"/>
+        </w:rPr>
+        <w:t>AddUserRole, GetUserRoleById, GetRolesByUserId, DeleteUserRole</w:t>
+      </w:r>
+    </w:p>
+    <w:p>
+      <w:pPr>
+        <w:numPr>
+          <w:ilvl w:val="0"/>
+          <w:numId w:val="14"/>
+        </w:numPr>
+        <w:tabs>
+          <w:tab w:val="left" w:pos="450"/>
+        </w:tabs>
+        <w:rPr>
+          <w:rFonts w:ascii="Times New Roman" w:hAnsi="Times New Roman" w:cs="Times New Roman"/>
+          <w:sz w:val="28"/>
+          <w:szCs w:val="28"/>
+        </w:rPr>
+      </w:pPr>
+      <w:r>
+        <w:rPr>
+          <w:rFonts w:ascii="Times New Roman" w:hAnsi="Times New Roman" w:cs="Times New Roman"/>
+          <w:b/>
+          <w:bCs/>
+          <w:sz w:val="28"/>
+          <w:szCs w:val="28"/>
+        </w:rPr>
+        <w:t>TagRepository</w:t>
+      </w:r>
+      <w:r>
+        <w:rPr>
+          <w:rFonts w:ascii="Times New Roman" w:hAnsi="Times New Roman" w:cs="Times New Roman"/>
+          <w:sz w:val="28"/>
+          <w:szCs w:val="28"/>
+        </w:rPr>
+        <w:t>: Quản lý các tag của quiz.</w:t>
+      </w:r>
+    </w:p>
+    <w:p>
+      <w:pPr>
+        <w:numPr>
+          <w:ilvl w:val="1"/>
+          <w:numId w:val="14"/>
+        </w:numPr>
+        <w:tabs>
+          <w:tab w:val="left" w:pos="450"/>
+        </w:tabs>
+        <w:rPr>
+          <w:rFonts w:ascii="Times New Roman" w:hAnsi="Times New Roman" w:cs="Times New Roman"/>
+          <w:sz w:val="28"/>
+          <w:szCs w:val="28"/>
+        </w:rPr>
+      </w:pPr>
+      <w:r>
+        <w:rPr>
+          <w:rFonts w:ascii="Times New Roman" w:hAnsi="Times New Roman" w:cs="Times New Roman"/>
+          <w:sz w:val="28"/>
+          <w:szCs w:val="28"/>
+        </w:rPr>
+        <w:t>AddTag, GetTagById, GetAllTags, UpdateTag, DeleteTag</w:t>
+      </w:r>
+    </w:p>
+    <w:p>
+      <w:pPr>
+        <w:numPr>
+          <w:ilvl w:val="0"/>
+          <w:numId w:val="14"/>
+        </w:numPr>
+        <w:tabs>
+          <w:tab w:val="left" w:pos="450"/>
+        </w:tabs>
+        <w:rPr>
+          <w:rFonts w:ascii="Times New Roman" w:hAnsi="Times New Roman" w:cs="Times New Roman"/>
+          <w:sz w:val="28"/>
+          <w:szCs w:val="28"/>
+        </w:rPr>
+      </w:pPr>
+      <w:r>
+        <w:rPr>
+          <w:rFonts w:ascii="Times New Roman" w:hAnsi="Times New Roman" w:cs="Times New Roman"/>
+          <w:b/>
+          <w:bCs/>
+          <w:sz w:val="28"/>
+          <w:szCs w:val="28"/>
+        </w:rPr>
+        <w:t>QuizTagRepository</w:t>
+      </w:r>
+      <w:r>
+        <w:rPr>
+          <w:rFonts w:ascii="Times New Roman" w:hAnsi="Times New Roman" w:cs="Times New Roman"/>
+          <w:sz w:val="28"/>
+          <w:szCs w:val="28"/>
+        </w:rPr>
+        <w:t>: Quản lý quan hệ giữa quiz và tag.</w:t>
+      </w:r>
+    </w:p>
+    <w:p>
+      <w:pPr>
+        <w:numPr>
+          <w:ilvl w:val="1"/>
+          <w:numId w:val="14"/>
+        </w:numPr>
+        <w:tabs>
+          <w:tab w:val="left" w:pos="450"/>
+        </w:tabs>
+        <w:rPr>
+          <w:rFonts w:ascii="Times New Roman" w:hAnsi="Times New Roman" w:cs="Times New Roman"/>
+          <w:sz w:val="28"/>
+          <w:szCs w:val="28"/>
+        </w:rPr>
+      </w:pPr>
+      <w:r>
+        <w:rPr>
+          <w:rFonts w:ascii="Times New Roman" w:hAnsi="Times New Roman" w:cs="Times New Roman"/>
+          <w:sz w:val="28"/>
+          <w:szCs w:val="28"/>
+        </w:rPr>
+        <w:lastRenderedPageBreak/>
+        <w:t>AddQuizTag, GetQuizTagsByQuizId, DeleteQuizTag</w:t>
+      </w:r>
+    </w:p>
+    <w:p>
+      <w:pPr>
+        <w:numPr>
+          <w:ilvl w:val="0"/>
+          <w:numId w:val="14"/>
+        </w:numPr>
+        <w:tabs>
+          <w:tab w:val="left" w:pos="450"/>
+        </w:tabs>
+        <w:rPr>
+          <w:rFonts w:ascii="Times New Roman" w:hAnsi="Times New Roman" w:cs="Times New Roman"/>
+          <w:sz w:val="28"/>
+          <w:szCs w:val="28"/>
+        </w:rPr>
+      </w:pPr>
+      <w:r>
+        <w:rPr>
+          <w:rFonts w:ascii="Times New Roman" w:hAnsi="Times New Roman" w:cs="Times New Roman"/>
+          <w:b/>
+          <w:bCs/>
+          <w:sz w:val="28"/>
+          <w:szCs w:val="28"/>
+        </w:rPr>
+        <w:t>TypeRepository</w:t>
+      </w:r>
+      <w:r>
+        <w:rPr>
+          <w:rFonts w:ascii="Times New Roman" w:hAnsi="Times New Roman" w:cs="Times New Roman"/>
+          <w:sz w:val="28"/>
+          <w:szCs w:val="28"/>
+        </w:rPr>
+        <w:t>: Quản lý các type của câu hỏi.</w:t>
+      </w:r>
+    </w:p>
+    <w:p>
+      <w:pPr>
+        <w:numPr>
+          <w:ilvl w:val="1"/>
+          <w:numId w:val="14"/>
+        </w:numPr>
+        <w:tabs>
+          <w:tab w:val="left" w:pos="450"/>
+        </w:tabs>
+        <w:rPr>
+          <w:rFonts w:ascii="Times New Roman" w:hAnsi="Times New Roman" w:cs="Times New Roman"/>
+          <w:sz w:val="28"/>
+          <w:szCs w:val="28"/>
+        </w:rPr>
+      </w:pPr>
+      <w:r>
+        <w:rPr>
+          <w:rFonts w:ascii="Times New Roman" w:hAnsi="Times New Roman" w:cs="Times New Roman"/>
+          <w:sz w:val="28"/>
+          <w:szCs w:val="28"/>
+        </w:rPr>
+        <w:t>AddType, GetTypeById, GetAllTypes, UpdateType, DeleteType</w:t>
+      </w:r>
+    </w:p>
+    <w:p>
+      <w:pPr>
+        <w:tabs>
+          <w:tab w:val="left" w:pos="450"/>
+        </w:tabs>
+        <w:jc w:val="center"/>
+        <w:rPr>
+          <w:rFonts w:ascii="Times New Roman" w:hAnsi="Times New Roman" w:cs="Times New Roman"/>
+          <w:b/>
+          <w:bCs/>
+          <w:sz w:val="28"/>
+          <w:szCs w:val="28"/>
+        </w:rPr>
+      </w:pPr>
+      <w:r>
+        <w:rPr>
+          <w:rFonts w:ascii="Times New Roman" w:hAnsi="Times New Roman" w:cs="Times New Roman"/>
+          <w:b/>
+          <w:bCs/>
+          <w:sz w:val="28"/>
+          <w:szCs w:val="28"/>
+        </w:rPr>
+        <w:t>Services</w:t>
+      </w:r>
+    </w:p>
+    <w:p>
+      <w:pPr>
+        <w:tabs>
+          <w:tab w:val="left" w:pos="450"/>
+        </w:tabs>
+        <w:rPr>
+          <w:rFonts w:ascii="Times New Roman" w:hAnsi="Times New Roman" w:cs="Times New Roman"/>
+          <w:sz w:val="28"/>
+          <w:szCs w:val="28"/>
+        </w:rPr>
+      </w:pPr>
+      <w:r>
+        <w:rPr>
+          <w:rFonts w:ascii="Times New Roman" w:hAnsi="Times New Roman" w:cs="Times New Roman"/>
+          <w:sz w:val="28"/>
+          <w:szCs w:val="28"/>
+        </w:rPr>
+        <w:t>Services chịu trách nhiệm thực hiện logic nghiệp vụ bằng cách phối hợp các repository. Các service này đảm bảo rằng logic nghiệp vụ không bị trùng lặp trong các controller và dễ bảo trì.</w:t>
+      </w:r>
+    </w:p>
+    <w:p>
+      <w:pPr>
+        <w:numPr>
+          <w:ilvl w:val="0"/>
+          <w:numId w:val="15"/>
+        </w:numPr>
+        <w:tabs>
+          <w:tab w:val="left" w:pos="450"/>
+        </w:tabs>
+        <w:rPr>
+          <w:rFonts w:ascii="Times New Roman" w:hAnsi="Times New Roman" w:cs="Times New Roman"/>
+          <w:sz w:val="28"/>
+          <w:szCs w:val="28"/>
+        </w:rPr>
+      </w:pPr>
+      <w:r>
+        <w:rPr>
+          <w:rFonts w:ascii="Times New Roman" w:hAnsi="Times New Roman" w:cs="Times New Roman"/>
+          <w:b/>
+          <w:bCs/>
+          <w:sz w:val="28"/>
+          <w:szCs w:val="28"/>
+        </w:rPr>
+        <w:t>UserService</w:t>
+      </w:r>
+      <w:r>
+        <w:rPr>
+          <w:rFonts w:ascii="Times New Roman" w:hAnsi="Times New Roman" w:cs="Times New Roman"/>
+          <w:sz w:val="28"/>
+          <w:szCs w:val="28"/>
+        </w:rPr>
+        <w:t>: Quản lý các tác vụ liên quan đến người dùng.</w:t>
+      </w:r>
+    </w:p>
+    <w:p>
+      <w:pPr>
+        <w:numPr>
+          <w:ilvl w:val="1"/>
+          <w:numId w:val="15"/>
+        </w:numPr>
+        <w:tabs>
+          <w:tab w:val="left" w:pos="450"/>
+        </w:tabs>
+        <w:rPr>
+          <w:rFonts w:ascii="Times New Roman" w:hAnsi="Times New Roman" w:cs="Times New Roman"/>
+          <w:sz w:val="28"/>
+          <w:szCs w:val="28"/>
+        </w:rPr>
+      </w:pPr>
+      <w:r>
+        <w:rPr>
+          <w:rFonts w:ascii="Times New Roman" w:hAnsi="Times New Roman" w:cs="Times New Roman"/>
+          <w:sz w:val="28"/>
+          <w:szCs w:val="28"/>
+        </w:rPr>
+        <w:t>RegisterUser, AuthenticateUser, GetUserProfile, UpdateUserProfile, AssignRoleToUser, GetUserRoles</w:t>
+      </w:r>
+    </w:p>
+    <w:p>
+      <w:pPr>
+        <w:numPr>
+          <w:ilvl w:val="0"/>
+          <w:numId w:val="15"/>
+        </w:numPr>
+        <w:tabs>
+          <w:tab w:val="left" w:pos="450"/>
+        </w:tabs>
+        <w:rPr>
+          <w:rFonts w:ascii="Times New Roman" w:hAnsi="Times New Roman" w:cs="Times New Roman"/>
+          <w:sz w:val="28"/>
+          <w:szCs w:val="28"/>
+        </w:rPr>
+      </w:pPr>
+      <w:r>
+        <w:rPr>
+          <w:rFonts w:ascii="Times New Roman" w:hAnsi="Times New Roman" w:cs="Times New Roman"/>
+          <w:b/>
+          <w:bCs/>
+          <w:sz w:val="28"/>
+          <w:szCs w:val="28"/>
+        </w:rPr>
+        <w:t>QuizService</w:t>
+      </w:r>
+      <w:r>
+        <w:rPr>
+          <w:rFonts w:ascii="Times New Roman" w:hAnsi="Times New Roman" w:cs="Times New Roman"/>
+          <w:sz w:val="28"/>
+          <w:szCs w:val="28"/>
+        </w:rPr>
+        <w:t>: Quản lý logic của quiz.</w:t>
+      </w:r>
+    </w:p>
+    <w:p>
+      <w:pPr>
+        <w:numPr>
+          <w:ilvl w:val="1"/>
+          <w:numId w:val="15"/>
+        </w:numPr>
+        <w:tabs>
+          <w:tab w:val="left" w:pos="450"/>
+        </w:tabs>
+        <w:rPr>
+          <w:rFonts w:ascii="Times New Roman" w:hAnsi="Times New Roman" w:cs="Times New Roman"/>
+          <w:sz w:val="28"/>
+          <w:szCs w:val="28"/>
+        </w:rPr>
+      </w:pPr>
+      <w:r>
+        <w:rPr>
+          <w:rFonts w:ascii="Times New Roman" w:hAnsi="Times New Roman" w:cs="Times New Roman"/>
+          <w:sz w:val="28"/>
+          <w:szCs w:val="28"/>
+        </w:rPr>
+        <w:t>CreateQuiz, GetQuiz, GetQuizzesByCriteria, AddQuestionToQuiz, SaveQuizResult, GetQuizResultsByUser</w:t>
+      </w:r>
+    </w:p>
+    <w:p>
+      <w:pPr>
+        <w:numPr>
+          <w:ilvl w:val="0"/>
+          <w:numId w:val="15"/>
+        </w:numPr>
+        <w:tabs>
+          <w:tab w:val="left" w:pos="450"/>
+        </w:tabs>
+        <w:rPr>
+          <w:rFonts w:ascii="Times New Roman" w:hAnsi="Times New Roman" w:cs="Times New Roman"/>
+          <w:sz w:val="28"/>
+          <w:szCs w:val="28"/>
+        </w:rPr>
+      </w:pPr>
+      <w:r>
+        <w:rPr>
+          <w:rFonts w:ascii="Times New Roman" w:hAnsi="Times New Roman" w:cs="Times New Roman"/>
+          <w:b/>
+          <w:bCs/>
+          <w:sz w:val="28"/>
+          <w:szCs w:val="28"/>
+        </w:rPr>
+        <w:t>QuestionService</w:t>
+      </w:r>
+      <w:r>
+        <w:rPr>
+          <w:rFonts w:ascii="Times New Roman" w:hAnsi="Times New Roman" w:cs="Times New Roman"/>
+          <w:sz w:val="28"/>
+          <w:szCs w:val="28"/>
+        </w:rPr>
+        <w:t>: Xử lý câu hỏi, chọn câu hỏi theo tiêu chí.</w:t>
+      </w:r>
+    </w:p>
+    <w:p>
+      <w:pPr>
+        <w:numPr>
+          <w:ilvl w:val="1"/>
+          <w:numId w:val="15"/>
+        </w:numPr>
+        <w:tabs>
+          <w:tab w:val="left" w:pos="450"/>
+        </w:tabs>
+        <w:rPr>
+          <w:rFonts w:ascii="Times New Roman" w:hAnsi="Times New Roman" w:cs="Times New Roman"/>
+          <w:sz w:val="28"/>
+          <w:szCs w:val="28"/>
+        </w:rPr>
+      </w:pPr>
+      <w:r>
+        <w:rPr>
+          <w:rFonts w:ascii="Times New Roman" w:hAnsi="Times New Roman" w:cs="Times New Roman"/>
+          <w:sz w:val="28"/>
+          <w:szCs w:val="28"/>
+        </w:rPr>
+        <w:t>CreateQuestion, GetQuestionsByLevel, GetQuestionsByTopic, GetQuestionTypes, UpdateQuestion, DeleteQuestion</w:t>
+      </w:r>
+    </w:p>
+    <w:p>
+      <w:pPr>
+        <w:numPr>
+          <w:ilvl w:val="0"/>
+          <w:numId w:val="15"/>
+        </w:numPr>
+        <w:tabs>
+          <w:tab w:val="left" w:pos="450"/>
+        </w:tabs>
+        <w:rPr>
+          <w:rFonts w:ascii="Times New Roman" w:hAnsi="Times New Roman" w:cs="Times New Roman"/>
+          <w:sz w:val="28"/>
+          <w:szCs w:val="28"/>
+        </w:rPr>
+      </w:pPr>
+      <w:r>
+        <w:rPr>
+          <w:rFonts w:ascii="Times New Roman" w:hAnsi="Times New Roman" w:cs="Times New Roman"/>
+          <w:b/>
+          <w:bCs/>
+          <w:sz w:val="28"/>
+          <w:szCs w:val="28"/>
+        </w:rPr>
+        <w:t>AnswerService</w:t>
+      </w:r>
+      <w:r>
+        <w:rPr>
+          <w:rFonts w:ascii="Times New Roman" w:hAnsi="Times New Roman" w:cs="Times New Roman"/>
+          <w:sz w:val="28"/>
+          <w:szCs w:val="28"/>
+        </w:rPr>
+        <w:t>: Quản lý câu trả lời và logic kiểm tra đáp án.</w:t>
+      </w:r>
+    </w:p>
+    <w:p>
+      <w:pPr>
+        <w:numPr>
+          <w:ilvl w:val="1"/>
+          <w:numId w:val="15"/>
+        </w:numPr>
+        <w:tabs>
+          <w:tab w:val="left" w:pos="450"/>
+        </w:tabs>
+        <w:rPr>
+          <w:rFonts w:ascii="Times New Roman" w:hAnsi="Times New Roman" w:cs="Times New Roman"/>
+          <w:sz w:val="28"/>
+          <w:szCs w:val="28"/>
+        </w:rPr>
+      </w:pPr>
+      <w:r>
+        <w:rPr>
+          <w:rFonts w:ascii="Times New Roman" w:hAnsi="Times New Roman" w:cs="Times New Roman"/>
+          <w:sz w:val="28"/>
+          <w:szCs w:val="28"/>
+        </w:rPr>
+        <w:t>SaveUserAnswer, GetCorrectAnswersForQuestion, GetUserAnswersForQuiz, EvaluateAnswers</w:t>
+      </w:r>
+    </w:p>
+    <w:p>
+      <w:pPr>
+        <w:numPr>
+          <w:ilvl w:val="0"/>
+          <w:numId w:val="15"/>
+        </w:numPr>
+        <w:tabs>
+          <w:tab w:val="left" w:pos="450"/>
+        </w:tabs>
+        <w:rPr>
+          <w:rFonts w:ascii="Times New Roman" w:hAnsi="Times New Roman" w:cs="Times New Roman"/>
+          <w:sz w:val="28"/>
+          <w:szCs w:val="28"/>
+        </w:rPr>
+      </w:pPr>
+      <w:r>
+        <w:rPr>
+          <w:rFonts w:ascii="Times New Roman" w:hAnsi="Times New Roman" w:cs="Times New Roman"/>
+          <w:b/>
+          <w:bCs/>
+          <w:sz w:val="28"/>
+          <w:szCs w:val="28"/>
+        </w:rPr>
+        <w:t>RoleService</w:t>
+      </w:r>
+      <w:r>
+        <w:rPr>
+          <w:rFonts w:ascii="Times New Roman" w:hAnsi="Times New Roman" w:cs="Times New Roman"/>
+          <w:sz w:val="28"/>
+          <w:szCs w:val="28"/>
+        </w:rPr>
+        <w:t>: Quản lý vai trò người dùng.</w:t>
+      </w:r>
+    </w:p>
+    <w:p>
+      <w:pPr>
+        <w:numPr>
+          <w:ilvl w:val="1"/>
+          <w:numId w:val="15"/>
+        </w:numPr>
+        <w:tabs>
+          <w:tab w:val="left" w:pos="450"/>
+        </w:tabs>
+        <w:rPr>
+          <w:rFonts w:ascii="Times New Roman" w:hAnsi="Times New Roman" w:cs="Times New Roman"/>
+          <w:sz w:val="28"/>
+          <w:szCs w:val="28"/>
+        </w:rPr>
+      </w:pPr>
+      <w:r>
+        <w:rPr>
+          <w:rFonts w:ascii="Times New Roman" w:hAnsi="Times New Roman" w:cs="Times New Roman"/>
+          <w:sz w:val="28"/>
+          <w:szCs w:val="28"/>
+        </w:rPr>
+        <w:t>CreateRole, GetRoles, AssignRoleToUser, GetUsersByRole</w:t>
+      </w:r>
+    </w:p>
+    <w:p>
+      <w:pPr>
+        <w:numPr>
+          <w:ilvl w:val="0"/>
+          <w:numId w:val="15"/>
+        </w:numPr>
+        <w:tabs>
+          <w:tab w:val="left" w:pos="450"/>
+        </w:tabs>
+        <w:rPr>
+          <w:rFonts w:ascii="Times New Roman" w:hAnsi="Times New Roman" w:cs="Times New Roman"/>
+          <w:sz w:val="28"/>
+          <w:szCs w:val="28"/>
+        </w:rPr>
+      </w:pPr>
+      <w:r>
+        <w:rPr>
+          <w:rFonts w:ascii="Times New Roman" w:hAnsi="Times New Roman" w:cs="Times New Roman"/>
+          <w:b/>
+          <w:bCs/>
+          <w:sz w:val="28"/>
+          <w:szCs w:val="28"/>
+        </w:rPr>
+        <w:t>TagService</w:t>
+      </w:r>
+      <w:r>
+        <w:rPr>
+          <w:rFonts w:ascii="Times New Roman" w:hAnsi="Times New Roman" w:cs="Times New Roman"/>
+          <w:sz w:val="28"/>
+          <w:szCs w:val="28"/>
+        </w:rPr>
+        <w:t>: Quản lý tag cho quiz và câu hỏi.</w:t>
+      </w:r>
+    </w:p>
+    <w:p>
+      <w:pPr>
+        <w:numPr>
+          <w:ilvl w:val="1"/>
+          <w:numId w:val="15"/>
+        </w:numPr>
+        <w:tabs>
+          <w:tab w:val="left" w:pos="450"/>
+        </w:tabs>
+        <w:rPr>
+          <w:rFonts w:ascii="Times New Roman" w:hAnsi="Times New Roman" w:cs="Times New Roman"/>
+          <w:sz w:val="28"/>
+          <w:szCs w:val="28"/>
+        </w:rPr>
+      </w:pPr>
+      <w:r>
+        <w:rPr>
+          <w:rFonts w:ascii="Times New Roman" w:hAnsi="Times New Roman" w:cs="Times New Roman"/>
+          <w:sz w:val="28"/>
+          <w:szCs w:val="28"/>
+        </w:rPr>
+        <w:t>CreateTag, AssignTagToQuiz, GetQuizzesByTag, GetAllTags</w:t>
+      </w:r>
+    </w:p>
+    <w:p>
+      <w:pPr>
+        <w:numPr>
+          <w:ilvl w:val="0"/>
+          <w:numId w:val="15"/>
+        </w:numPr>
+        <w:tabs>
+          <w:tab w:val="left" w:pos="450"/>
+        </w:tabs>
+        <w:rPr>
+          <w:rFonts w:ascii="Times New Roman" w:hAnsi="Times New Roman" w:cs="Times New Roman"/>
+          <w:sz w:val="28"/>
+          <w:szCs w:val="28"/>
+        </w:rPr>
+      </w:pPr>
+      <w:r>
+        <w:rPr>
+          <w:rFonts w:ascii="Times New Roman" w:hAnsi="Times New Roman" w:cs="Times New Roman"/>
+          <w:b/>
+          <w:bCs/>
+          <w:sz w:val="28"/>
+          <w:szCs w:val="28"/>
+        </w:rPr>
+        <w:t>UserQuizService</w:t>
+      </w:r>
+      <w:r>
+        <w:rPr>
+          <w:rFonts w:ascii="Times New Roman" w:hAnsi="Times New Roman" w:cs="Times New Roman"/>
+          <w:sz w:val="28"/>
+          <w:szCs w:val="28"/>
+        </w:rPr>
+        <w:t>: Quản lý kết quả làm quiz của người dùng.</w:t>
+      </w:r>
+    </w:p>
+    <w:p>
+      <w:pPr>
+        <w:numPr>
+          <w:ilvl w:val="1"/>
+          <w:numId w:val="15"/>
+        </w:numPr>
+        <w:tabs>
+          <w:tab w:val="left" w:pos="450"/>
+        </w:tabs>
+        <w:rPr>
+          <w:rFonts w:ascii="Times New Roman" w:hAnsi="Times New Roman" w:cs="Times New Roman"/>
+          <w:sz w:val="28"/>
+          <w:szCs w:val="28"/>
+        </w:rPr>
+      </w:pPr>
+      <w:r>
+        <w:rPr>
+          <w:rFonts w:ascii="Times New Roman" w:hAnsi="Times New Roman" w:cs="Times New Roman"/>
+          <w:sz w:val="28"/>
+          <w:szCs w:val="28"/>
+        </w:rPr>
+        <w:t>GetUserQuizHistory, GetQuizScore, SaveQuizCompletionTime, CalculateQuizResult</w:t>
+      </w:r>
+    </w:p>
+    <w:p>
+      <w:pPr>
+        <w:numPr>
+          <w:ilvl w:val="0"/>
+          <w:numId w:val="15"/>
+        </w:numPr>
+        <w:tabs>
+          <w:tab w:val="left" w:pos="450"/>
+        </w:tabs>
+        <w:rPr>
+          <w:rFonts w:ascii="Times New Roman" w:hAnsi="Times New Roman" w:cs="Times New Roman"/>
+          <w:sz w:val="28"/>
+          <w:szCs w:val="28"/>
+        </w:rPr>
+      </w:pPr>
+      <w:r>
+        <w:rPr>
+          <w:rFonts w:ascii="Times New Roman" w:hAnsi="Times New Roman" w:cs="Times New Roman"/>
+          <w:b/>
+          <w:bCs/>
+          <w:sz w:val="28"/>
+          <w:szCs w:val="28"/>
+        </w:rPr>
+        <w:t>TypeService</w:t>
+      </w:r>
+      <w:r>
+        <w:rPr>
+          <w:rFonts w:ascii="Times New Roman" w:hAnsi="Times New Roman" w:cs="Times New Roman"/>
+          <w:sz w:val="28"/>
+          <w:szCs w:val="28"/>
+        </w:rPr>
+        <w:t>: Quản lý các loại câu hỏi.</w:t>
+      </w:r>
+    </w:p>
+    <w:p>
+      <w:pPr>
+        <w:numPr>
+          <w:ilvl w:val="1"/>
+          <w:numId w:val="15"/>
+        </w:numPr>
+        <w:tabs>
+          <w:tab w:val="left" w:pos="450"/>
+        </w:tabs>
+        <w:rPr>
+          <w:rFonts w:ascii="Times New Roman" w:hAnsi="Times New Roman" w:cs="Times New Roman"/>
+          <w:sz w:val="28"/>
+          <w:szCs w:val="28"/>
+        </w:rPr>
+      </w:pPr>
+      <w:r>
+        <w:rPr>
+          <w:rFonts w:ascii="Times New Roman" w:hAnsi="Times New Roman" w:cs="Times New Roman"/>
+          <w:sz w:val="28"/>
+          <w:szCs w:val="28"/>
+        </w:rPr>
+        <w:t>GetAllTypes, AddType, UpdateType, DeleteType</w:t>
+      </w:r>
+    </w:p>
+    <w:p>
+      <w:pPr>
+        <w:tabs>
+          <w:tab w:val="left" w:pos="450"/>
+        </w:tabs>
+        <w:rPr>
+          <w:rFonts w:ascii="Times New Roman" w:hAnsi="Times New Roman" w:cs="Times New Roman"/>
+          <w:sz w:val="28"/>
+          <w:szCs w:val="28"/>
+        </w:rPr>
+      </w:pPr>
     </w:p>
     <w:p>
       <w:pPr>
@@ -1305,6 +2400,7 @@
           <w:sz w:val="28"/>
           <w:szCs w:val="28"/>
         </w:rPr>
+        <w:lastRenderedPageBreak/>
         <w:t>Kiểm thử các phương thức trong QuizService, UserService, v.v.</w:t>
       </w:r>
     </w:p>
@@ -1963,6 +3059,155 @@
     </w:lvl>
   </w:abstractNum>
   <w:abstractNum w:abstractNumId="2" w15:restartNumberingAfterBreak="0">
+    <w:nsid w:val="281D1350"/>
+    <w:multiLevelType w:val="multilevel"/>
+    <w:tmpl w:val="1960E242"/>
+    <w:lvl w:ilvl="0">
+      <w:start w:val="1"/>
+      <w:numFmt w:val="bullet"/>
+      <w:lvlText w:val=""/>
+      <w:lvlJc w:val="left"/>
+      <w:pPr>
+        <w:tabs>
+          <w:tab w:val="num" w:pos="720"/>
+        </w:tabs>
+        <w:ind w:left="720" w:hanging="360"/>
+      </w:pPr>
+      <w:rPr>
+        <w:rFonts w:ascii="Symbol" w:hAnsi="Symbol" w:hint="default"/>
+        <w:sz w:val="20"/>
+      </w:rPr>
+    </w:lvl>
+    <w:lvl w:ilvl="1">
+      <w:start w:val="1"/>
+      <w:numFmt w:val="bullet"/>
+      <w:lvlText w:val="o"/>
+      <w:lvlJc w:val="left"/>
+      <w:pPr>
+        <w:tabs>
+          <w:tab w:val="num" w:pos="1440"/>
+        </w:tabs>
+        <w:ind w:left="1440" w:hanging="360"/>
+      </w:pPr>
+      <w:rPr>
+        <w:rFonts w:ascii="Courier New" w:hAnsi="Courier New" w:hint="default"/>
+        <w:sz w:val="20"/>
+      </w:rPr>
+    </w:lvl>
+    <w:lvl w:ilvl="2" w:tentative="1">
+      <w:start w:val="1"/>
+      <w:numFmt w:val="bullet"/>
+      <w:lvlText w:val=""/>
+      <w:lvlJc w:val="left"/>
+      <w:pPr>
+        <w:tabs>
+          <w:tab w:val="num" w:pos="2160"/>
+        </w:tabs>
+        <w:ind w:left="2160" w:hanging="360"/>
+      </w:pPr>
+      <w:rPr>
+        <w:rFonts w:ascii="Wingdings" w:hAnsi="Wingdings" w:hint="default"/>
+        <w:sz w:val="20"/>
+      </w:rPr>
+    </w:lvl>
+    <w:lvl w:ilvl="3" w:tentative="1">
+      <w:start w:val="1"/>
+      <w:numFmt w:val="bullet"/>
+      <w:lvlText w:val=""/>
+      <w:lvlJc w:val="left"/>
+      <w:pPr>
+        <w:tabs>
+          <w:tab w:val="num" w:pos="2880"/>
+        </w:tabs>
+        <w:ind w:left="2880" w:hanging="360"/>
+      </w:pPr>
+      <w:rPr>
+        <w:rFonts w:ascii="Wingdings" w:hAnsi="Wingdings" w:hint="default"/>
+        <w:sz w:val="20"/>
+      </w:rPr>
+    </w:lvl>
+    <w:lvl w:ilvl="4" w:tentative="1">
+      <w:start w:val="1"/>
+      <w:numFmt w:val="bullet"/>
+      <w:lvlText w:val=""/>
+      <w:lvlJc w:val="left"/>
+      <w:pPr>
+        <w:tabs>
+          <w:tab w:val="num" w:pos="3600"/>
+        </w:tabs>
+        <w:ind w:left="3600" w:hanging="360"/>
+      </w:pPr>
+      <w:rPr>
+        <w:rFonts w:ascii="Wingdings" w:hAnsi="Wingdings" w:hint="default"/>
+        <w:sz w:val="20"/>
+      </w:rPr>
+    </w:lvl>
+    <w:lvl w:ilvl="5" w:tentative="1">
+      <w:start w:val="1"/>
+      <w:numFmt w:val="bullet"/>
+      <w:lvlText w:val=""/>
+      <w:lvlJc w:val="left"/>
+      <w:pPr>
+        <w:tabs>
+          <w:tab w:val="num" w:pos="4320"/>
+        </w:tabs>
+        <w:ind w:left="4320" w:hanging="360"/>
+      </w:pPr>
+      <w:rPr>
+        <w:rFonts w:ascii="Wingdings" w:hAnsi="Wingdings" w:hint="default"/>
+        <w:sz w:val="20"/>
+      </w:rPr>
+    </w:lvl>
+    <w:lvl w:ilvl="6" w:tentative="1">
+      <w:start w:val="1"/>
+      <w:numFmt w:val="bullet"/>
+      <w:lvlText w:val=""/>
+      <w:lvlJc w:val="left"/>
+      <w:pPr>
+        <w:tabs>
+          <w:tab w:val="num" w:pos="5040"/>
+        </w:tabs>
+        <w:ind w:left="5040" w:hanging="360"/>
+      </w:pPr>
+      <w:rPr>
+        <w:rFonts w:ascii="Wingdings" w:hAnsi="Wingdings" w:hint="default"/>
+        <w:sz w:val="20"/>
+      </w:rPr>
+    </w:lvl>
+    <w:lvl w:ilvl="7" w:tentative="1">
+      <w:start w:val="1"/>
+      <w:numFmt w:val="bullet"/>
+      <w:lvlText w:val=""/>
+      <w:lvlJc w:val="left"/>
+      <w:pPr>
+        <w:tabs>
+          <w:tab w:val="num" w:pos="5760"/>
+        </w:tabs>
+        <w:ind w:left="5760" w:hanging="360"/>
+      </w:pPr>
+      <w:rPr>
+        <w:rFonts w:ascii="Wingdings" w:hAnsi="Wingdings" w:hint="default"/>
+        <w:sz w:val="20"/>
+      </w:rPr>
+    </w:lvl>
+    <w:lvl w:ilvl="8" w:tentative="1">
+      <w:start w:val="1"/>
+      <w:numFmt w:val="bullet"/>
+      <w:lvlText w:val=""/>
+      <w:lvlJc w:val="left"/>
+      <w:pPr>
+        <w:tabs>
+          <w:tab w:val="num" w:pos="6480"/>
+        </w:tabs>
+        <w:ind w:left="6480" w:hanging="360"/>
+      </w:pPr>
+      <w:rPr>
+        <w:rFonts w:ascii="Wingdings" w:hAnsi="Wingdings" w:hint="default"/>
+        <w:sz w:val="20"/>
+      </w:rPr>
+    </w:lvl>
+  </w:abstractNum>
+  <w:abstractNum w:abstractNumId="3" w15:restartNumberingAfterBreak="0">
     <w:nsid w:val="2D555F45"/>
     <w:multiLevelType w:val="multilevel"/>
     <w:tmpl w:val="48EC0894"/>
@@ -2111,7 +3356,7 @@
       </w:rPr>
     </w:lvl>
   </w:abstractNum>
-  <w:abstractNum w:abstractNumId="3" w15:restartNumberingAfterBreak="0">
+  <w:abstractNum w:abstractNumId="4" w15:restartNumberingAfterBreak="0">
     <w:nsid w:val="3871056F"/>
     <w:multiLevelType w:val="multilevel"/>
     <w:tmpl w:val="36722F1C"/>
@@ -2260,7 +3505,7 @@
       </w:rPr>
     </w:lvl>
   </w:abstractNum>
-  <w:abstractNum w:abstractNumId="4" w15:restartNumberingAfterBreak="0">
+  <w:abstractNum w:abstractNumId="5" w15:restartNumberingAfterBreak="0">
     <w:nsid w:val="38781F4A"/>
     <w:multiLevelType w:val="multilevel"/>
     <w:tmpl w:val="1166DE50"/>
@@ -2409,7 +3654,7 @@
       </w:rPr>
     </w:lvl>
   </w:abstractNum>
-  <w:abstractNum w:abstractNumId="5" w15:restartNumberingAfterBreak="0">
+  <w:abstractNum w:abstractNumId="6" w15:restartNumberingAfterBreak="0">
     <w:nsid w:val="4AC657F8"/>
     <w:multiLevelType w:val="multilevel"/>
     <w:tmpl w:val="0C2C3638"/>
@@ -2558,7 +3803,7 @@
       </w:rPr>
     </w:lvl>
   </w:abstractNum>
-  <w:abstractNum w:abstractNumId="6" w15:restartNumberingAfterBreak="0">
+  <w:abstractNum w:abstractNumId="7" w15:restartNumberingAfterBreak="0">
     <w:nsid w:val="4DD34CC0"/>
     <w:multiLevelType w:val="multilevel"/>
     <w:tmpl w:val="65A60098"/>
@@ -2707,7 +3952,7 @@
       </w:rPr>
     </w:lvl>
   </w:abstractNum>
-  <w:abstractNum w:abstractNumId="7" w15:restartNumberingAfterBreak="0">
+  <w:abstractNum w:abstractNumId="8" w15:restartNumberingAfterBreak="0">
     <w:nsid w:val="524D2A1C"/>
     <w:multiLevelType w:val="multilevel"/>
     <w:tmpl w:val="38F0A108"/>
@@ -2856,7 +4101,7 @@
       </w:rPr>
     </w:lvl>
   </w:abstractNum>
-  <w:abstractNum w:abstractNumId="8" w15:restartNumberingAfterBreak="0">
+  <w:abstractNum w:abstractNumId="9" w15:restartNumberingAfterBreak="0">
     <w:nsid w:val="5CD65224"/>
     <w:multiLevelType w:val="multilevel"/>
     <w:tmpl w:val="1070108A"/>
@@ -3005,7 +4250,7 @@
       </w:rPr>
     </w:lvl>
   </w:abstractNum>
-  <w:abstractNum w:abstractNumId="9" w15:restartNumberingAfterBreak="0">
+  <w:abstractNum w:abstractNumId="10" w15:restartNumberingAfterBreak="0">
     <w:nsid w:val="5E995196"/>
     <w:multiLevelType w:val="multilevel"/>
     <w:tmpl w:val="6B46E786"/>
@@ -3154,7 +4399,7 @@
       </w:rPr>
     </w:lvl>
   </w:abstractNum>
-  <w:abstractNum w:abstractNumId="10" w15:restartNumberingAfterBreak="0">
+  <w:abstractNum w:abstractNumId="11" w15:restartNumberingAfterBreak="0">
     <w:nsid w:val="612C2820"/>
     <w:multiLevelType w:val="multilevel"/>
     <w:tmpl w:val="36DE4198"/>
@@ -3303,7 +4548,7 @@
       </w:rPr>
     </w:lvl>
   </w:abstractNum>
-  <w:abstractNum w:abstractNumId="11" w15:restartNumberingAfterBreak="0">
+  <w:abstractNum w:abstractNumId="12" w15:restartNumberingAfterBreak="0">
     <w:nsid w:val="6C8A2611"/>
     <w:multiLevelType w:val="multilevel"/>
     <w:tmpl w:val="4D982C5A"/>
@@ -3452,7 +4697,156 @@
       </w:rPr>
     </w:lvl>
   </w:abstractNum>
-  <w:abstractNum w:abstractNumId="12" w15:restartNumberingAfterBreak="0">
+  <w:abstractNum w:abstractNumId="13" w15:restartNumberingAfterBreak="0">
+    <w:nsid w:val="71D43302"/>
+    <w:multiLevelType w:val="multilevel"/>
+    <w:tmpl w:val="0CCAF2AA"/>
+    <w:lvl w:ilvl="0">
+      <w:start w:val="1"/>
+      <w:numFmt w:val="bullet"/>
+      <w:lvlText w:val=""/>
+      <w:lvlJc w:val="left"/>
+      <w:pPr>
+        <w:tabs>
+          <w:tab w:val="num" w:pos="720"/>
+        </w:tabs>
+        <w:ind w:left="720" w:hanging="360"/>
+      </w:pPr>
+      <w:rPr>
+        <w:rFonts w:ascii="Symbol" w:hAnsi="Symbol" w:hint="default"/>
+        <w:sz w:val="20"/>
+      </w:rPr>
+    </w:lvl>
+    <w:lvl w:ilvl="1">
+      <w:start w:val="1"/>
+      <w:numFmt w:val="bullet"/>
+      <w:lvlText w:val="o"/>
+      <w:lvlJc w:val="left"/>
+      <w:pPr>
+        <w:tabs>
+          <w:tab w:val="num" w:pos="1440"/>
+        </w:tabs>
+        <w:ind w:left="1440" w:hanging="360"/>
+      </w:pPr>
+      <w:rPr>
+        <w:rFonts w:ascii="Courier New" w:hAnsi="Courier New" w:hint="default"/>
+        <w:sz w:val="20"/>
+      </w:rPr>
+    </w:lvl>
+    <w:lvl w:ilvl="2" w:tentative="1">
+      <w:start w:val="1"/>
+      <w:numFmt w:val="bullet"/>
+      <w:lvlText w:val=""/>
+      <w:lvlJc w:val="left"/>
+      <w:pPr>
+        <w:tabs>
+          <w:tab w:val="num" w:pos="2160"/>
+        </w:tabs>
+        <w:ind w:left="2160" w:hanging="360"/>
+      </w:pPr>
+      <w:rPr>
+        <w:rFonts w:ascii="Wingdings" w:hAnsi="Wingdings" w:hint="default"/>
+        <w:sz w:val="20"/>
+      </w:rPr>
+    </w:lvl>
+    <w:lvl w:ilvl="3" w:tentative="1">
+      <w:start w:val="1"/>
+      <w:numFmt w:val="bullet"/>
+      <w:lvlText w:val=""/>
+      <w:lvlJc w:val="left"/>
+      <w:pPr>
+        <w:tabs>
+          <w:tab w:val="num" w:pos="2880"/>
+        </w:tabs>
+        <w:ind w:left="2880" w:hanging="360"/>
+      </w:pPr>
+      <w:rPr>
+        <w:rFonts w:ascii="Wingdings" w:hAnsi="Wingdings" w:hint="default"/>
+        <w:sz w:val="20"/>
+      </w:rPr>
+    </w:lvl>
+    <w:lvl w:ilvl="4" w:tentative="1">
+      <w:start w:val="1"/>
+      <w:numFmt w:val="bullet"/>
+      <w:lvlText w:val=""/>
+      <w:lvlJc w:val="left"/>
+      <w:pPr>
+        <w:tabs>
+          <w:tab w:val="num" w:pos="3600"/>
+        </w:tabs>
+        <w:ind w:left="3600" w:hanging="360"/>
+      </w:pPr>
+      <w:rPr>
+        <w:rFonts w:ascii="Wingdings" w:hAnsi="Wingdings" w:hint="default"/>
+        <w:sz w:val="20"/>
+      </w:rPr>
+    </w:lvl>
+    <w:lvl w:ilvl="5" w:tentative="1">
+      <w:start w:val="1"/>
+      <w:numFmt w:val="bullet"/>
+      <w:lvlText w:val=""/>
+      <w:lvlJc w:val="left"/>
+      <w:pPr>
+        <w:tabs>
+          <w:tab w:val="num" w:pos="4320"/>
+        </w:tabs>
+        <w:ind w:left="4320" w:hanging="360"/>
+      </w:pPr>
+      <w:rPr>
+        <w:rFonts w:ascii="Wingdings" w:hAnsi="Wingdings" w:hint="default"/>
+        <w:sz w:val="20"/>
+      </w:rPr>
+    </w:lvl>
+    <w:lvl w:ilvl="6" w:tentative="1">
+      <w:start w:val="1"/>
+      <w:numFmt w:val="bullet"/>
+      <w:lvlText w:val=""/>
+      <w:lvlJc w:val="left"/>
+      <w:pPr>
+        <w:tabs>
+          <w:tab w:val="num" w:pos="5040"/>
+        </w:tabs>
+        <w:ind w:left="5040" w:hanging="360"/>
+      </w:pPr>
+      <w:rPr>
+        <w:rFonts w:ascii="Wingdings" w:hAnsi="Wingdings" w:hint="default"/>
+        <w:sz w:val="20"/>
+      </w:rPr>
+    </w:lvl>
+    <w:lvl w:ilvl="7" w:tentative="1">
+      <w:start w:val="1"/>
+      <w:numFmt w:val="bullet"/>
+      <w:lvlText w:val=""/>
+      <w:lvlJc w:val="left"/>
+      <w:pPr>
+        <w:tabs>
+          <w:tab w:val="num" w:pos="5760"/>
+        </w:tabs>
+        <w:ind w:left="5760" w:hanging="360"/>
+      </w:pPr>
+      <w:rPr>
+        <w:rFonts w:ascii="Wingdings" w:hAnsi="Wingdings" w:hint="default"/>
+        <w:sz w:val="20"/>
+      </w:rPr>
+    </w:lvl>
+    <w:lvl w:ilvl="8" w:tentative="1">
+      <w:start w:val="1"/>
+      <w:numFmt w:val="bullet"/>
+      <w:lvlText w:val=""/>
+      <w:lvlJc w:val="left"/>
+      <w:pPr>
+        <w:tabs>
+          <w:tab w:val="num" w:pos="6480"/>
+        </w:tabs>
+        <w:ind w:left="6480" w:hanging="360"/>
+      </w:pPr>
+      <w:rPr>
+        <w:rFonts w:ascii="Wingdings" w:hAnsi="Wingdings" w:hint="default"/>
+        <w:sz w:val="20"/>
+      </w:rPr>
+    </w:lvl>
+  </w:abstractNum>
+  <w:abstractNum w:abstractNumId="14" w15:restartNumberingAfterBreak="0">
     <w:nsid w:val="7D904C19"/>
     <w:multiLevelType w:val="multilevel"/>
     <w:tmpl w:val="4524C1CC"/>
@@ -3602,43 +4996,49 @@
     </w:lvl>
   </w:abstractNum>
   <w:num w:numId="1" w16cid:durableId="1529247706">
-    <w:abstractNumId w:val="10"/>
+    <w:abstractNumId w:val="11"/>
   </w:num>
   <w:num w:numId="2" w16cid:durableId="1274555516">
-    <w:abstractNumId w:val="3"/>
+    <w:abstractNumId w:val="4"/>
   </w:num>
   <w:num w:numId="3" w16cid:durableId="756051125">
-    <w:abstractNumId w:val="7"/>
+    <w:abstractNumId w:val="8"/>
   </w:num>
   <w:num w:numId="4" w16cid:durableId="924847437">
-    <w:abstractNumId w:val="2"/>
+    <w:abstractNumId w:val="3"/>
   </w:num>
   <w:num w:numId="5" w16cid:durableId="698820406">
     <w:abstractNumId w:val="0"/>
   </w:num>
   <w:num w:numId="6" w16cid:durableId="710811471">
-    <w:abstractNumId w:val="12"/>
+    <w:abstractNumId w:val="14"/>
   </w:num>
   <w:num w:numId="7" w16cid:durableId="2115662415">
-    <w:abstractNumId w:val="8"/>
+    <w:abstractNumId w:val="9"/>
   </w:num>
   <w:num w:numId="8" w16cid:durableId="1470979636">
     <w:abstractNumId w:val="1"/>
   </w:num>
   <w:num w:numId="9" w16cid:durableId="874004669">
+    <w:abstractNumId w:val="6"/>
+  </w:num>
+  <w:num w:numId="10" w16cid:durableId="579949724">
+    <w:abstractNumId w:val="7"/>
+  </w:num>
+  <w:num w:numId="11" w16cid:durableId="525755731">
     <w:abstractNumId w:val="5"/>
   </w:num>
-  <w:num w:numId="10" w16cid:durableId="579949724">
-    <w:abstractNumId w:val="6"/>
-  </w:num>
-  <w:num w:numId="11" w16cid:durableId="525755731">
-    <w:abstractNumId w:val="4"/>
-  </w:num>
   <w:num w:numId="12" w16cid:durableId="1959752076">
-    <w:abstractNumId w:val="11"/>
+    <w:abstractNumId w:val="12"/>
   </w:num>
   <w:num w:numId="13" w16cid:durableId="1292322587">
-    <w:abstractNumId w:val="9"/>
+    <w:abstractNumId w:val="10"/>
+  </w:num>
+  <w:num w:numId="14" w16cid:durableId="1146632077">
+    <w:abstractNumId w:val="2"/>
+  </w:num>
+  <w:num w:numId="15" w16cid:durableId="355424839">
+    <w:abstractNumId w:val="13"/>
   </w:num>
 </w:numbering>
 </file>
@@ -4246,7 +5646,6 @@
   <w:style w:type="character" w:default="1" w:styleId="DefaultParagraphFont">
     <w:name w:val="Default Paragraph Font"/>
     <w:uiPriority w:val="1"/>
-    <w:semiHidden/>
     <w:unhideWhenUsed/>
   </w:style>
   <w:style w:type="table" w:default="1" w:styleId="TableNormal">

--- a/Quiz challenge/Kế hoạch sơ bộ.docx
+++ b/Quiz challenge/Kế hoạch sơ bộ.docx
@@ -1857,20 +1857,9 @@
     </w:p>
     <w:p>
       <w:pPr>
-        <w:numPr>
-          <w:ilvl w:val="0"/>
-          <w:numId w:val="15"/>
-        </w:numPr>
-        <w:tabs>
-          <w:tab w:val="left" w:pos="450"/>
-        </w:tabs>
-        <w:rPr>
-          <w:rFonts w:ascii="Times New Roman" w:hAnsi="Times New Roman" w:cs="Times New Roman"/>
-          <w:sz w:val="28"/>
-          <w:szCs w:val="28"/>
-        </w:rPr>
-      </w:pPr>
-      <w:r>
+        <w:tabs>
+          <w:tab w:val="left" w:pos="450"/>
+        </w:tabs>
         <w:rPr>
           <w:rFonts w:ascii="Times New Roman" w:hAnsi="Times New Roman" w:cs="Times New Roman"/>
           <w:b/>
@@ -1878,55 +1867,6 @@
           <w:sz w:val="28"/>
           <w:szCs w:val="28"/>
         </w:rPr>
-        <w:t>UserService</w:t>
-      </w:r>
-      <w:r>
-        <w:rPr>
-          <w:rFonts w:ascii="Times New Roman" w:hAnsi="Times New Roman" w:cs="Times New Roman"/>
-          <w:sz w:val="28"/>
-          <w:szCs w:val="28"/>
-        </w:rPr>
-        <w:t>: Quản lý các tác vụ liên quan đến người dùng.</w:t>
-      </w:r>
-    </w:p>
-    <w:p>
-      <w:pPr>
-        <w:numPr>
-          <w:ilvl w:val="1"/>
-          <w:numId w:val="15"/>
-        </w:numPr>
-        <w:tabs>
-          <w:tab w:val="left" w:pos="450"/>
-        </w:tabs>
-        <w:rPr>
-          <w:rFonts w:ascii="Times New Roman" w:hAnsi="Times New Roman" w:cs="Times New Roman"/>
-          <w:sz w:val="28"/>
-          <w:szCs w:val="28"/>
-        </w:rPr>
-      </w:pPr>
-      <w:r>
-        <w:rPr>
-          <w:rFonts w:ascii="Times New Roman" w:hAnsi="Times New Roman" w:cs="Times New Roman"/>
-          <w:sz w:val="28"/>
-          <w:szCs w:val="28"/>
-        </w:rPr>
-        <w:t>RegisterUser, AuthenticateUser, GetUserProfile, UpdateUserProfile, AssignRoleToUser, GetUserRoles</w:t>
-      </w:r>
-    </w:p>
-    <w:p>
-      <w:pPr>
-        <w:numPr>
-          <w:ilvl w:val="0"/>
-          <w:numId w:val="15"/>
-        </w:numPr>
-        <w:tabs>
-          <w:tab w:val="left" w:pos="450"/>
-        </w:tabs>
-        <w:rPr>
-          <w:rFonts w:ascii="Times New Roman" w:hAnsi="Times New Roman" w:cs="Times New Roman"/>
-          <w:sz w:val="28"/>
-          <w:szCs w:val="28"/>
-        </w:rPr>
       </w:pPr>
       <w:r>
         <w:rPr>
@@ -1936,46 +1876,14 @@
           <w:sz w:val="28"/>
           <w:szCs w:val="28"/>
         </w:rPr>
-        <w:t>QuizService</w:t>
-      </w:r>
-      <w:r>
-        <w:rPr>
-          <w:rFonts w:ascii="Times New Roman" w:hAnsi="Times New Roman" w:cs="Times New Roman"/>
-          <w:sz w:val="28"/>
-          <w:szCs w:val="28"/>
-        </w:rPr>
-        <w:t>: Quản lý logic của quiz.</w:t>
-      </w:r>
-    </w:p>
-    <w:p>
-      <w:pPr>
-        <w:numPr>
-          <w:ilvl w:val="1"/>
-          <w:numId w:val="15"/>
-        </w:numPr>
-        <w:tabs>
-          <w:tab w:val="left" w:pos="450"/>
-        </w:tabs>
-        <w:rPr>
-          <w:rFonts w:ascii="Times New Roman" w:hAnsi="Times New Roman" w:cs="Times New Roman"/>
-          <w:sz w:val="28"/>
-          <w:szCs w:val="28"/>
-        </w:rPr>
-      </w:pPr>
-      <w:r>
-        <w:rPr>
-          <w:rFonts w:ascii="Times New Roman" w:hAnsi="Times New Roman" w:cs="Times New Roman"/>
-          <w:sz w:val="28"/>
-          <w:szCs w:val="28"/>
-        </w:rPr>
-        <w:t>CreateQuiz, GetQuiz, GetQuizzesByCriteria, AddQuestionToQuiz, SaveQuizResult, GetQuizResultsByUser</w:t>
+        <w:t>1. QuestionService</w:t>
       </w:r>
     </w:p>
     <w:p>
       <w:pPr>
         <w:numPr>
           <w:ilvl w:val="0"/>
-          <w:numId w:val="15"/>
+          <w:numId w:val="16"/>
         </w:numPr>
         <w:tabs>
           <w:tab w:val="left" w:pos="450"/>
@@ -1994,46 +1902,22 @@
           <w:sz w:val="28"/>
           <w:szCs w:val="28"/>
         </w:rPr>
-        <w:t>QuestionService</w:t>
-      </w:r>
-      <w:r>
-        <w:rPr>
-          <w:rFonts w:ascii="Times New Roman" w:hAnsi="Times New Roman" w:cs="Times New Roman"/>
-          <w:sz w:val="28"/>
-          <w:szCs w:val="28"/>
-        </w:rPr>
-        <w:t>: Xử lý câu hỏi, chọn câu hỏi theo tiêu chí.</w:t>
-      </w:r>
-    </w:p>
-    <w:p>
-      <w:pPr>
-        <w:numPr>
-          <w:ilvl w:val="1"/>
-          <w:numId w:val="15"/>
-        </w:numPr>
-        <w:tabs>
-          <w:tab w:val="left" w:pos="450"/>
-        </w:tabs>
-        <w:rPr>
-          <w:rFonts w:ascii="Times New Roman" w:hAnsi="Times New Roman" w:cs="Times New Roman"/>
-          <w:sz w:val="28"/>
-          <w:szCs w:val="28"/>
-        </w:rPr>
-      </w:pPr>
-      <w:r>
-        <w:rPr>
-          <w:rFonts w:ascii="Times New Roman" w:hAnsi="Times New Roman" w:cs="Times New Roman"/>
-          <w:sz w:val="28"/>
-          <w:szCs w:val="28"/>
-        </w:rPr>
-        <w:t>CreateQuestion, GetQuestionsByLevel, GetQuestionsByTopic, GetQuestionTypes, UpdateQuestion, DeleteQuestion</w:t>
+        <w:t>Chức năng</w:t>
+      </w:r>
+      <w:r>
+        <w:rPr>
+          <w:rFonts w:ascii="Times New Roman" w:hAnsi="Times New Roman" w:cs="Times New Roman"/>
+          <w:sz w:val="28"/>
+          <w:szCs w:val="28"/>
+        </w:rPr>
+        <w:t>: Quản lý các câu hỏi trong hệ thống.</w:t>
       </w:r>
     </w:p>
     <w:p>
       <w:pPr>
         <w:numPr>
           <w:ilvl w:val="0"/>
-          <w:numId w:val="15"/>
+          <w:numId w:val="16"/>
         </w:numPr>
         <w:tabs>
           <w:tab w:val="left" w:pos="450"/>
@@ -2052,57 +1936,190 @@
           <w:sz w:val="28"/>
           <w:szCs w:val="28"/>
         </w:rPr>
-        <w:t>AnswerService</w:t>
-      </w:r>
-      <w:r>
-        <w:rPr>
-          <w:rFonts w:ascii="Times New Roman" w:hAnsi="Times New Roman" w:cs="Times New Roman"/>
-          <w:sz w:val="28"/>
-          <w:szCs w:val="28"/>
-        </w:rPr>
-        <w:t>: Quản lý câu trả lời và logic kiểm tra đáp án.</w:t>
+        <w:t>Các method chính</w:t>
+      </w:r>
+      <w:r>
+        <w:rPr>
+          <w:rFonts w:ascii="Times New Roman" w:hAnsi="Times New Roman" w:cs="Times New Roman"/>
+          <w:sz w:val="28"/>
+          <w:szCs w:val="28"/>
+        </w:rPr>
+        <w:t>:</w:t>
       </w:r>
     </w:p>
     <w:p>
       <w:pPr>
         <w:numPr>
           <w:ilvl w:val="1"/>
-          <w:numId w:val="15"/>
-        </w:numPr>
-        <w:tabs>
-          <w:tab w:val="left" w:pos="450"/>
-        </w:tabs>
-        <w:rPr>
-          <w:rFonts w:ascii="Times New Roman" w:hAnsi="Times New Roman" w:cs="Times New Roman"/>
-          <w:sz w:val="28"/>
-          <w:szCs w:val="28"/>
-        </w:rPr>
-      </w:pPr>
-      <w:r>
-        <w:rPr>
-          <w:rFonts w:ascii="Times New Roman" w:hAnsi="Times New Roman" w:cs="Times New Roman"/>
-          <w:sz w:val="28"/>
-          <w:szCs w:val="28"/>
-        </w:rPr>
-        <w:t>SaveUserAnswer, GetCorrectAnswersForQuestion, GetUserAnswersForQuiz, EvaluateAnswers</w:t>
-      </w:r>
-    </w:p>
-    <w:p>
-      <w:pPr>
-        <w:numPr>
-          <w:ilvl w:val="0"/>
-          <w:numId w:val="15"/>
-        </w:numPr>
-        <w:tabs>
-          <w:tab w:val="left" w:pos="450"/>
-        </w:tabs>
-        <w:rPr>
-          <w:rFonts w:ascii="Times New Roman" w:hAnsi="Times New Roman" w:cs="Times New Roman"/>
-          <w:sz w:val="28"/>
-          <w:szCs w:val="28"/>
-        </w:rPr>
-      </w:pPr>
-      <w:r>
+          <w:numId w:val="16"/>
+        </w:numPr>
+        <w:tabs>
+          <w:tab w:val="left" w:pos="450"/>
+        </w:tabs>
+        <w:rPr>
+          <w:rFonts w:ascii="Times New Roman" w:hAnsi="Times New Roman" w:cs="Times New Roman"/>
+          <w:sz w:val="28"/>
+          <w:szCs w:val="28"/>
+        </w:rPr>
+      </w:pPr>
+      <w:r>
+        <w:rPr>
+          <w:rFonts w:ascii="Times New Roman" w:hAnsi="Times New Roman" w:cs="Times New Roman"/>
+          <w:sz w:val="28"/>
+          <w:szCs w:val="28"/>
+        </w:rPr>
+        <w:t>CreateQuestion(Question question): Thêm câu hỏi mới vào cơ sở dữ liệu.</w:t>
+      </w:r>
+    </w:p>
+    <w:p>
+      <w:pPr>
+        <w:numPr>
+          <w:ilvl w:val="1"/>
+          <w:numId w:val="16"/>
+        </w:numPr>
+        <w:tabs>
+          <w:tab w:val="left" w:pos="450"/>
+        </w:tabs>
+        <w:rPr>
+          <w:rFonts w:ascii="Times New Roman" w:hAnsi="Times New Roman" w:cs="Times New Roman"/>
+          <w:sz w:val="28"/>
+          <w:szCs w:val="28"/>
+        </w:rPr>
+      </w:pPr>
+      <w:r>
+        <w:rPr>
+          <w:rFonts w:ascii="Times New Roman" w:hAnsi="Times New Roman" w:cs="Times New Roman"/>
+          <w:sz w:val="28"/>
+          <w:szCs w:val="28"/>
+        </w:rPr>
+        <w:t>GetQuestionById(int id): Lấy câu hỏi theo ID.</w:t>
+      </w:r>
+    </w:p>
+    <w:p>
+      <w:pPr>
+        <w:numPr>
+          <w:ilvl w:val="1"/>
+          <w:numId w:val="16"/>
+        </w:numPr>
+        <w:tabs>
+          <w:tab w:val="left" w:pos="450"/>
+        </w:tabs>
+        <w:rPr>
+          <w:rFonts w:ascii="Times New Roman" w:hAnsi="Times New Roman" w:cs="Times New Roman"/>
+          <w:sz w:val="28"/>
+          <w:szCs w:val="28"/>
+        </w:rPr>
+      </w:pPr>
+      <w:r>
+        <w:rPr>
+          <w:rFonts w:ascii="Times New Roman" w:hAnsi="Times New Roman" w:cs="Times New Roman"/>
+          <w:sz w:val="28"/>
+          <w:szCs w:val="28"/>
+        </w:rPr>
+        <w:t>GetQuestionsByLevel(string level): Lấy danh sách câu hỏi theo mức độ (Beginner, Intermediate, Advanced, v.v.).</w:t>
+      </w:r>
+    </w:p>
+    <w:p>
+      <w:pPr>
+        <w:numPr>
+          <w:ilvl w:val="1"/>
+          <w:numId w:val="16"/>
+        </w:numPr>
+        <w:tabs>
+          <w:tab w:val="left" w:pos="450"/>
+        </w:tabs>
+        <w:rPr>
+          <w:rFonts w:ascii="Times New Roman" w:hAnsi="Times New Roman" w:cs="Times New Roman"/>
+          <w:sz w:val="28"/>
+          <w:szCs w:val="28"/>
+        </w:rPr>
+      </w:pPr>
+      <w:r>
+        <w:rPr>
+          <w:rFonts w:ascii="Times New Roman" w:hAnsi="Times New Roman" w:cs="Times New Roman"/>
+          <w:sz w:val="28"/>
+          <w:szCs w:val="28"/>
+        </w:rPr>
+        <w:t>GetQuestionsByTopic(string topic): Lấy danh sách câu hỏi theo chủ đề (ví dụ: Toán, Lịch sử, Khoa học,...).</w:t>
+      </w:r>
+    </w:p>
+    <w:p>
+      <w:pPr>
+        <w:numPr>
+          <w:ilvl w:val="1"/>
+          <w:numId w:val="16"/>
+        </w:numPr>
+        <w:tabs>
+          <w:tab w:val="left" w:pos="450"/>
+        </w:tabs>
+        <w:rPr>
+          <w:rFonts w:ascii="Times New Roman" w:hAnsi="Times New Roman" w:cs="Times New Roman"/>
+          <w:sz w:val="28"/>
+          <w:szCs w:val="28"/>
+        </w:rPr>
+      </w:pPr>
+      <w:r>
+        <w:rPr>
+          <w:rFonts w:ascii="Times New Roman" w:hAnsi="Times New Roman" w:cs="Times New Roman"/>
+          <w:sz w:val="28"/>
+          <w:szCs w:val="28"/>
+        </w:rPr>
+        <w:t>GetQuestionTypes(): Lấy danh sách loại câu hỏi (như Multiple Choice, True/False,...).</w:t>
+      </w:r>
+    </w:p>
+    <w:p>
+      <w:pPr>
+        <w:numPr>
+          <w:ilvl w:val="1"/>
+          <w:numId w:val="16"/>
+        </w:numPr>
+        <w:tabs>
+          <w:tab w:val="left" w:pos="450"/>
+        </w:tabs>
+        <w:rPr>
+          <w:rFonts w:ascii="Times New Roman" w:hAnsi="Times New Roman" w:cs="Times New Roman"/>
+          <w:sz w:val="28"/>
+          <w:szCs w:val="28"/>
+        </w:rPr>
+      </w:pPr>
+      <w:r>
+        <w:rPr>
+          <w:rFonts w:ascii="Times New Roman" w:hAnsi="Times New Roman" w:cs="Times New Roman"/>
+          <w:sz w:val="28"/>
+          <w:szCs w:val="28"/>
+        </w:rPr>
+        <w:t>UpdateQuestion(Question question): Cập nhật thông tin của một câu hỏi.</w:t>
+      </w:r>
+    </w:p>
+    <w:p>
+      <w:pPr>
+        <w:numPr>
+          <w:ilvl w:val="1"/>
+          <w:numId w:val="16"/>
+        </w:numPr>
+        <w:tabs>
+          <w:tab w:val="left" w:pos="450"/>
+        </w:tabs>
+        <w:rPr>
+          <w:rFonts w:ascii="Times New Roman" w:hAnsi="Times New Roman" w:cs="Times New Roman"/>
+          <w:sz w:val="28"/>
+          <w:szCs w:val="28"/>
+        </w:rPr>
+      </w:pPr>
+      <w:r>
+        <w:rPr>
+          <w:rFonts w:ascii="Times New Roman" w:hAnsi="Times New Roman" w:cs="Times New Roman"/>
+          <w:sz w:val="28"/>
+          <w:szCs w:val="28"/>
+        </w:rPr>
+        <w:t>DeleteQuestion(int questionId): Xóa câu hỏi khỏi cơ sở dữ liệu.</w:t>
+      </w:r>
+    </w:p>
+    <w:p>
+      <w:pPr>
+        <w:tabs>
+          <w:tab w:val="left" w:pos="450"/>
+        </w:tabs>
         <w:rPr>
           <w:rFonts w:ascii="Times New Roman" w:hAnsi="Times New Roman" w:cs="Times New Roman"/>
           <w:b/>
@@ -2110,55 +2127,6 @@
           <w:sz w:val="28"/>
           <w:szCs w:val="28"/>
         </w:rPr>
-        <w:t>RoleService</w:t>
-      </w:r>
-      <w:r>
-        <w:rPr>
-          <w:rFonts w:ascii="Times New Roman" w:hAnsi="Times New Roman" w:cs="Times New Roman"/>
-          <w:sz w:val="28"/>
-          <w:szCs w:val="28"/>
-        </w:rPr>
-        <w:t>: Quản lý vai trò người dùng.</w:t>
-      </w:r>
-    </w:p>
-    <w:p>
-      <w:pPr>
-        <w:numPr>
-          <w:ilvl w:val="1"/>
-          <w:numId w:val="15"/>
-        </w:numPr>
-        <w:tabs>
-          <w:tab w:val="left" w:pos="450"/>
-        </w:tabs>
-        <w:rPr>
-          <w:rFonts w:ascii="Times New Roman" w:hAnsi="Times New Roman" w:cs="Times New Roman"/>
-          <w:sz w:val="28"/>
-          <w:szCs w:val="28"/>
-        </w:rPr>
-      </w:pPr>
-      <w:r>
-        <w:rPr>
-          <w:rFonts w:ascii="Times New Roman" w:hAnsi="Times New Roman" w:cs="Times New Roman"/>
-          <w:sz w:val="28"/>
-          <w:szCs w:val="28"/>
-        </w:rPr>
-        <w:t>CreateRole, GetRoles, AssignRoleToUser, GetUsersByRole</w:t>
-      </w:r>
-    </w:p>
-    <w:p>
-      <w:pPr>
-        <w:numPr>
-          <w:ilvl w:val="0"/>
-          <w:numId w:val="15"/>
-        </w:numPr>
-        <w:tabs>
-          <w:tab w:val="left" w:pos="450"/>
-        </w:tabs>
-        <w:rPr>
-          <w:rFonts w:ascii="Times New Roman" w:hAnsi="Times New Roman" w:cs="Times New Roman"/>
-          <w:sz w:val="28"/>
-          <w:szCs w:val="28"/>
-        </w:rPr>
       </w:pPr>
       <w:r>
         <w:rPr>
@@ -2168,46 +2136,14 @@
           <w:sz w:val="28"/>
           <w:szCs w:val="28"/>
         </w:rPr>
-        <w:t>TagService</w:t>
-      </w:r>
-      <w:r>
-        <w:rPr>
-          <w:rFonts w:ascii="Times New Roman" w:hAnsi="Times New Roman" w:cs="Times New Roman"/>
-          <w:sz w:val="28"/>
-          <w:szCs w:val="28"/>
-        </w:rPr>
-        <w:t>: Quản lý tag cho quiz và câu hỏi.</w:t>
-      </w:r>
-    </w:p>
-    <w:p>
-      <w:pPr>
-        <w:numPr>
-          <w:ilvl w:val="1"/>
-          <w:numId w:val="15"/>
-        </w:numPr>
-        <w:tabs>
-          <w:tab w:val="left" w:pos="450"/>
-        </w:tabs>
-        <w:rPr>
-          <w:rFonts w:ascii="Times New Roman" w:hAnsi="Times New Roman" w:cs="Times New Roman"/>
-          <w:sz w:val="28"/>
-          <w:szCs w:val="28"/>
-        </w:rPr>
-      </w:pPr>
-      <w:r>
-        <w:rPr>
-          <w:rFonts w:ascii="Times New Roman" w:hAnsi="Times New Roman" w:cs="Times New Roman"/>
-          <w:sz w:val="28"/>
-          <w:szCs w:val="28"/>
-        </w:rPr>
-        <w:t>CreateTag, AssignTagToQuiz, GetQuizzesByTag, GetAllTags</w:t>
+        <w:t>2. AnswerService</w:t>
       </w:r>
     </w:p>
     <w:p>
       <w:pPr>
         <w:numPr>
           <w:ilvl w:val="0"/>
-          <w:numId w:val="15"/>
+          <w:numId w:val="17"/>
         </w:numPr>
         <w:tabs>
           <w:tab w:val="left" w:pos="450"/>
@@ -2226,46 +2162,22 @@
           <w:sz w:val="28"/>
           <w:szCs w:val="28"/>
         </w:rPr>
-        <w:t>UserQuizService</w:t>
-      </w:r>
-      <w:r>
-        <w:rPr>
-          <w:rFonts w:ascii="Times New Roman" w:hAnsi="Times New Roman" w:cs="Times New Roman"/>
-          <w:sz w:val="28"/>
-          <w:szCs w:val="28"/>
-        </w:rPr>
-        <w:t>: Quản lý kết quả làm quiz của người dùng.</w:t>
-      </w:r>
-    </w:p>
-    <w:p>
-      <w:pPr>
-        <w:numPr>
-          <w:ilvl w:val="1"/>
-          <w:numId w:val="15"/>
-        </w:numPr>
-        <w:tabs>
-          <w:tab w:val="left" w:pos="450"/>
-        </w:tabs>
-        <w:rPr>
-          <w:rFonts w:ascii="Times New Roman" w:hAnsi="Times New Roman" w:cs="Times New Roman"/>
-          <w:sz w:val="28"/>
-          <w:szCs w:val="28"/>
-        </w:rPr>
-      </w:pPr>
-      <w:r>
-        <w:rPr>
-          <w:rFonts w:ascii="Times New Roman" w:hAnsi="Times New Roman" w:cs="Times New Roman"/>
-          <w:sz w:val="28"/>
-          <w:szCs w:val="28"/>
-        </w:rPr>
-        <w:t>GetUserQuizHistory, GetQuizScore, SaveQuizCompletionTime, CalculateQuizResult</w:t>
+        <w:t>Chức năng</w:t>
+      </w:r>
+      <w:r>
+        <w:rPr>
+          <w:rFonts w:ascii="Times New Roman" w:hAnsi="Times New Roman" w:cs="Times New Roman"/>
+          <w:sz w:val="28"/>
+          <w:szCs w:val="28"/>
+        </w:rPr>
+        <w:t>: Quản lý các câu trả lời cho từng câu hỏi.</w:t>
       </w:r>
     </w:p>
     <w:p>
       <w:pPr>
         <w:numPr>
           <w:ilvl w:val="0"/>
-          <w:numId w:val="15"/>
+          <w:numId w:val="17"/>
         </w:numPr>
         <w:tabs>
           <w:tab w:val="left" w:pos="450"/>
@@ -2284,52 +2196,160 @@
           <w:sz w:val="28"/>
           <w:szCs w:val="28"/>
         </w:rPr>
-        <w:t>TypeService</w:t>
-      </w:r>
-      <w:r>
-        <w:rPr>
-          <w:rFonts w:ascii="Times New Roman" w:hAnsi="Times New Roman" w:cs="Times New Roman"/>
-          <w:sz w:val="28"/>
-          <w:szCs w:val="28"/>
-        </w:rPr>
-        <w:t>: Quản lý các loại câu hỏi.</w:t>
+        <w:t>Các method chính</w:t>
+      </w:r>
+      <w:r>
+        <w:rPr>
+          <w:rFonts w:ascii="Times New Roman" w:hAnsi="Times New Roman" w:cs="Times New Roman"/>
+          <w:sz w:val="28"/>
+          <w:szCs w:val="28"/>
+        </w:rPr>
+        <w:t>:</w:t>
       </w:r>
     </w:p>
     <w:p>
       <w:pPr>
         <w:numPr>
           <w:ilvl w:val="1"/>
-          <w:numId w:val="15"/>
-        </w:numPr>
-        <w:tabs>
-          <w:tab w:val="left" w:pos="450"/>
-        </w:tabs>
-        <w:rPr>
-          <w:rFonts w:ascii="Times New Roman" w:hAnsi="Times New Roman" w:cs="Times New Roman"/>
-          <w:sz w:val="28"/>
-          <w:szCs w:val="28"/>
-        </w:rPr>
-      </w:pPr>
-      <w:r>
-        <w:rPr>
-          <w:rFonts w:ascii="Times New Roman" w:hAnsi="Times New Roman" w:cs="Times New Roman"/>
-          <w:sz w:val="28"/>
-          <w:szCs w:val="28"/>
-        </w:rPr>
-        <w:t>GetAllTypes, AddType, UpdateType, DeleteType</w:t>
-      </w:r>
-    </w:p>
-    <w:p>
-      <w:pPr>
-        <w:tabs>
-          <w:tab w:val="left" w:pos="450"/>
-        </w:tabs>
-        <w:rPr>
-          <w:rFonts w:ascii="Times New Roman" w:hAnsi="Times New Roman" w:cs="Times New Roman"/>
-          <w:sz w:val="28"/>
-          <w:szCs w:val="28"/>
-        </w:rPr>
-      </w:pPr>
+          <w:numId w:val="17"/>
+        </w:numPr>
+        <w:tabs>
+          <w:tab w:val="left" w:pos="450"/>
+        </w:tabs>
+        <w:rPr>
+          <w:rFonts w:ascii="Times New Roman" w:hAnsi="Times New Roman" w:cs="Times New Roman"/>
+          <w:sz w:val="28"/>
+          <w:szCs w:val="28"/>
+        </w:rPr>
+      </w:pPr>
+      <w:r>
+        <w:rPr>
+          <w:rFonts w:ascii="Times New Roman" w:hAnsi="Times New Roman" w:cs="Times New Roman"/>
+          <w:sz w:val="28"/>
+          <w:szCs w:val="28"/>
+        </w:rPr>
+        <w:t>AddAnswer(Answer answer): Thêm câu trả lời mới cho một câu hỏi.</w:t>
+      </w:r>
+    </w:p>
+    <w:p>
+      <w:pPr>
+        <w:numPr>
+          <w:ilvl w:val="1"/>
+          <w:numId w:val="17"/>
+        </w:numPr>
+        <w:tabs>
+          <w:tab w:val="left" w:pos="450"/>
+        </w:tabs>
+        <w:rPr>
+          <w:rFonts w:ascii="Times New Roman" w:hAnsi="Times New Roman" w:cs="Times New Roman"/>
+          <w:sz w:val="28"/>
+          <w:szCs w:val="28"/>
+        </w:rPr>
+      </w:pPr>
+      <w:r>
+        <w:rPr>
+          <w:rFonts w:ascii="Times New Roman" w:hAnsi="Times New Roman" w:cs="Times New Roman"/>
+          <w:sz w:val="28"/>
+          <w:szCs w:val="28"/>
+        </w:rPr>
+        <w:t>GetAnswerById(int id): Lấy câu trả lời theo ID.</w:t>
+      </w:r>
+    </w:p>
+    <w:p>
+      <w:pPr>
+        <w:numPr>
+          <w:ilvl w:val="1"/>
+          <w:numId w:val="17"/>
+        </w:numPr>
+        <w:tabs>
+          <w:tab w:val="left" w:pos="450"/>
+        </w:tabs>
+        <w:rPr>
+          <w:rFonts w:ascii="Times New Roman" w:hAnsi="Times New Roman" w:cs="Times New Roman"/>
+          <w:sz w:val="28"/>
+          <w:szCs w:val="28"/>
+        </w:rPr>
+      </w:pPr>
+      <w:r>
+        <w:rPr>
+          <w:rFonts w:ascii="Times New Roman" w:hAnsi="Times New Roman" w:cs="Times New Roman"/>
+          <w:sz w:val="28"/>
+          <w:szCs w:val="28"/>
+        </w:rPr>
+        <w:t>GetAnswersByQuestionId(int questionId): Lấy danh sách câu trả lời cho một câu hỏi cụ thể.</w:t>
+      </w:r>
+    </w:p>
+    <w:p>
+      <w:pPr>
+        <w:numPr>
+          <w:ilvl w:val="1"/>
+          <w:numId w:val="17"/>
+        </w:numPr>
+        <w:tabs>
+          <w:tab w:val="left" w:pos="450"/>
+        </w:tabs>
+        <w:rPr>
+          <w:rFonts w:ascii="Times New Roman" w:hAnsi="Times New Roman" w:cs="Times New Roman"/>
+          <w:sz w:val="28"/>
+          <w:szCs w:val="28"/>
+        </w:rPr>
+      </w:pPr>
+      <w:r>
+        <w:rPr>
+          <w:rFonts w:ascii="Times New Roman" w:hAnsi="Times New Roman" w:cs="Times New Roman"/>
+          <w:sz w:val="28"/>
+          <w:szCs w:val="28"/>
+        </w:rPr>
+        <w:t>GetCorrectAnswersForQuestion(int questionId): Lấy danh sách các câu trả lời đúng cho một câu hỏi.</w:t>
+      </w:r>
+    </w:p>
+    <w:p>
+      <w:pPr>
+        <w:numPr>
+          <w:ilvl w:val="1"/>
+          <w:numId w:val="17"/>
+        </w:numPr>
+        <w:tabs>
+          <w:tab w:val="left" w:pos="450"/>
+        </w:tabs>
+        <w:rPr>
+          <w:rFonts w:ascii="Times New Roman" w:hAnsi="Times New Roman" w:cs="Times New Roman"/>
+          <w:sz w:val="28"/>
+          <w:szCs w:val="28"/>
+        </w:rPr>
+      </w:pPr>
+      <w:r>
+        <w:rPr>
+          <w:rFonts w:ascii="Times New Roman" w:hAnsi="Times New Roman" w:cs="Times New Roman"/>
+          <w:sz w:val="28"/>
+          <w:szCs w:val="28"/>
+        </w:rPr>
+        <w:t>UpdateAnswer(Answer answer): Cập nhật nội dung của câu trả lời.</w:t>
+      </w:r>
+    </w:p>
+    <w:p>
+      <w:pPr>
+        <w:numPr>
+          <w:ilvl w:val="1"/>
+          <w:numId w:val="17"/>
+        </w:numPr>
+        <w:tabs>
+          <w:tab w:val="left" w:pos="450"/>
+        </w:tabs>
+        <w:rPr>
+          <w:rFonts w:ascii="Times New Roman" w:hAnsi="Times New Roman" w:cs="Times New Roman"/>
+          <w:sz w:val="28"/>
+          <w:szCs w:val="28"/>
+        </w:rPr>
+      </w:pPr>
+      <w:r>
+        <w:rPr>
+          <w:rFonts w:ascii="Times New Roman" w:hAnsi="Times New Roman" w:cs="Times New Roman"/>
+          <w:sz w:val="28"/>
+          <w:szCs w:val="28"/>
+        </w:rPr>
+        <w:t>DeleteAnswer(int answerId): Xóa câu trả lời.</w:t>
+      </w:r>
     </w:p>
     <w:p>
       <w:pPr>
@@ -2352,6 +2372,1485 @@
           <w:sz w:val="28"/>
           <w:szCs w:val="28"/>
         </w:rPr>
+        <w:lastRenderedPageBreak/>
+        <w:t>3. UserService</w:t>
+      </w:r>
+    </w:p>
+    <w:p>
+      <w:pPr>
+        <w:numPr>
+          <w:ilvl w:val="0"/>
+          <w:numId w:val="18"/>
+        </w:numPr>
+        <w:tabs>
+          <w:tab w:val="left" w:pos="450"/>
+        </w:tabs>
+        <w:rPr>
+          <w:rFonts w:ascii="Times New Roman" w:hAnsi="Times New Roman" w:cs="Times New Roman"/>
+          <w:sz w:val="28"/>
+          <w:szCs w:val="28"/>
+        </w:rPr>
+      </w:pPr>
+      <w:r>
+        <w:rPr>
+          <w:rFonts w:ascii="Times New Roman" w:hAnsi="Times New Roman" w:cs="Times New Roman"/>
+          <w:b/>
+          <w:bCs/>
+          <w:sz w:val="28"/>
+          <w:szCs w:val="28"/>
+        </w:rPr>
+        <w:t>Chức năng</w:t>
+      </w:r>
+      <w:r>
+        <w:rPr>
+          <w:rFonts w:ascii="Times New Roman" w:hAnsi="Times New Roman" w:cs="Times New Roman"/>
+          <w:sz w:val="28"/>
+          <w:szCs w:val="28"/>
+        </w:rPr>
+        <w:t>: Quản lý thông tin người dùng, bao gồm tài khoản và quyền hạn của họ.</w:t>
+      </w:r>
+    </w:p>
+    <w:p>
+      <w:pPr>
+        <w:numPr>
+          <w:ilvl w:val="0"/>
+          <w:numId w:val="18"/>
+        </w:numPr>
+        <w:tabs>
+          <w:tab w:val="left" w:pos="450"/>
+        </w:tabs>
+        <w:rPr>
+          <w:rFonts w:ascii="Times New Roman" w:hAnsi="Times New Roman" w:cs="Times New Roman"/>
+          <w:sz w:val="28"/>
+          <w:szCs w:val="28"/>
+        </w:rPr>
+      </w:pPr>
+      <w:r>
+        <w:rPr>
+          <w:rFonts w:ascii="Times New Roman" w:hAnsi="Times New Roman" w:cs="Times New Roman"/>
+          <w:b/>
+          <w:bCs/>
+          <w:sz w:val="28"/>
+          <w:szCs w:val="28"/>
+        </w:rPr>
+        <w:t>Các method chính</w:t>
+      </w:r>
+      <w:r>
+        <w:rPr>
+          <w:rFonts w:ascii="Times New Roman" w:hAnsi="Times New Roman" w:cs="Times New Roman"/>
+          <w:sz w:val="28"/>
+          <w:szCs w:val="28"/>
+        </w:rPr>
+        <w:t>:</w:t>
+      </w:r>
+    </w:p>
+    <w:p>
+      <w:pPr>
+        <w:numPr>
+          <w:ilvl w:val="1"/>
+          <w:numId w:val="18"/>
+        </w:numPr>
+        <w:tabs>
+          <w:tab w:val="left" w:pos="450"/>
+        </w:tabs>
+        <w:rPr>
+          <w:rFonts w:ascii="Times New Roman" w:hAnsi="Times New Roman" w:cs="Times New Roman"/>
+          <w:sz w:val="28"/>
+          <w:szCs w:val="28"/>
+        </w:rPr>
+      </w:pPr>
+      <w:r>
+        <w:rPr>
+          <w:rFonts w:ascii="Times New Roman" w:hAnsi="Times New Roman" w:cs="Times New Roman"/>
+          <w:sz w:val="28"/>
+          <w:szCs w:val="28"/>
+        </w:rPr>
+        <w:t>CreateUser(User user): Tạo người dùng mới trong hệ thống.</w:t>
+      </w:r>
+    </w:p>
+    <w:p>
+      <w:pPr>
+        <w:numPr>
+          <w:ilvl w:val="1"/>
+          <w:numId w:val="18"/>
+        </w:numPr>
+        <w:tabs>
+          <w:tab w:val="left" w:pos="450"/>
+        </w:tabs>
+        <w:rPr>
+          <w:rFonts w:ascii="Times New Roman" w:hAnsi="Times New Roman" w:cs="Times New Roman"/>
+          <w:sz w:val="28"/>
+          <w:szCs w:val="28"/>
+        </w:rPr>
+      </w:pPr>
+      <w:r>
+        <w:rPr>
+          <w:rFonts w:ascii="Times New Roman" w:hAnsi="Times New Roman" w:cs="Times New Roman"/>
+          <w:sz w:val="28"/>
+          <w:szCs w:val="28"/>
+        </w:rPr>
+        <w:t>GetUserById(int id): Lấy thông tin người dùng theo ID.</w:t>
+      </w:r>
+    </w:p>
+    <w:p>
+      <w:pPr>
+        <w:numPr>
+          <w:ilvl w:val="1"/>
+          <w:numId w:val="18"/>
+        </w:numPr>
+        <w:tabs>
+          <w:tab w:val="left" w:pos="450"/>
+        </w:tabs>
+        <w:rPr>
+          <w:rFonts w:ascii="Times New Roman" w:hAnsi="Times New Roman" w:cs="Times New Roman"/>
+          <w:sz w:val="28"/>
+          <w:szCs w:val="28"/>
+        </w:rPr>
+      </w:pPr>
+      <w:r>
+        <w:rPr>
+          <w:rFonts w:ascii="Times New Roman" w:hAnsi="Times New Roman" w:cs="Times New Roman"/>
+          <w:sz w:val="28"/>
+          <w:szCs w:val="28"/>
+        </w:rPr>
+        <w:t>GetUsers(): Lấy danh sách toàn bộ người dùng.</w:t>
+      </w:r>
+    </w:p>
+    <w:p>
+      <w:pPr>
+        <w:numPr>
+          <w:ilvl w:val="1"/>
+          <w:numId w:val="18"/>
+        </w:numPr>
+        <w:tabs>
+          <w:tab w:val="left" w:pos="450"/>
+        </w:tabs>
+        <w:rPr>
+          <w:rFonts w:ascii="Times New Roman" w:hAnsi="Times New Roman" w:cs="Times New Roman"/>
+          <w:sz w:val="28"/>
+          <w:szCs w:val="28"/>
+        </w:rPr>
+      </w:pPr>
+      <w:r>
+        <w:rPr>
+          <w:rFonts w:ascii="Times New Roman" w:hAnsi="Times New Roman" w:cs="Times New Roman"/>
+          <w:sz w:val="28"/>
+          <w:szCs w:val="28"/>
+        </w:rPr>
+        <w:t>UpdateUser(User user): Cập nhật thông tin người dùng.</w:t>
+      </w:r>
+    </w:p>
+    <w:p>
+      <w:pPr>
+        <w:numPr>
+          <w:ilvl w:val="1"/>
+          <w:numId w:val="18"/>
+        </w:numPr>
+        <w:tabs>
+          <w:tab w:val="left" w:pos="450"/>
+        </w:tabs>
+        <w:rPr>
+          <w:rFonts w:ascii="Times New Roman" w:hAnsi="Times New Roman" w:cs="Times New Roman"/>
+          <w:sz w:val="28"/>
+          <w:szCs w:val="28"/>
+        </w:rPr>
+      </w:pPr>
+      <w:r>
+        <w:rPr>
+          <w:rFonts w:ascii="Times New Roman" w:hAnsi="Times New Roman" w:cs="Times New Roman"/>
+          <w:sz w:val="28"/>
+          <w:szCs w:val="28"/>
+        </w:rPr>
+        <w:t>DeleteUser(int userId): Xóa người dùng khỏi hệ thống.</w:t>
+      </w:r>
+    </w:p>
+    <w:p>
+      <w:pPr>
+        <w:numPr>
+          <w:ilvl w:val="1"/>
+          <w:numId w:val="18"/>
+        </w:numPr>
+        <w:tabs>
+          <w:tab w:val="left" w:pos="450"/>
+        </w:tabs>
+        <w:rPr>
+          <w:rFonts w:ascii="Times New Roman" w:hAnsi="Times New Roman" w:cs="Times New Roman"/>
+          <w:sz w:val="28"/>
+          <w:szCs w:val="28"/>
+        </w:rPr>
+      </w:pPr>
+      <w:r>
+        <w:rPr>
+          <w:rFonts w:ascii="Times New Roman" w:hAnsi="Times New Roman" w:cs="Times New Roman"/>
+          <w:sz w:val="28"/>
+          <w:szCs w:val="28"/>
+        </w:rPr>
+        <w:t>AuthenticateUser(string username, string password): Xác thực đăng nhập của người dùng.</w:t>
+      </w:r>
+    </w:p>
+    <w:p>
+      <w:pPr>
+        <w:numPr>
+          <w:ilvl w:val="1"/>
+          <w:numId w:val="18"/>
+        </w:numPr>
+        <w:tabs>
+          <w:tab w:val="left" w:pos="450"/>
+        </w:tabs>
+        <w:rPr>
+          <w:rFonts w:ascii="Times New Roman" w:hAnsi="Times New Roman" w:cs="Times New Roman"/>
+          <w:sz w:val="28"/>
+          <w:szCs w:val="28"/>
+        </w:rPr>
+      </w:pPr>
+      <w:r>
+        <w:rPr>
+          <w:rFonts w:ascii="Times New Roman" w:hAnsi="Times New Roman" w:cs="Times New Roman"/>
+          <w:sz w:val="28"/>
+          <w:szCs w:val="28"/>
+        </w:rPr>
+        <w:t>GetUserRoles(int userId): Lấy danh sách các quyền hạn của người dùng (admin, người tạo quiz, người tham gia,...).</w:t>
+      </w:r>
+    </w:p>
+    <w:p>
+      <w:pPr>
+        <w:tabs>
+          <w:tab w:val="left" w:pos="450"/>
+        </w:tabs>
+        <w:rPr>
+          <w:rFonts w:ascii="Times New Roman" w:hAnsi="Times New Roman" w:cs="Times New Roman"/>
+          <w:b/>
+          <w:bCs/>
+          <w:sz w:val="28"/>
+          <w:szCs w:val="28"/>
+        </w:rPr>
+      </w:pPr>
+      <w:r>
+        <w:rPr>
+          <w:rFonts w:ascii="Times New Roman" w:hAnsi="Times New Roman" w:cs="Times New Roman"/>
+          <w:b/>
+          <w:bCs/>
+          <w:sz w:val="28"/>
+          <w:szCs w:val="28"/>
+        </w:rPr>
+        <w:t>4. QuizService</w:t>
+      </w:r>
+    </w:p>
+    <w:p>
+      <w:pPr>
+        <w:numPr>
+          <w:ilvl w:val="0"/>
+          <w:numId w:val="19"/>
+        </w:numPr>
+        <w:tabs>
+          <w:tab w:val="left" w:pos="450"/>
+        </w:tabs>
+        <w:rPr>
+          <w:rFonts w:ascii="Times New Roman" w:hAnsi="Times New Roman" w:cs="Times New Roman"/>
+          <w:sz w:val="28"/>
+          <w:szCs w:val="28"/>
+        </w:rPr>
+      </w:pPr>
+      <w:r>
+        <w:rPr>
+          <w:rFonts w:ascii="Times New Roman" w:hAnsi="Times New Roman" w:cs="Times New Roman"/>
+          <w:b/>
+          <w:bCs/>
+          <w:sz w:val="28"/>
+          <w:szCs w:val="28"/>
+        </w:rPr>
+        <w:t>Chức năng</w:t>
+      </w:r>
+      <w:r>
+        <w:rPr>
+          <w:rFonts w:ascii="Times New Roman" w:hAnsi="Times New Roman" w:cs="Times New Roman"/>
+          <w:sz w:val="28"/>
+          <w:szCs w:val="28"/>
+        </w:rPr>
+        <w:t>: Quản lý các hoạt động liên quan đến quiz như tạo quiz, lưu kết quả, và tính điểm.</w:t>
+      </w:r>
+    </w:p>
+    <w:p>
+      <w:pPr>
+        <w:numPr>
+          <w:ilvl w:val="0"/>
+          <w:numId w:val="19"/>
+        </w:numPr>
+        <w:tabs>
+          <w:tab w:val="left" w:pos="450"/>
+        </w:tabs>
+        <w:rPr>
+          <w:rFonts w:ascii="Times New Roman" w:hAnsi="Times New Roman" w:cs="Times New Roman"/>
+          <w:sz w:val="28"/>
+          <w:szCs w:val="28"/>
+        </w:rPr>
+      </w:pPr>
+      <w:r>
+        <w:rPr>
+          <w:rFonts w:ascii="Times New Roman" w:hAnsi="Times New Roman" w:cs="Times New Roman"/>
+          <w:b/>
+          <w:bCs/>
+          <w:sz w:val="28"/>
+          <w:szCs w:val="28"/>
+        </w:rPr>
+        <w:t>Các method chính</w:t>
+      </w:r>
+      <w:r>
+        <w:rPr>
+          <w:rFonts w:ascii="Times New Roman" w:hAnsi="Times New Roman" w:cs="Times New Roman"/>
+          <w:sz w:val="28"/>
+          <w:szCs w:val="28"/>
+        </w:rPr>
+        <w:t>:</w:t>
+      </w:r>
+    </w:p>
+    <w:p>
+      <w:pPr>
+        <w:numPr>
+          <w:ilvl w:val="1"/>
+          <w:numId w:val="19"/>
+        </w:numPr>
+        <w:tabs>
+          <w:tab w:val="left" w:pos="450"/>
+        </w:tabs>
+        <w:rPr>
+          <w:rFonts w:ascii="Times New Roman" w:hAnsi="Times New Roman" w:cs="Times New Roman"/>
+          <w:sz w:val="28"/>
+          <w:szCs w:val="28"/>
+        </w:rPr>
+      </w:pPr>
+      <w:r>
+        <w:rPr>
+          <w:rFonts w:ascii="Times New Roman" w:hAnsi="Times New Roman" w:cs="Times New Roman"/>
+          <w:sz w:val="28"/>
+          <w:szCs w:val="28"/>
+        </w:rPr>
+        <w:t>CreateQuiz(Quiz quiz): Tạo một quiz mới với danh sách câu hỏi.</w:t>
+      </w:r>
+    </w:p>
+    <w:p>
+      <w:pPr>
+        <w:numPr>
+          <w:ilvl w:val="1"/>
+          <w:numId w:val="19"/>
+        </w:numPr>
+        <w:tabs>
+          <w:tab w:val="left" w:pos="450"/>
+        </w:tabs>
+        <w:rPr>
+          <w:rFonts w:ascii="Times New Roman" w:hAnsi="Times New Roman" w:cs="Times New Roman"/>
+          <w:sz w:val="28"/>
+          <w:szCs w:val="28"/>
+        </w:rPr>
+      </w:pPr>
+      <w:r>
+        <w:rPr>
+          <w:rFonts w:ascii="Times New Roman" w:hAnsi="Times New Roman" w:cs="Times New Roman"/>
+          <w:sz w:val="28"/>
+          <w:szCs w:val="28"/>
+        </w:rPr>
+        <w:t>GetQuizById(int quizId): Lấy thông tin quiz theo ID.</w:t>
+      </w:r>
+    </w:p>
+    <w:p>
+      <w:pPr>
+        <w:numPr>
+          <w:ilvl w:val="1"/>
+          <w:numId w:val="19"/>
+        </w:numPr>
+        <w:tabs>
+          <w:tab w:val="left" w:pos="450"/>
+        </w:tabs>
+        <w:rPr>
+          <w:rFonts w:ascii="Times New Roman" w:hAnsi="Times New Roman" w:cs="Times New Roman"/>
+          <w:sz w:val="28"/>
+          <w:szCs w:val="28"/>
+        </w:rPr>
+      </w:pPr>
+      <w:r>
+        <w:rPr>
+          <w:rFonts w:ascii="Times New Roman" w:hAnsi="Times New Roman" w:cs="Times New Roman"/>
+          <w:sz w:val="28"/>
+          <w:szCs w:val="28"/>
+        </w:rPr>
+        <w:t>AddQuestionToQuiz(int quizId, int questionId): Thêm câu hỏi vào quiz.</w:t>
+      </w:r>
+    </w:p>
+    <w:p>
+      <w:pPr>
+        <w:numPr>
+          <w:ilvl w:val="1"/>
+          <w:numId w:val="19"/>
+        </w:numPr>
+        <w:tabs>
+          <w:tab w:val="left" w:pos="450"/>
+        </w:tabs>
+        <w:rPr>
+          <w:rFonts w:ascii="Times New Roman" w:hAnsi="Times New Roman" w:cs="Times New Roman"/>
+          <w:sz w:val="28"/>
+          <w:szCs w:val="28"/>
+        </w:rPr>
+      </w:pPr>
+      <w:r>
+        <w:rPr>
+          <w:rFonts w:ascii="Times New Roman" w:hAnsi="Times New Roman" w:cs="Times New Roman"/>
+          <w:sz w:val="28"/>
+          <w:szCs w:val="28"/>
+        </w:rPr>
+        <w:t>RemoveQuestionFromQuiz(int quizId, int questionId): Xóa câu hỏi khỏi quiz.</w:t>
+      </w:r>
+    </w:p>
+    <w:p>
+      <w:pPr>
+        <w:numPr>
+          <w:ilvl w:val="1"/>
+          <w:numId w:val="19"/>
+        </w:numPr>
+        <w:tabs>
+          <w:tab w:val="left" w:pos="450"/>
+        </w:tabs>
+        <w:rPr>
+          <w:rFonts w:ascii="Times New Roman" w:hAnsi="Times New Roman" w:cs="Times New Roman"/>
+          <w:sz w:val="28"/>
+          <w:szCs w:val="28"/>
+        </w:rPr>
+      </w:pPr>
+      <w:r>
+        <w:rPr>
+          <w:rFonts w:ascii="Times New Roman" w:hAnsi="Times New Roman" w:cs="Times New Roman"/>
+          <w:sz w:val="28"/>
+          <w:szCs w:val="28"/>
+        </w:rPr>
+        <w:t>StartQuiz(int quizId, int userId): Bắt đầu một quiz cho người dùng.</w:t>
+      </w:r>
+    </w:p>
+    <w:p>
+      <w:pPr>
+        <w:numPr>
+          <w:ilvl w:val="1"/>
+          <w:numId w:val="19"/>
+        </w:numPr>
+        <w:tabs>
+          <w:tab w:val="left" w:pos="450"/>
+        </w:tabs>
+        <w:rPr>
+          <w:rFonts w:ascii="Times New Roman" w:hAnsi="Times New Roman" w:cs="Times New Roman"/>
+          <w:sz w:val="28"/>
+          <w:szCs w:val="28"/>
+        </w:rPr>
+      </w:pPr>
+      <w:r>
+        <w:rPr>
+          <w:rFonts w:ascii="Times New Roman" w:hAnsi="Times New Roman" w:cs="Times New Roman"/>
+          <w:sz w:val="28"/>
+          <w:szCs w:val="28"/>
+        </w:rPr>
+        <w:t>SubmitAnswer(int quizId, int questionId, Answer answer): Lưu câu trả lời của người dùng cho một câu hỏi trong quiz.</w:t>
+      </w:r>
+    </w:p>
+    <w:p>
+      <w:pPr>
+        <w:numPr>
+          <w:ilvl w:val="1"/>
+          <w:numId w:val="19"/>
+        </w:numPr>
+        <w:tabs>
+          <w:tab w:val="left" w:pos="450"/>
+        </w:tabs>
+        <w:rPr>
+          <w:rFonts w:ascii="Times New Roman" w:hAnsi="Times New Roman" w:cs="Times New Roman"/>
+          <w:sz w:val="28"/>
+          <w:szCs w:val="28"/>
+        </w:rPr>
+      </w:pPr>
+      <w:r>
+        <w:rPr>
+          <w:rFonts w:ascii="Times New Roman" w:hAnsi="Times New Roman" w:cs="Times New Roman"/>
+          <w:sz w:val="28"/>
+          <w:szCs w:val="28"/>
+        </w:rPr>
+        <w:t>EndQuiz(int quizId, int userId): Kết thúc quiz và tính điểm.</w:t>
+      </w:r>
+    </w:p>
+    <w:p>
+      <w:pPr>
+        <w:numPr>
+          <w:ilvl w:val="1"/>
+          <w:numId w:val="19"/>
+        </w:numPr>
+        <w:tabs>
+          <w:tab w:val="left" w:pos="450"/>
+        </w:tabs>
+        <w:rPr>
+          <w:rFonts w:ascii="Times New Roman" w:hAnsi="Times New Roman" w:cs="Times New Roman"/>
+          <w:sz w:val="28"/>
+          <w:szCs w:val="28"/>
+        </w:rPr>
+      </w:pPr>
+      <w:r>
+        <w:rPr>
+          <w:rFonts w:ascii="Times New Roman" w:hAnsi="Times New Roman" w:cs="Times New Roman"/>
+          <w:sz w:val="28"/>
+          <w:szCs w:val="28"/>
+        </w:rPr>
+        <w:t>GetQuizResults(int quizId, int userId): Lấy kết quả quiz của một người dùng.</w:t>
+      </w:r>
+    </w:p>
+    <w:p>
+      <w:pPr>
+        <w:tabs>
+          <w:tab w:val="left" w:pos="450"/>
+        </w:tabs>
+        <w:rPr>
+          <w:rFonts w:ascii="Times New Roman" w:hAnsi="Times New Roman" w:cs="Times New Roman"/>
+          <w:b/>
+          <w:bCs/>
+          <w:sz w:val="28"/>
+          <w:szCs w:val="28"/>
+        </w:rPr>
+      </w:pPr>
+      <w:r>
+        <w:rPr>
+          <w:rFonts w:ascii="Times New Roman" w:hAnsi="Times New Roman" w:cs="Times New Roman"/>
+          <w:b/>
+          <w:bCs/>
+          <w:sz w:val="28"/>
+          <w:szCs w:val="28"/>
+        </w:rPr>
+        <w:t>5. ScoreService</w:t>
+      </w:r>
+    </w:p>
+    <w:p>
+      <w:pPr>
+        <w:numPr>
+          <w:ilvl w:val="0"/>
+          <w:numId w:val="20"/>
+        </w:numPr>
+        <w:tabs>
+          <w:tab w:val="left" w:pos="450"/>
+        </w:tabs>
+        <w:rPr>
+          <w:rFonts w:ascii="Times New Roman" w:hAnsi="Times New Roman" w:cs="Times New Roman"/>
+          <w:sz w:val="28"/>
+          <w:szCs w:val="28"/>
+        </w:rPr>
+      </w:pPr>
+      <w:r>
+        <w:rPr>
+          <w:rFonts w:ascii="Times New Roman" w:hAnsi="Times New Roman" w:cs="Times New Roman"/>
+          <w:b/>
+          <w:bCs/>
+          <w:sz w:val="28"/>
+          <w:szCs w:val="28"/>
+        </w:rPr>
+        <w:t>Chức năng</w:t>
+      </w:r>
+      <w:r>
+        <w:rPr>
+          <w:rFonts w:ascii="Times New Roman" w:hAnsi="Times New Roman" w:cs="Times New Roman"/>
+          <w:sz w:val="28"/>
+          <w:szCs w:val="28"/>
+        </w:rPr>
+        <w:t>: Quản lý điểm số và bảng xếp hạng.</w:t>
+      </w:r>
+    </w:p>
+    <w:p>
+      <w:pPr>
+        <w:numPr>
+          <w:ilvl w:val="0"/>
+          <w:numId w:val="20"/>
+        </w:numPr>
+        <w:tabs>
+          <w:tab w:val="left" w:pos="450"/>
+        </w:tabs>
+        <w:rPr>
+          <w:rFonts w:ascii="Times New Roman" w:hAnsi="Times New Roman" w:cs="Times New Roman"/>
+          <w:sz w:val="28"/>
+          <w:szCs w:val="28"/>
+        </w:rPr>
+      </w:pPr>
+      <w:r>
+        <w:rPr>
+          <w:rFonts w:ascii="Times New Roman" w:hAnsi="Times New Roman" w:cs="Times New Roman"/>
+          <w:b/>
+          <w:bCs/>
+          <w:sz w:val="28"/>
+          <w:szCs w:val="28"/>
+        </w:rPr>
+        <w:t>Các method chính</w:t>
+      </w:r>
+      <w:r>
+        <w:rPr>
+          <w:rFonts w:ascii="Times New Roman" w:hAnsi="Times New Roman" w:cs="Times New Roman"/>
+          <w:sz w:val="28"/>
+          <w:szCs w:val="28"/>
+        </w:rPr>
+        <w:t>:</w:t>
+      </w:r>
+    </w:p>
+    <w:p>
+      <w:pPr>
+        <w:numPr>
+          <w:ilvl w:val="1"/>
+          <w:numId w:val="20"/>
+        </w:numPr>
+        <w:tabs>
+          <w:tab w:val="left" w:pos="450"/>
+        </w:tabs>
+        <w:rPr>
+          <w:rFonts w:ascii="Times New Roman" w:hAnsi="Times New Roman" w:cs="Times New Roman"/>
+          <w:sz w:val="28"/>
+          <w:szCs w:val="28"/>
+        </w:rPr>
+      </w:pPr>
+      <w:r>
+        <w:rPr>
+          <w:rFonts w:ascii="Times New Roman" w:hAnsi="Times New Roman" w:cs="Times New Roman"/>
+          <w:sz w:val="28"/>
+          <w:szCs w:val="28"/>
+        </w:rPr>
+        <w:t>CalculateScore(int quizId, int userId): Tính điểm của người dùng cho quiz sau khi kết thúc.</w:t>
+      </w:r>
+    </w:p>
+    <w:p>
+      <w:pPr>
+        <w:numPr>
+          <w:ilvl w:val="1"/>
+          <w:numId w:val="20"/>
+        </w:numPr>
+        <w:tabs>
+          <w:tab w:val="left" w:pos="450"/>
+        </w:tabs>
+        <w:rPr>
+          <w:rFonts w:ascii="Times New Roman" w:hAnsi="Times New Roman" w:cs="Times New Roman"/>
+          <w:sz w:val="28"/>
+          <w:szCs w:val="28"/>
+        </w:rPr>
+      </w:pPr>
+      <w:r>
+        <w:rPr>
+          <w:rFonts w:ascii="Times New Roman" w:hAnsi="Times New Roman" w:cs="Times New Roman"/>
+          <w:sz w:val="28"/>
+          <w:szCs w:val="28"/>
+        </w:rPr>
+        <w:lastRenderedPageBreak/>
+        <w:t>GetUserScores(int userId): Lấy danh sách điểm số của một người dùng qua các quiz.</w:t>
+      </w:r>
+    </w:p>
+    <w:p>
+      <w:pPr>
+        <w:numPr>
+          <w:ilvl w:val="1"/>
+          <w:numId w:val="20"/>
+        </w:numPr>
+        <w:tabs>
+          <w:tab w:val="left" w:pos="450"/>
+        </w:tabs>
+        <w:rPr>
+          <w:rFonts w:ascii="Times New Roman" w:hAnsi="Times New Roman" w:cs="Times New Roman"/>
+          <w:sz w:val="28"/>
+          <w:szCs w:val="28"/>
+        </w:rPr>
+      </w:pPr>
+      <w:r>
+        <w:rPr>
+          <w:rFonts w:ascii="Times New Roman" w:hAnsi="Times New Roman" w:cs="Times New Roman"/>
+          <w:sz w:val="28"/>
+          <w:szCs w:val="28"/>
+        </w:rPr>
+        <w:t>GetLeaderboard(): Lấy bảng xếp hạng những người có điểm cao nhất.</w:t>
+      </w:r>
+    </w:p>
+    <w:p>
+      <w:pPr>
+        <w:numPr>
+          <w:ilvl w:val="1"/>
+          <w:numId w:val="20"/>
+        </w:numPr>
+        <w:tabs>
+          <w:tab w:val="left" w:pos="450"/>
+        </w:tabs>
+        <w:rPr>
+          <w:rFonts w:ascii="Times New Roman" w:hAnsi="Times New Roman" w:cs="Times New Roman"/>
+          <w:sz w:val="28"/>
+          <w:szCs w:val="28"/>
+        </w:rPr>
+      </w:pPr>
+      <w:r>
+        <w:rPr>
+          <w:rFonts w:ascii="Times New Roman" w:hAnsi="Times New Roman" w:cs="Times New Roman"/>
+          <w:sz w:val="28"/>
+          <w:szCs w:val="28"/>
+        </w:rPr>
+        <w:t>AddScore(Score score): Thêm điểm số cho một quiz của người dùng.</w:t>
+      </w:r>
+    </w:p>
+    <w:p>
+      <w:pPr>
+        <w:numPr>
+          <w:ilvl w:val="1"/>
+          <w:numId w:val="20"/>
+        </w:numPr>
+        <w:tabs>
+          <w:tab w:val="left" w:pos="450"/>
+        </w:tabs>
+        <w:rPr>
+          <w:rFonts w:ascii="Times New Roman" w:hAnsi="Times New Roman" w:cs="Times New Roman"/>
+          <w:sz w:val="28"/>
+          <w:szCs w:val="28"/>
+        </w:rPr>
+      </w:pPr>
+      <w:r>
+        <w:rPr>
+          <w:rFonts w:ascii="Times New Roman" w:hAnsi="Times New Roman" w:cs="Times New Roman"/>
+          <w:sz w:val="28"/>
+          <w:szCs w:val="28"/>
+        </w:rPr>
+        <w:t>UpdateScore(Score score): Cập nhật điểm số.</w:t>
+      </w:r>
+    </w:p>
+    <w:p>
+      <w:pPr>
+        <w:numPr>
+          <w:ilvl w:val="1"/>
+          <w:numId w:val="20"/>
+        </w:numPr>
+        <w:tabs>
+          <w:tab w:val="left" w:pos="450"/>
+        </w:tabs>
+        <w:rPr>
+          <w:rFonts w:ascii="Times New Roman" w:hAnsi="Times New Roman" w:cs="Times New Roman"/>
+          <w:sz w:val="28"/>
+          <w:szCs w:val="28"/>
+        </w:rPr>
+      </w:pPr>
+      <w:r>
+        <w:rPr>
+          <w:rFonts w:ascii="Times New Roman" w:hAnsi="Times New Roman" w:cs="Times New Roman"/>
+          <w:sz w:val="28"/>
+          <w:szCs w:val="28"/>
+        </w:rPr>
+        <w:t>DeleteScore(int scoreId): Xóa điểm số khỏi bảng.</w:t>
+      </w:r>
+    </w:p>
+    <w:p>
+      <w:pPr>
+        <w:tabs>
+          <w:tab w:val="left" w:pos="450"/>
+        </w:tabs>
+        <w:rPr>
+          <w:rFonts w:ascii="Times New Roman" w:hAnsi="Times New Roman" w:cs="Times New Roman"/>
+          <w:b/>
+          <w:bCs/>
+          <w:sz w:val="28"/>
+          <w:szCs w:val="28"/>
+        </w:rPr>
+      </w:pPr>
+      <w:r>
+        <w:rPr>
+          <w:rFonts w:ascii="Times New Roman" w:hAnsi="Times New Roman" w:cs="Times New Roman"/>
+          <w:b/>
+          <w:bCs/>
+          <w:sz w:val="28"/>
+          <w:szCs w:val="28"/>
+        </w:rPr>
+        <w:t>6. TopicService</w:t>
+      </w:r>
+    </w:p>
+    <w:p>
+      <w:pPr>
+        <w:numPr>
+          <w:ilvl w:val="0"/>
+          <w:numId w:val="21"/>
+        </w:numPr>
+        <w:tabs>
+          <w:tab w:val="left" w:pos="450"/>
+        </w:tabs>
+        <w:rPr>
+          <w:rFonts w:ascii="Times New Roman" w:hAnsi="Times New Roman" w:cs="Times New Roman"/>
+          <w:sz w:val="28"/>
+          <w:szCs w:val="28"/>
+        </w:rPr>
+      </w:pPr>
+      <w:r>
+        <w:rPr>
+          <w:rFonts w:ascii="Times New Roman" w:hAnsi="Times New Roman" w:cs="Times New Roman"/>
+          <w:b/>
+          <w:bCs/>
+          <w:sz w:val="28"/>
+          <w:szCs w:val="28"/>
+        </w:rPr>
+        <w:t>Chức năng</w:t>
+      </w:r>
+      <w:r>
+        <w:rPr>
+          <w:rFonts w:ascii="Times New Roman" w:hAnsi="Times New Roman" w:cs="Times New Roman"/>
+          <w:sz w:val="28"/>
+          <w:szCs w:val="28"/>
+        </w:rPr>
+        <w:t>: Quản lý các chủ đề và gán các câu hỏi vào các chủ đề khác nhau.</w:t>
+      </w:r>
+    </w:p>
+    <w:p>
+      <w:pPr>
+        <w:numPr>
+          <w:ilvl w:val="0"/>
+          <w:numId w:val="21"/>
+        </w:numPr>
+        <w:tabs>
+          <w:tab w:val="left" w:pos="450"/>
+        </w:tabs>
+        <w:rPr>
+          <w:rFonts w:ascii="Times New Roman" w:hAnsi="Times New Roman" w:cs="Times New Roman"/>
+          <w:sz w:val="28"/>
+          <w:szCs w:val="28"/>
+        </w:rPr>
+      </w:pPr>
+      <w:r>
+        <w:rPr>
+          <w:rFonts w:ascii="Times New Roman" w:hAnsi="Times New Roman" w:cs="Times New Roman"/>
+          <w:b/>
+          <w:bCs/>
+          <w:sz w:val="28"/>
+          <w:szCs w:val="28"/>
+        </w:rPr>
+        <w:t>Các method chính</w:t>
+      </w:r>
+      <w:r>
+        <w:rPr>
+          <w:rFonts w:ascii="Times New Roman" w:hAnsi="Times New Roman" w:cs="Times New Roman"/>
+          <w:sz w:val="28"/>
+          <w:szCs w:val="28"/>
+        </w:rPr>
+        <w:t>:</w:t>
+      </w:r>
+    </w:p>
+    <w:p>
+      <w:pPr>
+        <w:numPr>
+          <w:ilvl w:val="1"/>
+          <w:numId w:val="21"/>
+        </w:numPr>
+        <w:tabs>
+          <w:tab w:val="left" w:pos="450"/>
+        </w:tabs>
+        <w:rPr>
+          <w:rFonts w:ascii="Times New Roman" w:hAnsi="Times New Roman" w:cs="Times New Roman"/>
+          <w:sz w:val="28"/>
+          <w:szCs w:val="28"/>
+        </w:rPr>
+      </w:pPr>
+      <w:r>
+        <w:rPr>
+          <w:rFonts w:ascii="Times New Roman" w:hAnsi="Times New Roman" w:cs="Times New Roman"/>
+          <w:sz w:val="28"/>
+          <w:szCs w:val="28"/>
+        </w:rPr>
+        <w:t>CreateTopic(Topic topic): Thêm chủ đề mới.</w:t>
+      </w:r>
+    </w:p>
+    <w:p>
+      <w:pPr>
+        <w:numPr>
+          <w:ilvl w:val="1"/>
+          <w:numId w:val="21"/>
+        </w:numPr>
+        <w:tabs>
+          <w:tab w:val="left" w:pos="450"/>
+        </w:tabs>
+        <w:rPr>
+          <w:rFonts w:ascii="Times New Roman" w:hAnsi="Times New Roman" w:cs="Times New Roman"/>
+          <w:sz w:val="28"/>
+          <w:szCs w:val="28"/>
+        </w:rPr>
+      </w:pPr>
+      <w:r>
+        <w:rPr>
+          <w:rFonts w:ascii="Times New Roman" w:hAnsi="Times New Roman" w:cs="Times New Roman"/>
+          <w:sz w:val="28"/>
+          <w:szCs w:val="28"/>
+        </w:rPr>
+        <w:t>GetTopicById(int id): Lấy thông tin chủ đề theo ID.</w:t>
+      </w:r>
+    </w:p>
+    <w:p>
+      <w:pPr>
+        <w:numPr>
+          <w:ilvl w:val="1"/>
+          <w:numId w:val="21"/>
+        </w:numPr>
+        <w:tabs>
+          <w:tab w:val="left" w:pos="450"/>
+        </w:tabs>
+        <w:rPr>
+          <w:rFonts w:ascii="Times New Roman" w:hAnsi="Times New Roman" w:cs="Times New Roman"/>
+          <w:sz w:val="28"/>
+          <w:szCs w:val="28"/>
+        </w:rPr>
+      </w:pPr>
+      <w:r>
+        <w:rPr>
+          <w:rFonts w:ascii="Times New Roman" w:hAnsi="Times New Roman" w:cs="Times New Roman"/>
+          <w:sz w:val="28"/>
+          <w:szCs w:val="28"/>
+        </w:rPr>
+        <w:t>GetAllTopics(): Lấy danh sách toàn bộ chủ đề.</w:t>
+      </w:r>
+    </w:p>
+    <w:p>
+      <w:pPr>
+        <w:numPr>
+          <w:ilvl w:val="1"/>
+          <w:numId w:val="21"/>
+        </w:numPr>
+        <w:tabs>
+          <w:tab w:val="left" w:pos="450"/>
+        </w:tabs>
+        <w:rPr>
+          <w:rFonts w:ascii="Times New Roman" w:hAnsi="Times New Roman" w:cs="Times New Roman"/>
+          <w:sz w:val="28"/>
+          <w:szCs w:val="28"/>
+        </w:rPr>
+      </w:pPr>
+      <w:r>
+        <w:rPr>
+          <w:rFonts w:ascii="Times New Roman" w:hAnsi="Times New Roman" w:cs="Times New Roman"/>
+          <w:sz w:val="28"/>
+          <w:szCs w:val="28"/>
+        </w:rPr>
+        <w:t>UpdateTopic(Topic topic): Cập nhật thông tin của một chủ đề.</w:t>
+      </w:r>
+    </w:p>
+    <w:p>
+      <w:pPr>
+        <w:numPr>
+          <w:ilvl w:val="1"/>
+          <w:numId w:val="21"/>
+        </w:numPr>
+        <w:tabs>
+          <w:tab w:val="left" w:pos="450"/>
+        </w:tabs>
+        <w:rPr>
+          <w:rFonts w:ascii="Times New Roman" w:hAnsi="Times New Roman" w:cs="Times New Roman"/>
+          <w:sz w:val="28"/>
+          <w:szCs w:val="28"/>
+        </w:rPr>
+      </w:pPr>
+      <w:r>
+        <w:rPr>
+          <w:rFonts w:ascii="Times New Roman" w:hAnsi="Times New Roman" w:cs="Times New Roman"/>
+          <w:sz w:val="28"/>
+          <w:szCs w:val="28"/>
+        </w:rPr>
+        <w:t>DeleteTopic(int topicId): Xóa một chủ đề.</w:t>
+      </w:r>
+    </w:p>
+    <w:p>
+      <w:pPr>
+        <w:numPr>
+          <w:ilvl w:val="1"/>
+          <w:numId w:val="21"/>
+        </w:numPr>
+        <w:tabs>
+          <w:tab w:val="left" w:pos="450"/>
+        </w:tabs>
+        <w:rPr>
+          <w:rFonts w:ascii="Times New Roman" w:hAnsi="Times New Roman" w:cs="Times New Roman"/>
+          <w:sz w:val="28"/>
+          <w:szCs w:val="28"/>
+        </w:rPr>
+      </w:pPr>
+      <w:r>
+        <w:rPr>
+          <w:rFonts w:ascii="Times New Roman" w:hAnsi="Times New Roman" w:cs="Times New Roman"/>
+          <w:sz w:val="28"/>
+          <w:szCs w:val="28"/>
+        </w:rPr>
+        <w:t>GetQuestionsByTopic(int topicId): Lấy các câu hỏi thuộc một chủ đề cụ thể.</w:t>
+      </w:r>
+    </w:p>
+    <w:p>
+      <w:pPr>
+        <w:tabs>
+          <w:tab w:val="left" w:pos="450"/>
+        </w:tabs>
+        <w:rPr>
+          <w:rFonts w:ascii="Times New Roman" w:hAnsi="Times New Roman" w:cs="Times New Roman"/>
+          <w:b/>
+          <w:bCs/>
+          <w:sz w:val="28"/>
+          <w:szCs w:val="28"/>
+        </w:rPr>
+      </w:pPr>
+      <w:r>
+        <w:rPr>
+          <w:rFonts w:ascii="Times New Roman" w:hAnsi="Times New Roman" w:cs="Times New Roman"/>
+          <w:b/>
+          <w:bCs/>
+          <w:sz w:val="28"/>
+          <w:szCs w:val="28"/>
+        </w:rPr>
+        <w:t>7. LevelService</w:t>
+      </w:r>
+    </w:p>
+    <w:p>
+      <w:pPr>
+        <w:numPr>
+          <w:ilvl w:val="0"/>
+          <w:numId w:val="22"/>
+        </w:numPr>
+        <w:tabs>
+          <w:tab w:val="left" w:pos="450"/>
+        </w:tabs>
+        <w:rPr>
+          <w:rFonts w:ascii="Times New Roman" w:hAnsi="Times New Roman" w:cs="Times New Roman"/>
+          <w:sz w:val="28"/>
+          <w:szCs w:val="28"/>
+        </w:rPr>
+      </w:pPr>
+      <w:r>
+        <w:rPr>
+          <w:rFonts w:ascii="Times New Roman" w:hAnsi="Times New Roman" w:cs="Times New Roman"/>
+          <w:b/>
+          <w:bCs/>
+          <w:sz w:val="28"/>
+          <w:szCs w:val="28"/>
+        </w:rPr>
+        <w:t>Chức năng</w:t>
+      </w:r>
+      <w:r>
+        <w:rPr>
+          <w:rFonts w:ascii="Times New Roman" w:hAnsi="Times New Roman" w:cs="Times New Roman"/>
+          <w:sz w:val="28"/>
+          <w:szCs w:val="28"/>
+        </w:rPr>
+        <w:t>: Quản lý các mức độ (Beginner, Intermediate, Advanced) và lấy các câu hỏi theo mức độ.</w:t>
+      </w:r>
+    </w:p>
+    <w:p>
+      <w:pPr>
+        <w:numPr>
+          <w:ilvl w:val="0"/>
+          <w:numId w:val="22"/>
+        </w:numPr>
+        <w:tabs>
+          <w:tab w:val="left" w:pos="450"/>
+        </w:tabs>
+        <w:rPr>
+          <w:rFonts w:ascii="Times New Roman" w:hAnsi="Times New Roman" w:cs="Times New Roman"/>
+          <w:sz w:val="28"/>
+          <w:szCs w:val="28"/>
+        </w:rPr>
+      </w:pPr>
+      <w:r>
+        <w:rPr>
+          <w:rFonts w:ascii="Times New Roman" w:hAnsi="Times New Roman" w:cs="Times New Roman"/>
+          <w:b/>
+          <w:bCs/>
+          <w:sz w:val="28"/>
+          <w:szCs w:val="28"/>
+        </w:rPr>
+        <w:t>Các method chính</w:t>
+      </w:r>
+      <w:r>
+        <w:rPr>
+          <w:rFonts w:ascii="Times New Roman" w:hAnsi="Times New Roman" w:cs="Times New Roman"/>
+          <w:sz w:val="28"/>
+          <w:szCs w:val="28"/>
+        </w:rPr>
+        <w:t>:</w:t>
+      </w:r>
+    </w:p>
+    <w:p>
+      <w:pPr>
+        <w:numPr>
+          <w:ilvl w:val="1"/>
+          <w:numId w:val="22"/>
+        </w:numPr>
+        <w:tabs>
+          <w:tab w:val="left" w:pos="450"/>
+        </w:tabs>
+        <w:rPr>
+          <w:rFonts w:ascii="Times New Roman" w:hAnsi="Times New Roman" w:cs="Times New Roman"/>
+          <w:sz w:val="28"/>
+          <w:szCs w:val="28"/>
+        </w:rPr>
+      </w:pPr>
+      <w:r>
+        <w:rPr>
+          <w:rFonts w:ascii="Times New Roman" w:hAnsi="Times New Roman" w:cs="Times New Roman"/>
+          <w:sz w:val="28"/>
+          <w:szCs w:val="28"/>
+        </w:rPr>
+        <w:t>CreateLevel(Level level): Thêm mức độ mới.</w:t>
+      </w:r>
+    </w:p>
+    <w:p>
+      <w:pPr>
+        <w:numPr>
+          <w:ilvl w:val="1"/>
+          <w:numId w:val="22"/>
+        </w:numPr>
+        <w:tabs>
+          <w:tab w:val="left" w:pos="450"/>
+        </w:tabs>
+        <w:rPr>
+          <w:rFonts w:ascii="Times New Roman" w:hAnsi="Times New Roman" w:cs="Times New Roman"/>
+          <w:sz w:val="28"/>
+          <w:szCs w:val="28"/>
+        </w:rPr>
+      </w:pPr>
+      <w:r>
+        <w:rPr>
+          <w:rFonts w:ascii="Times New Roman" w:hAnsi="Times New Roman" w:cs="Times New Roman"/>
+          <w:sz w:val="28"/>
+          <w:szCs w:val="28"/>
+        </w:rPr>
+        <w:t>GetLevelById(int id): Lấy thông tin mức độ theo ID.</w:t>
+      </w:r>
+    </w:p>
+    <w:p>
+      <w:pPr>
+        <w:numPr>
+          <w:ilvl w:val="1"/>
+          <w:numId w:val="22"/>
+        </w:numPr>
+        <w:tabs>
+          <w:tab w:val="left" w:pos="450"/>
+        </w:tabs>
+        <w:rPr>
+          <w:rFonts w:ascii="Times New Roman" w:hAnsi="Times New Roman" w:cs="Times New Roman"/>
+          <w:sz w:val="28"/>
+          <w:szCs w:val="28"/>
+        </w:rPr>
+      </w:pPr>
+      <w:r>
+        <w:rPr>
+          <w:rFonts w:ascii="Times New Roman" w:hAnsi="Times New Roman" w:cs="Times New Roman"/>
+          <w:sz w:val="28"/>
+          <w:szCs w:val="28"/>
+        </w:rPr>
+        <w:t>GetAllLevels(): Lấy danh sách toàn bộ mức độ.</w:t>
+      </w:r>
+    </w:p>
+    <w:p>
+      <w:pPr>
+        <w:numPr>
+          <w:ilvl w:val="1"/>
+          <w:numId w:val="22"/>
+        </w:numPr>
+        <w:tabs>
+          <w:tab w:val="left" w:pos="450"/>
+        </w:tabs>
+        <w:rPr>
+          <w:rFonts w:ascii="Times New Roman" w:hAnsi="Times New Roman" w:cs="Times New Roman"/>
+          <w:sz w:val="28"/>
+          <w:szCs w:val="28"/>
+        </w:rPr>
+      </w:pPr>
+      <w:r>
+        <w:rPr>
+          <w:rFonts w:ascii="Times New Roman" w:hAnsi="Times New Roman" w:cs="Times New Roman"/>
+          <w:sz w:val="28"/>
+          <w:szCs w:val="28"/>
+        </w:rPr>
+        <w:t>UpdateLevel(Level level): Cập nhật thông tin của mức độ.</w:t>
+      </w:r>
+    </w:p>
+    <w:p>
+      <w:pPr>
+        <w:numPr>
+          <w:ilvl w:val="1"/>
+          <w:numId w:val="22"/>
+        </w:numPr>
+        <w:tabs>
+          <w:tab w:val="left" w:pos="450"/>
+        </w:tabs>
+        <w:rPr>
+          <w:rFonts w:ascii="Times New Roman" w:hAnsi="Times New Roman" w:cs="Times New Roman"/>
+          <w:sz w:val="28"/>
+          <w:szCs w:val="28"/>
+        </w:rPr>
+      </w:pPr>
+      <w:r>
+        <w:rPr>
+          <w:rFonts w:ascii="Times New Roman" w:hAnsi="Times New Roman" w:cs="Times New Roman"/>
+          <w:sz w:val="28"/>
+          <w:szCs w:val="28"/>
+        </w:rPr>
+        <w:t>DeleteLevel(int levelId): Xóa một mức độ.</w:t>
+      </w:r>
+    </w:p>
+    <w:p>
+      <w:pPr>
+        <w:numPr>
+          <w:ilvl w:val="1"/>
+          <w:numId w:val="22"/>
+        </w:numPr>
+        <w:tabs>
+          <w:tab w:val="left" w:pos="450"/>
+        </w:tabs>
+        <w:rPr>
+          <w:rFonts w:ascii="Times New Roman" w:hAnsi="Times New Roman" w:cs="Times New Roman"/>
+          <w:sz w:val="28"/>
+          <w:szCs w:val="28"/>
+        </w:rPr>
+      </w:pPr>
+      <w:r>
+        <w:rPr>
+          <w:rFonts w:ascii="Times New Roman" w:hAnsi="Times New Roman" w:cs="Times New Roman"/>
+          <w:sz w:val="28"/>
+          <w:szCs w:val="28"/>
+        </w:rPr>
+        <w:t>GetQuestionsByLevel(int levelId): Lấy các câu hỏi thuộc một mức độ cụ thể.</w:t>
+      </w:r>
+    </w:p>
+    <w:p>
+      <w:pPr>
+        <w:tabs>
+          <w:tab w:val="left" w:pos="450"/>
+        </w:tabs>
+        <w:rPr>
+          <w:rFonts w:ascii="Times New Roman" w:hAnsi="Times New Roman" w:cs="Times New Roman"/>
+          <w:b/>
+          <w:bCs/>
+          <w:sz w:val="28"/>
+          <w:szCs w:val="28"/>
+        </w:rPr>
+      </w:pPr>
+      <w:r>
+        <w:rPr>
+          <w:rFonts w:ascii="Times New Roman" w:hAnsi="Times New Roman" w:cs="Times New Roman"/>
+          <w:b/>
+          <w:bCs/>
+          <w:sz w:val="28"/>
+          <w:szCs w:val="28"/>
+        </w:rPr>
+        <w:t>8. UserQuizService</w:t>
+      </w:r>
+    </w:p>
+    <w:p>
+      <w:pPr>
+        <w:numPr>
+          <w:ilvl w:val="0"/>
+          <w:numId w:val="23"/>
+        </w:numPr>
+        <w:tabs>
+          <w:tab w:val="left" w:pos="450"/>
+        </w:tabs>
+        <w:rPr>
+          <w:rFonts w:ascii="Times New Roman" w:hAnsi="Times New Roman" w:cs="Times New Roman"/>
+          <w:sz w:val="28"/>
+          <w:szCs w:val="28"/>
+        </w:rPr>
+      </w:pPr>
+      <w:r>
+        <w:rPr>
+          <w:rFonts w:ascii="Times New Roman" w:hAnsi="Times New Roman" w:cs="Times New Roman"/>
+          <w:b/>
+          <w:bCs/>
+          <w:sz w:val="28"/>
+          <w:szCs w:val="28"/>
+        </w:rPr>
+        <w:t>Chức năng</w:t>
+      </w:r>
+      <w:r>
+        <w:rPr>
+          <w:rFonts w:ascii="Times New Roman" w:hAnsi="Times New Roman" w:cs="Times New Roman"/>
+          <w:sz w:val="28"/>
+          <w:szCs w:val="28"/>
+        </w:rPr>
+        <w:t>: Quản lý các thông tin quiz mà người dùng đã tham gia và lưu tiến trình của người dùng trong quiz.</w:t>
+      </w:r>
+    </w:p>
+    <w:p>
+      <w:pPr>
+        <w:numPr>
+          <w:ilvl w:val="0"/>
+          <w:numId w:val="23"/>
+        </w:numPr>
+        <w:tabs>
+          <w:tab w:val="left" w:pos="450"/>
+        </w:tabs>
+        <w:rPr>
+          <w:rFonts w:ascii="Times New Roman" w:hAnsi="Times New Roman" w:cs="Times New Roman"/>
+          <w:sz w:val="28"/>
+          <w:szCs w:val="28"/>
+        </w:rPr>
+      </w:pPr>
+      <w:r>
+        <w:rPr>
+          <w:rFonts w:ascii="Times New Roman" w:hAnsi="Times New Roman" w:cs="Times New Roman"/>
+          <w:b/>
+          <w:bCs/>
+          <w:sz w:val="28"/>
+          <w:szCs w:val="28"/>
+        </w:rPr>
+        <w:t>Các method chính</w:t>
+      </w:r>
+      <w:r>
+        <w:rPr>
+          <w:rFonts w:ascii="Times New Roman" w:hAnsi="Times New Roman" w:cs="Times New Roman"/>
+          <w:sz w:val="28"/>
+          <w:szCs w:val="28"/>
+        </w:rPr>
+        <w:t>:</w:t>
+      </w:r>
+    </w:p>
+    <w:p>
+      <w:pPr>
+        <w:numPr>
+          <w:ilvl w:val="1"/>
+          <w:numId w:val="23"/>
+        </w:numPr>
+        <w:tabs>
+          <w:tab w:val="left" w:pos="450"/>
+        </w:tabs>
+        <w:rPr>
+          <w:rFonts w:ascii="Times New Roman" w:hAnsi="Times New Roman" w:cs="Times New Roman"/>
+          <w:sz w:val="28"/>
+          <w:szCs w:val="28"/>
+        </w:rPr>
+      </w:pPr>
+      <w:r>
+        <w:rPr>
+          <w:rFonts w:ascii="Times New Roman" w:hAnsi="Times New Roman" w:cs="Times New Roman"/>
+          <w:sz w:val="28"/>
+          <w:szCs w:val="28"/>
+        </w:rPr>
+        <w:lastRenderedPageBreak/>
+        <w:t>StartUserQuiz(int userId, int quizId): Khởi tạo thông tin tham gia quiz của người dùng.</w:t>
+      </w:r>
+    </w:p>
+    <w:p>
+      <w:pPr>
+        <w:numPr>
+          <w:ilvl w:val="1"/>
+          <w:numId w:val="23"/>
+        </w:numPr>
+        <w:tabs>
+          <w:tab w:val="left" w:pos="450"/>
+        </w:tabs>
+        <w:rPr>
+          <w:rFonts w:ascii="Times New Roman" w:hAnsi="Times New Roman" w:cs="Times New Roman"/>
+          <w:sz w:val="28"/>
+          <w:szCs w:val="28"/>
+        </w:rPr>
+      </w:pPr>
+      <w:r>
+        <w:rPr>
+          <w:rFonts w:ascii="Times New Roman" w:hAnsi="Times New Roman" w:cs="Times New Roman"/>
+          <w:sz w:val="28"/>
+          <w:szCs w:val="28"/>
+        </w:rPr>
+        <w:t>UpdateUserProgress(int userId, int quizId, int questionId, Answer answer): Cập nhật tiến trình làm quiz.</w:t>
+      </w:r>
+    </w:p>
+    <w:p>
+      <w:pPr>
+        <w:numPr>
+          <w:ilvl w:val="1"/>
+          <w:numId w:val="23"/>
+        </w:numPr>
+        <w:tabs>
+          <w:tab w:val="left" w:pos="450"/>
+        </w:tabs>
+        <w:rPr>
+          <w:rFonts w:ascii="Times New Roman" w:hAnsi="Times New Roman" w:cs="Times New Roman"/>
+          <w:sz w:val="28"/>
+          <w:szCs w:val="28"/>
+        </w:rPr>
+      </w:pPr>
+      <w:r>
+        <w:rPr>
+          <w:rFonts w:ascii="Times New Roman" w:hAnsi="Times New Roman" w:cs="Times New Roman"/>
+          <w:sz w:val="28"/>
+          <w:szCs w:val="28"/>
+        </w:rPr>
+        <w:t>EndUserQuiz(int userId, int quizId): Kết thúc quiz và lưu kết quả cho người dùng.</w:t>
+      </w:r>
+    </w:p>
+    <w:p>
+      <w:pPr>
+        <w:numPr>
+          <w:ilvl w:val="1"/>
+          <w:numId w:val="23"/>
+        </w:numPr>
+        <w:tabs>
+          <w:tab w:val="left" w:pos="450"/>
+        </w:tabs>
+        <w:rPr>
+          <w:rFonts w:ascii="Times New Roman" w:hAnsi="Times New Roman" w:cs="Times New Roman"/>
+          <w:sz w:val="28"/>
+          <w:szCs w:val="28"/>
+        </w:rPr>
+      </w:pPr>
+      <w:r>
+        <w:rPr>
+          <w:rFonts w:ascii="Times New Roman" w:hAnsi="Times New Roman" w:cs="Times New Roman"/>
+          <w:sz w:val="28"/>
+          <w:szCs w:val="28"/>
+        </w:rPr>
+        <w:t>GetUserQuizResults(int userId, int quizId): Lấy kết quả quiz của người dùng.</w:t>
+      </w:r>
+    </w:p>
+    <w:p>
+      <w:pPr>
+        <w:numPr>
+          <w:ilvl w:val="1"/>
+          <w:numId w:val="23"/>
+        </w:numPr>
+        <w:tabs>
+          <w:tab w:val="left" w:pos="450"/>
+        </w:tabs>
+        <w:rPr>
+          <w:rFonts w:ascii="Times New Roman" w:hAnsi="Times New Roman" w:cs="Times New Roman"/>
+          <w:sz w:val="28"/>
+          <w:szCs w:val="28"/>
+        </w:rPr>
+      </w:pPr>
+      <w:r>
+        <w:rPr>
+          <w:rFonts w:ascii="Times New Roman" w:hAnsi="Times New Roman" w:cs="Times New Roman"/>
+          <w:sz w:val="28"/>
+          <w:szCs w:val="28"/>
+        </w:rPr>
+        <w:t>GetUserQuizzes(int userId): Lấy danh sách các quiz mà người dùng đã tham gia.</w:t>
+      </w:r>
+    </w:p>
+    <w:p>
+      <w:pPr>
+        <w:tabs>
+          <w:tab w:val="left" w:pos="450"/>
+        </w:tabs>
+        <w:rPr>
+          <w:rFonts w:ascii="Times New Roman" w:hAnsi="Times New Roman" w:cs="Times New Roman"/>
+          <w:sz w:val="28"/>
+          <w:szCs w:val="28"/>
+        </w:rPr>
+      </w:pPr>
+    </w:p>
+    <w:p>
+      <w:pPr>
+        <w:tabs>
+          <w:tab w:val="left" w:pos="450"/>
+        </w:tabs>
+        <w:rPr>
+          <w:rFonts w:ascii="Times New Roman" w:hAnsi="Times New Roman" w:cs="Times New Roman"/>
+          <w:b/>
+          <w:bCs/>
+          <w:sz w:val="28"/>
+          <w:szCs w:val="28"/>
+        </w:rPr>
+      </w:pPr>
+      <w:r>
+        <w:rPr>
+          <w:rFonts w:ascii="Times New Roman" w:hAnsi="Times New Roman" w:cs="Times New Roman"/>
+          <w:b/>
+          <w:bCs/>
+          <w:sz w:val="28"/>
+          <w:szCs w:val="28"/>
+        </w:rPr>
         <w:t>9. Triển Khai Kiểm Thử Đơn Vị (Unit Testing)</w:t>
       </w:r>
     </w:p>
@@ -2400,7 +3899,6 @@
           <w:sz w:val="28"/>
           <w:szCs w:val="28"/>
         </w:rPr>
-        <w:lastRenderedPageBreak/>
         <w:t>Kiểm thử các phương thức trong QuizService, UserService, v.v.</w:t>
       </w:r>
     </w:p>
@@ -3059,6 +4557,453 @@
     </w:lvl>
   </w:abstractNum>
   <w:abstractNum w:abstractNumId="2" w15:restartNumberingAfterBreak="0">
+    <w:nsid w:val="16060FA2"/>
+    <w:multiLevelType w:val="multilevel"/>
+    <w:tmpl w:val="D674DEB8"/>
+    <w:lvl w:ilvl="0">
+      <w:start w:val="1"/>
+      <w:numFmt w:val="bullet"/>
+      <w:lvlText w:val=""/>
+      <w:lvlJc w:val="left"/>
+      <w:pPr>
+        <w:tabs>
+          <w:tab w:val="num" w:pos="720"/>
+        </w:tabs>
+        <w:ind w:left="720" w:hanging="360"/>
+      </w:pPr>
+      <w:rPr>
+        <w:rFonts w:ascii="Symbol" w:hAnsi="Symbol" w:hint="default"/>
+        <w:sz w:val="20"/>
+      </w:rPr>
+    </w:lvl>
+    <w:lvl w:ilvl="1">
+      <w:start w:val="1"/>
+      <w:numFmt w:val="bullet"/>
+      <w:lvlText w:val="o"/>
+      <w:lvlJc w:val="left"/>
+      <w:pPr>
+        <w:tabs>
+          <w:tab w:val="num" w:pos="1440"/>
+        </w:tabs>
+        <w:ind w:left="1440" w:hanging="360"/>
+      </w:pPr>
+      <w:rPr>
+        <w:rFonts w:ascii="Courier New" w:hAnsi="Courier New" w:hint="default"/>
+        <w:sz w:val="20"/>
+      </w:rPr>
+    </w:lvl>
+    <w:lvl w:ilvl="2" w:tentative="1">
+      <w:start w:val="1"/>
+      <w:numFmt w:val="bullet"/>
+      <w:lvlText w:val=""/>
+      <w:lvlJc w:val="left"/>
+      <w:pPr>
+        <w:tabs>
+          <w:tab w:val="num" w:pos="2160"/>
+        </w:tabs>
+        <w:ind w:left="2160" w:hanging="360"/>
+      </w:pPr>
+      <w:rPr>
+        <w:rFonts w:ascii="Wingdings" w:hAnsi="Wingdings" w:hint="default"/>
+        <w:sz w:val="20"/>
+      </w:rPr>
+    </w:lvl>
+    <w:lvl w:ilvl="3" w:tentative="1">
+      <w:start w:val="1"/>
+      <w:numFmt w:val="bullet"/>
+      <w:lvlText w:val=""/>
+      <w:lvlJc w:val="left"/>
+      <w:pPr>
+        <w:tabs>
+          <w:tab w:val="num" w:pos="2880"/>
+        </w:tabs>
+        <w:ind w:left="2880" w:hanging="360"/>
+      </w:pPr>
+      <w:rPr>
+        <w:rFonts w:ascii="Wingdings" w:hAnsi="Wingdings" w:hint="default"/>
+        <w:sz w:val="20"/>
+      </w:rPr>
+    </w:lvl>
+    <w:lvl w:ilvl="4" w:tentative="1">
+      <w:start w:val="1"/>
+      <w:numFmt w:val="bullet"/>
+      <w:lvlText w:val=""/>
+      <w:lvlJc w:val="left"/>
+      <w:pPr>
+        <w:tabs>
+          <w:tab w:val="num" w:pos="3600"/>
+        </w:tabs>
+        <w:ind w:left="3600" w:hanging="360"/>
+      </w:pPr>
+      <w:rPr>
+        <w:rFonts w:ascii="Wingdings" w:hAnsi="Wingdings" w:hint="default"/>
+        <w:sz w:val="20"/>
+      </w:rPr>
+    </w:lvl>
+    <w:lvl w:ilvl="5" w:tentative="1">
+      <w:start w:val="1"/>
+      <w:numFmt w:val="bullet"/>
+      <w:lvlText w:val=""/>
+      <w:lvlJc w:val="left"/>
+      <w:pPr>
+        <w:tabs>
+          <w:tab w:val="num" w:pos="4320"/>
+        </w:tabs>
+        <w:ind w:left="4320" w:hanging="360"/>
+      </w:pPr>
+      <w:rPr>
+        <w:rFonts w:ascii="Wingdings" w:hAnsi="Wingdings" w:hint="default"/>
+        <w:sz w:val="20"/>
+      </w:rPr>
+    </w:lvl>
+    <w:lvl w:ilvl="6" w:tentative="1">
+      <w:start w:val="1"/>
+      <w:numFmt w:val="bullet"/>
+      <w:lvlText w:val=""/>
+      <w:lvlJc w:val="left"/>
+      <w:pPr>
+        <w:tabs>
+          <w:tab w:val="num" w:pos="5040"/>
+        </w:tabs>
+        <w:ind w:left="5040" w:hanging="360"/>
+      </w:pPr>
+      <w:rPr>
+        <w:rFonts w:ascii="Wingdings" w:hAnsi="Wingdings" w:hint="default"/>
+        <w:sz w:val="20"/>
+      </w:rPr>
+    </w:lvl>
+    <w:lvl w:ilvl="7" w:tentative="1">
+      <w:start w:val="1"/>
+      <w:numFmt w:val="bullet"/>
+      <w:lvlText w:val=""/>
+      <w:lvlJc w:val="left"/>
+      <w:pPr>
+        <w:tabs>
+          <w:tab w:val="num" w:pos="5760"/>
+        </w:tabs>
+        <w:ind w:left="5760" w:hanging="360"/>
+      </w:pPr>
+      <w:rPr>
+        <w:rFonts w:ascii="Wingdings" w:hAnsi="Wingdings" w:hint="default"/>
+        <w:sz w:val="20"/>
+      </w:rPr>
+    </w:lvl>
+    <w:lvl w:ilvl="8" w:tentative="1">
+      <w:start w:val="1"/>
+      <w:numFmt w:val="bullet"/>
+      <w:lvlText w:val=""/>
+      <w:lvlJc w:val="left"/>
+      <w:pPr>
+        <w:tabs>
+          <w:tab w:val="num" w:pos="6480"/>
+        </w:tabs>
+        <w:ind w:left="6480" w:hanging="360"/>
+      </w:pPr>
+      <w:rPr>
+        <w:rFonts w:ascii="Wingdings" w:hAnsi="Wingdings" w:hint="default"/>
+        <w:sz w:val="20"/>
+      </w:rPr>
+    </w:lvl>
+  </w:abstractNum>
+  <w:abstractNum w:abstractNumId="3" w15:restartNumberingAfterBreak="0">
+    <w:nsid w:val="1A1D1140"/>
+    <w:multiLevelType w:val="multilevel"/>
+    <w:tmpl w:val="FCA4AF2C"/>
+    <w:lvl w:ilvl="0">
+      <w:start w:val="1"/>
+      <w:numFmt w:val="bullet"/>
+      <w:lvlText w:val=""/>
+      <w:lvlJc w:val="left"/>
+      <w:pPr>
+        <w:tabs>
+          <w:tab w:val="num" w:pos="720"/>
+        </w:tabs>
+        <w:ind w:left="720" w:hanging="360"/>
+      </w:pPr>
+      <w:rPr>
+        <w:rFonts w:ascii="Symbol" w:hAnsi="Symbol" w:hint="default"/>
+        <w:sz w:val="20"/>
+      </w:rPr>
+    </w:lvl>
+    <w:lvl w:ilvl="1">
+      <w:start w:val="1"/>
+      <w:numFmt w:val="bullet"/>
+      <w:lvlText w:val="o"/>
+      <w:lvlJc w:val="left"/>
+      <w:pPr>
+        <w:tabs>
+          <w:tab w:val="num" w:pos="1440"/>
+        </w:tabs>
+        <w:ind w:left="1440" w:hanging="360"/>
+      </w:pPr>
+      <w:rPr>
+        <w:rFonts w:ascii="Courier New" w:hAnsi="Courier New" w:hint="default"/>
+        <w:sz w:val="20"/>
+      </w:rPr>
+    </w:lvl>
+    <w:lvl w:ilvl="2" w:tentative="1">
+      <w:start w:val="1"/>
+      <w:numFmt w:val="bullet"/>
+      <w:lvlText w:val=""/>
+      <w:lvlJc w:val="left"/>
+      <w:pPr>
+        <w:tabs>
+          <w:tab w:val="num" w:pos="2160"/>
+        </w:tabs>
+        <w:ind w:left="2160" w:hanging="360"/>
+      </w:pPr>
+      <w:rPr>
+        <w:rFonts w:ascii="Wingdings" w:hAnsi="Wingdings" w:hint="default"/>
+        <w:sz w:val="20"/>
+      </w:rPr>
+    </w:lvl>
+    <w:lvl w:ilvl="3" w:tentative="1">
+      <w:start w:val="1"/>
+      <w:numFmt w:val="bullet"/>
+      <w:lvlText w:val=""/>
+      <w:lvlJc w:val="left"/>
+      <w:pPr>
+        <w:tabs>
+          <w:tab w:val="num" w:pos="2880"/>
+        </w:tabs>
+        <w:ind w:left="2880" w:hanging="360"/>
+      </w:pPr>
+      <w:rPr>
+        <w:rFonts w:ascii="Wingdings" w:hAnsi="Wingdings" w:hint="default"/>
+        <w:sz w:val="20"/>
+      </w:rPr>
+    </w:lvl>
+    <w:lvl w:ilvl="4" w:tentative="1">
+      <w:start w:val="1"/>
+      <w:numFmt w:val="bullet"/>
+      <w:lvlText w:val=""/>
+      <w:lvlJc w:val="left"/>
+      <w:pPr>
+        <w:tabs>
+          <w:tab w:val="num" w:pos="3600"/>
+        </w:tabs>
+        <w:ind w:left="3600" w:hanging="360"/>
+      </w:pPr>
+      <w:rPr>
+        <w:rFonts w:ascii="Wingdings" w:hAnsi="Wingdings" w:hint="default"/>
+        <w:sz w:val="20"/>
+      </w:rPr>
+    </w:lvl>
+    <w:lvl w:ilvl="5" w:tentative="1">
+      <w:start w:val="1"/>
+      <w:numFmt w:val="bullet"/>
+      <w:lvlText w:val=""/>
+      <w:lvlJc w:val="left"/>
+      <w:pPr>
+        <w:tabs>
+          <w:tab w:val="num" w:pos="4320"/>
+        </w:tabs>
+        <w:ind w:left="4320" w:hanging="360"/>
+      </w:pPr>
+      <w:rPr>
+        <w:rFonts w:ascii="Wingdings" w:hAnsi="Wingdings" w:hint="default"/>
+        <w:sz w:val="20"/>
+      </w:rPr>
+    </w:lvl>
+    <w:lvl w:ilvl="6" w:tentative="1">
+      <w:start w:val="1"/>
+      <w:numFmt w:val="bullet"/>
+      <w:lvlText w:val=""/>
+      <w:lvlJc w:val="left"/>
+      <w:pPr>
+        <w:tabs>
+          <w:tab w:val="num" w:pos="5040"/>
+        </w:tabs>
+        <w:ind w:left="5040" w:hanging="360"/>
+      </w:pPr>
+      <w:rPr>
+        <w:rFonts w:ascii="Wingdings" w:hAnsi="Wingdings" w:hint="default"/>
+        <w:sz w:val="20"/>
+      </w:rPr>
+    </w:lvl>
+    <w:lvl w:ilvl="7" w:tentative="1">
+      <w:start w:val="1"/>
+      <w:numFmt w:val="bullet"/>
+      <w:lvlText w:val=""/>
+      <w:lvlJc w:val="left"/>
+      <w:pPr>
+        <w:tabs>
+          <w:tab w:val="num" w:pos="5760"/>
+        </w:tabs>
+        <w:ind w:left="5760" w:hanging="360"/>
+      </w:pPr>
+      <w:rPr>
+        <w:rFonts w:ascii="Wingdings" w:hAnsi="Wingdings" w:hint="default"/>
+        <w:sz w:val="20"/>
+      </w:rPr>
+    </w:lvl>
+    <w:lvl w:ilvl="8" w:tentative="1">
+      <w:start w:val="1"/>
+      <w:numFmt w:val="bullet"/>
+      <w:lvlText w:val=""/>
+      <w:lvlJc w:val="left"/>
+      <w:pPr>
+        <w:tabs>
+          <w:tab w:val="num" w:pos="6480"/>
+        </w:tabs>
+        <w:ind w:left="6480" w:hanging="360"/>
+      </w:pPr>
+      <w:rPr>
+        <w:rFonts w:ascii="Wingdings" w:hAnsi="Wingdings" w:hint="default"/>
+        <w:sz w:val="20"/>
+      </w:rPr>
+    </w:lvl>
+  </w:abstractNum>
+  <w:abstractNum w:abstractNumId="4" w15:restartNumberingAfterBreak="0">
+    <w:nsid w:val="1A6A11EA"/>
+    <w:multiLevelType w:val="multilevel"/>
+    <w:tmpl w:val="E48A0304"/>
+    <w:lvl w:ilvl="0">
+      <w:start w:val="1"/>
+      <w:numFmt w:val="bullet"/>
+      <w:lvlText w:val=""/>
+      <w:lvlJc w:val="left"/>
+      <w:pPr>
+        <w:tabs>
+          <w:tab w:val="num" w:pos="720"/>
+        </w:tabs>
+        <w:ind w:left="720" w:hanging="360"/>
+      </w:pPr>
+      <w:rPr>
+        <w:rFonts w:ascii="Symbol" w:hAnsi="Symbol" w:hint="default"/>
+        <w:sz w:val="20"/>
+      </w:rPr>
+    </w:lvl>
+    <w:lvl w:ilvl="1">
+      <w:start w:val="1"/>
+      <w:numFmt w:val="bullet"/>
+      <w:lvlText w:val="o"/>
+      <w:lvlJc w:val="left"/>
+      <w:pPr>
+        <w:tabs>
+          <w:tab w:val="num" w:pos="1440"/>
+        </w:tabs>
+        <w:ind w:left="1440" w:hanging="360"/>
+      </w:pPr>
+      <w:rPr>
+        <w:rFonts w:ascii="Courier New" w:hAnsi="Courier New" w:hint="default"/>
+        <w:sz w:val="20"/>
+      </w:rPr>
+    </w:lvl>
+    <w:lvl w:ilvl="2" w:tentative="1">
+      <w:start w:val="1"/>
+      <w:numFmt w:val="bullet"/>
+      <w:lvlText w:val=""/>
+      <w:lvlJc w:val="left"/>
+      <w:pPr>
+        <w:tabs>
+          <w:tab w:val="num" w:pos="2160"/>
+        </w:tabs>
+        <w:ind w:left="2160" w:hanging="360"/>
+      </w:pPr>
+      <w:rPr>
+        <w:rFonts w:ascii="Wingdings" w:hAnsi="Wingdings" w:hint="default"/>
+        <w:sz w:val="20"/>
+      </w:rPr>
+    </w:lvl>
+    <w:lvl w:ilvl="3" w:tentative="1">
+      <w:start w:val="1"/>
+      <w:numFmt w:val="bullet"/>
+      <w:lvlText w:val=""/>
+      <w:lvlJc w:val="left"/>
+      <w:pPr>
+        <w:tabs>
+          <w:tab w:val="num" w:pos="2880"/>
+        </w:tabs>
+        <w:ind w:left="2880" w:hanging="360"/>
+      </w:pPr>
+      <w:rPr>
+        <w:rFonts w:ascii="Wingdings" w:hAnsi="Wingdings" w:hint="default"/>
+        <w:sz w:val="20"/>
+      </w:rPr>
+    </w:lvl>
+    <w:lvl w:ilvl="4" w:tentative="1">
+      <w:start w:val="1"/>
+      <w:numFmt w:val="bullet"/>
+      <w:lvlText w:val=""/>
+      <w:lvlJc w:val="left"/>
+      <w:pPr>
+        <w:tabs>
+          <w:tab w:val="num" w:pos="3600"/>
+        </w:tabs>
+        <w:ind w:left="3600" w:hanging="360"/>
+      </w:pPr>
+      <w:rPr>
+        <w:rFonts w:ascii="Wingdings" w:hAnsi="Wingdings" w:hint="default"/>
+        <w:sz w:val="20"/>
+      </w:rPr>
+    </w:lvl>
+    <w:lvl w:ilvl="5" w:tentative="1">
+      <w:start w:val="1"/>
+      <w:numFmt w:val="bullet"/>
+      <w:lvlText w:val=""/>
+      <w:lvlJc w:val="left"/>
+      <w:pPr>
+        <w:tabs>
+          <w:tab w:val="num" w:pos="4320"/>
+        </w:tabs>
+        <w:ind w:left="4320" w:hanging="360"/>
+      </w:pPr>
+      <w:rPr>
+        <w:rFonts w:ascii="Wingdings" w:hAnsi="Wingdings" w:hint="default"/>
+        <w:sz w:val="20"/>
+      </w:rPr>
+    </w:lvl>
+    <w:lvl w:ilvl="6" w:tentative="1">
+      <w:start w:val="1"/>
+      <w:numFmt w:val="bullet"/>
+      <w:lvlText w:val=""/>
+      <w:lvlJc w:val="left"/>
+      <w:pPr>
+        <w:tabs>
+          <w:tab w:val="num" w:pos="5040"/>
+        </w:tabs>
+        <w:ind w:left="5040" w:hanging="360"/>
+      </w:pPr>
+      <w:rPr>
+        <w:rFonts w:ascii="Wingdings" w:hAnsi="Wingdings" w:hint="default"/>
+        <w:sz w:val="20"/>
+      </w:rPr>
+    </w:lvl>
+    <w:lvl w:ilvl="7" w:tentative="1">
+      <w:start w:val="1"/>
+      <w:numFmt w:val="bullet"/>
+      <w:lvlText w:val=""/>
+      <w:lvlJc w:val="left"/>
+      <w:pPr>
+        <w:tabs>
+          <w:tab w:val="num" w:pos="5760"/>
+        </w:tabs>
+        <w:ind w:left="5760" w:hanging="360"/>
+      </w:pPr>
+      <w:rPr>
+        <w:rFonts w:ascii="Wingdings" w:hAnsi="Wingdings" w:hint="default"/>
+        <w:sz w:val="20"/>
+      </w:rPr>
+    </w:lvl>
+    <w:lvl w:ilvl="8" w:tentative="1">
+      <w:start w:val="1"/>
+      <w:numFmt w:val="bullet"/>
+      <w:lvlText w:val=""/>
+      <w:lvlJc w:val="left"/>
+      <w:pPr>
+        <w:tabs>
+          <w:tab w:val="num" w:pos="6480"/>
+        </w:tabs>
+        <w:ind w:left="6480" w:hanging="360"/>
+      </w:pPr>
+      <w:rPr>
+        <w:rFonts w:ascii="Wingdings" w:hAnsi="Wingdings" w:hint="default"/>
+        <w:sz w:val="20"/>
+      </w:rPr>
+    </w:lvl>
+  </w:abstractNum>
+  <w:abstractNum w:abstractNumId="5" w15:restartNumberingAfterBreak="0">
     <w:nsid w:val="281D1350"/>
     <w:multiLevelType w:val="multilevel"/>
     <w:tmpl w:val="1960E242"/>
@@ -3207,7 +5152,7 @@
       </w:rPr>
     </w:lvl>
   </w:abstractNum>
-  <w:abstractNum w:abstractNumId="3" w15:restartNumberingAfterBreak="0">
+  <w:abstractNum w:abstractNumId="6" w15:restartNumberingAfterBreak="0">
     <w:nsid w:val="2D555F45"/>
     <w:multiLevelType w:val="multilevel"/>
     <w:tmpl w:val="48EC0894"/>
@@ -3356,7 +5301,156 @@
       </w:rPr>
     </w:lvl>
   </w:abstractNum>
-  <w:abstractNum w:abstractNumId="4" w15:restartNumberingAfterBreak="0">
+  <w:abstractNum w:abstractNumId="7" w15:restartNumberingAfterBreak="0">
+    <w:nsid w:val="3323056A"/>
+    <w:multiLevelType w:val="multilevel"/>
+    <w:tmpl w:val="C63C5D56"/>
+    <w:lvl w:ilvl="0">
+      <w:start w:val="1"/>
+      <w:numFmt w:val="bullet"/>
+      <w:lvlText w:val=""/>
+      <w:lvlJc w:val="left"/>
+      <w:pPr>
+        <w:tabs>
+          <w:tab w:val="num" w:pos="720"/>
+        </w:tabs>
+        <w:ind w:left="720" w:hanging="360"/>
+      </w:pPr>
+      <w:rPr>
+        <w:rFonts w:ascii="Symbol" w:hAnsi="Symbol" w:hint="default"/>
+        <w:sz w:val="20"/>
+      </w:rPr>
+    </w:lvl>
+    <w:lvl w:ilvl="1">
+      <w:start w:val="1"/>
+      <w:numFmt w:val="bullet"/>
+      <w:lvlText w:val="o"/>
+      <w:lvlJc w:val="left"/>
+      <w:pPr>
+        <w:tabs>
+          <w:tab w:val="num" w:pos="1440"/>
+        </w:tabs>
+        <w:ind w:left="1440" w:hanging="360"/>
+      </w:pPr>
+      <w:rPr>
+        <w:rFonts w:ascii="Courier New" w:hAnsi="Courier New" w:hint="default"/>
+        <w:sz w:val="20"/>
+      </w:rPr>
+    </w:lvl>
+    <w:lvl w:ilvl="2" w:tentative="1">
+      <w:start w:val="1"/>
+      <w:numFmt w:val="bullet"/>
+      <w:lvlText w:val=""/>
+      <w:lvlJc w:val="left"/>
+      <w:pPr>
+        <w:tabs>
+          <w:tab w:val="num" w:pos="2160"/>
+        </w:tabs>
+        <w:ind w:left="2160" w:hanging="360"/>
+      </w:pPr>
+      <w:rPr>
+        <w:rFonts w:ascii="Wingdings" w:hAnsi="Wingdings" w:hint="default"/>
+        <w:sz w:val="20"/>
+      </w:rPr>
+    </w:lvl>
+    <w:lvl w:ilvl="3" w:tentative="1">
+      <w:start w:val="1"/>
+      <w:numFmt w:val="bullet"/>
+      <w:lvlText w:val=""/>
+      <w:lvlJc w:val="left"/>
+      <w:pPr>
+        <w:tabs>
+          <w:tab w:val="num" w:pos="2880"/>
+        </w:tabs>
+        <w:ind w:left="2880" w:hanging="360"/>
+      </w:pPr>
+      <w:rPr>
+        <w:rFonts w:ascii="Wingdings" w:hAnsi="Wingdings" w:hint="default"/>
+        <w:sz w:val="20"/>
+      </w:rPr>
+    </w:lvl>
+    <w:lvl w:ilvl="4" w:tentative="1">
+      <w:start w:val="1"/>
+      <w:numFmt w:val="bullet"/>
+      <w:lvlText w:val=""/>
+      <w:lvlJc w:val="left"/>
+      <w:pPr>
+        <w:tabs>
+          <w:tab w:val="num" w:pos="3600"/>
+        </w:tabs>
+        <w:ind w:left="3600" w:hanging="360"/>
+      </w:pPr>
+      <w:rPr>
+        <w:rFonts w:ascii="Wingdings" w:hAnsi="Wingdings" w:hint="default"/>
+        <w:sz w:val="20"/>
+      </w:rPr>
+    </w:lvl>
+    <w:lvl w:ilvl="5" w:tentative="1">
+      <w:start w:val="1"/>
+      <w:numFmt w:val="bullet"/>
+      <w:lvlText w:val=""/>
+      <w:lvlJc w:val="left"/>
+      <w:pPr>
+        <w:tabs>
+          <w:tab w:val="num" w:pos="4320"/>
+        </w:tabs>
+        <w:ind w:left="4320" w:hanging="360"/>
+      </w:pPr>
+      <w:rPr>
+        <w:rFonts w:ascii="Wingdings" w:hAnsi="Wingdings" w:hint="default"/>
+        <w:sz w:val="20"/>
+      </w:rPr>
+    </w:lvl>
+    <w:lvl w:ilvl="6" w:tentative="1">
+      <w:start w:val="1"/>
+      <w:numFmt w:val="bullet"/>
+      <w:lvlText w:val=""/>
+      <w:lvlJc w:val="left"/>
+      <w:pPr>
+        <w:tabs>
+          <w:tab w:val="num" w:pos="5040"/>
+        </w:tabs>
+        <w:ind w:left="5040" w:hanging="360"/>
+      </w:pPr>
+      <w:rPr>
+        <w:rFonts w:ascii="Wingdings" w:hAnsi="Wingdings" w:hint="default"/>
+        <w:sz w:val="20"/>
+      </w:rPr>
+    </w:lvl>
+    <w:lvl w:ilvl="7" w:tentative="1">
+      <w:start w:val="1"/>
+      <w:numFmt w:val="bullet"/>
+      <w:lvlText w:val=""/>
+      <w:lvlJc w:val="left"/>
+      <w:pPr>
+        <w:tabs>
+          <w:tab w:val="num" w:pos="5760"/>
+        </w:tabs>
+        <w:ind w:left="5760" w:hanging="360"/>
+      </w:pPr>
+      <w:rPr>
+        <w:rFonts w:ascii="Wingdings" w:hAnsi="Wingdings" w:hint="default"/>
+        <w:sz w:val="20"/>
+      </w:rPr>
+    </w:lvl>
+    <w:lvl w:ilvl="8" w:tentative="1">
+      <w:start w:val="1"/>
+      <w:numFmt w:val="bullet"/>
+      <w:lvlText w:val=""/>
+      <w:lvlJc w:val="left"/>
+      <w:pPr>
+        <w:tabs>
+          <w:tab w:val="num" w:pos="6480"/>
+        </w:tabs>
+        <w:ind w:left="6480" w:hanging="360"/>
+      </w:pPr>
+      <w:rPr>
+        <w:rFonts w:ascii="Wingdings" w:hAnsi="Wingdings" w:hint="default"/>
+        <w:sz w:val="20"/>
+      </w:rPr>
+    </w:lvl>
+  </w:abstractNum>
+  <w:abstractNum w:abstractNumId="8" w15:restartNumberingAfterBreak="0">
     <w:nsid w:val="3871056F"/>
     <w:multiLevelType w:val="multilevel"/>
     <w:tmpl w:val="36722F1C"/>
@@ -3505,7 +5599,7 @@
       </w:rPr>
     </w:lvl>
   </w:abstractNum>
-  <w:abstractNum w:abstractNumId="5" w15:restartNumberingAfterBreak="0">
+  <w:abstractNum w:abstractNumId="9" w15:restartNumberingAfterBreak="0">
     <w:nsid w:val="38781F4A"/>
     <w:multiLevelType w:val="multilevel"/>
     <w:tmpl w:val="1166DE50"/>
@@ -3654,7 +5748,7 @@
       </w:rPr>
     </w:lvl>
   </w:abstractNum>
-  <w:abstractNum w:abstractNumId="6" w15:restartNumberingAfterBreak="0">
+  <w:abstractNum w:abstractNumId="10" w15:restartNumberingAfterBreak="0">
     <w:nsid w:val="4AC657F8"/>
     <w:multiLevelType w:val="multilevel"/>
     <w:tmpl w:val="0C2C3638"/>
@@ -3803,7 +5897,7 @@
       </w:rPr>
     </w:lvl>
   </w:abstractNum>
-  <w:abstractNum w:abstractNumId="7" w15:restartNumberingAfterBreak="0">
+  <w:abstractNum w:abstractNumId="11" w15:restartNumberingAfterBreak="0">
     <w:nsid w:val="4DD34CC0"/>
     <w:multiLevelType w:val="multilevel"/>
     <w:tmpl w:val="65A60098"/>
@@ -3952,7 +6046,7 @@
       </w:rPr>
     </w:lvl>
   </w:abstractNum>
-  <w:abstractNum w:abstractNumId="8" w15:restartNumberingAfterBreak="0">
+  <w:abstractNum w:abstractNumId="12" w15:restartNumberingAfterBreak="0">
     <w:nsid w:val="524D2A1C"/>
     <w:multiLevelType w:val="multilevel"/>
     <w:tmpl w:val="38F0A108"/>
@@ -4101,7 +6195,7 @@
       </w:rPr>
     </w:lvl>
   </w:abstractNum>
-  <w:abstractNum w:abstractNumId="9" w15:restartNumberingAfterBreak="0">
+  <w:abstractNum w:abstractNumId="13" w15:restartNumberingAfterBreak="0">
     <w:nsid w:val="5CD65224"/>
     <w:multiLevelType w:val="multilevel"/>
     <w:tmpl w:val="1070108A"/>
@@ -4250,7 +6344,7 @@
       </w:rPr>
     </w:lvl>
   </w:abstractNum>
-  <w:abstractNum w:abstractNumId="10" w15:restartNumberingAfterBreak="0">
+  <w:abstractNum w:abstractNumId="14" w15:restartNumberingAfterBreak="0">
     <w:nsid w:val="5E995196"/>
     <w:multiLevelType w:val="multilevel"/>
     <w:tmpl w:val="6B46E786"/>
@@ -4399,7 +6493,156 @@
       </w:rPr>
     </w:lvl>
   </w:abstractNum>
-  <w:abstractNum w:abstractNumId="11" w15:restartNumberingAfterBreak="0">
+  <w:abstractNum w:abstractNumId="15" w15:restartNumberingAfterBreak="0">
+    <w:nsid w:val="5EE709C9"/>
+    <w:multiLevelType w:val="multilevel"/>
+    <w:tmpl w:val="36F4C0CE"/>
+    <w:lvl w:ilvl="0">
+      <w:start w:val="1"/>
+      <w:numFmt w:val="bullet"/>
+      <w:lvlText w:val=""/>
+      <w:lvlJc w:val="left"/>
+      <w:pPr>
+        <w:tabs>
+          <w:tab w:val="num" w:pos="720"/>
+        </w:tabs>
+        <w:ind w:left="720" w:hanging="360"/>
+      </w:pPr>
+      <w:rPr>
+        <w:rFonts w:ascii="Symbol" w:hAnsi="Symbol" w:hint="default"/>
+        <w:sz w:val="20"/>
+      </w:rPr>
+    </w:lvl>
+    <w:lvl w:ilvl="1">
+      <w:start w:val="1"/>
+      <w:numFmt w:val="bullet"/>
+      <w:lvlText w:val="o"/>
+      <w:lvlJc w:val="left"/>
+      <w:pPr>
+        <w:tabs>
+          <w:tab w:val="num" w:pos="1440"/>
+        </w:tabs>
+        <w:ind w:left="1440" w:hanging="360"/>
+      </w:pPr>
+      <w:rPr>
+        <w:rFonts w:ascii="Courier New" w:hAnsi="Courier New" w:hint="default"/>
+        <w:sz w:val="20"/>
+      </w:rPr>
+    </w:lvl>
+    <w:lvl w:ilvl="2" w:tentative="1">
+      <w:start w:val="1"/>
+      <w:numFmt w:val="bullet"/>
+      <w:lvlText w:val=""/>
+      <w:lvlJc w:val="left"/>
+      <w:pPr>
+        <w:tabs>
+          <w:tab w:val="num" w:pos="2160"/>
+        </w:tabs>
+        <w:ind w:left="2160" w:hanging="360"/>
+      </w:pPr>
+      <w:rPr>
+        <w:rFonts w:ascii="Wingdings" w:hAnsi="Wingdings" w:hint="default"/>
+        <w:sz w:val="20"/>
+      </w:rPr>
+    </w:lvl>
+    <w:lvl w:ilvl="3" w:tentative="1">
+      <w:start w:val="1"/>
+      <w:numFmt w:val="bullet"/>
+      <w:lvlText w:val=""/>
+      <w:lvlJc w:val="left"/>
+      <w:pPr>
+        <w:tabs>
+          <w:tab w:val="num" w:pos="2880"/>
+        </w:tabs>
+        <w:ind w:left="2880" w:hanging="360"/>
+      </w:pPr>
+      <w:rPr>
+        <w:rFonts w:ascii="Wingdings" w:hAnsi="Wingdings" w:hint="default"/>
+        <w:sz w:val="20"/>
+      </w:rPr>
+    </w:lvl>
+    <w:lvl w:ilvl="4" w:tentative="1">
+      <w:start w:val="1"/>
+      <w:numFmt w:val="bullet"/>
+      <w:lvlText w:val=""/>
+      <w:lvlJc w:val="left"/>
+      <w:pPr>
+        <w:tabs>
+          <w:tab w:val="num" w:pos="3600"/>
+        </w:tabs>
+        <w:ind w:left="3600" w:hanging="360"/>
+      </w:pPr>
+      <w:rPr>
+        <w:rFonts w:ascii="Wingdings" w:hAnsi="Wingdings" w:hint="default"/>
+        <w:sz w:val="20"/>
+      </w:rPr>
+    </w:lvl>
+    <w:lvl w:ilvl="5" w:tentative="1">
+      <w:start w:val="1"/>
+      <w:numFmt w:val="bullet"/>
+      <w:lvlText w:val=""/>
+      <w:lvlJc w:val="left"/>
+      <w:pPr>
+        <w:tabs>
+          <w:tab w:val="num" w:pos="4320"/>
+        </w:tabs>
+        <w:ind w:left="4320" w:hanging="360"/>
+      </w:pPr>
+      <w:rPr>
+        <w:rFonts w:ascii="Wingdings" w:hAnsi="Wingdings" w:hint="default"/>
+        <w:sz w:val="20"/>
+      </w:rPr>
+    </w:lvl>
+    <w:lvl w:ilvl="6" w:tentative="1">
+      <w:start w:val="1"/>
+      <w:numFmt w:val="bullet"/>
+      <w:lvlText w:val=""/>
+      <w:lvlJc w:val="left"/>
+      <w:pPr>
+        <w:tabs>
+          <w:tab w:val="num" w:pos="5040"/>
+        </w:tabs>
+        <w:ind w:left="5040" w:hanging="360"/>
+      </w:pPr>
+      <w:rPr>
+        <w:rFonts w:ascii="Wingdings" w:hAnsi="Wingdings" w:hint="default"/>
+        <w:sz w:val="20"/>
+      </w:rPr>
+    </w:lvl>
+    <w:lvl w:ilvl="7" w:tentative="1">
+      <w:start w:val="1"/>
+      <w:numFmt w:val="bullet"/>
+      <w:lvlText w:val=""/>
+      <w:lvlJc w:val="left"/>
+      <w:pPr>
+        <w:tabs>
+          <w:tab w:val="num" w:pos="5760"/>
+        </w:tabs>
+        <w:ind w:left="5760" w:hanging="360"/>
+      </w:pPr>
+      <w:rPr>
+        <w:rFonts w:ascii="Wingdings" w:hAnsi="Wingdings" w:hint="default"/>
+        <w:sz w:val="20"/>
+      </w:rPr>
+    </w:lvl>
+    <w:lvl w:ilvl="8" w:tentative="1">
+      <w:start w:val="1"/>
+      <w:numFmt w:val="bullet"/>
+      <w:lvlText w:val=""/>
+      <w:lvlJc w:val="left"/>
+      <w:pPr>
+        <w:tabs>
+          <w:tab w:val="num" w:pos="6480"/>
+        </w:tabs>
+        <w:ind w:left="6480" w:hanging="360"/>
+      </w:pPr>
+      <w:rPr>
+        <w:rFonts w:ascii="Wingdings" w:hAnsi="Wingdings" w:hint="default"/>
+        <w:sz w:val="20"/>
+      </w:rPr>
+    </w:lvl>
+  </w:abstractNum>
+  <w:abstractNum w:abstractNumId="16" w15:restartNumberingAfterBreak="0">
     <w:nsid w:val="612C2820"/>
     <w:multiLevelType w:val="multilevel"/>
     <w:tmpl w:val="36DE4198"/>
@@ -4548,7 +6791,305 @@
       </w:rPr>
     </w:lvl>
   </w:abstractNum>
-  <w:abstractNum w:abstractNumId="12" w15:restartNumberingAfterBreak="0">
+  <w:abstractNum w:abstractNumId="17" w15:restartNumberingAfterBreak="0">
+    <w:nsid w:val="66215BFD"/>
+    <w:multiLevelType w:val="multilevel"/>
+    <w:tmpl w:val="84122C7C"/>
+    <w:lvl w:ilvl="0">
+      <w:start w:val="1"/>
+      <w:numFmt w:val="bullet"/>
+      <w:lvlText w:val=""/>
+      <w:lvlJc w:val="left"/>
+      <w:pPr>
+        <w:tabs>
+          <w:tab w:val="num" w:pos="720"/>
+        </w:tabs>
+        <w:ind w:left="720" w:hanging="360"/>
+      </w:pPr>
+      <w:rPr>
+        <w:rFonts w:ascii="Symbol" w:hAnsi="Symbol" w:hint="default"/>
+        <w:sz w:val="20"/>
+      </w:rPr>
+    </w:lvl>
+    <w:lvl w:ilvl="1">
+      <w:start w:val="1"/>
+      <w:numFmt w:val="bullet"/>
+      <w:lvlText w:val="o"/>
+      <w:lvlJc w:val="left"/>
+      <w:pPr>
+        <w:tabs>
+          <w:tab w:val="num" w:pos="1440"/>
+        </w:tabs>
+        <w:ind w:left="1440" w:hanging="360"/>
+      </w:pPr>
+      <w:rPr>
+        <w:rFonts w:ascii="Courier New" w:hAnsi="Courier New" w:hint="default"/>
+        <w:sz w:val="20"/>
+      </w:rPr>
+    </w:lvl>
+    <w:lvl w:ilvl="2" w:tentative="1">
+      <w:start w:val="1"/>
+      <w:numFmt w:val="bullet"/>
+      <w:lvlText w:val=""/>
+      <w:lvlJc w:val="left"/>
+      <w:pPr>
+        <w:tabs>
+          <w:tab w:val="num" w:pos="2160"/>
+        </w:tabs>
+        <w:ind w:left="2160" w:hanging="360"/>
+      </w:pPr>
+      <w:rPr>
+        <w:rFonts w:ascii="Wingdings" w:hAnsi="Wingdings" w:hint="default"/>
+        <w:sz w:val="20"/>
+      </w:rPr>
+    </w:lvl>
+    <w:lvl w:ilvl="3" w:tentative="1">
+      <w:start w:val="1"/>
+      <w:numFmt w:val="bullet"/>
+      <w:lvlText w:val=""/>
+      <w:lvlJc w:val="left"/>
+      <w:pPr>
+        <w:tabs>
+          <w:tab w:val="num" w:pos="2880"/>
+        </w:tabs>
+        <w:ind w:left="2880" w:hanging="360"/>
+      </w:pPr>
+      <w:rPr>
+        <w:rFonts w:ascii="Wingdings" w:hAnsi="Wingdings" w:hint="default"/>
+        <w:sz w:val="20"/>
+      </w:rPr>
+    </w:lvl>
+    <w:lvl w:ilvl="4" w:tentative="1">
+      <w:start w:val="1"/>
+      <w:numFmt w:val="bullet"/>
+      <w:lvlText w:val=""/>
+      <w:lvlJc w:val="left"/>
+      <w:pPr>
+        <w:tabs>
+          <w:tab w:val="num" w:pos="3600"/>
+        </w:tabs>
+        <w:ind w:left="3600" w:hanging="360"/>
+      </w:pPr>
+      <w:rPr>
+        <w:rFonts w:ascii="Wingdings" w:hAnsi="Wingdings" w:hint="default"/>
+        <w:sz w:val="20"/>
+      </w:rPr>
+    </w:lvl>
+    <w:lvl w:ilvl="5" w:tentative="1">
+      <w:start w:val="1"/>
+      <w:numFmt w:val="bullet"/>
+      <w:lvlText w:val=""/>
+      <w:lvlJc w:val="left"/>
+      <w:pPr>
+        <w:tabs>
+          <w:tab w:val="num" w:pos="4320"/>
+        </w:tabs>
+        <w:ind w:left="4320" w:hanging="360"/>
+      </w:pPr>
+      <w:rPr>
+        <w:rFonts w:ascii="Wingdings" w:hAnsi="Wingdings" w:hint="default"/>
+        <w:sz w:val="20"/>
+      </w:rPr>
+    </w:lvl>
+    <w:lvl w:ilvl="6" w:tentative="1">
+      <w:start w:val="1"/>
+      <w:numFmt w:val="bullet"/>
+      <w:lvlText w:val=""/>
+      <w:lvlJc w:val="left"/>
+      <w:pPr>
+        <w:tabs>
+          <w:tab w:val="num" w:pos="5040"/>
+        </w:tabs>
+        <w:ind w:left="5040" w:hanging="360"/>
+      </w:pPr>
+      <w:rPr>
+        <w:rFonts w:ascii="Wingdings" w:hAnsi="Wingdings" w:hint="default"/>
+        <w:sz w:val="20"/>
+      </w:rPr>
+    </w:lvl>
+    <w:lvl w:ilvl="7" w:tentative="1">
+      <w:start w:val="1"/>
+      <w:numFmt w:val="bullet"/>
+      <w:lvlText w:val=""/>
+      <w:lvlJc w:val="left"/>
+      <w:pPr>
+        <w:tabs>
+          <w:tab w:val="num" w:pos="5760"/>
+        </w:tabs>
+        <w:ind w:left="5760" w:hanging="360"/>
+      </w:pPr>
+      <w:rPr>
+        <w:rFonts w:ascii="Wingdings" w:hAnsi="Wingdings" w:hint="default"/>
+        <w:sz w:val="20"/>
+      </w:rPr>
+    </w:lvl>
+    <w:lvl w:ilvl="8" w:tentative="1">
+      <w:start w:val="1"/>
+      <w:numFmt w:val="bullet"/>
+      <w:lvlText w:val=""/>
+      <w:lvlJc w:val="left"/>
+      <w:pPr>
+        <w:tabs>
+          <w:tab w:val="num" w:pos="6480"/>
+        </w:tabs>
+        <w:ind w:left="6480" w:hanging="360"/>
+      </w:pPr>
+      <w:rPr>
+        <w:rFonts w:ascii="Wingdings" w:hAnsi="Wingdings" w:hint="default"/>
+        <w:sz w:val="20"/>
+      </w:rPr>
+    </w:lvl>
+  </w:abstractNum>
+  <w:abstractNum w:abstractNumId="18" w15:restartNumberingAfterBreak="0">
+    <w:nsid w:val="67F27059"/>
+    <w:multiLevelType w:val="multilevel"/>
+    <w:tmpl w:val="C9FC5A04"/>
+    <w:lvl w:ilvl="0">
+      <w:start w:val="1"/>
+      <w:numFmt w:val="bullet"/>
+      <w:lvlText w:val=""/>
+      <w:lvlJc w:val="left"/>
+      <w:pPr>
+        <w:tabs>
+          <w:tab w:val="num" w:pos="720"/>
+        </w:tabs>
+        <w:ind w:left="720" w:hanging="360"/>
+      </w:pPr>
+      <w:rPr>
+        <w:rFonts w:ascii="Symbol" w:hAnsi="Symbol" w:hint="default"/>
+        <w:sz w:val="20"/>
+      </w:rPr>
+    </w:lvl>
+    <w:lvl w:ilvl="1">
+      <w:start w:val="1"/>
+      <w:numFmt w:val="bullet"/>
+      <w:lvlText w:val="o"/>
+      <w:lvlJc w:val="left"/>
+      <w:pPr>
+        <w:tabs>
+          <w:tab w:val="num" w:pos="1440"/>
+        </w:tabs>
+        <w:ind w:left="1440" w:hanging="360"/>
+      </w:pPr>
+      <w:rPr>
+        <w:rFonts w:ascii="Courier New" w:hAnsi="Courier New" w:hint="default"/>
+        <w:sz w:val="20"/>
+      </w:rPr>
+    </w:lvl>
+    <w:lvl w:ilvl="2" w:tentative="1">
+      <w:start w:val="1"/>
+      <w:numFmt w:val="bullet"/>
+      <w:lvlText w:val=""/>
+      <w:lvlJc w:val="left"/>
+      <w:pPr>
+        <w:tabs>
+          <w:tab w:val="num" w:pos="2160"/>
+        </w:tabs>
+        <w:ind w:left="2160" w:hanging="360"/>
+      </w:pPr>
+      <w:rPr>
+        <w:rFonts w:ascii="Wingdings" w:hAnsi="Wingdings" w:hint="default"/>
+        <w:sz w:val="20"/>
+      </w:rPr>
+    </w:lvl>
+    <w:lvl w:ilvl="3" w:tentative="1">
+      <w:start w:val="1"/>
+      <w:numFmt w:val="bullet"/>
+      <w:lvlText w:val=""/>
+      <w:lvlJc w:val="left"/>
+      <w:pPr>
+        <w:tabs>
+          <w:tab w:val="num" w:pos="2880"/>
+        </w:tabs>
+        <w:ind w:left="2880" w:hanging="360"/>
+      </w:pPr>
+      <w:rPr>
+        <w:rFonts w:ascii="Wingdings" w:hAnsi="Wingdings" w:hint="default"/>
+        <w:sz w:val="20"/>
+      </w:rPr>
+    </w:lvl>
+    <w:lvl w:ilvl="4" w:tentative="1">
+      <w:start w:val="1"/>
+      <w:numFmt w:val="bullet"/>
+      <w:lvlText w:val=""/>
+      <w:lvlJc w:val="left"/>
+      <w:pPr>
+        <w:tabs>
+          <w:tab w:val="num" w:pos="3600"/>
+        </w:tabs>
+        <w:ind w:left="3600" w:hanging="360"/>
+      </w:pPr>
+      <w:rPr>
+        <w:rFonts w:ascii="Wingdings" w:hAnsi="Wingdings" w:hint="default"/>
+        <w:sz w:val="20"/>
+      </w:rPr>
+    </w:lvl>
+    <w:lvl w:ilvl="5" w:tentative="1">
+      <w:start w:val="1"/>
+      <w:numFmt w:val="bullet"/>
+      <w:lvlText w:val=""/>
+      <w:lvlJc w:val="left"/>
+      <w:pPr>
+        <w:tabs>
+          <w:tab w:val="num" w:pos="4320"/>
+        </w:tabs>
+        <w:ind w:left="4320" w:hanging="360"/>
+      </w:pPr>
+      <w:rPr>
+        <w:rFonts w:ascii="Wingdings" w:hAnsi="Wingdings" w:hint="default"/>
+        <w:sz w:val="20"/>
+      </w:rPr>
+    </w:lvl>
+    <w:lvl w:ilvl="6" w:tentative="1">
+      <w:start w:val="1"/>
+      <w:numFmt w:val="bullet"/>
+      <w:lvlText w:val=""/>
+      <w:lvlJc w:val="left"/>
+      <w:pPr>
+        <w:tabs>
+          <w:tab w:val="num" w:pos="5040"/>
+        </w:tabs>
+        <w:ind w:left="5040" w:hanging="360"/>
+      </w:pPr>
+      <w:rPr>
+        <w:rFonts w:ascii="Wingdings" w:hAnsi="Wingdings" w:hint="default"/>
+        <w:sz w:val="20"/>
+      </w:rPr>
+    </w:lvl>
+    <w:lvl w:ilvl="7" w:tentative="1">
+      <w:start w:val="1"/>
+      <w:numFmt w:val="bullet"/>
+      <w:lvlText w:val=""/>
+      <w:lvlJc w:val="left"/>
+      <w:pPr>
+        <w:tabs>
+          <w:tab w:val="num" w:pos="5760"/>
+        </w:tabs>
+        <w:ind w:left="5760" w:hanging="360"/>
+      </w:pPr>
+      <w:rPr>
+        <w:rFonts w:ascii="Wingdings" w:hAnsi="Wingdings" w:hint="default"/>
+        <w:sz w:val="20"/>
+      </w:rPr>
+    </w:lvl>
+    <w:lvl w:ilvl="8" w:tentative="1">
+      <w:start w:val="1"/>
+      <w:numFmt w:val="bullet"/>
+      <w:lvlText w:val=""/>
+      <w:lvlJc w:val="left"/>
+      <w:pPr>
+        <w:tabs>
+          <w:tab w:val="num" w:pos="6480"/>
+        </w:tabs>
+        <w:ind w:left="6480" w:hanging="360"/>
+      </w:pPr>
+      <w:rPr>
+        <w:rFonts w:ascii="Wingdings" w:hAnsi="Wingdings" w:hint="default"/>
+        <w:sz w:val="20"/>
+      </w:rPr>
+    </w:lvl>
+  </w:abstractNum>
+  <w:abstractNum w:abstractNumId="19" w15:restartNumberingAfterBreak="0">
     <w:nsid w:val="6C8A2611"/>
     <w:multiLevelType w:val="multilevel"/>
     <w:tmpl w:val="4D982C5A"/>
@@ -4697,7 +7238,7 @@
       </w:rPr>
     </w:lvl>
   </w:abstractNum>
-  <w:abstractNum w:abstractNumId="13" w15:restartNumberingAfterBreak="0">
+  <w:abstractNum w:abstractNumId="20" w15:restartNumberingAfterBreak="0">
     <w:nsid w:val="71D43302"/>
     <w:multiLevelType w:val="multilevel"/>
     <w:tmpl w:val="0CCAF2AA"/>
@@ -4846,7 +7387,156 @@
       </w:rPr>
     </w:lvl>
   </w:abstractNum>
-  <w:abstractNum w:abstractNumId="14" w15:restartNumberingAfterBreak="0">
+  <w:abstractNum w:abstractNumId="21" w15:restartNumberingAfterBreak="0">
+    <w:nsid w:val="76863C3E"/>
+    <w:multiLevelType w:val="multilevel"/>
+    <w:tmpl w:val="A2345658"/>
+    <w:lvl w:ilvl="0">
+      <w:start w:val="1"/>
+      <w:numFmt w:val="bullet"/>
+      <w:lvlText w:val=""/>
+      <w:lvlJc w:val="left"/>
+      <w:pPr>
+        <w:tabs>
+          <w:tab w:val="num" w:pos="720"/>
+        </w:tabs>
+        <w:ind w:left="720" w:hanging="360"/>
+      </w:pPr>
+      <w:rPr>
+        <w:rFonts w:ascii="Symbol" w:hAnsi="Symbol" w:hint="default"/>
+        <w:sz w:val="20"/>
+      </w:rPr>
+    </w:lvl>
+    <w:lvl w:ilvl="1">
+      <w:start w:val="1"/>
+      <w:numFmt w:val="bullet"/>
+      <w:lvlText w:val="o"/>
+      <w:lvlJc w:val="left"/>
+      <w:pPr>
+        <w:tabs>
+          <w:tab w:val="num" w:pos="1440"/>
+        </w:tabs>
+        <w:ind w:left="1440" w:hanging="360"/>
+      </w:pPr>
+      <w:rPr>
+        <w:rFonts w:ascii="Courier New" w:hAnsi="Courier New" w:hint="default"/>
+        <w:sz w:val="20"/>
+      </w:rPr>
+    </w:lvl>
+    <w:lvl w:ilvl="2" w:tentative="1">
+      <w:start w:val="1"/>
+      <w:numFmt w:val="bullet"/>
+      <w:lvlText w:val=""/>
+      <w:lvlJc w:val="left"/>
+      <w:pPr>
+        <w:tabs>
+          <w:tab w:val="num" w:pos="2160"/>
+        </w:tabs>
+        <w:ind w:left="2160" w:hanging="360"/>
+      </w:pPr>
+      <w:rPr>
+        <w:rFonts w:ascii="Wingdings" w:hAnsi="Wingdings" w:hint="default"/>
+        <w:sz w:val="20"/>
+      </w:rPr>
+    </w:lvl>
+    <w:lvl w:ilvl="3" w:tentative="1">
+      <w:start w:val="1"/>
+      <w:numFmt w:val="bullet"/>
+      <w:lvlText w:val=""/>
+      <w:lvlJc w:val="left"/>
+      <w:pPr>
+        <w:tabs>
+          <w:tab w:val="num" w:pos="2880"/>
+        </w:tabs>
+        <w:ind w:left="2880" w:hanging="360"/>
+      </w:pPr>
+      <w:rPr>
+        <w:rFonts w:ascii="Wingdings" w:hAnsi="Wingdings" w:hint="default"/>
+        <w:sz w:val="20"/>
+      </w:rPr>
+    </w:lvl>
+    <w:lvl w:ilvl="4" w:tentative="1">
+      <w:start w:val="1"/>
+      <w:numFmt w:val="bullet"/>
+      <w:lvlText w:val=""/>
+      <w:lvlJc w:val="left"/>
+      <w:pPr>
+        <w:tabs>
+          <w:tab w:val="num" w:pos="3600"/>
+        </w:tabs>
+        <w:ind w:left="3600" w:hanging="360"/>
+      </w:pPr>
+      <w:rPr>
+        <w:rFonts w:ascii="Wingdings" w:hAnsi="Wingdings" w:hint="default"/>
+        <w:sz w:val="20"/>
+      </w:rPr>
+    </w:lvl>
+    <w:lvl w:ilvl="5" w:tentative="1">
+      <w:start w:val="1"/>
+      <w:numFmt w:val="bullet"/>
+      <w:lvlText w:val=""/>
+      <w:lvlJc w:val="left"/>
+      <w:pPr>
+        <w:tabs>
+          <w:tab w:val="num" w:pos="4320"/>
+        </w:tabs>
+        <w:ind w:left="4320" w:hanging="360"/>
+      </w:pPr>
+      <w:rPr>
+        <w:rFonts w:ascii="Wingdings" w:hAnsi="Wingdings" w:hint="default"/>
+        <w:sz w:val="20"/>
+      </w:rPr>
+    </w:lvl>
+    <w:lvl w:ilvl="6" w:tentative="1">
+      <w:start w:val="1"/>
+      <w:numFmt w:val="bullet"/>
+      <w:lvlText w:val=""/>
+      <w:lvlJc w:val="left"/>
+      <w:pPr>
+        <w:tabs>
+          <w:tab w:val="num" w:pos="5040"/>
+        </w:tabs>
+        <w:ind w:left="5040" w:hanging="360"/>
+      </w:pPr>
+      <w:rPr>
+        <w:rFonts w:ascii="Wingdings" w:hAnsi="Wingdings" w:hint="default"/>
+        <w:sz w:val="20"/>
+      </w:rPr>
+    </w:lvl>
+    <w:lvl w:ilvl="7" w:tentative="1">
+      <w:start w:val="1"/>
+      <w:numFmt w:val="bullet"/>
+      <w:lvlText w:val=""/>
+      <w:lvlJc w:val="left"/>
+      <w:pPr>
+        <w:tabs>
+          <w:tab w:val="num" w:pos="5760"/>
+        </w:tabs>
+        <w:ind w:left="5760" w:hanging="360"/>
+      </w:pPr>
+      <w:rPr>
+        <w:rFonts w:ascii="Wingdings" w:hAnsi="Wingdings" w:hint="default"/>
+        <w:sz w:val="20"/>
+      </w:rPr>
+    </w:lvl>
+    <w:lvl w:ilvl="8" w:tentative="1">
+      <w:start w:val="1"/>
+      <w:numFmt w:val="bullet"/>
+      <w:lvlText w:val=""/>
+      <w:lvlJc w:val="left"/>
+      <w:pPr>
+        <w:tabs>
+          <w:tab w:val="num" w:pos="6480"/>
+        </w:tabs>
+        <w:ind w:left="6480" w:hanging="360"/>
+      </w:pPr>
+      <w:rPr>
+        <w:rFonts w:ascii="Wingdings" w:hAnsi="Wingdings" w:hint="default"/>
+        <w:sz w:val="20"/>
+      </w:rPr>
+    </w:lvl>
+  </w:abstractNum>
+  <w:abstractNum w:abstractNumId="22" w15:restartNumberingAfterBreak="0">
     <w:nsid w:val="7D904C19"/>
     <w:multiLevelType w:val="multilevel"/>
     <w:tmpl w:val="4524C1CC"/>
@@ -4996,49 +7686,73 @@
     </w:lvl>
   </w:abstractNum>
   <w:num w:numId="1" w16cid:durableId="1529247706">
-    <w:abstractNumId w:val="11"/>
+    <w:abstractNumId w:val="16"/>
   </w:num>
   <w:num w:numId="2" w16cid:durableId="1274555516">
-    <w:abstractNumId w:val="4"/>
+    <w:abstractNumId w:val="8"/>
   </w:num>
   <w:num w:numId="3" w16cid:durableId="756051125">
-    <w:abstractNumId w:val="8"/>
+    <w:abstractNumId w:val="12"/>
   </w:num>
   <w:num w:numId="4" w16cid:durableId="924847437">
-    <w:abstractNumId w:val="3"/>
+    <w:abstractNumId w:val="6"/>
   </w:num>
   <w:num w:numId="5" w16cid:durableId="698820406">
     <w:abstractNumId w:val="0"/>
   </w:num>
   <w:num w:numId="6" w16cid:durableId="710811471">
-    <w:abstractNumId w:val="14"/>
+    <w:abstractNumId w:val="22"/>
   </w:num>
   <w:num w:numId="7" w16cid:durableId="2115662415">
-    <w:abstractNumId w:val="9"/>
+    <w:abstractNumId w:val="13"/>
   </w:num>
   <w:num w:numId="8" w16cid:durableId="1470979636">
     <w:abstractNumId w:val="1"/>
   </w:num>
   <w:num w:numId="9" w16cid:durableId="874004669">
-    <w:abstractNumId w:val="6"/>
+    <w:abstractNumId w:val="10"/>
   </w:num>
   <w:num w:numId="10" w16cid:durableId="579949724">
+    <w:abstractNumId w:val="11"/>
+  </w:num>
+  <w:num w:numId="11" w16cid:durableId="525755731">
+    <w:abstractNumId w:val="9"/>
+  </w:num>
+  <w:num w:numId="12" w16cid:durableId="1959752076">
+    <w:abstractNumId w:val="19"/>
+  </w:num>
+  <w:num w:numId="13" w16cid:durableId="1292322587">
+    <w:abstractNumId w:val="14"/>
+  </w:num>
+  <w:num w:numId="14" w16cid:durableId="1146632077">
+    <w:abstractNumId w:val="5"/>
+  </w:num>
+  <w:num w:numId="15" w16cid:durableId="355424839">
+    <w:abstractNumId w:val="20"/>
+  </w:num>
+  <w:num w:numId="16" w16cid:durableId="1669482536">
+    <w:abstractNumId w:val="18"/>
+  </w:num>
+  <w:num w:numId="17" w16cid:durableId="429588962">
+    <w:abstractNumId w:val="15"/>
+  </w:num>
+  <w:num w:numId="18" w16cid:durableId="84613588">
+    <w:abstractNumId w:val="21"/>
+  </w:num>
+  <w:num w:numId="19" w16cid:durableId="1278292982">
+    <w:abstractNumId w:val="3"/>
+  </w:num>
+  <w:num w:numId="20" w16cid:durableId="306208242">
     <w:abstractNumId w:val="7"/>
   </w:num>
-  <w:num w:numId="11" w16cid:durableId="525755731">
-    <w:abstractNumId w:val="5"/>
+  <w:num w:numId="21" w16cid:durableId="1961377342">
+    <w:abstractNumId w:val="17"/>
   </w:num>
-  <w:num w:numId="12" w16cid:durableId="1959752076">
-    <w:abstractNumId w:val="12"/>
+  <w:num w:numId="22" w16cid:durableId="2002734855">
+    <w:abstractNumId w:val="4"/>
   </w:num>
-  <w:num w:numId="13" w16cid:durableId="1292322587">
-    <w:abstractNumId w:val="10"/>
-  </w:num>
-  <w:num w:numId="14" w16cid:durableId="1146632077">
+  <w:num w:numId="23" w16cid:durableId="1721827664">
     <w:abstractNumId w:val="2"/>
-  </w:num>
-  <w:num w:numId="15" w16cid:durableId="355424839">
-    <w:abstractNumId w:val="13"/>
   </w:num>
 </w:numbering>
 </file>

--- a/Quiz challenge/Kế hoạch sơ bộ.docx
+++ b/Quiz challenge/Kế hoạch sơ bộ.docx
@@ -2917,14 +2917,14 @@
           <w:sz w:val="28"/>
           <w:szCs w:val="28"/>
         </w:rPr>
-        <w:t>5. ScoreService</w:t>
+        <w:t>6. TopicService</w:t>
       </w:r>
     </w:p>
     <w:p>
       <w:pPr>
         <w:numPr>
           <w:ilvl w:val="0"/>
-          <w:numId w:val="20"/>
+          <w:numId w:val="21"/>
         </w:numPr>
         <w:tabs>
           <w:tab w:val="left" w:pos="450"/>
@@ -2951,14 +2951,14 @@
           <w:sz w:val="28"/>
           <w:szCs w:val="28"/>
         </w:rPr>
-        <w:t>: Quản lý điểm số và bảng xếp hạng.</w:t>
+        <w:t>: Quản lý các chủ đề và gán các câu hỏi vào các chủ đề khác nhau.</w:t>
       </w:r>
     </w:p>
     <w:p>
       <w:pPr>
         <w:numPr>
           <w:ilvl w:val="0"/>
-          <w:numId w:val="20"/>
+          <w:numId w:val="21"/>
         </w:numPr>
         <w:tabs>
           <w:tab w:val="left" w:pos="450"/>
@@ -2992,7 +2992,600 @@
       <w:pPr>
         <w:numPr>
           <w:ilvl w:val="1"/>
-          <w:numId w:val="20"/>
+          <w:numId w:val="21"/>
+        </w:numPr>
+        <w:tabs>
+          <w:tab w:val="left" w:pos="450"/>
+        </w:tabs>
+        <w:rPr>
+          <w:rFonts w:ascii="Times New Roman" w:hAnsi="Times New Roman" w:cs="Times New Roman"/>
+          <w:sz w:val="28"/>
+          <w:szCs w:val="28"/>
+        </w:rPr>
+      </w:pPr>
+      <w:r>
+        <w:rPr>
+          <w:rFonts w:ascii="Times New Roman" w:hAnsi="Times New Roman" w:cs="Times New Roman"/>
+          <w:sz w:val="28"/>
+          <w:szCs w:val="28"/>
+        </w:rPr>
+        <w:t>CreateTopic(Topic topic): Thêm chủ đề mới.</w:t>
+      </w:r>
+    </w:p>
+    <w:p>
+      <w:pPr>
+        <w:numPr>
+          <w:ilvl w:val="1"/>
+          <w:numId w:val="21"/>
+        </w:numPr>
+        <w:tabs>
+          <w:tab w:val="left" w:pos="450"/>
+        </w:tabs>
+        <w:rPr>
+          <w:rFonts w:ascii="Times New Roman" w:hAnsi="Times New Roman" w:cs="Times New Roman"/>
+          <w:sz w:val="28"/>
+          <w:szCs w:val="28"/>
+        </w:rPr>
+      </w:pPr>
+      <w:r>
+        <w:rPr>
+          <w:rFonts w:ascii="Times New Roman" w:hAnsi="Times New Roman" w:cs="Times New Roman"/>
+          <w:sz w:val="28"/>
+          <w:szCs w:val="28"/>
+        </w:rPr>
+        <w:t>GetTopicById(int id): Lấy thông tin chủ đề theo ID.</w:t>
+      </w:r>
+    </w:p>
+    <w:p>
+      <w:pPr>
+        <w:numPr>
+          <w:ilvl w:val="1"/>
+          <w:numId w:val="21"/>
+        </w:numPr>
+        <w:tabs>
+          <w:tab w:val="left" w:pos="450"/>
+        </w:tabs>
+        <w:rPr>
+          <w:rFonts w:ascii="Times New Roman" w:hAnsi="Times New Roman" w:cs="Times New Roman"/>
+          <w:sz w:val="28"/>
+          <w:szCs w:val="28"/>
+        </w:rPr>
+      </w:pPr>
+      <w:r>
+        <w:rPr>
+          <w:rFonts w:ascii="Times New Roman" w:hAnsi="Times New Roman" w:cs="Times New Roman"/>
+          <w:sz w:val="28"/>
+          <w:szCs w:val="28"/>
+        </w:rPr>
+        <w:lastRenderedPageBreak/>
+        <w:t>GetAllTopics(): Lấy danh sách toàn bộ chủ đề.</w:t>
+      </w:r>
+    </w:p>
+    <w:p>
+      <w:pPr>
+        <w:numPr>
+          <w:ilvl w:val="1"/>
+          <w:numId w:val="21"/>
+        </w:numPr>
+        <w:tabs>
+          <w:tab w:val="left" w:pos="450"/>
+        </w:tabs>
+        <w:rPr>
+          <w:rFonts w:ascii="Times New Roman" w:hAnsi="Times New Roman" w:cs="Times New Roman"/>
+          <w:sz w:val="28"/>
+          <w:szCs w:val="28"/>
+        </w:rPr>
+      </w:pPr>
+      <w:r>
+        <w:rPr>
+          <w:rFonts w:ascii="Times New Roman" w:hAnsi="Times New Roman" w:cs="Times New Roman"/>
+          <w:sz w:val="28"/>
+          <w:szCs w:val="28"/>
+        </w:rPr>
+        <w:t>UpdateTopic(Topic topic): Cập nhật thông tin của một chủ đề.</w:t>
+      </w:r>
+    </w:p>
+    <w:p>
+      <w:pPr>
+        <w:numPr>
+          <w:ilvl w:val="1"/>
+          <w:numId w:val="21"/>
+        </w:numPr>
+        <w:tabs>
+          <w:tab w:val="left" w:pos="450"/>
+        </w:tabs>
+        <w:rPr>
+          <w:rFonts w:ascii="Times New Roman" w:hAnsi="Times New Roman" w:cs="Times New Roman"/>
+          <w:sz w:val="28"/>
+          <w:szCs w:val="28"/>
+        </w:rPr>
+      </w:pPr>
+      <w:r>
+        <w:rPr>
+          <w:rFonts w:ascii="Times New Roman" w:hAnsi="Times New Roman" w:cs="Times New Roman"/>
+          <w:sz w:val="28"/>
+          <w:szCs w:val="28"/>
+        </w:rPr>
+        <w:t>DeleteTopic(int topicId): Xóa một chủ đề.</w:t>
+      </w:r>
+    </w:p>
+    <w:p>
+      <w:pPr>
+        <w:numPr>
+          <w:ilvl w:val="1"/>
+          <w:numId w:val="21"/>
+        </w:numPr>
+        <w:tabs>
+          <w:tab w:val="left" w:pos="450"/>
+        </w:tabs>
+        <w:rPr>
+          <w:rFonts w:ascii="Times New Roman" w:hAnsi="Times New Roman" w:cs="Times New Roman"/>
+          <w:sz w:val="28"/>
+          <w:szCs w:val="28"/>
+        </w:rPr>
+      </w:pPr>
+      <w:r>
+        <w:rPr>
+          <w:rFonts w:ascii="Times New Roman" w:hAnsi="Times New Roman" w:cs="Times New Roman"/>
+          <w:sz w:val="28"/>
+          <w:szCs w:val="28"/>
+        </w:rPr>
+        <w:t>GetQuestionsByTopic(int topicId): Lấy các câu hỏi thuộc một chủ đề cụ thể.</w:t>
+      </w:r>
+    </w:p>
+    <w:p>
+      <w:pPr>
+        <w:tabs>
+          <w:tab w:val="left" w:pos="450"/>
+        </w:tabs>
+        <w:rPr>
+          <w:rFonts w:ascii="Times New Roman" w:hAnsi="Times New Roman" w:cs="Times New Roman"/>
+          <w:b/>
+          <w:bCs/>
+          <w:sz w:val="28"/>
+          <w:szCs w:val="28"/>
+        </w:rPr>
+      </w:pPr>
+      <w:r>
+        <w:rPr>
+          <w:rFonts w:ascii="Times New Roman" w:hAnsi="Times New Roman" w:cs="Times New Roman"/>
+          <w:b/>
+          <w:bCs/>
+          <w:sz w:val="28"/>
+          <w:szCs w:val="28"/>
+        </w:rPr>
+        <w:t>7. LevelService</w:t>
+      </w:r>
+    </w:p>
+    <w:p>
+      <w:pPr>
+        <w:numPr>
+          <w:ilvl w:val="0"/>
+          <w:numId w:val="22"/>
+        </w:numPr>
+        <w:tabs>
+          <w:tab w:val="left" w:pos="450"/>
+        </w:tabs>
+        <w:rPr>
+          <w:rFonts w:ascii="Times New Roman" w:hAnsi="Times New Roman" w:cs="Times New Roman"/>
+          <w:sz w:val="28"/>
+          <w:szCs w:val="28"/>
+        </w:rPr>
+      </w:pPr>
+      <w:r>
+        <w:rPr>
+          <w:rFonts w:ascii="Times New Roman" w:hAnsi="Times New Roman" w:cs="Times New Roman"/>
+          <w:b/>
+          <w:bCs/>
+          <w:sz w:val="28"/>
+          <w:szCs w:val="28"/>
+        </w:rPr>
+        <w:t>Chức năng</w:t>
+      </w:r>
+      <w:r>
+        <w:rPr>
+          <w:rFonts w:ascii="Times New Roman" w:hAnsi="Times New Roman" w:cs="Times New Roman"/>
+          <w:sz w:val="28"/>
+          <w:szCs w:val="28"/>
+        </w:rPr>
+        <w:t>: Quản lý các mức độ (Beginner, Intermediate, Advanced) và lấy các câu hỏi theo mức độ.</w:t>
+      </w:r>
+    </w:p>
+    <w:p>
+      <w:pPr>
+        <w:numPr>
+          <w:ilvl w:val="0"/>
+          <w:numId w:val="22"/>
+        </w:numPr>
+        <w:tabs>
+          <w:tab w:val="left" w:pos="450"/>
+        </w:tabs>
+        <w:rPr>
+          <w:rFonts w:ascii="Times New Roman" w:hAnsi="Times New Roman" w:cs="Times New Roman"/>
+          <w:sz w:val="28"/>
+          <w:szCs w:val="28"/>
+        </w:rPr>
+      </w:pPr>
+      <w:r>
+        <w:rPr>
+          <w:rFonts w:ascii="Times New Roman" w:hAnsi="Times New Roman" w:cs="Times New Roman"/>
+          <w:b/>
+          <w:bCs/>
+          <w:sz w:val="28"/>
+          <w:szCs w:val="28"/>
+        </w:rPr>
+        <w:t>Các method chính</w:t>
+      </w:r>
+      <w:r>
+        <w:rPr>
+          <w:rFonts w:ascii="Times New Roman" w:hAnsi="Times New Roman" w:cs="Times New Roman"/>
+          <w:sz w:val="28"/>
+          <w:szCs w:val="28"/>
+        </w:rPr>
+        <w:t>:</w:t>
+      </w:r>
+    </w:p>
+    <w:p>
+      <w:pPr>
+        <w:numPr>
+          <w:ilvl w:val="1"/>
+          <w:numId w:val="22"/>
+        </w:numPr>
+        <w:tabs>
+          <w:tab w:val="left" w:pos="450"/>
+        </w:tabs>
+        <w:rPr>
+          <w:rFonts w:ascii="Times New Roman" w:hAnsi="Times New Roman" w:cs="Times New Roman"/>
+          <w:sz w:val="28"/>
+          <w:szCs w:val="28"/>
+        </w:rPr>
+      </w:pPr>
+      <w:r>
+        <w:rPr>
+          <w:rFonts w:ascii="Times New Roman" w:hAnsi="Times New Roman" w:cs="Times New Roman"/>
+          <w:sz w:val="28"/>
+          <w:szCs w:val="28"/>
+        </w:rPr>
+        <w:t>CreateLevel(Level level): Thêm mức độ mới.</w:t>
+      </w:r>
+    </w:p>
+    <w:p>
+      <w:pPr>
+        <w:numPr>
+          <w:ilvl w:val="1"/>
+          <w:numId w:val="22"/>
+        </w:numPr>
+        <w:tabs>
+          <w:tab w:val="left" w:pos="450"/>
+        </w:tabs>
+        <w:rPr>
+          <w:rFonts w:ascii="Times New Roman" w:hAnsi="Times New Roman" w:cs="Times New Roman"/>
+          <w:sz w:val="28"/>
+          <w:szCs w:val="28"/>
+        </w:rPr>
+      </w:pPr>
+      <w:r>
+        <w:rPr>
+          <w:rFonts w:ascii="Times New Roman" w:hAnsi="Times New Roman" w:cs="Times New Roman"/>
+          <w:sz w:val="28"/>
+          <w:szCs w:val="28"/>
+        </w:rPr>
+        <w:t>GetLevelById(int id): Lấy thông tin mức độ theo ID.</w:t>
+      </w:r>
+    </w:p>
+    <w:p>
+      <w:pPr>
+        <w:numPr>
+          <w:ilvl w:val="1"/>
+          <w:numId w:val="22"/>
+        </w:numPr>
+        <w:tabs>
+          <w:tab w:val="left" w:pos="450"/>
+        </w:tabs>
+        <w:rPr>
+          <w:rFonts w:ascii="Times New Roman" w:hAnsi="Times New Roman" w:cs="Times New Roman"/>
+          <w:sz w:val="28"/>
+          <w:szCs w:val="28"/>
+        </w:rPr>
+      </w:pPr>
+      <w:r>
+        <w:rPr>
+          <w:rFonts w:ascii="Times New Roman" w:hAnsi="Times New Roman" w:cs="Times New Roman"/>
+          <w:sz w:val="28"/>
+          <w:szCs w:val="28"/>
+        </w:rPr>
+        <w:t>GetAllLevels(): Lấy danh sách toàn bộ mức độ.</w:t>
+      </w:r>
+    </w:p>
+    <w:p>
+      <w:pPr>
+        <w:numPr>
+          <w:ilvl w:val="1"/>
+          <w:numId w:val="22"/>
+        </w:numPr>
+        <w:tabs>
+          <w:tab w:val="left" w:pos="450"/>
+        </w:tabs>
+        <w:rPr>
+          <w:rFonts w:ascii="Times New Roman" w:hAnsi="Times New Roman" w:cs="Times New Roman"/>
+          <w:sz w:val="28"/>
+          <w:szCs w:val="28"/>
+        </w:rPr>
+      </w:pPr>
+      <w:r>
+        <w:rPr>
+          <w:rFonts w:ascii="Times New Roman" w:hAnsi="Times New Roman" w:cs="Times New Roman"/>
+          <w:sz w:val="28"/>
+          <w:szCs w:val="28"/>
+        </w:rPr>
+        <w:t>UpdateLevel(Level level): Cập nhật thông tin của mức độ.</w:t>
+      </w:r>
+    </w:p>
+    <w:p>
+      <w:pPr>
+        <w:numPr>
+          <w:ilvl w:val="1"/>
+          <w:numId w:val="22"/>
+        </w:numPr>
+        <w:tabs>
+          <w:tab w:val="left" w:pos="450"/>
+        </w:tabs>
+        <w:rPr>
+          <w:rFonts w:ascii="Times New Roman" w:hAnsi="Times New Roman" w:cs="Times New Roman"/>
+          <w:sz w:val="28"/>
+          <w:szCs w:val="28"/>
+        </w:rPr>
+      </w:pPr>
+      <w:r>
+        <w:rPr>
+          <w:rFonts w:ascii="Times New Roman" w:hAnsi="Times New Roman" w:cs="Times New Roman"/>
+          <w:sz w:val="28"/>
+          <w:szCs w:val="28"/>
+        </w:rPr>
+        <w:t>DeleteLevel(int levelId): Xóa một mức độ.</w:t>
+      </w:r>
+    </w:p>
+    <w:p>
+      <w:pPr>
+        <w:numPr>
+          <w:ilvl w:val="1"/>
+          <w:numId w:val="22"/>
+        </w:numPr>
+        <w:tabs>
+          <w:tab w:val="left" w:pos="450"/>
+        </w:tabs>
+        <w:rPr>
+          <w:rFonts w:ascii="Times New Roman" w:hAnsi="Times New Roman" w:cs="Times New Roman"/>
+          <w:sz w:val="28"/>
+          <w:szCs w:val="28"/>
+        </w:rPr>
+      </w:pPr>
+      <w:r>
+        <w:rPr>
+          <w:rFonts w:ascii="Times New Roman" w:hAnsi="Times New Roman" w:cs="Times New Roman"/>
+          <w:sz w:val="28"/>
+          <w:szCs w:val="28"/>
+        </w:rPr>
+        <w:t>GetQuestionsByLevel(int levelId): Lấy các câu hỏi thuộc một mức độ cụ thể.</w:t>
+      </w:r>
+    </w:p>
+    <w:p>
+      <w:pPr>
+        <w:tabs>
+          <w:tab w:val="left" w:pos="450"/>
+        </w:tabs>
+        <w:rPr>
+          <w:rFonts w:ascii="Times New Roman" w:hAnsi="Times New Roman" w:cs="Times New Roman"/>
+          <w:b/>
+          <w:bCs/>
+          <w:sz w:val="28"/>
+          <w:szCs w:val="28"/>
+        </w:rPr>
+      </w:pPr>
+      <w:r>
+        <w:rPr>
+          <w:rFonts w:ascii="Times New Roman" w:hAnsi="Times New Roman" w:cs="Times New Roman"/>
+          <w:b/>
+          <w:bCs/>
+          <w:sz w:val="28"/>
+          <w:szCs w:val="28"/>
+        </w:rPr>
+        <w:t>8. UserQuizService</w:t>
+      </w:r>
+    </w:p>
+    <w:p>
+      <w:pPr>
+        <w:numPr>
+          <w:ilvl w:val="0"/>
+          <w:numId w:val="23"/>
+        </w:numPr>
+        <w:tabs>
+          <w:tab w:val="left" w:pos="450"/>
+        </w:tabs>
+        <w:rPr>
+          <w:rFonts w:ascii="Times New Roman" w:hAnsi="Times New Roman" w:cs="Times New Roman"/>
+          <w:sz w:val="28"/>
+          <w:szCs w:val="28"/>
+        </w:rPr>
+      </w:pPr>
+      <w:r>
+        <w:rPr>
+          <w:rFonts w:ascii="Times New Roman" w:hAnsi="Times New Roman" w:cs="Times New Roman"/>
+          <w:b/>
+          <w:bCs/>
+          <w:sz w:val="28"/>
+          <w:szCs w:val="28"/>
+        </w:rPr>
+        <w:t>Chức năng</w:t>
+      </w:r>
+      <w:r>
+        <w:rPr>
+          <w:rFonts w:ascii="Times New Roman" w:hAnsi="Times New Roman" w:cs="Times New Roman"/>
+          <w:sz w:val="28"/>
+          <w:szCs w:val="28"/>
+        </w:rPr>
+        <w:t>: Quản lý các thông tin quiz mà người dùng đã tham gia và lưu tiến trình của người dùng trong quiz.</w:t>
+      </w:r>
+    </w:p>
+    <w:p>
+      <w:pPr>
+        <w:numPr>
+          <w:ilvl w:val="0"/>
+          <w:numId w:val="23"/>
+        </w:numPr>
+        <w:tabs>
+          <w:tab w:val="left" w:pos="450"/>
+        </w:tabs>
+        <w:rPr>
+          <w:rFonts w:ascii="Times New Roman" w:hAnsi="Times New Roman" w:cs="Times New Roman"/>
+          <w:sz w:val="28"/>
+          <w:szCs w:val="28"/>
+        </w:rPr>
+      </w:pPr>
+      <w:r>
+        <w:rPr>
+          <w:rFonts w:ascii="Times New Roman" w:hAnsi="Times New Roman" w:cs="Times New Roman"/>
+          <w:b/>
+          <w:bCs/>
+          <w:sz w:val="28"/>
+          <w:szCs w:val="28"/>
+        </w:rPr>
+        <w:t>Các method chính</w:t>
+      </w:r>
+      <w:r>
+        <w:rPr>
+          <w:rFonts w:ascii="Times New Roman" w:hAnsi="Times New Roman" w:cs="Times New Roman"/>
+          <w:sz w:val="28"/>
+          <w:szCs w:val="28"/>
+        </w:rPr>
+        <w:t>:</w:t>
+      </w:r>
+    </w:p>
+    <w:p>
+      <w:pPr>
+        <w:numPr>
+          <w:ilvl w:val="1"/>
+          <w:numId w:val="23"/>
+        </w:numPr>
+        <w:tabs>
+          <w:tab w:val="left" w:pos="450"/>
+        </w:tabs>
+        <w:rPr>
+          <w:rFonts w:ascii="Times New Roman" w:hAnsi="Times New Roman" w:cs="Times New Roman"/>
+          <w:sz w:val="28"/>
+          <w:szCs w:val="28"/>
+        </w:rPr>
+      </w:pPr>
+      <w:r>
+        <w:rPr>
+          <w:rFonts w:ascii="Times New Roman" w:hAnsi="Times New Roman" w:cs="Times New Roman"/>
+          <w:sz w:val="28"/>
+          <w:szCs w:val="28"/>
+        </w:rPr>
+        <w:t>StartUserQuiz(int userId, int quizId): Khởi tạo thông tin tham gia quiz của người dùng.</w:t>
+      </w:r>
+    </w:p>
+    <w:p>
+      <w:pPr>
+        <w:numPr>
+          <w:ilvl w:val="1"/>
+          <w:numId w:val="23"/>
+        </w:numPr>
+        <w:tabs>
+          <w:tab w:val="left" w:pos="450"/>
+        </w:tabs>
+        <w:rPr>
+          <w:rFonts w:ascii="Times New Roman" w:hAnsi="Times New Roman" w:cs="Times New Roman"/>
+          <w:sz w:val="28"/>
+          <w:szCs w:val="28"/>
+        </w:rPr>
+      </w:pPr>
+      <w:r>
+        <w:rPr>
+          <w:rFonts w:ascii="Times New Roman" w:hAnsi="Times New Roman" w:cs="Times New Roman"/>
+          <w:sz w:val="28"/>
+          <w:szCs w:val="28"/>
+        </w:rPr>
+        <w:t>UpdateUserProgress(int userId, int quizId, int questionId, Answer answer): Cập nhật tiến trình làm quiz.</w:t>
+      </w:r>
+    </w:p>
+    <w:p>
+      <w:pPr>
+        <w:numPr>
+          <w:ilvl w:val="1"/>
+          <w:numId w:val="23"/>
+        </w:numPr>
+        <w:tabs>
+          <w:tab w:val="left" w:pos="450"/>
+        </w:tabs>
+        <w:rPr>
+          <w:rFonts w:ascii="Times New Roman" w:hAnsi="Times New Roman" w:cs="Times New Roman"/>
+          <w:sz w:val="28"/>
+          <w:szCs w:val="28"/>
+        </w:rPr>
+      </w:pPr>
+      <w:r>
+        <w:rPr>
+          <w:rFonts w:ascii="Times New Roman" w:hAnsi="Times New Roman" w:cs="Times New Roman"/>
+          <w:sz w:val="28"/>
+          <w:szCs w:val="28"/>
+        </w:rPr>
+        <w:t>EndUserQuiz(int userId, int quizId): Kết thúc quiz và lưu kết quả cho người dùng.</w:t>
+      </w:r>
+    </w:p>
+    <w:p>
+      <w:pPr>
+        <w:numPr>
+          <w:ilvl w:val="1"/>
+          <w:numId w:val="23"/>
+        </w:numPr>
+        <w:tabs>
+          <w:tab w:val="left" w:pos="450"/>
+        </w:tabs>
+        <w:rPr>
+          <w:rFonts w:ascii="Times New Roman" w:hAnsi="Times New Roman" w:cs="Times New Roman"/>
+          <w:sz w:val="28"/>
+          <w:szCs w:val="28"/>
+        </w:rPr>
+      </w:pPr>
+      <w:r>
+        <w:rPr>
+          <w:rFonts w:ascii="Times New Roman" w:hAnsi="Times New Roman" w:cs="Times New Roman"/>
+          <w:sz w:val="28"/>
+          <w:szCs w:val="28"/>
+        </w:rPr>
+        <w:t>GetUserQuizResults(int userId, int quizId): Lấy kết quả quiz của người dùng.</w:t>
+      </w:r>
+    </w:p>
+    <w:p>
+      <w:pPr>
+        <w:numPr>
+          <w:ilvl w:val="1"/>
+          <w:numId w:val="23"/>
+        </w:numPr>
+        <w:tabs>
+          <w:tab w:val="left" w:pos="450"/>
+        </w:tabs>
+        <w:rPr>
+          <w:rFonts w:ascii="Times New Roman" w:hAnsi="Times New Roman" w:cs="Times New Roman"/>
+          <w:sz w:val="28"/>
+          <w:szCs w:val="28"/>
+        </w:rPr>
+      </w:pPr>
+      <w:r>
+        <w:rPr>
+          <w:rFonts w:ascii="Times New Roman" w:hAnsi="Times New Roman" w:cs="Times New Roman"/>
+          <w:sz w:val="28"/>
+          <w:szCs w:val="28"/>
+        </w:rPr>
+        <w:t>GetUserQuizzes(int userId): Lấy danh sách các quiz mà người dùng đã tham gia.</w:t>
+      </w:r>
+    </w:p>
+    <w:p>
+      <w:pPr>
+        <w:numPr>
+          <w:ilvl w:val="1"/>
+          <w:numId w:val="19"/>
         </w:numPr>
         <w:tabs>
           <w:tab w:val="left" w:pos="450"/>
@@ -3033,7 +3626,6 @@
           <w:sz w:val="28"/>
           <w:szCs w:val="28"/>
         </w:rPr>
-        <w:lastRenderedPageBreak/>
         <w:t>GetUserScores(int userId): Lấy danh sách điểm số của một người dùng qua các quiz.</w:t>
       </w:r>
     </w:p>
@@ -3082,6 +3674,7 @@
           <w:sz w:val="28"/>
           <w:szCs w:val="28"/>
         </w:rPr>
+        <w:lastRenderedPageBreak/>
         <w:t>AddScore(Score score): Thêm điểm số cho một quiz của người dùng.</w:t>
       </w:r>
     </w:p>
@@ -3131,691 +3724,6 @@
           <w:szCs w:val="28"/>
         </w:rPr>
         <w:t>DeleteScore(int scoreId): Xóa điểm số khỏi bảng.</w:t>
-      </w:r>
-    </w:p>
-    <w:p>
-      <w:pPr>
-        <w:tabs>
-          <w:tab w:val="left" w:pos="450"/>
-        </w:tabs>
-        <w:rPr>
-          <w:rFonts w:ascii="Times New Roman" w:hAnsi="Times New Roman" w:cs="Times New Roman"/>
-          <w:b/>
-          <w:bCs/>
-          <w:sz w:val="28"/>
-          <w:szCs w:val="28"/>
-        </w:rPr>
-      </w:pPr>
-      <w:r>
-        <w:rPr>
-          <w:rFonts w:ascii="Times New Roman" w:hAnsi="Times New Roman" w:cs="Times New Roman"/>
-          <w:b/>
-          <w:bCs/>
-          <w:sz w:val="28"/>
-          <w:szCs w:val="28"/>
-        </w:rPr>
-        <w:t>6. TopicService</w:t>
-      </w:r>
-    </w:p>
-    <w:p>
-      <w:pPr>
-        <w:numPr>
-          <w:ilvl w:val="0"/>
-          <w:numId w:val="21"/>
-        </w:numPr>
-        <w:tabs>
-          <w:tab w:val="left" w:pos="450"/>
-        </w:tabs>
-        <w:rPr>
-          <w:rFonts w:ascii="Times New Roman" w:hAnsi="Times New Roman" w:cs="Times New Roman"/>
-          <w:sz w:val="28"/>
-          <w:szCs w:val="28"/>
-        </w:rPr>
-      </w:pPr>
-      <w:r>
-        <w:rPr>
-          <w:rFonts w:ascii="Times New Roman" w:hAnsi="Times New Roman" w:cs="Times New Roman"/>
-          <w:b/>
-          <w:bCs/>
-          <w:sz w:val="28"/>
-          <w:szCs w:val="28"/>
-        </w:rPr>
-        <w:t>Chức năng</w:t>
-      </w:r>
-      <w:r>
-        <w:rPr>
-          <w:rFonts w:ascii="Times New Roman" w:hAnsi="Times New Roman" w:cs="Times New Roman"/>
-          <w:sz w:val="28"/>
-          <w:szCs w:val="28"/>
-        </w:rPr>
-        <w:t>: Quản lý các chủ đề và gán các câu hỏi vào các chủ đề khác nhau.</w:t>
-      </w:r>
-    </w:p>
-    <w:p>
-      <w:pPr>
-        <w:numPr>
-          <w:ilvl w:val="0"/>
-          <w:numId w:val="21"/>
-        </w:numPr>
-        <w:tabs>
-          <w:tab w:val="left" w:pos="450"/>
-        </w:tabs>
-        <w:rPr>
-          <w:rFonts w:ascii="Times New Roman" w:hAnsi="Times New Roman" w:cs="Times New Roman"/>
-          <w:sz w:val="28"/>
-          <w:szCs w:val="28"/>
-        </w:rPr>
-      </w:pPr>
-      <w:r>
-        <w:rPr>
-          <w:rFonts w:ascii="Times New Roman" w:hAnsi="Times New Roman" w:cs="Times New Roman"/>
-          <w:b/>
-          <w:bCs/>
-          <w:sz w:val="28"/>
-          <w:szCs w:val="28"/>
-        </w:rPr>
-        <w:t>Các method chính</w:t>
-      </w:r>
-      <w:r>
-        <w:rPr>
-          <w:rFonts w:ascii="Times New Roman" w:hAnsi="Times New Roman" w:cs="Times New Roman"/>
-          <w:sz w:val="28"/>
-          <w:szCs w:val="28"/>
-        </w:rPr>
-        <w:t>:</w:t>
-      </w:r>
-    </w:p>
-    <w:p>
-      <w:pPr>
-        <w:numPr>
-          <w:ilvl w:val="1"/>
-          <w:numId w:val="21"/>
-        </w:numPr>
-        <w:tabs>
-          <w:tab w:val="left" w:pos="450"/>
-        </w:tabs>
-        <w:rPr>
-          <w:rFonts w:ascii="Times New Roman" w:hAnsi="Times New Roman" w:cs="Times New Roman"/>
-          <w:sz w:val="28"/>
-          <w:szCs w:val="28"/>
-        </w:rPr>
-      </w:pPr>
-      <w:r>
-        <w:rPr>
-          <w:rFonts w:ascii="Times New Roman" w:hAnsi="Times New Roman" w:cs="Times New Roman"/>
-          <w:sz w:val="28"/>
-          <w:szCs w:val="28"/>
-        </w:rPr>
-        <w:t>CreateTopic(Topic topic): Thêm chủ đề mới.</w:t>
-      </w:r>
-    </w:p>
-    <w:p>
-      <w:pPr>
-        <w:numPr>
-          <w:ilvl w:val="1"/>
-          <w:numId w:val="21"/>
-        </w:numPr>
-        <w:tabs>
-          <w:tab w:val="left" w:pos="450"/>
-        </w:tabs>
-        <w:rPr>
-          <w:rFonts w:ascii="Times New Roman" w:hAnsi="Times New Roman" w:cs="Times New Roman"/>
-          <w:sz w:val="28"/>
-          <w:szCs w:val="28"/>
-        </w:rPr>
-      </w:pPr>
-      <w:r>
-        <w:rPr>
-          <w:rFonts w:ascii="Times New Roman" w:hAnsi="Times New Roman" w:cs="Times New Roman"/>
-          <w:sz w:val="28"/>
-          <w:szCs w:val="28"/>
-        </w:rPr>
-        <w:t>GetTopicById(int id): Lấy thông tin chủ đề theo ID.</w:t>
-      </w:r>
-    </w:p>
-    <w:p>
-      <w:pPr>
-        <w:numPr>
-          <w:ilvl w:val="1"/>
-          <w:numId w:val="21"/>
-        </w:numPr>
-        <w:tabs>
-          <w:tab w:val="left" w:pos="450"/>
-        </w:tabs>
-        <w:rPr>
-          <w:rFonts w:ascii="Times New Roman" w:hAnsi="Times New Roman" w:cs="Times New Roman"/>
-          <w:sz w:val="28"/>
-          <w:szCs w:val="28"/>
-        </w:rPr>
-      </w:pPr>
-      <w:r>
-        <w:rPr>
-          <w:rFonts w:ascii="Times New Roman" w:hAnsi="Times New Roman" w:cs="Times New Roman"/>
-          <w:sz w:val="28"/>
-          <w:szCs w:val="28"/>
-        </w:rPr>
-        <w:t>GetAllTopics(): Lấy danh sách toàn bộ chủ đề.</w:t>
-      </w:r>
-    </w:p>
-    <w:p>
-      <w:pPr>
-        <w:numPr>
-          <w:ilvl w:val="1"/>
-          <w:numId w:val="21"/>
-        </w:numPr>
-        <w:tabs>
-          <w:tab w:val="left" w:pos="450"/>
-        </w:tabs>
-        <w:rPr>
-          <w:rFonts w:ascii="Times New Roman" w:hAnsi="Times New Roman" w:cs="Times New Roman"/>
-          <w:sz w:val="28"/>
-          <w:szCs w:val="28"/>
-        </w:rPr>
-      </w:pPr>
-      <w:r>
-        <w:rPr>
-          <w:rFonts w:ascii="Times New Roman" w:hAnsi="Times New Roman" w:cs="Times New Roman"/>
-          <w:sz w:val="28"/>
-          <w:szCs w:val="28"/>
-        </w:rPr>
-        <w:t>UpdateTopic(Topic topic): Cập nhật thông tin của một chủ đề.</w:t>
-      </w:r>
-    </w:p>
-    <w:p>
-      <w:pPr>
-        <w:numPr>
-          <w:ilvl w:val="1"/>
-          <w:numId w:val="21"/>
-        </w:numPr>
-        <w:tabs>
-          <w:tab w:val="left" w:pos="450"/>
-        </w:tabs>
-        <w:rPr>
-          <w:rFonts w:ascii="Times New Roman" w:hAnsi="Times New Roman" w:cs="Times New Roman"/>
-          <w:sz w:val="28"/>
-          <w:szCs w:val="28"/>
-        </w:rPr>
-      </w:pPr>
-      <w:r>
-        <w:rPr>
-          <w:rFonts w:ascii="Times New Roman" w:hAnsi="Times New Roman" w:cs="Times New Roman"/>
-          <w:sz w:val="28"/>
-          <w:szCs w:val="28"/>
-        </w:rPr>
-        <w:t>DeleteTopic(int topicId): Xóa một chủ đề.</w:t>
-      </w:r>
-    </w:p>
-    <w:p>
-      <w:pPr>
-        <w:numPr>
-          <w:ilvl w:val="1"/>
-          <w:numId w:val="21"/>
-        </w:numPr>
-        <w:tabs>
-          <w:tab w:val="left" w:pos="450"/>
-        </w:tabs>
-        <w:rPr>
-          <w:rFonts w:ascii="Times New Roman" w:hAnsi="Times New Roman" w:cs="Times New Roman"/>
-          <w:sz w:val="28"/>
-          <w:szCs w:val="28"/>
-        </w:rPr>
-      </w:pPr>
-      <w:r>
-        <w:rPr>
-          <w:rFonts w:ascii="Times New Roman" w:hAnsi="Times New Roman" w:cs="Times New Roman"/>
-          <w:sz w:val="28"/>
-          <w:szCs w:val="28"/>
-        </w:rPr>
-        <w:t>GetQuestionsByTopic(int topicId): Lấy các câu hỏi thuộc một chủ đề cụ thể.</w:t>
-      </w:r>
-    </w:p>
-    <w:p>
-      <w:pPr>
-        <w:tabs>
-          <w:tab w:val="left" w:pos="450"/>
-        </w:tabs>
-        <w:rPr>
-          <w:rFonts w:ascii="Times New Roman" w:hAnsi="Times New Roman" w:cs="Times New Roman"/>
-          <w:b/>
-          <w:bCs/>
-          <w:sz w:val="28"/>
-          <w:szCs w:val="28"/>
-        </w:rPr>
-      </w:pPr>
-      <w:r>
-        <w:rPr>
-          <w:rFonts w:ascii="Times New Roman" w:hAnsi="Times New Roman" w:cs="Times New Roman"/>
-          <w:b/>
-          <w:bCs/>
-          <w:sz w:val="28"/>
-          <w:szCs w:val="28"/>
-        </w:rPr>
-        <w:t>7. LevelService</w:t>
-      </w:r>
-    </w:p>
-    <w:p>
-      <w:pPr>
-        <w:numPr>
-          <w:ilvl w:val="0"/>
-          <w:numId w:val="22"/>
-        </w:numPr>
-        <w:tabs>
-          <w:tab w:val="left" w:pos="450"/>
-        </w:tabs>
-        <w:rPr>
-          <w:rFonts w:ascii="Times New Roman" w:hAnsi="Times New Roman" w:cs="Times New Roman"/>
-          <w:sz w:val="28"/>
-          <w:szCs w:val="28"/>
-        </w:rPr>
-      </w:pPr>
-      <w:r>
-        <w:rPr>
-          <w:rFonts w:ascii="Times New Roman" w:hAnsi="Times New Roman" w:cs="Times New Roman"/>
-          <w:b/>
-          <w:bCs/>
-          <w:sz w:val="28"/>
-          <w:szCs w:val="28"/>
-        </w:rPr>
-        <w:t>Chức năng</w:t>
-      </w:r>
-      <w:r>
-        <w:rPr>
-          <w:rFonts w:ascii="Times New Roman" w:hAnsi="Times New Roman" w:cs="Times New Roman"/>
-          <w:sz w:val="28"/>
-          <w:szCs w:val="28"/>
-        </w:rPr>
-        <w:t>: Quản lý các mức độ (Beginner, Intermediate, Advanced) và lấy các câu hỏi theo mức độ.</w:t>
-      </w:r>
-    </w:p>
-    <w:p>
-      <w:pPr>
-        <w:numPr>
-          <w:ilvl w:val="0"/>
-          <w:numId w:val="22"/>
-        </w:numPr>
-        <w:tabs>
-          <w:tab w:val="left" w:pos="450"/>
-        </w:tabs>
-        <w:rPr>
-          <w:rFonts w:ascii="Times New Roman" w:hAnsi="Times New Roman" w:cs="Times New Roman"/>
-          <w:sz w:val="28"/>
-          <w:szCs w:val="28"/>
-        </w:rPr>
-      </w:pPr>
-      <w:r>
-        <w:rPr>
-          <w:rFonts w:ascii="Times New Roman" w:hAnsi="Times New Roman" w:cs="Times New Roman"/>
-          <w:b/>
-          <w:bCs/>
-          <w:sz w:val="28"/>
-          <w:szCs w:val="28"/>
-        </w:rPr>
-        <w:t>Các method chính</w:t>
-      </w:r>
-      <w:r>
-        <w:rPr>
-          <w:rFonts w:ascii="Times New Roman" w:hAnsi="Times New Roman" w:cs="Times New Roman"/>
-          <w:sz w:val="28"/>
-          <w:szCs w:val="28"/>
-        </w:rPr>
-        <w:t>:</w:t>
-      </w:r>
-    </w:p>
-    <w:p>
-      <w:pPr>
-        <w:numPr>
-          <w:ilvl w:val="1"/>
-          <w:numId w:val="22"/>
-        </w:numPr>
-        <w:tabs>
-          <w:tab w:val="left" w:pos="450"/>
-        </w:tabs>
-        <w:rPr>
-          <w:rFonts w:ascii="Times New Roman" w:hAnsi="Times New Roman" w:cs="Times New Roman"/>
-          <w:sz w:val="28"/>
-          <w:szCs w:val="28"/>
-        </w:rPr>
-      </w:pPr>
-      <w:r>
-        <w:rPr>
-          <w:rFonts w:ascii="Times New Roman" w:hAnsi="Times New Roman" w:cs="Times New Roman"/>
-          <w:sz w:val="28"/>
-          <w:szCs w:val="28"/>
-        </w:rPr>
-        <w:t>CreateLevel(Level level): Thêm mức độ mới.</w:t>
-      </w:r>
-    </w:p>
-    <w:p>
-      <w:pPr>
-        <w:numPr>
-          <w:ilvl w:val="1"/>
-          <w:numId w:val="22"/>
-        </w:numPr>
-        <w:tabs>
-          <w:tab w:val="left" w:pos="450"/>
-        </w:tabs>
-        <w:rPr>
-          <w:rFonts w:ascii="Times New Roman" w:hAnsi="Times New Roman" w:cs="Times New Roman"/>
-          <w:sz w:val="28"/>
-          <w:szCs w:val="28"/>
-        </w:rPr>
-      </w:pPr>
-      <w:r>
-        <w:rPr>
-          <w:rFonts w:ascii="Times New Roman" w:hAnsi="Times New Roman" w:cs="Times New Roman"/>
-          <w:sz w:val="28"/>
-          <w:szCs w:val="28"/>
-        </w:rPr>
-        <w:t>GetLevelById(int id): Lấy thông tin mức độ theo ID.</w:t>
-      </w:r>
-    </w:p>
-    <w:p>
-      <w:pPr>
-        <w:numPr>
-          <w:ilvl w:val="1"/>
-          <w:numId w:val="22"/>
-        </w:numPr>
-        <w:tabs>
-          <w:tab w:val="left" w:pos="450"/>
-        </w:tabs>
-        <w:rPr>
-          <w:rFonts w:ascii="Times New Roman" w:hAnsi="Times New Roman" w:cs="Times New Roman"/>
-          <w:sz w:val="28"/>
-          <w:szCs w:val="28"/>
-        </w:rPr>
-      </w:pPr>
-      <w:r>
-        <w:rPr>
-          <w:rFonts w:ascii="Times New Roman" w:hAnsi="Times New Roman" w:cs="Times New Roman"/>
-          <w:sz w:val="28"/>
-          <w:szCs w:val="28"/>
-        </w:rPr>
-        <w:t>GetAllLevels(): Lấy danh sách toàn bộ mức độ.</w:t>
-      </w:r>
-    </w:p>
-    <w:p>
-      <w:pPr>
-        <w:numPr>
-          <w:ilvl w:val="1"/>
-          <w:numId w:val="22"/>
-        </w:numPr>
-        <w:tabs>
-          <w:tab w:val="left" w:pos="450"/>
-        </w:tabs>
-        <w:rPr>
-          <w:rFonts w:ascii="Times New Roman" w:hAnsi="Times New Roman" w:cs="Times New Roman"/>
-          <w:sz w:val="28"/>
-          <w:szCs w:val="28"/>
-        </w:rPr>
-      </w:pPr>
-      <w:r>
-        <w:rPr>
-          <w:rFonts w:ascii="Times New Roman" w:hAnsi="Times New Roman" w:cs="Times New Roman"/>
-          <w:sz w:val="28"/>
-          <w:szCs w:val="28"/>
-        </w:rPr>
-        <w:t>UpdateLevel(Level level): Cập nhật thông tin của mức độ.</w:t>
-      </w:r>
-    </w:p>
-    <w:p>
-      <w:pPr>
-        <w:numPr>
-          <w:ilvl w:val="1"/>
-          <w:numId w:val="22"/>
-        </w:numPr>
-        <w:tabs>
-          <w:tab w:val="left" w:pos="450"/>
-        </w:tabs>
-        <w:rPr>
-          <w:rFonts w:ascii="Times New Roman" w:hAnsi="Times New Roman" w:cs="Times New Roman"/>
-          <w:sz w:val="28"/>
-          <w:szCs w:val="28"/>
-        </w:rPr>
-      </w:pPr>
-      <w:r>
-        <w:rPr>
-          <w:rFonts w:ascii="Times New Roman" w:hAnsi="Times New Roman" w:cs="Times New Roman"/>
-          <w:sz w:val="28"/>
-          <w:szCs w:val="28"/>
-        </w:rPr>
-        <w:t>DeleteLevel(int levelId): Xóa một mức độ.</w:t>
-      </w:r>
-    </w:p>
-    <w:p>
-      <w:pPr>
-        <w:numPr>
-          <w:ilvl w:val="1"/>
-          <w:numId w:val="22"/>
-        </w:numPr>
-        <w:tabs>
-          <w:tab w:val="left" w:pos="450"/>
-        </w:tabs>
-        <w:rPr>
-          <w:rFonts w:ascii="Times New Roman" w:hAnsi="Times New Roman" w:cs="Times New Roman"/>
-          <w:sz w:val="28"/>
-          <w:szCs w:val="28"/>
-        </w:rPr>
-      </w:pPr>
-      <w:r>
-        <w:rPr>
-          <w:rFonts w:ascii="Times New Roman" w:hAnsi="Times New Roman" w:cs="Times New Roman"/>
-          <w:sz w:val="28"/>
-          <w:szCs w:val="28"/>
-        </w:rPr>
-        <w:t>GetQuestionsByLevel(int levelId): Lấy các câu hỏi thuộc một mức độ cụ thể.</w:t>
-      </w:r>
-    </w:p>
-    <w:p>
-      <w:pPr>
-        <w:tabs>
-          <w:tab w:val="left" w:pos="450"/>
-        </w:tabs>
-        <w:rPr>
-          <w:rFonts w:ascii="Times New Roman" w:hAnsi="Times New Roman" w:cs="Times New Roman"/>
-          <w:b/>
-          <w:bCs/>
-          <w:sz w:val="28"/>
-          <w:szCs w:val="28"/>
-        </w:rPr>
-      </w:pPr>
-      <w:r>
-        <w:rPr>
-          <w:rFonts w:ascii="Times New Roman" w:hAnsi="Times New Roman" w:cs="Times New Roman"/>
-          <w:b/>
-          <w:bCs/>
-          <w:sz w:val="28"/>
-          <w:szCs w:val="28"/>
-        </w:rPr>
-        <w:t>8. UserQuizService</w:t>
-      </w:r>
-    </w:p>
-    <w:p>
-      <w:pPr>
-        <w:numPr>
-          <w:ilvl w:val="0"/>
-          <w:numId w:val="23"/>
-        </w:numPr>
-        <w:tabs>
-          <w:tab w:val="left" w:pos="450"/>
-        </w:tabs>
-        <w:rPr>
-          <w:rFonts w:ascii="Times New Roman" w:hAnsi="Times New Roman" w:cs="Times New Roman"/>
-          <w:sz w:val="28"/>
-          <w:szCs w:val="28"/>
-        </w:rPr>
-      </w:pPr>
-      <w:r>
-        <w:rPr>
-          <w:rFonts w:ascii="Times New Roman" w:hAnsi="Times New Roman" w:cs="Times New Roman"/>
-          <w:b/>
-          <w:bCs/>
-          <w:sz w:val="28"/>
-          <w:szCs w:val="28"/>
-        </w:rPr>
-        <w:t>Chức năng</w:t>
-      </w:r>
-      <w:r>
-        <w:rPr>
-          <w:rFonts w:ascii="Times New Roman" w:hAnsi="Times New Roman" w:cs="Times New Roman"/>
-          <w:sz w:val="28"/>
-          <w:szCs w:val="28"/>
-        </w:rPr>
-        <w:t>: Quản lý các thông tin quiz mà người dùng đã tham gia và lưu tiến trình của người dùng trong quiz.</w:t>
-      </w:r>
-    </w:p>
-    <w:p>
-      <w:pPr>
-        <w:numPr>
-          <w:ilvl w:val="0"/>
-          <w:numId w:val="23"/>
-        </w:numPr>
-        <w:tabs>
-          <w:tab w:val="left" w:pos="450"/>
-        </w:tabs>
-        <w:rPr>
-          <w:rFonts w:ascii="Times New Roman" w:hAnsi="Times New Roman" w:cs="Times New Roman"/>
-          <w:sz w:val="28"/>
-          <w:szCs w:val="28"/>
-        </w:rPr>
-      </w:pPr>
-      <w:r>
-        <w:rPr>
-          <w:rFonts w:ascii="Times New Roman" w:hAnsi="Times New Roman" w:cs="Times New Roman"/>
-          <w:b/>
-          <w:bCs/>
-          <w:sz w:val="28"/>
-          <w:szCs w:val="28"/>
-        </w:rPr>
-        <w:t>Các method chính</w:t>
-      </w:r>
-      <w:r>
-        <w:rPr>
-          <w:rFonts w:ascii="Times New Roman" w:hAnsi="Times New Roman" w:cs="Times New Roman"/>
-          <w:sz w:val="28"/>
-          <w:szCs w:val="28"/>
-        </w:rPr>
-        <w:t>:</w:t>
-      </w:r>
-    </w:p>
-    <w:p>
-      <w:pPr>
-        <w:numPr>
-          <w:ilvl w:val="1"/>
-          <w:numId w:val="23"/>
-        </w:numPr>
-        <w:tabs>
-          <w:tab w:val="left" w:pos="450"/>
-        </w:tabs>
-        <w:rPr>
-          <w:rFonts w:ascii="Times New Roman" w:hAnsi="Times New Roman" w:cs="Times New Roman"/>
-          <w:sz w:val="28"/>
-          <w:szCs w:val="28"/>
-        </w:rPr>
-      </w:pPr>
-      <w:r>
-        <w:rPr>
-          <w:rFonts w:ascii="Times New Roman" w:hAnsi="Times New Roman" w:cs="Times New Roman"/>
-          <w:sz w:val="28"/>
-          <w:szCs w:val="28"/>
-        </w:rPr>
-        <w:lastRenderedPageBreak/>
-        <w:t>StartUserQuiz(int userId, int quizId): Khởi tạo thông tin tham gia quiz của người dùng.</w:t>
-      </w:r>
-    </w:p>
-    <w:p>
-      <w:pPr>
-        <w:numPr>
-          <w:ilvl w:val="1"/>
-          <w:numId w:val="23"/>
-        </w:numPr>
-        <w:tabs>
-          <w:tab w:val="left" w:pos="450"/>
-        </w:tabs>
-        <w:rPr>
-          <w:rFonts w:ascii="Times New Roman" w:hAnsi="Times New Roman" w:cs="Times New Roman"/>
-          <w:sz w:val="28"/>
-          <w:szCs w:val="28"/>
-        </w:rPr>
-      </w:pPr>
-      <w:r>
-        <w:rPr>
-          <w:rFonts w:ascii="Times New Roman" w:hAnsi="Times New Roman" w:cs="Times New Roman"/>
-          <w:sz w:val="28"/>
-          <w:szCs w:val="28"/>
-        </w:rPr>
-        <w:t>UpdateUserProgress(int userId, int quizId, int questionId, Answer answer): Cập nhật tiến trình làm quiz.</w:t>
-      </w:r>
-    </w:p>
-    <w:p>
-      <w:pPr>
-        <w:numPr>
-          <w:ilvl w:val="1"/>
-          <w:numId w:val="23"/>
-        </w:numPr>
-        <w:tabs>
-          <w:tab w:val="left" w:pos="450"/>
-        </w:tabs>
-        <w:rPr>
-          <w:rFonts w:ascii="Times New Roman" w:hAnsi="Times New Roman" w:cs="Times New Roman"/>
-          <w:sz w:val="28"/>
-          <w:szCs w:val="28"/>
-        </w:rPr>
-      </w:pPr>
-      <w:r>
-        <w:rPr>
-          <w:rFonts w:ascii="Times New Roman" w:hAnsi="Times New Roman" w:cs="Times New Roman"/>
-          <w:sz w:val="28"/>
-          <w:szCs w:val="28"/>
-        </w:rPr>
-        <w:t>EndUserQuiz(int userId, int quizId): Kết thúc quiz và lưu kết quả cho người dùng.</w:t>
-      </w:r>
-    </w:p>
-    <w:p>
-      <w:pPr>
-        <w:numPr>
-          <w:ilvl w:val="1"/>
-          <w:numId w:val="23"/>
-        </w:numPr>
-        <w:tabs>
-          <w:tab w:val="left" w:pos="450"/>
-        </w:tabs>
-        <w:rPr>
-          <w:rFonts w:ascii="Times New Roman" w:hAnsi="Times New Roman" w:cs="Times New Roman"/>
-          <w:sz w:val="28"/>
-          <w:szCs w:val="28"/>
-        </w:rPr>
-      </w:pPr>
-      <w:r>
-        <w:rPr>
-          <w:rFonts w:ascii="Times New Roman" w:hAnsi="Times New Roman" w:cs="Times New Roman"/>
-          <w:sz w:val="28"/>
-          <w:szCs w:val="28"/>
-        </w:rPr>
-        <w:t>GetUserQuizResults(int userId, int quizId): Lấy kết quả quiz của người dùng.</w:t>
-      </w:r>
-    </w:p>
-    <w:p>
-      <w:pPr>
-        <w:numPr>
-          <w:ilvl w:val="1"/>
-          <w:numId w:val="23"/>
-        </w:numPr>
-        <w:tabs>
-          <w:tab w:val="left" w:pos="450"/>
-        </w:tabs>
-        <w:rPr>
-          <w:rFonts w:ascii="Times New Roman" w:hAnsi="Times New Roman" w:cs="Times New Roman"/>
-          <w:sz w:val="28"/>
-          <w:szCs w:val="28"/>
-        </w:rPr>
-      </w:pPr>
-      <w:r>
-        <w:rPr>
-          <w:rFonts w:ascii="Times New Roman" w:hAnsi="Times New Roman" w:cs="Times New Roman"/>
-          <w:sz w:val="28"/>
-          <w:szCs w:val="28"/>
-        </w:rPr>
-        <w:t>GetUserQuizzes(int userId): Lấy danh sách các quiz mà người dùng đã tham gia.</w:t>
       </w:r>
     </w:p>
     <w:p>
@@ -8360,6 +8268,7 @@
   <w:style w:type="character" w:default="1" w:styleId="DefaultParagraphFont">
     <w:name w:val="Default Paragraph Font"/>
     <w:uiPriority w:val="1"/>
+    <w:semiHidden/>
     <w:unhideWhenUsed/>
   </w:style>
   <w:style w:type="table" w:default="1" w:styleId="TableNormal">

--- a/Quiz challenge/Kế hoạch sơ bộ.docx
+++ b/Quiz challenge/Kế hoạch sơ bộ.docx
@@ -1184,31 +1184,644 @@
         <w:t xml:space="preserve"> Services</w:t>
       </w:r>
     </w:p>
-    <w:p>
-      <w:pPr>
-        <w:tabs>
-          <w:tab w:val="left" w:pos="450"/>
-        </w:tabs>
-        <w:jc w:val="center"/>
-        <w:rPr>
-          <w:rFonts w:ascii="Times New Roman" w:hAnsi="Times New Roman" w:cs="Times New Roman"/>
-          <w:b/>
-          <w:bCs/>
-          <w:sz w:val="28"/>
-          <w:szCs w:val="28"/>
-        </w:rPr>
-      </w:pPr>
-      <w:r>
-        <w:rPr>
-          <w:rFonts w:ascii="Times New Roman" w:hAnsi="Times New Roman" w:cs="Times New Roman"/>
-          <w:b/>
-          <w:bCs/>
-          <w:sz w:val="28"/>
-          <w:szCs w:val="28"/>
-        </w:rPr>
-        <w:t>Repositories</w:t>
-      </w:r>
-    </w:p>
+    <w:tbl>
+      <w:tblPr>
+        <w:tblStyle w:val="TableGrid"/>
+        <w:tblW w:w="0" w:type="auto"/>
+        <w:tblLook w:val="04A0" w:firstRow="1" w:lastRow="0" w:firstColumn="1" w:lastColumn="0" w:noHBand="0" w:noVBand="1"/>
+      </w:tblPr>
+      <w:tblGrid>
+        <w:gridCol w:w="10790"/>
+      </w:tblGrid>
+      <w:tr>
+        <w:tc>
+          <w:tcPr>
+            <w:tcW w:w="10790" w:type="dxa"/>
+          </w:tcPr>
+          <w:p>
+            <w:pPr>
+              <w:tabs>
+                <w:tab w:val="left" w:pos="450"/>
+              </w:tabs>
+              <w:jc w:val="center"/>
+              <w:rPr>
+                <w:rFonts w:ascii="Times New Roman" w:hAnsi="Times New Roman" w:cs="Times New Roman"/>
+                <w:b/>
+                <w:bCs/>
+                <w:sz w:val="28"/>
+                <w:szCs w:val="28"/>
+              </w:rPr>
+            </w:pPr>
+            <w:r>
+              <w:rPr>
+                <w:rFonts w:ascii="Times New Roman" w:hAnsi="Times New Roman" w:cs="Times New Roman"/>
+                <w:b/>
+                <w:bCs/>
+                <w:sz w:val="28"/>
+                <w:szCs w:val="28"/>
+              </w:rPr>
+              <w:t>Repositories</w:t>
+            </w:r>
+          </w:p>
+          <w:p>
+            <w:pPr>
+              <w:tabs>
+                <w:tab w:val="left" w:pos="450"/>
+              </w:tabs>
+              <w:rPr>
+                <w:rFonts w:ascii="Times New Roman" w:hAnsi="Times New Roman" w:cs="Times New Roman"/>
+                <w:sz w:val="28"/>
+                <w:szCs w:val="28"/>
+              </w:rPr>
+            </w:pPr>
+            <w:r>
+              <w:rPr>
+                <w:rFonts w:ascii="Times New Roman" w:hAnsi="Times New Roman" w:cs="Times New Roman"/>
+                <w:sz w:val="28"/>
+                <w:szCs w:val="28"/>
+              </w:rPr>
+              <w:t>Repositories chịu trách nhiệm giao tiếp với cơ sở dữ liệu cho từng thực thể riêng biệt. Mỗi repository sẽ có các phương thức CRUD để truy cập và thao tác dữ liệu trong database.</w:t>
+            </w:r>
+          </w:p>
+          <w:p>
+            <w:pPr>
+              <w:numPr>
+                <w:ilvl w:val="0"/>
+                <w:numId w:val="14"/>
+              </w:numPr>
+              <w:tabs>
+                <w:tab w:val="left" w:pos="450"/>
+              </w:tabs>
+              <w:rPr>
+                <w:rFonts w:ascii="Times New Roman" w:hAnsi="Times New Roman" w:cs="Times New Roman"/>
+                <w:sz w:val="28"/>
+                <w:szCs w:val="28"/>
+              </w:rPr>
+            </w:pPr>
+            <w:r>
+              <w:rPr>
+                <w:rFonts w:ascii="Times New Roman" w:hAnsi="Times New Roman" w:cs="Times New Roman"/>
+                <w:b/>
+                <w:bCs/>
+                <w:sz w:val="28"/>
+                <w:szCs w:val="28"/>
+              </w:rPr>
+              <w:t>UserRepository</w:t>
+            </w:r>
+            <w:r>
+              <w:rPr>
+                <w:rFonts w:ascii="Times New Roman" w:hAnsi="Times New Roman" w:cs="Times New Roman"/>
+                <w:sz w:val="28"/>
+                <w:szCs w:val="28"/>
+              </w:rPr>
+              <w:t>: Quản lý dữ liệu người dùng.</w:t>
+            </w:r>
+          </w:p>
+          <w:p>
+            <w:pPr>
+              <w:numPr>
+                <w:ilvl w:val="1"/>
+                <w:numId w:val="14"/>
+              </w:numPr>
+              <w:tabs>
+                <w:tab w:val="left" w:pos="450"/>
+              </w:tabs>
+              <w:rPr>
+                <w:rFonts w:ascii="Times New Roman" w:hAnsi="Times New Roman" w:cs="Times New Roman"/>
+                <w:sz w:val="28"/>
+                <w:szCs w:val="28"/>
+              </w:rPr>
+            </w:pPr>
+            <w:r>
+              <w:rPr>
+                <w:rFonts w:ascii="Times New Roman" w:hAnsi="Times New Roman" w:cs="Times New Roman"/>
+                <w:sz w:val="28"/>
+                <w:szCs w:val="28"/>
+              </w:rPr>
+              <w:t>AddUser, GetUserById, GetUserByEmail, UpdateUser, DeleteUser</w:t>
+            </w:r>
+          </w:p>
+          <w:p>
+            <w:pPr>
+              <w:numPr>
+                <w:ilvl w:val="0"/>
+                <w:numId w:val="14"/>
+              </w:numPr>
+              <w:tabs>
+                <w:tab w:val="left" w:pos="450"/>
+              </w:tabs>
+              <w:rPr>
+                <w:rFonts w:ascii="Times New Roman" w:hAnsi="Times New Roman" w:cs="Times New Roman"/>
+                <w:sz w:val="28"/>
+                <w:szCs w:val="28"/>
+              </w:rPr>
+            </w:pPr>
+            <w:r>
+              <w:rPr>
+                <w:rFonts w:ascii="Times New Roman" w:hAnsi="Times New Roman" w:cs="Times New Roman"/>
+                <w:b/>
+                <w:bCs/>
+                <w:sz w:val="28"/>
+                <w:szCs w:val="28"/>
+              </w:rPr>
+              <w:t>QuizRepository</w:t>
+            </w:r>
+            <w:r>
+              <w:rPr>
+                <w:rFonts w:ascii="Times New Roman" w:hAnsi="Times New Roman" w:cs="Times New Roman"/>
+                <w:sz w:val="28"/>
+                <w:szCs w:val="28"/>
+              </w:rPr>
+              <w:t>: Quản lý các quiz.</w:t>
+            </w:r>
+          </w:p>
+          <w:p>
+            <w:pPr>
+              <w:numPr>
+                <w:ilvl w:val="1"/>
+                <w:numId w:val="14"/>
+              </w:numPr>
+              <w:tabs>
+                <w:tab w:val="left" w:pos="450"/>
+              </w:tabs>
+              <w:rPr>
+                <w:rFonts w:ascii="Times New Roman" w:hAnsi="Times New Roman" w:cs="Times New Roman"/>
+                <w:sz w:val="28"/>
+                <w:szCs w:val="28"/>
+              </w:rPr>
+            </w:pPr>
+            <w:r>
+              <w:rPr>
+                <w:rFonts w:ascii="Times New Roman" w:hAnsi="Times New Roman" w:cs="Times New Roman"/>
+                <w:sz w:val="28"/>
+                <w:szCs w:val="28"/>
+              </w:rPr>
+              <w:t>AddQuiz, GetQuizById, GetAllQuizzes, UpdateQuiz, DeleteQuiz</w:t>
+            </w:r>
+          </w:p>
+          <w:p>
+            <w:pPr>
+              <w:numPr>
+                <w:ilvl w:val="0"/>
+                <w:numId w:val="14"/>
+              </w:numPr>
+              <w:tabs>
+                <w:tab w:val="left" w:pos="450"/>
+              </w:tabs>
+              <w:rPr>
+                <w:rFonts w:ascii="Times New Roman" w:hAnsi="Times New Roman" w:cs="Times New Roman"/>
+                <w:sz w:val="28"/>
+                <w:szCs w:val="28"/>
+              </w:rPr>
+            </w:pPr>
+            <w:r>
+              <w:rPr>
+                <w:rFonts w:ascii="Times New Roman" w:hAnsi="Times New Roman" w:cs="Times New Roman"/>
+                <w:b/>
+                <w:bCs/>
+                <w:sz w:val="28"/>
+                <w:szCs w:val="28"/>
+              </w:rPr>
+              <w:t>QuestionRepository</w:t>
+            </w:r>
+            <w:r>
+              <w:rPr>
+                <w:rFonts w:ascii="Times New Roman" w:hAnsi="Times New Roman" w:cs="Times New Roman"/>
+                <w:sz w:val="28"/>
+                <w:szCs w:val="28"/>
+              </w:rPr>
+              <w:t>: Quản lý câu hỏi.</w:t>
+            </w:r>
+          </w:p>
+          <w:p>
+            <w:pPr>
+              <w:numPr>
+                <w:ilvl w:val="1"/>
+                <w:numId w:val="14"/>
+              </w:numPr>
+              <w:tabs>
+                <w:tab w:val="left" w:pos="450"/>
+              </w:tabs>
+              <w:rPr>
+                <w:rFonts w:ascii="Times New Roman" w:hAnsi="Times New Roman" w:cs="Times New Roman"/>
+                <w:sz w:val="28"/>
+                <w:szCs w:val="28"/>
+              </w:rPr>
+            </w:pPr>
+            <w:r>
+              <w:rPr>
+                <w:rFonts w:ascii="Times New Roman" w:hAnsi="Times New Roman" w:cs="Times New Roman"/>
+                <w:sz w:val="28"/>
+                <w:szCs w:val="28"/>
+              </w:rPr>
+              <w:t>AddQuestion, GetQuestionById, GetQuestionsByCriteria, UpdateQuestion, DeleteQuestion</w:t>
+            </w:r>
+          </w:p>
+          <w:p>
+            <w:pPr>
+              <w:numPr>
+                <w:ilvl w:val="0"/>
+                <w:numId w:val="14"/>
+              </w:numPr>
+              <w:tabs>
+                <w:tab w:val="left" w:pos="450"/>
+              </w:tabs>
+              <w:rPr>
+                <w:rFonts w:ascii="Times New Roman" w:hAnsi="Times New Roman" w:cs="Times New Roman"/>
+                <w:sz w:val="28"/>
+                <w:szCs w:val="28"/>
+              </w:rPr>
+            </w:pPr>
+            <w:r>
+              <w:rPr>
+                <w:rFonts w:ascii="Times New Roman" w:hAnsi="Times New Roman" w:cs="Times New Roman"/>
+                <w:b/>
+                <w:bCs/>
+                <w:sz w:val="28"/>
+                <w:szCs w:val="28"/>
+              </w:rPr>
+              <w:t>AnswerRepository</w:t>
+            </w:r>
+            <w:r>
+              <w:rPr>
+                <w:rFonts w:ascii="Times New Roman" w:hAnsi="Times New Roman" w:cs="Times New Roman"/>
+                <w:sz w:val="28"/>
+                <w:szCs w:val="28"/>
+              </w:rPr>
+              <w:t>: Quản lý câu trả lời.</w:t>
+            </w:r>
+          </w:p>
+          <w:p>
+            <w:pPr>
+              <w:numPr>
+                <w:ilvl w:val="1"/>
+                <w:numId w:val="14"/>
+              </w:numPr>
+              <w:tabs>
+                <w:tab w:val="left" w:pos="450"/>
+              </w:tabs>
+              <w:rPr>
+                <w:rFonts w:ascii="Times New Roman" w:hAnsi="Times New Roman" w:cs="Times New Roman"/>
+                <w:sz w:val="28"/>
+                <w:szCs w:val="28"/>
+              </w:rPr>
+            </w:pPr>
+            <w:r>
+              <w:rPr>
+                <w:rFonts w:ascii="Times New Roman" w:hAnsi="Times New Roman" w:cs="Times New Roman"/>
+                <w:sz w:val="28"/>
+                <w:szCs w:val="28"/>
+              </w:rPr>
+              <w:t>AddAnswer, GetAnswerById, GetAnswersByQuestionId, UpdateAnswer, DeleteAnswer</w:t>
+            </w:r>
+          </w:p>
+          <w:p>
+            <w:pPr>
+              <w:numPr>
+                <w:ilvl w:val="0"/>
+                <w:numId w:val="14"/>
+              </w:numPr>
+              <w:tabs>
+                <w:tab w:val="left" w:pos="450"/>
+              </w:tabs>
+              <w:rPr>
+                <w:rFonts w:ascii="Times New Roman" w:hAnsi="Times New Roman" w:cs="Times New Roman"/>
+                <w:sz w:val="28"/>
+                <w:szCs w:val="28"/>
+              </w:rPr>
+            </w:pPr>
+            <w:r>
+              <w:rPr>
+                <w:rFonts w:ascii="Times New Roman" w:hAnsi="Times New Roman" w:cs="Times New Roman"/>
+                <w:b/>
+                <w:bCs/>
+                <w:sz w:val="28"/>
+                <w:szCs w:val="28"/>
+              </w:rPr>
+              <w:t>UserQuizRepository</w:t>
+            </w:r>
+            <w:r>
+              <w:rPr>
+                <w:rFonts w:ascii="Times New Roman" w:hAnsi="Times New Roman" w:cs="Times New Roman"/>
+                <w:sz w:val="28"/>
+                <w:szCs w:val="28"/>
+              </w:rPr>
+              <w:t>: Quản lý kết quả làm quiz của người dùng.</w:t>
+            </w:r>
+          </w:p>
+          <w:p>
+            <w:pPr>
+              <w:numPr>
+                <w:ilvl w:val="1"/>
+                <w:numId w:val="14"/>
+              </w:numPr>
+              <w:tabs>
+                <w:tab w:val="left" w:pos="450"/>
+              </w:tabs>
+              <w:rPr>
+                <w:rFonts w:ascii="Times New Roman" w:hAnsi="Times New Roman" w:cs="Times New Roman"/>
+                <w:sz w:val="28"/>
+                <w:szCs w:val="28"/>
+              </w:rPr>
+            </w:pPr>
+            <w:r>
+              <w:rPr>
+                <w:rFonts w:ascii="Times New Roman" w:hAnsi="Times New Roman" w:cs="Times New Roman"/>
+                <w:sz w:val="28"/>
+                <w:szCs w:val="28"/>
+              </w:rPr>
+              <w:t>AddUserQuiz, GetUserQuizById, GetUserQuizzesByUserId, UpdateUserQuiz, DeleteUserQuiz</w:t>
+            </w:r>
+          </w:p>
+          <w:p>
+            <w:pPr>
+              <w:numPr>
+                <w:ilvl w:val="0"/>
+                <w:numId w:val="14"/>
+              </w:numPr>
+              <w:tabs>
+                <w:tab w:val="left" w:pos="450"/>
+              </w:tabs>
+              <w:rPr>
+                <w:rFonts w:ascii="Times New Roman" w:hAnsi="Times New Roman" w:cs="Times New Roman"/>
+                <w:sz w:val="28"/>
+                <w:szCs w:val="28"/>
+              </w:rPr>
+            </w:pPr>
+            <w:r>
+              <w:rPr>
+                <w:rFonts w:ascii="Times New Roman" w:hAnsi="Times New Roman" w:cs="Times New Roman"/>
+                <w:b/>
+                <w:bCs/>
+                <w:sz w:val="28"/>
+                <w:szCs w:val="28"/>
+              </w:rPr>
+              <w:t>RoleRepository</w:t>
+            </w:r>
+            <w:r>
+              <w:rPr>
+                <w:rFonts w:ascii="Times New Roman" w:hAnsi="Times New Roman" w:cs="Times New Roman"/>
+                <w:sz w:val="28"/>
+                <w:szCs w:val="28"/>
+              </w:rPr>
+              <w:t>: Quản lý vai trò của người dùng.</w:t>
+            </w:r>
+          </w:p>
+          <w:p>
+            <w:pPr>
+              <w:numPr>
+                <w:ilvl w:val="1"/>
+                <w:numId w:val="14"/>
+              </w:numPr>
+              <w:tabs>
+                <w:tab w:val="left" w:pos="450"/>
+              </w:tabs>
+              <w:rPr>
+                <w:rFonts w:ascii="Times New Roman" w:hAnsi="Times New Roman" w:cs="Times New Roman"/>
+                <w:sz w:val="28"/>
+                <w:szCs w:val="28"/>
+              </w:rPr>
+            </w:pPr>
+            <w:r>
+              <w:rPr>
+                <w:rFonts w:ascii="Times New Roman" w:hAnsi="Times New Roman" w:cs="Times New Roman"/>
+                <w:sz w:val="28"/>
+                <w:szCs w:val="28"/>
+              </w:rPr>
+              <w:t>AddRole, GetRoleById, GetAllRoles, UpdateRole, DeleteRole</w:t>
+            </w:r>
+          </w:p>
+          <w:p>
+            <w:pPr>
+              <w:numPr>
+                <w:ilvl w:val="0"/>
+                <w:numId w:val="14"/>
+              </w:numPr>
+              <w:tabs>
+                <w:tab w:val="left" w:pos="450"/>
+              </w:tabs>
+              <w:rPr>
+                <w:rFonts w:ascii="Times New Roman" w:hAnsi="Times New Roman" w:cs="Times New Roman"/>
+                <w:sz w:val="28"/>
+                <w:szCs w:val="28"/>
+              </w:rPr>
+            </w:pPr>
+            <w:r>
+              <w:rPr>
+                <w:rFonts w:ascii="Times New Roman" w:hAnsi="Times New Roman" w:cs="Times New Roman"/>
+                <w:b/>
+                <w:bCs/>
+                <w:sz w:val="28"/>
+                <w:szCs w:val="28"/>
+              </w:rPr>
+              <w:t>UserRoleRepository</w:t>
+            </w:r>
+            <w:r>
+              <w:rPr>
+                <w:rFonts w:ascii="Times New Roman" w:hAnsi="Times New Roman" w:cs="Times New Roman"/>
+                <w:sz w:val="28"/>
+                <w:szCs w:val="28"/>
+              </w:rPr>
+              <w:t>: Quản lý quan hệ giữa người dùng và vai trò.</w:t>
+            </w:r>
+          </w:p>
+          <w:p>
+            <w:pPr>
+              <w:numPr>
+                <w:ilvl w:val="1"/>
+                <w:numId w:val="14"/>
+              </w:numPr>
+              <w:tabs>
+                <w:tab w:val="left" w:pos="450"/>
+              </w:tabs>
+              <w:rPr>
+                <w:rFonts w:ascii="Times New Roman" w:hAnsi="Times New Roman" w:cs="Times New Roman"/>
+                <w:sz w:val="28"/>
+                <w:szCs w:val="28"/>
+              </w:rPr>
+            </w:pPr>
+            <w:r>
+              <w:rPr>
+                <w:rFonts w:ascii="Times New Roman" w:hAnsi="Times New Roman" w:cs="Times New Roman"/>
+                <w:sz w:val="28"/>
+                <w:szCs w:val="28"/>
+              </w:rPr>
+              <w:t>AddUserRole, GetUserRoleById, GetRolesByUserId, DeleteUserRole</w:t>
+            </w:r>
+          </w:p>
+          <w:p>
+            <w:pPr>
+              <w:numPr>
+                <w:ilvl w:val="0"/>
+                <w:numId w:val="14"/>
+              </w:numPr>
+              <w:tabs>
+                <w:tab w:val="left" w:pos="450"/>
+              </w:tabs>
+              <w:rPr>
+                <w:rFonts w:ascii="Times New Roman" w:hAnsi="Times New Roman" w:cs="Times New Roman"/>
+                <w:sz w:val="28"/>
+                <w:szCs w:val="28"/>
+              </w:rPr>
+            </w:pPr>
+            <w:r>
+              <w:rPr>
+                <w:rFonts w:ascii="Times New Roman" w:hAnsi="Times New Roman" w:cs="Times New Roman"/>
+                <w:b/>
+                <w:bCs/>
+                <w:sz w:val="28"/>
+                <w:szCs w:val="28"/>
+              </w:rPr>
+              <w:t>TagRepository</w:t>
+            </w:r>
+            <w:r>
+              <w:rPr>
+                <w:rFonts w:ascii="Times New Roman" w:hAnsi="Times New Roman" w:cs="Times New Roman"/>
+                <w:sz w:val="28"/>
+                <w:szCs w:val="28"/>
+              </w:rPr>
+              <w:t>: Quản lý các tag của quiz.</w:t>
+            </w:r>
+          </w:p>
+          <w:p>
+            <w:pPr>
+              <w:numPr>
+                <w:ilvl w:val="1"/>
+                <w:numId w:val="14"/>
+              </w:numPr>
+              <w:tabs>
+                <w:tab w:val="left" w:pos="450"/>
+              </w:tabs>
+              <w:rPr>
+                <w:rFonts w:ascii="Times New Roman" w:hAnsi="Times New Roman" w:cs="Times New Roman"/>
+                <w:sz w:val="28"/>
+                <w:szCs w:val="28"/>
+              </w:rPr>
+            </w:pPr>
+            <w:r>
+              <w:rPr>
+                <w:rFonts w:ascii="Times New Roman" w:hAnsi="Times New Roman" w:cs="Times New Roman"/>
+                <w:sz w:val="28"/>
+                <w:szCs w:val="28"/>
+              </w:rPr>
+              <w:t>AddTag, GetTagById, GetAllTags, UpdateTag, DeleteTag</w:t>
+            </w:r>
+          </w:p>
+          <w:p>
+            <w:pPr>
+              <w:numPr>
+                <w:ilvl w:val="0"/>
+                <w:numId w:val="14"/>
+              </w:numPr>
+              <w:tabs>
+                <w:tab w:val="left" w:pos="450"/>
+              </w:tabs>
+              <w:rPr>
+                <w:rFonts w:ascii="Times New Roman" w:hAnsi="Times New Roman" w:cs="Times New Roman"/>
+                <w:sz w:val="28"/>
+                <w:szCs w:val="28"/>
+              </w:rPr>
+            </w:pPr>
+            <w:r>
+              <w:rPr>
+                <w:rFonts w:ascii="Times New Roman" w:hAnsi="Times New Roman" w:cs="Times New Roman"/>
+                <w:b/>
+                <w:bCs/>
+                <w:sz w:val="28"/>
+                <w:szCs w:val="28"/>
+              </w:rPr>
+              <w:t>QuizTagRepository</w:t>
+            </w:r>
+            <w:r>
+              <w:rPr>
+                <w:rFonts w:ascii="Times New Roman" w:hAnsi="Times New Roman" w:cs="Times New Roman"/>
+                <w:sz w:val="28"/>
+                <w:szCs w:val="28"/>
+              </w:rPr>
+              <w:t>: Quản lý quan hệ giữa quiz và tag.</w:t>
+            </w:r>
+          </w:p>
+          <w:p>
+            <w:pPr>
+              <w:numPr>
+                <w:ilvl w:val="1"/>
+                <w:numId w:val="14"/>
+              </w:numPr>
+              <w:tabs>
+                <w:tab w:val="left" w:pos="450"/>
+              </w:tabs>
+              <w:rPr>
+                <w:rFonts w:ascii="Times New Roman" w:hAnsi="Times New Roman" w:cs="Times New Roman"/>
+                <w:sz w:val="28"/>
+                <w:szCs w:val="28"/>
+              </w:rPr>
+            </w:pPr>
+            <w:r>
+              <w:rPr>
+                <w:rFonts w:ascii="Times New Roman" w:hAnsi="Times New Roman" w:cs="Times New Roman"/>
+                <w:sz w:val="28"/>
+                <w:szCs w:val="28"/>
+              </w:rPr>
+              <w:t>AddQuizTag, GetQuizTagsByQuizId, DeleteQuizTag</w:t>
+            </w:r>
+          </w:p>
+          <w:p>
+            <w:pPr>
+              <w:numPr>
+                <w:ilvl w:val="0"/>
+                <w:numId w:val="14"/>
+              </w:numPr>
+              <w:tabs>
+                <w:tab w:val="left" w:pos="450"/>
+              </w:tabs>
+              <w:rPr>
+                <w:rFonts w:ascii="Times New Roman" w:hAnsi="Times New Roman" w:cs="Times New Roman"/>
+                <w:sz w:val="28"/>
+                <w:szCs w:val="28"/>
+              </w:rPr>
+            </w:pPr>
+            <w:r>
+              <w:rPr>
+                <w:rFonts w:ascii="Times New Roman" w:hAnsi="Times New Roman" w:cs="Times New Roman"/>
+                <w:b/>
+                <w:bCs/>
+                <w:sz w:val="28"/>
+                <w:szCs w:val="28"/>
+              </w:rPr>
+              <w:t>TypeRepository</w:t>
+            </w:r>
+            <w:r>
+              <w:rPr>
+                <w:rFonts w:ascii="Times New Roman" w:hAnsi="Times New Roman" w:cs="Times New Roman"/>
+                <w:sz w:val="28"/>
+                <w:szCs w:val="28"/>
+              </w:rPr>
+              <w:t>: Quản lý các type của câu hỏi.</w:t>
+            </w:r>
+          </w:p>
+          <w:p>
+            <w:pPr>
+              <w:tabs>
+                <w:tab w:val="left" w:pos="450"/>
+              </w:tabs>
+              <w:rPr>
+                <w:rFonts w:ascii="Times New Roman" w:hAnsi="Times New Roman" w:cs="Times New Roman"/>
+                <w:sz w:val="28"/>
+                <w:szCs w:val="28"/>
+              </w:rPr>
+            </w:pPr>
+            <w:r>
+              <w:rPr>
+                <w:rFonts w:ascii="Times New Roman" w:hAnsi="Times New Roman" w:cs="Times New Roman"/>
+                <w:sz w:val="28"/>
+                <w:szCs w:val="28"/>
+              </w:rPr>
+              <w:t>AddType, GetTypeById, GetAllTypes, UpdateType, DeleteType</w:t>
+            </w:r>
+          </w:p>
+        </w:tc>
+      </w:tr>
+    </w:tbl>
     <w:p>
       <w:pPr>
         <w:tabs>
@@ -1220,2512 +1833,1715 @@
           <w:szCs w:val="28"/>
         </w:rPr>
       </w:pPr>
-      <w:r>
-        <w:rPr>
-          <w:rFonts w:ascii="Times New Roman" w:hAnsi="Times New Roman" w:cs="Times New Roman"/>
-          <w:sz w:val="28"/>
-          <w:szCs w:val="28"/>
-        </w:rPr>
-        <w:t>Repositories chịu trách nhiệm giao tiếp với cơ sở dữ liệu cho từng thực thể riêng biệt. Mỗi repository sẽ có các phương thức CRUD để truy cập và thao tác dữ liệu trong database.</w:t>
-      </w:r>
     </w:p>
-    <w:p>
-      <w:pPr>
-        <w:numPr>
-          <w:ilvl w:val="0"/>
-          <w:numId w:val="14"/>
-        </w:numPr>
-        <w:tabs>
-          <w:tab w:val="left" w:pos="450"/>
-        </w:tabs>
-        <w:rPr>
-          <w:rFonts w:ascii="Times New Roman" w:hAnsi="Times New Roman" w:cs="Times New Roman"/>
-          <w:sz w:val="28"/>
-          <w:szCs w:val="28"/>
-        </w:rPr>
-      </w:pPr>
-      <w:r>
-        <w:rPr>
-          <w:rFonts w:ascii="Times New Roman" w:hAnsi="Times New Roman" w:cs="Times New Roman"/>
-          <w:b/>
-          <w:bCs/>
-          <w:sz w:val="28"/>
-          <w:szCs w:val="28"/>
-        </w:rPr>
-        <w:t>UserRepository</w:t>
-      </w:r>
-      <w:r>
-        <w:rPr>
-          <w:rFonts w:ascii="Times New Roman" w:hAnsi="Times New Roman" w:cs="Times New Roman"/>
-          <w:sz w:val="28"/>
-          <w:szCs w:val="28"/>
-        </w:rPr>
-        <w:t>: Quản lý dữ liệu người dùng.</w:t>
-      </w:r>
-    </w:p>
-    <w:p>
-      <w:pPr>
-        <w:numPr>
-          <w:ilvl w:val="1"/>
-          <w:numId w:val="14"/>
-        </w:numPr>
-        <w:tabs>
-          <w:tab w:val="left" w:pos="450"/>
-        </w:tabs>
-        <w:rPr>
-          <w:rFonts w:ascii="Times New Roman" w:hAnsi="Times New Roman" w:cs="Times New Roman"/>
-          <w:sz w:val="28"/>
-          <w:szCs w:val="28"/>
-        </w:rPr>
-      </w:pPr>
-      <w:r>
-        <w:rPr>
-          <w:rFonts w:ascii="Times New Roman" w:hAnsi="Times New Roman" w:cs="Times New Roman"/>
-          <w:sz w:val="28"/>
-          <w:szCs w:val="28"/>
-        </w:rPr>
-        <w:t>AddUser, GetUserById, GetUserByEmail, UpdateUser, DeleteUser</w:t>
-      </w:r>
-    </w:p>
-    <w:p>
-      <w:pPr>
-        <w:numPr>
-          <w:ilvl w:val="0"/>
-          <w:numId w:val="14"/>
-        </w:numPr>
-        <w:tabs>
-          <w:tab w:val="left" w:pos="450"/>
-        </w:tabs>
-        <w:rPr>
-          <w:rFonts w:ascii="Times New Roman" w:hAnsi="Times New Roman" w:cs="Times New Roman"/>
-          <w:sz w:val="28"/>
-          <w:szCs w:val="28"/>
-        </w:rPr>
-      </w:pPr>
-      <w:r>
-        <w:rPr>
-          <w:rFonts w:ascii="Times New Roman" w:hAnsi="Times New Roman" w:cs="Times New Roman"/>
-          <w:b/>
-          <w:bCs/>
-          <w:sz w:val="28"/>
-          <w:szCs w:val="28"/>
-        </w:rPr>
-        <w:t>QuizRepository</w:t>
-      </w:r>
-      <w:r>
-        <w:rPr>
-          <w:rFonts w:ascii="Times New Roman" w:hAnsi="Times New Roman" w:cs="Times New Roman"/>
-          <w:sz w:val="28"/>
-          <w:szCs w:val="28"/>
-        </w:rPr>
-        <w:t>: Quản lý các quiz.</w:t>
-      </w:r>
-    </w:p>
-    <w:p>
-      <w:pPr>
-        <w:numPr>
-          <w:ilvl w:val="1"/>
-          <w:numId w:val="14"/>
-        </w:numPr>
-        <w:tabs>
-          <w:tab w:val="left" w:pos="450"/>
-        </w:tabs>
-        <w:rPr>
-          <w:rFonts w:ascii="Times New Roman" w:hAnsi="Times New Roman" w:cs="Times New Roman"/>
-          <w:sz w:val="28"/>
-          <w:szCs w:val="28"/>
-        </w:rPr>
-      </w:pPr>
-      <w:r>
-        <w:rPr>
-          <w:rFonts w:ascii="Times New Roman" w:hAnsi="Times New Roman" w:cs="Times New Roman"/>
-          <w:sz w:val="28"/>
-          <w:szCs w:val="28"/>
-        </w:rPr>
-        <w:t>AddQuiz, GetQuizById, GetAllQuizzes, UpdateQuiz, DeleteQuiz</w:t>
-      </w:r>
-    </w:p>
-    <w:p>
-      <w:pPr>
-        <w:numPr>
-          <w:ilvl w:val="0"/>
-          <w:numId w:val="14"/>
-        </w:numPr>
-        <w:tabs>
-          <w:tab w:val="left" w:pos="450"/>
-        </w:tabs>
-        <w:rPr>
-          <w:rFonts w:ascii="Times New Roman" w:hAnsi="Times New Roman" w:cs="Times New Roman"/>
-          <w:sz w:val="28"/>
-          <w:szCs w:val="28"/>
-        </w:rPr>
-      </w:pPr>
-      <w:r>
-        <w:rPr>
-          <w:rFonts w:ascii="Times New Roman" w:hAnsi="Times New Roman" w:cs="Times New Roman"/>
-          <w:b/>
-          <w:bCs/>
-          <w:sz w:val="28"/>
-          <w:szCs w:val="28"/>
-        </w:rPr>
-        <w:t>QuestionRepository</w:t>
-      </w:r>
-      <w:r>
-        <w:rPr>
-          <w:rFonts w:ascii="Times New Roman" w:hAnsi="Times New Roman" w:cs="Times New Roman"/>
-          <w:sz w:val="28"/>
-          <w:szCs w:val="28"/>
-        </w:rPr>
-        <w:t>: Quản lý câu hỏi.</w:t>
-      </w:r>
-    </w:p>
-    <w:p>
-      <w:pPr>
-        <w:numPr>
-          <w:ilvl w:val="1"/>
-          <w:numId w:val="14"/>
-        </w:numPr>
-        <w:tabs>
-          <w:tab w:val="left" w:pos="450"/>
-        </w:tabs>
-        <w:rPr>
-          <w:rFonts w:ascii="Times New Roman" w:hAnsi="Times New Roman" w:cs="Times New Roman"/>
-          <w:sz w:val="28"/>
-          <w:szCs w:val="28"/>
-        </w:rPr>
-      </w:pPr>
-      <w:r>
-        <w:rPr>
-          <w:rFonts w:ascii="Times New Roman" w:hAnsi="Times New Roman" w:cs="Times New Roman"/>
-          <w:sz w:val="28"/>
-          <w:szCs w:val="28"/>
-        </w:rPr>
-        <w:t>AddQuestion, GetQuestionById, GetQuestionsByCriteria, UpdateQuestion, DeleteQuestion</w:t>
-      </w:r>
-    </w:p>
-    <w:p>
-      <w:pPr>
-        <w:numPr>
-          <w:ilvl w:val="0"/>
-          <w:numId w:val="14"/>
-        </w:numPr>
-        <w:tabs>
-          <w:tab w:val="left" w:pos="450"/>
-        </w:tabs>
-        <w:rPr>
-          <w:rFonts w:ascii="Times New Roman" w:hAnsi="Times New Roman" w:cs="Times New Roman"/>
-          <w:sz w:val="28"/>
-          <w:szCs w:val="28"/>
-        </w:rPr>
-      </w:pPr>
-      <w:r>
-        <w:rPr>
-          <w:rFonts w:ascii="Times New Roman" w:hAnsi="Times New Roman" w:cs="Times New Roman"/>
-          <w:b/>
-          <w:bCs/>
-          <w:sz w:val="28"/>
-          <w:szCs w:val="28"/>
-        </w:rPr>
-        <w:t>AnswerRepository</w:t>
-      </w:r>
-      <w:r>
-        <w:rPr>
-          <w:rFonts w:ascii="Times New Roman" w:hAnsi="Times New Roman" w:cs="Times New Roman"/>
-          <w:sz w:val="28"/>
-          <w:szCs w:val="28"/>
-        </w:rPr>
-        <w:t>: Quản lý câu trả lời.</w:t>
-      </w:r>
-    </w:p>
-    <w:p>
-      <w:pPr>
-        <w:numPr>
-          <w:ilvl w:val="1"/>
-          <w:numId w:val="14"/>
-        </w:numPr>
-        <w:tabs>
-          <w:tab w:val="left" w:pos="450"/>
-        </w:tabs>
-        <w:rPr>
-          <w:rFonts w:ascii="Times New Roman" w:hAnsi="Times New Roman" w:cs="Times New Roman"/>
-          <w:sz w:val="28"/>
-          <w:szCs w:val="28"/>
-        </w:rPr>
-      </w:pPr>
-      <w:r>
-        <w:rPr>
-          <w:rFonts w:ascii="Times New Roman" w:hAnsi="Times New Roman" w:cs="Times New Roman"/>
-          <w:sz w:val="28"/>
-          <w:szCs w:val="28"/>
-        </w:rPr>
-        <w:t>AddAnswer, GetAnswerById, GetAnswersByQuestionId, UpdateAnswer, DeleteAnswer</w:t>
-      </w:r>
-    </w:p>
-    <w:p>
-      <w:pPr>
-        <w:numPr>
-          <w:ilvl w:val="0"/>
-          <w:numId w:val="14"/>
-        </w:numPr>
-        <w:tabs>
-          <w:tab w:val="left" w:pos="450"/>
-        </w:tabs>
-        <w:rPr>
-          <w:rFonts w:ascii="Times New Roman" w:hAnsi="Times New Roman" w:cs="Times New Roman"/>
-          <w:sz w:val="28"/>
-          <w:szCs w:val="28"/>
-        </w:rPr>
-      </w:pPr>
-      <w:r>
-        <w:rPr>
-          <w:rFonts w:ascii="Times New Roman" w:hAnsi="Times New Roman" w:cs="Times New Roman"/>
-          <w:b/>
-          <w:bCs/>
-          <w:sz w:val="28"/>
-          <w:szCs w:val="28"/>
-        </w:rPr>
-        <w:t>UserQuizRepository</w:t>
-      </w:r>
-      <w:r>
-        <w:rPr>
-          <w:rFonts w:ascii="Times New Roman" w:hAnsi="Times New Roman" w:cs="Times New Roman"/>
-          <w:sz w:val="28"/>
-          <w:szCs w:val="28"/>
-        </w:rPr>
-        <w:t>: Quản lý kết quả làm quiz của người dùng.</w:t>
-      </w:r>
-    </w:p>
-    <w:p>
-      <w:pPr>
-        <w:numPr>
-          <w:ilvl w:val="1"/>
-          <w:numId w:val="14"/>
-        </w:numPr>
-        <w:tabs>
-          <w:tab w:val="left" w:pos="450"/>
-        </w:tabs>
-        <w:rPr>
-          <w:rFonts w:ascii="Times New Roman" w:hAnsi="Times New Roman" w:cs="Times New Roman"/>
-          <w:sz w:val="28"/>
-          <w:szCs w:val="28"/>
-        </w:rPr>
-      </w:pPr>
-      <w:r>
-        <w:rPr>
-          <w:rFonts w:ascii="Times New Roman" w:hAnsi="Times New Roman" w:cs="Times New Roman"/>
-          <w:sz w:val="28"/>
-          <w:szCs w:val="28"/>
-        </w:rPr>
-        <w:t>AddUserQuiz, GetUserQuizById, GetUserQuizzesByUserId, UpdateUserQuiz, DeleteUserQuiz</w:t>
-      </w:r>
-    </w:p>
-    <w:p>
-      <w:pPr>
-        <w:numPr>
-          <w:ilvl w:val="0"/>
-          <w:numId w:val="14"/>
-        </w:numPr>
-        <w:tabs>
-          <w:tab w:val="left" w:pos="450"/>
-        </w:tabs>
-        <w:rPr>
-          <w:rFonts w:ascii="Times New Roman" w:hAnsi="Times New Roman" w:cs="Times New Roman"/>
-          <w:sz w:val="28"/>
-          <w:szCs w:val="28"/>
-        </w:rPr>
-      </w:pPr>
-      <w:r>
-        <w:rPr>
-          <w:rFonts w:ascii="Times New Roman" w:hAnsi="Times New Roman" w:cs="Times New Roman"/>
-          <w:b/>
-          <w:bCs/>
-          <w:sz w:val="28"/>
-          <w:szCs w:val="28"/>
-        </w:rPr>
-        <w:t>RoleRepository</w:t>
-      </w:r>
-      <w:r>
-        <w:rPr>
-          <w:rFonts w:ascii="Times New Roman" w:hAnsi="Times New Roman" w:cs="Times New Roman"/>
-          <w:sz w:val="28"/>
-          <w:szCs w:val="28"/>
-        </w:rPr>
-        <w:t>: Quản lý vai trò của người dùng.</w:t>
-      </w:r>
-    </w:p>
-    <w:p>
-      <w:pPr>
-        <w:numPr>
-          <w:ilvl w:val="1"/>
-          <w:numId w:val="14"/>
-        </w:numPr>
-        <w:tabs>
-          <w:tab w:val="left" w:pos="450"/>
-        </w:tabs>
-        <w:rPr>
-          <w:rFonts w:ascii="Times New Roman" w:hAnsi="Times New Roman" w:cs="Times New Roman"/>
-          <w:sz w:val="28"/>
-          <w:szCs w:val="28"/>
-        </w:rPr>
-      </w:pPr>
-      <w:r>
-        <w:rPr>
-          <w:rFonts w:ascii="Times New Roman" w:hAnsi="Times New Roman" w:cs="Times New Roman"/>
-          <w:sz w:val="28"/>
-          <w:szCs w:val="28"/>
-        </w:rPr>
-        <w:t>AddRole, GetRoleById, GetAllRoles, UpdateRole, DeleteRole</w:t>
-      </w:r>
-    </w:p>
-    <w:p>
-      <w:pPr>
-        <w:numPr>
-          <w:ilvl w:val="0"/>
-          <w:numId w:val="14"/>
-        </w:numPr>
-        <w:tabs>
-          <w:tab w:val="left" w:pos="450"/>
-        </w:tabs>
-        <w:rPr>
-          <w:rFonts w:ascii="Times New Roman" w:hAnsi="Times New Roman" w:cs="Times New Roman"/>
-          <w:sz w:val="28"/>
-          <w:szCs w:val="28"/>
-        </w:rPr>
-      </w:pPr>
-      <w:r>
-        <w:rPr>
-          <w:rFonts w:ascii="Times New Roman" w:hAnsi="Times New Roman" w:cs="Times New Roman"/>
-          <w:b/>
-          <w:bCs/>
-          <w:sz w:val="28"/>
-          <w:szCs w:val="28"/>
-        </w:rPr>
-        <w:t>UserRoleRepository</w:t>
-      </w:r>
-      <w:r>
-        <w:rPr>
-          <w:rFonts w:ascii="Times New Roman" w:hAnsi="Times New Roman" w:cs="Times New Roman"/>
-          <w:sz w:val="28"/>
-          <w:szCs w:val="28"/>
-        </w:rPr>
-        <w:t>: Quản lý quan hệ giữa người dùng và vai trò.</w:t>
-      </w:r>
-    </w:p>
-    <w:p>
-      <w:pPr>
-        <w:numPr>
-          <w:ilvl w:val="1"/>
-          <w:numId w:val="14"/>
-        </w:numPr>
-        <w:tabs>
-          <w:tab w:val="left" w:pos="450"/>
-        </w:tabs>
-        <w:rPr>
-          <w:rFonts w:ascii="Times New Roman" w:hAnsi="Times New Roman" w:cs="Times New Roman"/>
-          <w:sz w:val="28"/>
-          <w:szCs w:val="28"/>
-        </w:rPr>
-      </w:pPr>
-      <w:r>
-        <w:rPr>
-          <w:rFonts w:ascii="Times New Roman" w:hAnsi="Times New Roman" w:cs="Times New Roman"/>
-          <w:sz w:val="28"/>
-          <w:szCs w:val="28"/>
-        </w:rPr>
-        <w:t>AddUserRole, GetUserRoleById, GetRolesByUserId, DeleteUserRole</w:t>
-      </w:r>
-    </w:p>
-    <w:p>
-      <w:pPr>
-        <w:numPr>
-          <w:ilvl w:val="0"/>
-          <w:numId w:val="14"/>
-        </w:numPr>
-        <w:tabs>
-          <w:tab w:val="left" w:pos="450"/>
-        </w:tabs>
-        <w:rPr>
-          <w:rFonts w:ascii="Times New Roman" w:hAnsi="Times New Roman" w:cs="Times New Roman"/>
-          <w:sz w:val="28"/>
-          <w:szCs w:val="28"/>
-        </w:rPr>
-      </w:pPr>
-      <w:r>
-        <w:rPr>
-          <w:rFonts w:ascii="Times New Roman" w:hAnsi="Times New Roman" w:cs="Times New Roman"/>
-          <w:b/>
-          <w:bCs/>
-          <w:sz w:val="28"/>
-          <w:szCs w:val="28"/>
-        </w:rPr>
-        <w:t>TagRepository</w:t>
-      </w:r>
-      <w:r>
-        <w:rPr>
-          <w:rFonts w:ascii="Times New Roman" w:hAnsi="Times New Roman" w:cs="Times New Roman"/>
-          <w:sz w:val="28"/>
-          <w:szCs w:val="28"/>
-        </w:rPr>
-        <w:t>: Quản lý các tag của quiz.</w:t>
-      </w:r>
-    </w:p>
-    <w:p>
-      <w:pPr>
-        <w:numPr>
-          <w:ilvl w:val="1"/>
-          <w:numId w:val="14"/>
-        </w:numPr>
-        <w:tabs>
-          <w:tab w:val="left" w:pos="450"/>
-        </w:tabs>
-        <w:rPr>
-          <w:rFonts w:ascii="Times New Roman" w:hAnsi="Times New Roman" w:cs="Times New Roman"/>
-          <w:sz w:val="28"/>
-          <w:szCs w:val="28"/>
-        </w:rPr>
-      </w:pPr>
-      <w:r>
-        <w:rPr>
-          <w:rFonts w:ascii="Times New Roman" w:hAnsi="Times New Roman" w:cs="Times New Roman"/>
-          <w:sz w:val="28"/>
-          <w:szCs w:val="28"/>
-        </w:rPr>
-        <w:t>AddTag, GetTagById, GetAllTags, UpdateTag, DeleteTag</w:t>
-      </w:r>
-    </w:p>
-    <w:p>
-      <w:pPr>
-        <w:numPr>
-          <w:ilvl w:val="0"/>
-          <w:numId w:val="14"/>
-        </w:numPr>
-        <w:tabs>
-          <w:tab w:val="left" w:pos="450"/>
-        </w:tabs>
-        <w:rPr>
-          <w:rFonts w:ascii="Times New Roman" w:hAnsi="Times New Roman" w:cs="Times New Roman"/>
-          <w:sz w:val="28"/>
-          <w:szCs w:val="28"/>
-        </w:rPr>
-      </w:pPr>
-      <w:r>
-        <w:rPr>
-          <w:rFonts w:ascii="Times New Roman" w:hAnsi="Times New Roman" w:cs="Times New Roman"/>
-          <w:b/>
-          <w:bCs/>
-          <w:sz w:val="28"/>
-          <w:szCs w:val="28"/>
-        </w:rPr>
-        <w:t>QuizTagRepository</w:t>
-      </w:r>
-      <w:r>
-        <w:rPr>
-          <w:rFonts w:ascii="Times New Roman" w:hAnsi="Times New Roman" w:cs="Times New Roman"/>
-          <w:sz w:val="28"/>
-          <w:szCs w:val="28"/>
-        </w:rPr>
-        <w:t>: Quản lý quan hệ giữa quiz và tag.</w:t>
-      </w:r>
-    </w:p>
-    <w:p>
-      <w:pPr>
-        <w:numPr>
-          <w:ilvl w:val="1"/>
-          <w:numId w:val="14"/>
-        </w:numPr>
-        <w:tabs>
-          <w:tab w:val="left" w:pos="450"/>
-        </w:tabs>
-        <w:rPr>
-          <w:rFonts w:ascii="Times New Roman" w:hAnsi="Times New Roman" w:cs="Times New Roman"/>
-          <w:sz w:val="28"/>
-          <w:szCs w:val="28"/>
-        </w:rPr>
-      </w:pPr>
-      <w:r>
-        <w:rPr>
-          <w:rFonts w:ascii="Times New Roman" w:hAnsi="Times New Roman" w:cs="Times New Roman"/>
-          <w:sz w:val="28"/>
-          <w:szCs w:val="28"/>
-        </w:rPr>
-        <w:lastRenderedPageBreak/>
-        <w:t>AddQuizTag, GetQuizTagsByQuizId, DeleteQuizTag</w:t>
-      </w:r>
-    </w:p>
-    <w:p>
-      <w:pPr>
-        <w:numPr>
-          <w:ilvl w:val="0"/>
-          <w:numId w:val="14"/>
-        </w:numPr>
-        <w:tabs>
-          <w:tab w:val="left" w:pos="450"/>
-        </w:tabs>
-        <w:rPr>
-          <w:rFonts w:ascii="Times New Roman" w:hAnsi="Times New Roman" w:cs="Times New Roman"/>
-          <w:sz w:val="28"/>
-          <w:szCs w:val="28"/>
-        </w:rPr>
-      </w:pPr>
-      <w:r>
-        <w:rPr>
-          <w:rFonts w:ascii="Times New Roman" w:hAnsi="Times New Roman" w:cs="Times New Roman"/>
-          <w:b/>
-          <w:bCs/>
-          <w:sz w:val="28"/>
-          <w:szCs w:val="28"/>
-        </w:rPr>
-        <w:t>TypeRepository</w:t>
-      </w:r>
-      <w:r>
-        <w:rPr>
-          <w:rFonts w:ascii="Times New Roman" w:hAnsi="Times New Roman" w:cs="Times New Roman"/>
-          <w:sz w:val="28"/>
-          <w:szCs w:val="28"/>
-        </w:rPr>
-        <w:t>: Quản lý các type của câu hỏi.</w:t>
-      </w:r>
-    </w:p>
-    <w:p>
-      <w:pPr>
-        <w:numPr>
-          <w:ilvl w:val="1"/>
-          <w:numId w:val="14"/>
-        </w:numPr>
-        <w:tabs>
-          <w:tab w:val="left" w:pos="450"/>
-        </w:tabs>
-        <w:rPr>
-          <w:rFonts w:ascii="Times New Roman" w:hAnsi="Times New Roman" w:cs="Times New Roman"/>
-          <w:sz w:val="28"/>
-          <w:szCs w:val="28"/>
-        </w:rPr>
-      </w:pPr>
-      <w:r>
-        <w:rPr>
-          <w:rFonts w:ascii="Times New Roman" w:hAnsi="Times New Roman" w:cs="Times New Roman"/>
-          <w:sz w:val="28"/>
-          <w:szCs w:val="28"/>
-        </w:rPr>
-        <w:t>AddType, GetTypeById, GetAllTypes, UpdateType, DeleteType</w:t>
-      </w:r>
-    </w:p>
-    <w:p>
-      <w:pPr>
-        <w:tabs>
-          <w:tab w:val="left" w:pos="450"/>
-        </w:tabs>
-        <w:jc w:val="center"/>
-        <w:rPr>
-          <w:rFonts w:ascii="Times New Roman" w:hAnsi="Times New Roman" w:cs="Times New Roman"/>
-          <w:b/>
-          <w:bCs/>
-          <w:sz w:val="28"/>
-          <w:szCs w:val="28"/>
-        </w:rPr>
-      </w:pPr>
-      <w:r>
-        <w:rPr>
-          <w:rFonts w:ascii="Times New Roman" w:hAnsi="Times New Roman" w:cs="Times New Roman"/>
-          <w:b/>
-          <w:bCs/>
-          <w:sz w:val="28"/>
-          <w:szCs w:val="28"/>
-        </w:rPr>
-        <w:t>Services</w:t>
-      </w:r>
-    </w:p>
-    <w:p>
-      <w:pPr>
-        <w:tabs>
-          <w:tab w:val="left" w:pos="450"/>
-        </w:tabs>
-        <w:rPr>
-          <w:rFonts w:ascii="Times New Roman" w:hAnsi="Times New Roman" w:cs="Times New Roman"/>
-          <w:sz w:val="28"/>
-          <w:szCs w:val="28"/>
-        </w:rPr>
-      </w:pPr>
-      <w:r>
-        <w:rPr>
-          <w:rFonts w:ascii="Times New Roman" w:hAnsi="Times New Roman" w:cs="Times New Roman"/>
-          <w:sz w:val="28"/>
-          <w:szCs w:val="28"/>
-        </w:rPr>
-        <w:t>Services chịu trách nhiệm thực hiện logic nghiệp vụ bằng cách phối hợp các repository. Các service này đảm bảo rằng logic nghiệp vụ không bị trùng lặp trong các controller và dễ bảo trì.</w:t>
-      </w:r>
-    </w:p>
-    <w:p>
-      <w:pPr>
-        <w:tabs>
-          <w:tab w:val="left" w:pos="450"/>
-        </w:tabs>
-        <w:rPr>
-          <w:rFonts w:ascii="Times New Roman" w:hAnsi="Times New Roman" w:cs="Times New Roman"/>
-          <w:b/>
-          <w:bCs/>
-          <w:sz w:val="28"/>
-          <w:szCs w:val="28"/>
-        </w:rPr>
-      </w:pPr>
-      <w:r>
-        <w:rPr>
-          <w:rFonts w:ascii="Times New Roman" w:hAnsi="Times New Roman" w:cs="Times New Roman"/>
-          <w:b/>
-          <w:bCs/>
-          <w:sz w:val="28"/>
-          <w:szCs w:val="28"/>
-        </w:rPr>
-        <w:t>1. QuestionService</w:t>
-      </w:r>
-    </w:p>
-    <w:p>
-      <w:pPr>
-        <w:numPr>
-          <w:ilvl w:val="0"/>
-          <w:numId w:val="16"/>
-        </w:numPr>
-        <w:tabs>
-          <w:tab w:val="left" w:pos="450"/>
-        </w:tabs>
-        <w:rPr>
-          <w:rFonts w:ascii="Times New Roman" w:hAnsi="Times New Roman" w:cs="Times New Roman"/>
-          <w:sz w:val="28"/>
-          <w:szCs w:val="28"/>
-        </w:rPr>
-      </w:pPr>
-      <w:r>
-        <w:rPr>
-          <w:rFonts w:ascii="Times New Roman" w:hAnsi="Times New Roman" w:cs="Times New Roman"/>
-          <w:b/>
-          <w:bCs/>
-          <w:sz w:val="28"/>
-          <w:szCs w:val="28"/>
-        </w:rPr>
-        <w:t>Chức năng</w:t>
-      </w:r>
-      <w:r>
-        <w:rPr>
-          <w:rFonts w:ascii="Times New Roman" w:hAnsi="Times New Roman" w:cs="Times New Roman"/>
-          <w:sz w:val="28"/>
-          <w:szCs w:val="28"/>
-        </w:rPr>
-        <w:t>: Quản lý các câu hỏi trong hệ thống.</w:t>
-      </w:r>
-    </w:p>
-    <w:p>
-      <w:pPr>
-        <w:numPr>
-          <w:ilvl w:val="0"/>
-          <w:numId w:val="16"/>
-        </w:numPr>
-        <w:tabs>
-          <w:tab w:val="left" w:pos="450"/>
-        </w:tabs>
-        <w:rPr>
-          <w:rFonts w:ascii="Times New Roman" w:hAnsi="Times New Roman" w:cs="Times New Roman"/>
-          <w:sz w:val="28"/>
-          <w:szCs w:val="28"/>
-        </w:rPr>
-      </w:pPr>
-      <w:r>
-        <w:rPr>
-          <w:rFonts w:ascii="Times New Roman" w:hAnsi="Times New Roman" w:cs="Times New Roman"/>
-          <w:b/>
-          <w:bCs/>
-          <w:sz w:val="28"/>
-          <w:szCs w:val="28"/>
-        </w:rPr>
-        <w:t>Các method chính</w:t>
-      </w:r>
-      <w:r>
-        <w:rPr>
-          <w:rFonts w:ascii="Times New Roman" w:hAnsi="Times New Roman" w:cs="Times New Roman"/>
-          <w:sz w:val="28"/>
-          <w:szCs w:val="28"/>
-        </w:rPr>
-        <w:t>:</w:t>
-      </w:r>
-    </w:p>
-    <w:p>
-      <w:pPr>
-        <w:numPr>
-          <w:ilvl w:val="1"/>
-          <w:numId w:val="16"/>
-        </w:numPr>
-        <w:tabs>
-          <w:tab w:val="left" w:pos="450"/>
-        </w:tabs>
-        <w:rPr>
-          <w:rFonts w:ascii="Times New Roman" w:hAnsi="Times New Roman" w:cs="Times New Roman"/>
-          <w:sz w:val="28"/>
-          <w:szCs w:val="28"/>
-        </w:rPr>
-      </w:pPr>
-      <w:r>
-        <w:rPr>
-          <w:rFonts w:ascii="Times New Roman" w:hAnsi="Times New Roman" w:cs="Times New Roman"/>
-          <w:sz w:val="28"/>
-          <w:szCs w:val="28"/>
-        </w:rPr>
-        <w:t>CreateQuestion(Question question): Thêm câu hỏi mới vào cơ sở dữ liệu.</w:t>
-      </w:r>
-    </w:p>
-    <w:p>
-      <w:pPr>
-        <w:numPr>
-          <w:ilvl w:val="1"/>
-          <w:numId w:val="16"/>
-        </w:numPr>
-        <w:tabs>
-          <w:tab w:val="left" w:pos="450"/>
-        </w:tabs>
-        <w:rPr>
-          <w:rFonts w:ascii="Times New Roman" w:hAnsi="Times New Roman" w:cs="Times New Roman"/>
-          <w:sz w:val="28"/>
-          <w:szCs w:val="28"/>
-        </w:rPr>
-      </w:pPr>
-      <w:r>
-        <w:rPr>
-          <w:rFonts w:ascii="Times New Roman" w:hAnsi="Times New Roman" w:cs="Times New Roman"/>
-          <w:sz w:val="28"/>
-          <w:szCs w:val="28"/>
-        </w:rPr>
-        <w:t>GetQuestionById(int id): Lấy câu hỏi theo ID.</w:t>
-      </w:r>
-    </w:p>
-    <w:p>
-      <w:pPr>
-        <w:numPr>
-          <w:ilvl w:val="1"/>
-          <w:numId w:val="16"/>
-        </w:numPr>
-        <w:tabs>
-          <w:tab w:val="left" w:pos="450"/>
-        </w:tabs>
-        <w:rPr>
-          <w:rFonts w:ascii="Times New Roman" w:hAnsi="Times New Roman" w:cs="Times New Roman"/>
-          <w:sz w:val="28"/>
-          <w:szCs w:val="28"/>
-        </w:rPr>
-      </w:pPr>
-      <w:r>
-        <w:rPr>
-          <w:rFonts w:ascii="Times New Roman" w:hAnsi="Times New Roman" w:cs="Times New Roman"/>
-          <w:sz w:val="28"/>
-          <w:szCs w:val="28"/>
-        </w:rPr>
-        <w:t>GetQuestionsByLevel(string level): Lấy danh sách câu hỏi theo mức độ (Beginner, Intermediate, Advanced, v.v.).</w:t>
-      </w:r>
-    </w:p>
-    <w:p>
-      <w:pPr>
-        <w:numPr>
-          <w:ilvl w:val="1"/>
-          <w:numId w:val="16"/>
-        </w:numPr>
-        <w:tabs>
-          <w:tab w:val="left" w:pos="450"/>
-        </w:tabs>
-        <w:rPr>
-          <w:rFonts w:ascii="Times New Roman" w:hAnsi="Times New Roman" w:cs="Times New Roman"/>
-          <w:sz w:val="28"/>
-          <w:szCs w:val="28"/>
-        </w:rPr>
-      </w:pPr>
-      <w:r>
-        <w:rPr>
-          <w:rFonts w:ascii="Times New Roman" w:hAnsi="Times New Roman" w:cs="Times New Roman"/>
-          <w:sz w:val="28"/>
-          <w:szCs w:val="28"/>
-        </w:rPr>
-        <w:t>GetQuestionsByTopic(string topic): Lấy danh sách câu hỏi theo chủ đề (ví dụ: Toán, Lịch sử, Khoa học,...).</w:t>
-      </w:r>
-    </w:p>
-    <w:p>
-      <w:pPr>
-        <w:numPr>
-          <w:ilvl w:val="1"/>
-          <w:numId w:val="16"/>
-        </w:numPr>
-        <w:tabs>
-          <w:tab w:val="left" w:pos="450"/>
-        </w:tabs>
-        <w:rPr>
-          <w:rFonts w:ascii="Times New Roman" w:hAnsi="Times New Roman" w:cs="Times New Roman"/>
-          <w:sz w:val="28"/>
-          <w:szCs w:val="28"/>
-        </w:rPr>
-      </w:pPr>
-      <w:r>
-        <w:rPr>
-          <w:rFonts w:ascii="Times New Roman" w:hAnsi="Times New Roman" w:cs="Times New Roman"/>
-          <w:sz w:val="28"/>
-          <w:szCs w:val="28"/>
-        </w:rPr>
-        <w:t>GetQuestionTypes(): Lấy danh sách loại câu hỏi (như Multiple Choice, True/False,...).</w:t>
-      </w:r>
-    </w:p>
-    <w:p>
-      <w:pPr>
-        <w:numPr>
-          <w:ilvl w:val="1"/>
-          <w:numId w:val="16"/>
-        </w:numPr>
-        <w:tabs>
-          <w:tab w:val="left" w:pos="450"/>
-        </w:tabs>
-        <w:rPr>
-          <w:rFonts w:ascii="Times New Roman" w:hAnsi="Times New Roman" w:cs="Times New Roman"/>
-          <w:sz w:val="28"/>
-          <w:szCs w:val="28"/>
-        </w:rPr>
-      </w:pPr>
-      <w:r>
-        <w:rPr>
-          <w:rFonts w:ascii="Times New Roman" w:hAnsi="Times New Roman" w:cs="Times New Roman"/>
-          <w:sz w:val="28"/>
-          <w:szCs w:val="28"/>
-        </w:rPr>
-        <w:t>UpdateQuestion(Question question): Cập nhật thông tin của một câu hỏi.</w:t>
-      </w:r>
-    </w:p>
-    <w:p>
-      <w:pPr>
-        <w:numPr>
-          <w:ilvl w:val="1"/>
-          <w:numId w:val="16"/>
-        </w:numPr>
-        <w:tabs>
-          <w:tab w:val="left" w:pos="450"/>
-        </w:tabs>
-        <w:rPr>
-          <w:rFonts w:ascii="Times New Roman" w:hAnsi="Times New Roman" w:cs="Times New Roman"/>
-          <w:sz w:val="28"/>
-          <w:szCs w:val="28"/>
-        </w:rPr>
-      </w:pPr>
-      <w:r>
-        <w:rPr>
-          <w:rFonts w:ascii="Times New Roman" w:hAnsi="Times New Roman" w:cs="Times New Roman"/>
-          <w:sz w:val="28"/>
-          <w:szCs w:val="28"/>
-        </w:rPr>
-        <w:t>DeleteQuestion(int questionId): Xóa câu hỏi khỏi cơ sở dữ liệu.</w:t>
-      </w:r>
-    </w:p>
-    <w:p>
-      <w:pPr>
-        <w:tabs>
-          <w:tab w:val="left" w:pos="450"/>
-        </w:tabs>
-        <w:rPr>
-          <w:rFonts w:ascii="Times New Roman" w:hAnsi="Times New Roman" w:cs="Times New Roman"/>
-          <w:b/>
-          <w:bCs/>
-          <w:sz w:val="28"/>
-          <w:szCs w:val="28"/>
-        </w:rPr>
-      </w:pPr>
-      <w:r>
-        <w:rPr>
-          <w:rFonts w:ascii="Times New Roman" w:hAnsi="Times New Roman" w:cs="Times New Roman"/>
-          <w:b/>
-          <w:bCs/>
-          <w:sz w:val="28"/>
-          <w:szCs w:val="28"/>
-        </w:rPr>
-        <w:t>2. AnswerService</w:t>
-      </w:r>
-    </w:p>
-    <w:p>
-      <w:pPr>
-        <w:numPr>
-          <w:ilvl w:val="0"/>
-          <w:numId w:val="17"/>
-        </w:numPr>
-        <w:tabs>
-          <w:tab w:val="left" w:pos="450"/>
-        </w:tabs>
-        <w:rPr>
-          <w:rFonts w:ascii="Times New Roman" w:hAnsi="Times New Roman" w:cs="Times New Roman"/>
-          <w:sz w:val="28"/>
-          <w:szCs w:val="28"/>
-        </w:rPr>
-      </w:pPr>
-      <w:r>
-        <w:rPr>
-          <w:rFonts w:ascii="Times New Roman" w:hAnsi="Times New Roman" w:cs="Times New Roman"/>
-          <w:b/>
-          <w:bCs/>
-          <w:sz w:val="28"/>
-          <w:szCs w:val="28"/>
-        </w:rPr>
-        <w:t>Chức năng</w:t>
-      </w:r>
-      <w:r>
-        <w:rPr>
-          <w:rFonts w:ascii="Times New Roman" w:hAnsi="Times New Roman" w:cs="Times New Roman"/>
-          <w:sz w:val="28"/>
-          <w:szCs w:val="28"/>
-        </w:rPr>
-        <w:t>: Quản lý các câu trả lời cho từng câu hỏi.</w:t>
-      </w:r>
-    </w:p>
-    <w:p>
-      <w:pPr>
-        <w:numPr>
-          <w:ilvl w:val="0"/>
-          <w:numId w:val="17"/>
-        </w:numPr>
-        <w:tabs>
-          <w:tab w:val="left" w:pos="450"/>
-        </w:tabs>
-        <w:rPr>
-          <w:rFonts w:ascii="Times New Roman" w:hAnsi="Times New Roman" w:cs="Times New Roman"/>
-          <w:sz w:val="28"/>
-          <w:szCs w:val="28"/>
-        </w:rPr>
-      </w:pPr>
-      <w:r>
-        <w:rPr>
-          <w:rFonts w:ascii="Times New Roman" w:hAnsi="Times New Roman" w:cs="Times New Roman"/>
-          <w:b/>
-          <w:bCs/>
-          <w:sz w:val="28"/>
-          <w:szCs w:val="28"/>
-        </w:rPr>
-        <w:t>Các method chính</w:t>
-      </w:r>
-      <w:r>
-        <w:rPr>
-          <w:rFonts w:ascii="Times New Roman" w:hAnsi="Times New Roman" w:cs="Times New Roman"/>
-          <w:sz w:val="28"/>
-          <w:szCs w:val="28"/>
-        </w:rPr>
-        <w:t>:</w:t>
-      </w:r>
-    </w:p>
-    <w:p>
-      <w:pPr>
-        <w:numPr>
-          <w:ilvl w:val="1"/>
-          <w:numId w:val="17"/>
-        </w:numPr>
-        <w:tabs>
-          <w:tab w:val="left" w:pos="450"/>
-        </w:tabs>
-        <w:rPr>
-          <w:rFonts w:ascii="Times New Roman" w:hAnsi="Times New Roman" w:cs="Times New Roman"/>
-          <w:sz w:val="28"/>
-          <w:szCs w:val="28"/>
-        </w:rPr>
-      </w:pPr>
-      <w:r>
-        <w:rPr>
-          <w:rFonts w:ascii="Times New Roman" w:hAnsi="Times New Roman" w:cs="Times New Roman"/>
-          <w:sz w:val="28"/>
-          <w:szCs w:val="28"/>
-        </w:rPr>
-        <w:t>AddAnswer(Answer answer): Thêm câu trả lời mới cho một câu hỏi.</w:t>
-      </w:r>
-    </w:p>
-    <w:p>
-      <w:pPr>
-        <w:numPr>
-          <w:ilvl w:val="1"/>
-          <w:numId w:val="17"/>
-        </w:numPr>
-        <w:tabs>
-          <w:tab w:val="left" w:pos="450"/>
-        </w:tabs>
-        <w:rPr>
-          <w:rFonts w:ascii="Times New Roman" w:hAnsi="Times New Roman" w:cs="Times New Roman"/>
-          <w:sz w:val="28"/>
-          <w:szCs w:val="28"/>
-        </w:rPr>
-      </w:pPr>
-      <w:r>
-        <w:rPr>
-          <w:rFonts w:ascii="Times New Roman" w:hAnsi="Times New Roman" w:cs="Times New Roman"/>
-          <w:sz w:val="28"/>
-          <w:szCs w:val="28"/>
-        </w:rPr>
-        <w:t>GetAnswerById(int id): Lấy câu trả lời theo ID.</w:t>
-      </w:r>
-    </w:p>
-    <w:p>
-      <w:pPr>
-        <w:numPr>
-          <w:ilvl w:val="1"/>
-          <w:numId w:val="17"/>
-        </w:numPr>
-        <w:tabs>
-          <w:tab w:val="left" w:pos="450"/>
-        </w:tabs>
-        <w:rPr>
-          <w:rFonts w:ascii="Times New Roman" w:hAnsi="Times New Roman" w:cs="Times New Roman"/>
-          <w:sz w:val="28"/>
-          <w:szCs w:val="28"/>
-        </w:rPr>
-      </w:pPr>
-      <w:r>
-        <w:rPr>
-          <w:rFonts w:ascii="Times New Roman" w:hAnsi="Times New Roman" w:cs="Times New Roman"/>
-          <w:sz w:val="28"/>
-          <w:szCs w:val="28"/>
-        </w:rPr>
-        <w:t>GetAnswersByQuestionId(int questionId): Lấy danh sách câu trả lời cho một câu hỏi cụ thể.</w:t>
-      </w:r>
-    </w:p>
-    <w:p>
-      <w:pPr>
-        <w:numPr>
-          <w:ilvl w:val="1"/>
-          <w:numId w:val="17"/>
-        </w:numPr>
-        <w:tabs>
-          <w:tab w:val="left" w:pos="450"/>
-        </w:tabs>
-        <w:rPr>
-          <w:rFonts w:ascii="Times New Roman" w:hAnsi="Times New Roman" w:cs="Times New Roman"/>
-          <w:sz w:val="28"/>
-          <w:szCs w:val="28"/>
-        </w:rPr>
-      </w:pPr>
-      <w:r>
-        <w:rPr>
-          <w:rFonts w:ascii="Times New Roman" w:hAnsi="Times New Roman" w:cs="Times New Roman"/>
-          <w:sz w:val="28"/>
-          <w:szCs w:val="28"/>
-        </w:rPr>
-        <w:t>GetCorrectAnswersForQuestion(int questionId): Lấy danh sách các câu trả lời đúng cho một câu hỏi.</w:t>
-      </w:r>
-    </w:p>
-    <w:p>
-      <w:pPr>
-        <w:numPr>
-          <w:ilvl w:val="1"/>
-          <w:numId w:val="17"/>
-        </w:numPr>
-        <w:tabs>
-          <w:tab w:val="left" w:pos="450"/>
-        </w:tabs>
-        <w:rPr>
-          <w:rFonts w:ascii="Times New Roman" w:hAnsi="Times New Roman" w:cs="Times New Roman"/>
-          <w:sz w:val="28"/>
-          <w:szCs w:val="28"/>
-        </w:rPr>
-      </w:pPr>
-      <w:r>
-        <w:rPr>
-          <w:rFonts w:ascii="Times New Roman" w:hAnsi="Times New Roman" w:cs="Times New Roman"/>
-          <w:sz w:val="28"/>
-          <w:szCs w:val="28"/>
-        </w:rPr>
-        <w:t>UpdateAnswer(Answer answer): Cập nhật nội dung của câu trả lời.</w:t>
-      </w:r>
-    </w:p>
-    <w:p>
-      <w:pPr>
-        <w:numPr>
-          <w:ilvl w:val="1"/>
-          <w:numId w:val="17"/>
-        </w:numPr>
-        <w:tabs>
-          <w:tab w:val="left" w:pos="450"/>
-        </w:tabs>
-        <w:rPr>
-          <w:rFonts w:ascii="Times New Roman" w:hAnsi="Times New Roman" w:cs="Times New Roman"/>
-          <w:sz w:val="28"/>
-          <w:szCs w:val="28"/>
-        </w:rPr>
-      </w:pPr>
-      <w:r>
-        <w:rPr>
-          <w:rFonts w:ascii="Times New Roman" w:hAnsi="Times New Roman" w:cs="Times New Roman"/>
-          <w:sz w:val="28"/>
-          <w:szCs w:val="28"/>
-        </w:rPr>
-        <w:t>DeleteAnswer(int answerId): Xóa câu trả lời.</w:t>
-      </w:r>
-    </w:p>
-    <w:p>
-      <w:pPr>
-        <w:tabs>
-          <w:tab w:val="left" w:pos="450"/>
-        </w:tabs>
-        <w:rPr>
-          <w:rFonts w:ascii="Times New Roman" w:hAnsi="Times New Roman" w:cs="Times New Roman"/>
-          <w:b/>
-          <w:bCs/>
-          <w:sz w:val="28"/>
-          <w:szCs w:val="28"/>
-        </w:rPr>
-      </w:pPr>
-      <w:r>
-        <w:rPr>
-          <w:rFonts w:ascii="Times New Roman" w:hAnsi="Times New Roman" w:cs="Times New Roman"/>
-          <w:b/>
-          <w:bCs/>
-          <w:sz w:val="28"/>
-          <w:szCs w:val="28"/>
-        </w:rPr>
-        <w:lastRenderedPageBreak/>
-        <w:t>3. UserService</w:t>
-      </w:r>
-    </w:p>
-    <w:p>
-      <w:pPr>
-        <w:numPr>
-          <w:ilvl w:val="0"/>
-          <w:numId w:val="18"/>
-        </w:numPr>
-        <w:tabs>
-          <w:tab w:val="left" w:pos="450"/>
-        </w:tabs>
-        <w:rPr>
-          <w:rFonts w:ascii="Times New Roman" w:hAnsi="Times New Roman" w:cs="Times New Roman"/>
-          <w:sz w:val="28"/>
-          <w:szCs w:val="28"/>
-        </w:rPr>
-      </w:pPr>
-      <w:r>
-        <w:rPr>
-          <w:rFonts w:ascii="Times New Roman" w:hAnsi="Times New Roman" w:cs="Times New Roman"/>
-          <w:b/>
-          <w:bCs/>
-          <w:sz w:val="28"/>
-          <w:szCs w:val="28"/>
-        </w:rPr>
-        <w:t>Chức năng</w:t>
-      </w:r>
-      <w:r>
-        <w:rPr>
-          <w:rFonts w:ascii="Times New Roman" w:hAnsi="Times New Roman" w:cs="Times New Roman"/>
-          <w:sz w:val="28"/>
-          <w:szCs w:val="28"/>
-        </w:rPr>
-        <w:t>: Quản lý thông tin người dùng, bao gồm tài khoản và quyền hạn của họ.</w:t>
-      </w:r>
-    </w:p>
-    <w:p>
-      <w:pPr>
-        <w:numPr>
-          <w:ilvl w:val="0"/>
-          <w:numId w:val="18"/>
-        </w:numPr>
-        <w:tabs>
-          <w:tab w:val="left" w:pos="450"/>
-        </w:tabs>
-        <w:rPr>
-          <w:rFonts w:ascii="Times New Roman" w:hAnsi="Times New Roman" w:cs="Times New Roman"/>
-          <w:sz w:val="28"/>
-          <w:szCs w:val="28"/>
-        </w:rPr>
-      </w:pPr>
-      <w:r>
-        <w:rPr>
-          <w:rFonts w:ascii="Times New Roman" w:hAnsi="Times New Roman" w:cs="Times New Roman"/>
-          <w:b/>
-          <w:bCs/>
-          <w:sz w:val="28"/>
-          <w:szCs w:val="28"/>
-        </w:rPr>
-        <w:t>Các method chính</w:t>
-      </w:r>
-      <w:r>
-        <w:rPr>
-          <w:rFonts w:ascii="Times New Roman" w:hAnsi="Times New Roman" w:cs="Times New Roman"/>
-          <w:sz w:val="28"/>
-          <w:szCs w:val="28"/>
-        </w:rPr>
-        <w:t>:</w:t>
-      </w:r>
-    </w:p>
-    <w:p>
-      <w:pPr>
-        <w:numPr>
-          <w:ilvl w:val="1"/>
-          <w:numId w:val="18"/>
-        </w:numPr>
-        <w:tabs>
-          <w:tab w:val="left" w:pos="450"/>
-        </w:tabs>
-        <w:rPr>
-          <w:rFonts w:ascii="Times New Roman" w:hAnsi="Times New Roman" w:cs="Times New Roman"/>
-          <w:sz w:val="28"/>
-          <w:szCs w:val="28"/>
-        </w:rPr>
-      </w:pPr>
-      <w:r>
-        <w:rPr>
-          <w:rFonts w:ascii="Times New Roman" w:hAnsi="Times New Roman" w:cs="Times New Roman"/>
-          <w:sz w:val="28"/>
-          <w:szCs w:val="28"/>
-        </w:rPr>
-        <w:t>CreateUser(User user): Tạo người dùng mới trong hệ thống.</w:t>
-      </w:r>
-    </w:p>
-    <w:p>
-      <w:pPr>
-        <w:numPr>
-          <w:ilvl w:val="1"/>
-          <w:numId w:val="18"/>
-        </w:numPr>
-        <w:tabs>
-          <w:tab w:val="left" w:pos="450"/>
-        </w:tabs>
-        <w:rPr>
-          <w:rFonts w:ascii="Times New Roman" w:hAnsi="Times New Roman" w:cs="Times New Roman"/>
-          <w:sz w:val="28"/>
-          <w:szCs w:val="28"/>
-        </w:rPr>
-      </w:pPr>
-      <w:r>
-        <w:rPr>
-          <w:rFonts w:ascii="Times New Roman" w:hAnsi="Times New Roman" w:cs="Times New Roman"/>
-          <w:sz w:val="28"/>
-          <w:szCs w:val="28"/>
-        </w:rPr>
-        <w:t>GetUserById(int id): Lấy thông tin người dùng theo ID.</w:t>
-      </w:r>
-    </w:p>
-    <w:p>
-      <w:pPr>
-        <w:numPr>
-          <w:ilvl w:val="1"/>
-          <w:numId w:val="18"/>
-        </w:numPr>
-        <w:tabs>
-          <w:tab w:val="left" w:pos="450"/>
-        </w:tabs>
-        <w:rPr>
-          <w:rFonts w:ascii="Times New Roman" w:hAnsi="Times New Roman" w:cs="Times New Roman"/>
-          <w:sz w:val="28"/>
-          <w:szCs w:val="28"/>
-        </w:rPr>
-      </w:pPr>
-      <w:r>
-        <w:rPr>
-          <w:rFonts w:ascii="Times New Roman" w:hAnsi="Times New Roman" w:cs="Times New Roman"/>
-          <w:sz w:val="28"/>
-          <w:szCs w:val="28"/>
-        </w:rPr>
-        <w:t>GetUsers(): Lấy danh sách toàn bộ người dùng.</w:t>
-      </w:r>
-    </w:p>
-    <w:p>
-      <w:pPr>
-        <w:numPr>
-          <w:ilvl w:val="1"/>
-          <w:numId w:val="18"/>
-        </w:numPr>
-        <w:tabs>
-          <w:tab w:val="left" w:pos="450"/>
-        </w:tabs>
-        <w:rPr>
-          <w:rFonts w:ascii="Times New Roman" w:hAnsi="Times New Roman" w:cs="Times New Roman"/>
-          <w:sz w:val="28"/>
-          <w:szCs w:val="28"/>
-        </w:rPr>
-      </w:pPr>
-      <w:r>
-        <w:rPr>
-          <w:rFonts w:ascii="Times New Roman" w:hAnsi="Times New Roman" w:cs="Times New Roman"/>
-          <w:sz w:val="28"/>
-          <w:szCs w:val="28"/>
-        </w:rPr>
-        <w:t>UpdateUser(User user): Cập nhật thông tin người dùng.</w:t>
-      </w:r>
-    </w:p>
-    <w:p>
-      <w:pPr>
-        <w:numPr>
-          <w:ilvl w:val="1"/>
-          <w:numId w:val="18"/>
-        </w:numPr>
-        <w:tabs>
-          <w:tab w:val="left" w:pos="450"/>
-        </w:tabs>
-        <w:rPr>
-          <w:rFonts w:ascii="Times New Roman" w:hAnsi="Times New Roman" w:cs="Times New Roman"/>
-          <w:sz w:val="28"/>
-          <w:szCs w:val="28"/>
-        </w:rPr>
-      </w:pPr>
-      <w:r>
-        <w:rPr>
-          <w:rFonts w:ascii="Times New Roman" w:hAnsi="Times New Roman" w:cs="Times New Roman"/>
-          <w:sz w:val="28"/>
-          <w:szCs w:val="28"/>
-        </w:rPr>
-        <w:t>DeleteUser(int userId): Xóa người dùng khỏi hệ thống.</w:t>
-      </w:r>
-    </w:p>
-    <w:p>
-      <w:pPr>
-        <w:numPr>
-          <w:ilvl w:val="1"/>
-          <w:numId w:val="18"/>
-        </w:numPr>
-        <w:tabs>
-          <w:tab w:val="left" w:pos="450"/>
-        </w:tabs>
-        <w:rPr>
-          <w:rFonts w:ascii="Times New Roman" w:hAnsi="Times New Roman" w:cs="Times New Roman"/>
-          <w:sz w:val="28"/>
-          <w:szCs w:val="28"/>
-        </w:rPr>
-      </w:pPr>
-      <w:r>
-        <w:rPr>
-          <w:rFonts w:ascii="Times New Roman" w:hAnsi="Times New Roman" w:cs="Times New Roman"/>
-          <w:sz w:val="28"/>
-          <w:szCs w:val="28"/>
-        </w:rPr>
-        <w:t>AuthenticateUser(string username, string password): Xác thực đăng nhập của người dùng.</w:t>
-      </w:r>
-    </w:p>
-    <w:p>
-      <w:pPr>
-        <w:numPr>
-          <w:ilvl w:val="1"/>
-          <w:numId w:val="18"/>
-        </w:numPr>
-        <w:tabs>
-          <w:tab w:val="left" w:pos="450"/>
-        </w:tabs>
-        <w:rPr>
-          <w:rFonts w:ascii="Times New Roman" w:hAnsi="Times New Roman" w:cs="Times New Roman"/>
-          <w:sz w:val="28"/>
-          <w:szCs w:val="28"/>
-        </w:rPr>
-      </w:pPr>
-      <w:r>
-        <w:rPr>
-          <w:rFonts w:ascii="Times New Roman" w:hAnsi="Times New Roman" w:cs="Times New Roman"/>
-          <w:sz w:val="28"/>
-          <w:szCs w:val="28"/>
-        </w:rPr>
-        <w:t>GetUserRoles(int userId): Lấy danh sách các quyền hạn của người dùng (admin, người tạo quiz, người tham gia,...).</w:t>
-      </w:r>
-    </w:p>
-    <w:p>
-      <w:pPr>
-        <w:tabs>
-          <w:tab w:val="left" w:pos="450"/>
-        </w:tabs>
-        <w:rPr>
-          <w:rFonts w:ascii="Times New Roman" w:hAnsi="Times New Roman" w:cs="Times New Roman"/>
-          <w:b/>
-          <w:bCs/>
-          <w:sz w:val="28"/>
-          <w:szCs w:val="28"/>
-        </w:rPr>
-      </w:pPr>
-      <w:r>
-        <w:rPr>
-          <w:rFonts w:ascii="Times New Roman" w:hAnsi="Times New Roman" w:cs="Times New Roman"/>
-          <w:b/>
-          <w:bCs/>
-          <w:sz w:val="28"/>
-          <w:szCs w:val="28"/>
-        </w:rPr>
-        <w:t>4. QuizService</w:t>
-      </w:r>
-    </w:p>
-    <w:p>
-      <w:pPr>
-        <w:numPr>
-          <w:ilvl w:val="0"/>
-          <w:numId w:val="19"/>
-        </w:numPr>
-        <w:tabs>
-          <w:tab w:val="left" w:pos="450"/>
-        </w:tabs>
-        <w:rPr>
-          <w:rFonts w:ascii="Times New Roman" w:hAnsi="Times New Roman" w:cs="Times New Roman"/>
-          <w:sz w:val="28"/>
-          <w:szCs w:val="28"/>
-        </w:rPr>
-      </w:pPr>
-      <w:r>
-        <w:rPr>
-          <w:rFonts w:ascii="Times New Roman" w:hAnsi="Times New Roman" w:cs="Times New Roman"/>
-          <w:b/>
-          <w:bCs/>
-          <w:sz w:val="28"/>
-          <w:szCs w:val="28"/>
-        </w:rPr>
-        <w:t>Chức năng</w:t>
-      </w:r>
-      <w:r>
-        <w:rPr>
-          <w:rFonts w:ascii="Times New Roman" w:hAnsi="Times New Roman" w:cs="Times New Roman"/>
-          <w:sz w:val="28"/>
-          <w:szCs w:val="28"/>
-        </w:rPr>
-        <w:t>: Quản lý các hoạt động liên quan đến quiz như tạo quiz, lưu kết quả, và tính điểm.</w:t>
-      </w:r>
-    </w:p>
-    <w:p>
-      <w:pPr>
-        <w:numPr>
-          <w:ilvl w:val="0"/>
-          <w:numId w:val="19"/>
-        </w:numPr>
-        <w:tabs>
-          <w:tab w:val="left" w:pos="450"/>
-        </w:tabs>
-        <w:rPr>
-          <w:rFonts w:ascii="Times New Roman" w:hAnsi="Times New Roman" w:cs="Times New Roman"/>
-          <w:sz w:val="28"/>
-          <w:szCs w:val="28"/>
-        </w:rPr>
-      </w:pPr>
-      <w:r>
-        <w:rPr>
-          <w:rFonts w:ascii="Times New Roman" w:hAnsi="Times New Roman" w:cs="Times New Roman"/>
-          <w:b/>
-          <w:bCs/>
-          <w:sz w:val="28"/>
-          <w:szCs w:val="28"/>
-        </w:rPr>
-        <w:t>Các method chính</w:t>
-      </w:r>
-      <w:r>
-        <w:rPr>
-          <w:rFonts w:ascii="Times New Roman" w:hAnsi="Times New Roman" w:cs="Times New Roman"/>
-          <w:sz w:val="28"/>
-          <w:szCs w:val="28"/>
-        </w:rPr>
-        <w:t>:</w:t>
-      </w:r>
-    </w:p>
-    <w:p>
-      <w:pPr>
-        <w:numPr>
-          <w:ilvl w:val="1"/>
-          <w:numId w:val="19"/>
-        </w:numPr>
-        <w:tabs>
-          <w:tab w:val="left" w:pos="450"/>
-        </w:tabs>
-        <w:rPr>
-          <w:rFonts w:ascii="Times New Roman" w:hAnsi="Times New Roman" w:cs="Times New Roman"/>
-          <w:sz w:val="28"/>
-          <w:szCs w:val="28"/>
-        </w:rPr>
-      </w:pPr>
-      <w:r>
-        <w:rPr>
-          <w:rFonts w:ascii="Times New Roman" w:hAnsi="Times New Roman" w:cs="Times New Roman"/>
-          <w:sz w:val="28"/>
-          <w:szCs w:val="28"/>
-        </w:rPr>
-        <w:t>CreateQuiz(Quiz quiz): Tạo một quiz mới với danh sách câu hỏi.</w:t>
-      </w:r>
-    </w:p>
-    <w:p>
-      <w:pPr>
-        <w:numPr>
-          <w:ilvl w:val="1"/>
-          <w:numId w:val="19"/>
-        </w:numPr>
-        <w:tabs>
-          <w:tab w:val="left" w:pos="450"/>
-        </w:tabs>
-        <w:rPr>
-          <w:rFonts w:ascii="Times New Roman" w:hAnsi="Times New Roman" w:cs="Times New Roman"/>
-          <w:sz w:val="28"/>
-          <w:szCs w:val="28"/>
-        </w:rPr>
-      </w:pPr>
-      <w:r>
-        <w:rPr>
-          <w:rFonts w:ascii="Times New Roman" w:hAnsi="Times New Roman" w:cs="Times New Roman"/>
-          <w:sz w:val="28"/>
-          <w:szCs w:val="28"/>
-        </w:rPr>
-        <w:t>GetQuizById(int quizId): Lấy thông tin quiz theo ID.</w:t>
-      </w:r>
-    </w:p>
-    <w:p>
-      <w:pPr>
-        <w:numPr>
-          <w:ilvl w:val="1"/>
-          <w:numId w:val="19"/>
-        </w:numPr>
-        <w:tabs>
-          <w:tab w:val="left" w:pos="450"/>
-        </w:tabs>
-        <w:rPr>
-          <w:rFonts w:ascii="Times New Roman" w:hAnsi="Times New Roman" w:cs="Times New Roman"/>
-          <w:sz w:val="28"/>
-          <w:szCs w:val="28"/>
-        </w:rPr>
-      </w:pPr>
-      <w:r>
-        <w:rPr>
-          <w:rFonts w:ascii="Times New Roman" w:hAnsi="Times New Roman" w:cs="Times New Roman"/>
-          <w:sz w:val="28"/>
-          <w:szCs w:val="28"/>
-        </w:rPr>
-        <w:t>AddQuestionToQuiz(int quizId, int questionId): Thêm câu hỏi vào quiz.</w:t>
-      </w:r>
-    </w:p>
-    <w:p>
-      <w:pPr>
-        <w:numPr>
-          <w:ilvl w:val="1"/>
-          <w:numId w:val="19"/>
-        </w:numPr>
-        <w:tabs>
-          <w:tab w:val="left" w:pos="450"/>
-        </w:tabs>
-        <w:rPr>
-          <w:rFonts w:ascii="Times New Roman" w:hAnsi="Times New Roman" w:cs="Times New Roman"/>
-          <w:sz w:val="28"/>
-          <w:szCs w:val="28"/>
-        </w:rPr>
-      </w:pPr>
-      <w:r>
-        <w:rPr>
-          <w:rFonts w:ascii="Times New Roman" w:hAnsi="Times New Roman" w:cs="Times New Roman"/>
-          <w:sz w:val="28"/>
-          <w:szCs w:val="28"/>
-        </w:rPr>
-        <w:t>RemoveQuestionFromQuiz(int quizId, int questionId): Xóa câu hỏi khỏi quiz.</w:t>
-      </w:r>
-    </w:p>
-    <w:p>
-      <w:pPr>
-        <w:numPr>
-          <w:ilvl w:val="1"/>
-          <w:numId w:val="19"/>
-        </w:numPr>
-        <w:tabs>
-          <w:tab w:val="left" w:pos="450"/>
-        </w:tabs>
-        <w:rPr>
-          <w:rFonts w:ascii="Times New Roman" w:hAnsi="Times New Roman" w:cs="Times New Roman"/>
-          <w:sz w:val="28"/>
-          <w:szCs w:val="28"/>
-        </w:rPr>
-      </w:pPr>
-      <w:r>
-        <w:rPr>
-          <w:rFonts w:ascii="Times New Roman" w:hAnsi="Times New Roman" w:cs="Times New Roman"/>
-          <w:sz w:val="28"/>
-          <w:szCs w:val="28"/>
-        </w:rPr>
-        <w:t>StartQuiz(int quizId, int userId): Bắt đầu một quiz cho người dùng.</w:t>
-      </w:r>
-    </w:p>
-    <w:p>
-      <w:pPr>
-        <w:numPr>
-          <w:ilvl w:val="1"/>
-          <w:numId w:val="19"/>
-        </w:numPr>
-        <w:tabs>
-          <w:tab w:val="left" w:pos="450"/>
-        </w:tabs>
-        <w:rPr>
-          <w:rFonts w:ascii="Times New Roman" w:hAnsi="Times New Roman" w:cs="Times New Roman"/>
-          <w:sz w:val="28"/>
-          <w:szCs w:val="28"/>
-        </w:rPr>
-      </w:pPr>
-      <w:r>
-        <w:rPr>
-          <w:rFonts w:ascii="Times New Roman" w:hAnsi="Times New Roman" w:cs="Times New Roman"/>
-          <w:sz w:val="28"/>
-          <w:szCs w:val="28"/>
-        </w:rPr>
-        <w:t>SubmitAnswer(int quizId, int questionId, Answer answer): Lưu câu trả lời của người dùng cho một câu hỏi trong quiz.</w:t>
-      </w:r>
-    </w:p>
-    <w:p>
-      <w:pPr>
-        <w:numPr>
-          <w:ilvl w:val="1"/>
-          <w:numId w:val="19"/>
-        </w:numPr>
-        <w:tabs>
-          <w:tab w:val="left" w:pos="450"/>
-        </w:tabs>
-        <w:rPr>
-          <w:rFonts w:ascii="Times New Roman" w:hAnsi="Times New Roman" w:cs="Times New Roman"/>
-          <w:sz w:val="28"/>
-          <w:szCs w:val="28"/>
-        </w:rPr>
-      </w:pPr>
-      <w:r>
-        <w:rPr>
-          <w:rFonts w:ascii="Times New Roman" w:hAnsi="Times New Roman" w:cs="Times New Roman"/>
-          <w:sz w:val="28"/>
-          <w:szCs w:val="28"/>
-        </w:rPr>
-        <w:t>EndQuiz(int quizId, int userId): Kết thúc quiz và tính điểm.</w:t>
-      </w:r>
-    </w:p>
-    <w:p>
-      <w:pPr>
-        <w:numPr>
-          <w:ilvl w:val="1"/>
-          <w:numId w:val="19"/>
-        </w:numPr>
-        <w:tabs>
-          <w:tab w:val="left" w:pos="450"/>
-        </w:tabs>
-        <w:rPr>
-          <w:rFonts w:ascii="Times New Roman" w:hAnsi="Times New Roman" w:cs="Times New Roman"/>
-          <w:sz w:val="28"/>
-          <w:szCs w:val="28"/>
-        </w:rPr>
-      </w:pPr>
-      <w:r>
-        <w:rPr>
-          <w:rFonts w:ascii="Times New Roman" w:hAnsi="Times New Roman" w:cs="Times New Roman"/>
-          <w:sz w:val="28"/>
-          <w:szCs w:val="28"/>
-        </w:rPr>
-        <w:t>GetQuizResults(int quizId, int userId): Lấy kết quả quiz của một người dùng.</w:t>
-      </w:r>
-    </w:p>
-    <w:p>
-      <w:pPr>
-        <w:tabs>
-          <w:tab w:val="left" w:pos="450"/>
-        </w:tabs>
-        <w:rPr>
-          <w:rFonts w:ascii="Times New Roman" w:hAnsi="Times New Roman" w:cs="Times New Roman"/>
-          <w:b/>
-          <w:bCs/>
-          <w:sz w:val="28"/>
-          <w:szCs w:val="28"/>
-        </w:rPr>
-      </w:pPr>
-      <w:r>
-        <w:rPr>
-          <w:rFonts w:ascii="Times New Roman" w:hAnsi="Times New Roman" w:cs="Times New Roman"/>
-          <w:b/>
-          <w:bCs/>
-          <w:sz w:val="28"/>
-          <w:szCs w:val="28"/>
-        </w:rPr>
-        <w:t>6. TopicService</w:t>
-      </w:r>
-    </w:p>
-    <w:p>
-      <w:pPr>
-        <w:numPr>
-          <w:ilvl w:val="0"/>
-          <w:numId w:val="21"/>
-        </w:numPr>
-        <w:tabs>
-          <w:tab w:val="left" w:pos="450"/>
-        </w:tabs>
-        <w:rPr>
-          <w:rFonts w:ascii="Times New Roman" w:hAnsi="Times New Roman" w:cs="Times New Roman"/>
-          <w:sz w:val="28"/>
-          <w:szCs w:val="28"/>
-        </w:rPr>
-      </w:pPr>
-      <w:r>
-        <w:rPr>
-          <w:rFonts w:ascii="Times New Roman" w:hAnsi="Times New Roman" w:cs="Times New Roman"/>
-          <w:b/>
-          <w:bCs/>
-          <w:sz w:val="28"/>
-          <w:szCs w:val="28"/>
-        </w:rPr>
-        <w:t>Chức năng</w:t>
-      </w:r>
-      <w:r>
-        <w:rPr>
-          <w:rFonts w:ascii="Times New Roman" w:hAnsi="Times New Roman" w:cs="Times New Roman"/>
-          <w:sz w:val="28"/>
-          <w:szCs w:val="28"/>
-        </w:rPr>
-        <w:t>: Quản lý các chủ đề và gán các câu hỏi vào các chủ đề khác nhau.</w:t>
-      </w:r>
-    </w:p>
-    <w:p>
-      <w:pPr>
-        <w:numPr>
-          <w:ilvl w:val="0"/>
-          <w:numId w:val="21"/>
-        </w:numPr>
-        <w:tabs>
-          <w:tab w:val="left" w:pos="450"/>
-        </w:tabs>
-        <w:rPr>
-          <w:rFonts w:ascii="Times New Roman" w:hAnsi="Times New Roman" w:cs="Times New Roman"/>
-          <w:sz w:val="28"/>
-          <w:szCs w:val="28"/>
-        </w:rPr>
-      </w:pPr>
-      <w:r>
-        <w:rPr>
-          <w:rFonts w:ascii="Times New Roman" w:hAnsi="Times New Roman" w:cs="Times New Roman"/>
-          <w:b/>
-          <w:bCs/>
-          <w:sz w:val="28"/>
-          <w:szCs w:val="28"/>
-        </w:rPr>
-        <w:t>Các method chính</w:t>
-      </w:r>
-      <w:r>
-        <w:rPr>
-          <w:rFonts w:ascii="Times New Roman" w:hAnsi="Times New Roman" w:cs="Times New Roman"/>
-          <w:sz w:val="28"/>
-          <w:szCs w:val="28"/>
-        </w:rPr>
-        <w:t>:</w:t>
-      </w:r>
-    </w:p>
-    <w:p>
-      <w:pPr>
-        <w:numPr>
-          <w:ilvl w:val="1"/>
-          <w:numId w:val="21"/>
-        </w:numPr>
-        <w:tabs>
-          <w:tab w:val="left" w:pos="450"/>
-        </w:tabs>
-        <w:rPr>
-          <w:rFonts w:ascii="Times New Roman" w:hAnsi="Times New Roman" w:cs="Times New Roman"/>
-          <w:sz w:val="28"/>
-          <w:szCs w:val="28"/>
-        </w:rPr>
-      </w:pPr>
-      <w:r>
-        <w:rPr>
-          <w:rFonts w:ascii="Times New Roman" w:hAnsi="Times New Roman" w:cs="Times New Roman"/>
-          <w:sz w:val="28"/>
-          <w:szCs w:val="28"/>
-        </w:rPr>
-        <w:t>CreateTopic(Topic topic): Thêm chủ đề mới.</w:t>
-      </w:r>
-    </w:p>
-    <w:p>
-      <w:pPr>
-        <w:numPr>
-          <w:ilvl w:val="1"/>
-          <w:numId w:val="21"/>
-        </w:numPr>
-        <w:tabs>
-          <w:tab w:val="left" w:pos="450"/>
-        </w:tabs>
-        <w:rPr>
-          <w:rFonts w:ascii="Times New Roman" w:hAnsi="Times New Roman" w:cs="Times New Roman"/>
-          <w:sz w:val="28"/>
-          <w:szCs w:val="28"/>
-        </w:rPr>
-      </w:pPr>
-      <w:r>
-        <w:rPr>
-          <w:rFonts w:ascii="Times New Roman" w:hAnsi="Times New Roman" w:cs="Times New Roman"/>
-          <w:sz w:val="28"/>
-          <w:szCs w:val="28"/>
-        </w:rPr>
-        <w:t>GetTopicById(int id): Lấy thông tin chủ đề theo ID.</w:t>
-      </w:r>
-    </w:p>
-    <w:p>
-      <w:pPr>
-        <w:numPr>
-          <w:ilvl w:val="1"/>
-          <w:numId w:val="21"/>
-        </w:numPr>
-        <w:tabs>
-          <w:tab w:val="left" w:pos="450"/>
-        </w:tabs>
-        <w:rPr>
-          <w:rFonts w:ascii="Times New Roman" w:hAnsi="Times New Roman" w:cs="Times New Roman"/>
-          <w:sz w:val="28"/>
-          <w:szCs w:val="28"/>
-        </w:rPr>
-      </w:pPr>
-      <w:r>
-        <w:rPr>
-          <w:rFonts w:ascii="Times New Roman" w:hAnsi="Times New Roman" w:cs="Times New Roman"/>
-          <w:sz w:val="28"/>
-          <w:szCs w:val="28"/>
-        </w:rPr>
-        <w:lastRenderedPageBreak/>
-        <w:t>GetAllTopics(): Lấy danh sách toàn bộ chủ đề.</w:t>
-      </w:r>
-    </w:p>
-    <w:p>
-      <w:pPr>
-        <w:numPr>
-          <w:ilvl w:val="1"/>
-          <w:numId w:val="21"/>
-        </w:numPr>
-        <w:tabs>
-          <w:tab w:val="left" w:pos="450"/>
-        </w:tabs>
-        <w:rPr>
-          <w:rFonts w:ascii="Times New Roman" w:hAnsi="Times New Roman" w:cs="Times New Roman"/>
-          <w:sz w:val="28"/>
-          <w:szCs w:val="28"/>
-        </w:rPr>
-      </w:pPr>
-      <w:r>
-        <w:rPr>
-          <w:rFonts w:ascii="Times New Roman" w:hAnsi="Times New Roman" w:cs="Times New Roman"/>
-          <w:sz w:val="28"/>
-          <w:szCs w:val="28"/>
-        </w:rPr>
-        <w:t>UpdateTopic(Topic topic): Cập nhật thông tin của một chủ đề.</w:t>
-      </w:r>
-    </w:p>
-    <w:p>
-      <w:pPr>
-        <w:numPr>
-          <w:ilvl w:val="1"/>
-          <w:numId w:val="21"/>
-        </w:numPr>
-        <w:tabs>
-          <w:tab w:val="left" w:pos="450"/>
-        </w:tabs>
-        <w:rPr>
-          <w:rFonts w:ascii="Times New Roman" w:hAnsi="Times New Roman" w:cs="Times New Roman"/>
-          <w:sz w:val="28"/>
-          <w:szCs w:val="28"/>
-        </w:rPr>
-      </w:pPr>
-      <w:r>
-        <w:rPr>
-          <w:rFonts w:ascii="Times New Roman" w:hAnsi="Times New Roman" w:cs="Times New Roman"/>
-          <w:sz w:val="28"/>
-          <w:szCs w:val="28"/>
-        </w:rPr>
-        <w:t>DeleteTopic(int topicId): Xóa một chủ đề.</w:t>
-      </w:r>
-    </w:p>
-    <w:p>
-      <w:pPr>
-        <w:numPr>
-          <w:ilvl w:val="1"/>
-          <w:numId w:val="21"/>
-        </w:numPr>
-        <w:tabs>
-          <w:tab w:val="left" w:pos="450"/>
-        </w:tabs>
-        <w:rPr>
-          <w:rFonts w:ascii="Times New Roman" w:hAnsi="Times New Roman" w:cs="Times New Roman"/>
-          <w:sz w:val="28"/>
-          <w:szCs w:val="28"/>
-        </w:rPr>
-      </w:pPr>
-      <w:r>
-        <w:rPr>
-          <w:rFonts w:ascii="Times New Roman" w:hAnsi="Times New Roman" w:cs="Times New Roman"/>
-          <w:sz w:val="28"/>
-          <w:szCs w:val="28"/>
-        </w:rPr>
-        <w:t>GetQuestionsByTopic(int topicId): Lấy các câu hỏi thuộc một chủ đề cụ thể.</w:t>
-      </w:r>
-    </w:p>
-    <w:p>
-      <w:pPr>
-        <w:tabs>
-          <w:tab w:val="left" w:pos="450"/>
-        </w:tabs>
-        <w:rPr>
-          <w:rFonts w:ascii="Times New Roman" w:hAnsi="Times New Roman" w:cs="Times New Roman"/>
-          <w:b/>
-          <w:bCs/>
-          <w:sz w:val="28"/>
-          <w:szCs w:val="28"/>
-        </w:rPr>
-      </w:pPr>
-      <w:r>
-        <w:rPr>
-          <w:rFonts w:ascii="Times New Roman" w:hAnsi="Times New Roman" w:cs="Times New Roman"/>
-          <w:b/>
-          <w:bCs/>
-          <w:sz w:val="28"/>
-          <w:szCs w:val="28"/>
-        </w:rPr>
-        <w:t>7. LevelService</w:t>
-      </w:r>
-    </w:p>
-    <w:p>
-      <w:pPr>
-        <w:numPr>
-          <w:ilvl w:val="0"/>
-          <w:numId w:val="22"/>
-        </w:numPr>
-        <w:tabs>
-          <w:tab w:val="left" w:pos="450"/>
-        </w:tabs>
-        <w:rPr>
-          <w:rFonts w:ascii="Times New Roman" w:hAnsi="Times New Roman" w:cs="Times New Roman"/>
-          <w:sz w:val="28"/>
-          <w:szCs w:val="28"/>
-        </w:rPr>
-      </w:pPr>
-      <w:r>
-        <w:rPr>
-          <w:rFonts w:ascii="Times New Roman" w:hAnsi="Times New Roman" w:cs="Times New Roman"/>
-          <w:b/>
-          <w:bCs/>
-          <w:sz w:val="28"/>
-          <w:szCs w:val="28"/>
-        </w:rPr>
-        <w:t>Chức năng</w:t>
-      </w:r>
-      <w:r>
-        <w:rPr>
-          <w:rFonts w:ascii="Times New Roman" w:hAnsi="Times New Roman" w:cs="Times New Roman"/>
-          <w:sz w:val="28"/>
-          <w:szCs w:val="28"/>
-        </w:rPr>
-        <w:t>: Quản lý các mức độ (Beginner, Intermediate, Advanced) và lấy các câu hỏi theo mức độ.</w:t>
-      </w:r>
-    </w:p>
-    <w:p>
-      <w:pPr>
-        <w:numPr>
-          <w:ilvl w:val="0"/>
-          <w:numId w:val="22"/>
-        </w:numPr>
-        <w:tabs>
-          <w:tab w:val="left" w:pos="450"/>
-        </w:tabs>
-        <w:rPr>
-          <w:rFonts w:ascii="Times New Roman" w:hAnsi="Times New Roman" w:cs="Times New Roman"/>
-          <w:sz w:val="28"/>
-          <w:szCs w:val="28"/>
-        </w:rPr>
-      </w:pPr>
-      <w:r>
-        <w:rPr>
-          <w:rFonts w:ascii="Times New Roman" w:hAnsi="Times New Roman" w:cs="Times New Roman"/>
-          <w:b/>
-          <w:bCs/>
-          <w:sz w:val="28"/>
-          <w:szCs w:val="28"/>
-        </w:rPr>
-        <w:t>Các method chính</w:t>
-      </w:r>
-      <w:r>
-        <w:rPr>
-          <w:rFonts w:ascii="Times New Roman" w:hAnsi="Times New Roman" w:cs="Times New Roman"/>
-          <w:sz w:val="28"/>
-          <w:szCs w:val="28"/>
-        </w:rPr>
-        <w:t>:</w:t>
-      </w:r>
-    </w:p>
-    <w:p>
-      <w:pPr>
-        <w:numPr>
-          <w:ilvl w:val="1"/>
-          <w:numId w:val="22"/>
-        </w:numPr>
-        <w:tabs>
-          <w:tab w:val="left" w:pos="450"/>
-        </w:tabs>
-        <w:rPr>
-          <w:rFonts w:ascii="Times New Roman" w:hAnsi="Times New Roman" w:cs="Times New Roman"/>
-          <w:sz w:val="28"/>
-          <w:szCs w:val="28"/>
-        </w:rPr>
-      </w:pPr>
-      <w:r>
-        <w:rPr>
-          <w:rFonts w:ascii="Times New Roman" w:hAnsi="Times New Roman" w:cs="Times New Roman"/>
-          <w:sz w:val="28"/>
-          <w:szCs w:val="28"/>
-        </w:rPr>
-        <w:t>CreateLevel(Level level): Thêm mức độ mới.</w:t>
-      </w:r>
-    </w:p>
-    <w:p>
-      <w:pPr>
-        <w:numPr>
-          <w:ilvl w:val="1"/>
-          <w:numId w:val="22"/>
-        </w:numPr>
-        <w:tabs>
-          <w:tab w:val="left" w:pos="450"/>
-        </w:tabs>
-        <w:rPr>
-          <w:rFonts w:ascii="Times New Roman" w:hAnsi="Times New Roman" w:cs="Times New Roman"/>
-          <w:sz w:val="28"/>
-          <w:szCs w:val="28"/>
-        </w:rPr>
-      </w:pPr>
-      <w:r>
-        <w:rPr>
-          <w:rFonts w:ascii="Times New Roman" w:hAnsi="Times New Roman" w:cs="Times New Roman"/>
-          <w:sz w:val="28"/>
-          <w:szCs w:val="28"/>
-        </w:rPr>
-        <w:t>GetLevelById(int id): Lấy thông tin mức độ theo ID.</w:t>
-      </w:r>
-    </w:p>
-    <w:p>
-      <w:pPr>
-        <w:numPr>
-          <w:ilvl w:val="1"/>
-          <w:numId w:val="22"/>
-        </w:numPr>
-        <w:tabs>
-          <w:tab w:val="left" w:pos="450"/>
-        </w:tabs>
-        <w:rPr>
-          <w:rFonts w:ascii="Times New Roman" w:hAnsi="Times New Roman" w:cs="Times New Roman"/>
-          <w:sz w:val="28"/>
-          <w:szCs w:val="28"/>
-        </w:rPr>
-      </w:pPr>
-      <w:r>
-        <w:rPr>
-          <w:rFonts w:ascii="Times New Roman" w:hAnsi="Times New Roman" w:cs="Times New Roman"/>
-          <w:sz w:val="28"/>
-          <w:szCs w:val="28"/>
-        </w:rPr>
-        <w:t>GetAllLevels(): Lấy danh sách toàn bộ mức độ.</w:t>
-      </w:r>
-    </w:p>
-    <w:p>
-      <w:pPr>
-        <w:numPr>
-          <w:ilvl w:val="1"/>
-          <w:numId w:val="22"/>
-        </w:numPr>
-        <w:tabs>
-          <w:tab w:val="left" w:pos="450"/>
-        </w:tabs>
-        <w:rPr>
-          <w:rFonts w:ascii="Times New Roman" w:hAnsi="Times New Roman" w:cs="Times New Roman"/>
-          <w:sz w:val="28"/>
-          <w:szCs w:val="28"/>
-        </w:rPr>
-      </w:pPr>
-      <w:r>
-        <w:rPr>
-          <w:rFonts w:ascii="Times New Roman" w:hAnsi="Times New Roman" w:cs="Times New Roman"/>
-          <w:sz w:val="28"/>
-          <w:szCs w:val="28"/>
-        </w:rPr>
-        <w:t>UpdateLevel(Level level): Cập nhật thông tin của mức độ.</w:t>
-      </w:r>
-    </w:p>
-    <w:p>
-      <w:pPr>
-        <w:numPr>
-          <w:ilvl w:val="1"/>
-          <w:numId w:val="22"/>
-        </w:numPr>
-        <w:tabs>
-          <w:tab w:val="left" w:pos="450"/>
-        </w:tabs>
-        <w:rPr>
-          <w:rFonts w:ascii="Times New Roman" w:hAnsi="Times New Roman" w:cs="Times New Roman"/>
-          <w:sz w:val="28"/>
-          <w:szCs w:val="28"/>
-        </w:rPr>
-      </w:pPr>
-      <w:r>
-        <w:rPr>
-          <w:rFonts w:ascii="Times New Roman" w:hAnsi="Times New Roman" w:cs="Times New Roman"/>
-          <w:sz w:val="28"/>
-          <w:szCs w:val="28"/>
-        </w:rPr>
-        <w:t>DeleteLevel(int levelId): Xóa một mức độ.</w:t>
-      </w:r>
-    </w:p>
-    <w:p>
-      <w:pPr>
-        <w:numPr>
-          <w:ilvl w:val="1"/>
-          <w:numId w:val="22"/>
-        </w:numPr>
-        <w:tabs>
-          <w:tab w:val="left" w:pos="450"/>
-        </w:tabs>
-        <w:rPr>
-          <w:rFonts w:ascii="Times New Roman" w:hAnsi="Times New Roman" w:cs="Times New Roman"/>
-          <w:sz w:val="28"/>
-          <w:szCs w:val="28"/>
-        </w:rPr>
-      </w:pPr>
-      <w:r>
-        <w:rPr>
-          <w:rFonts w:ascii="Times New Roman" w:hAnsi="Times New Roman" w:cs="Times New Roman"/>
-          <w:sz w:val="28"/>
-          <w:szCs w:val="28"/>
-        </w:rPr>
-        <w:t>GetQuestionsByLevel(int levelId): Lấy các câu hỏi thuộc một mức độ cụ thể.</w:t>
-      </w:r>
-    </w:p>
-    <w:p>
-      <w:pPr>
-        <w:tabs>
-          <w:tab w:val="left" w:pos="450"/>
-        </w:tabs>
-        <w:rPr>
-          <w:rFonts w:ascii="Times New Roman" w:hAnsi="Times New Roman" w:cs="Times New Roman"/>
-          <w:b/>
-          <w:bCs/>
-          <w:sz w:val="28"/>
-          <w:szCs w:val="28"/>
-        </w:rPr>
-      </w:pPr>
-      <w:r>
-        <w:rPr>
-          <w:rFonts w:ascii="Times New Roman" w:hAnsi="Times New Roman" w:cs="Times New Roman"/>
-          <w:b/>
-          <w:bCs/>
-          <w:sz w:val="28"/>
-          <w:szCs w:val="28"/>
-        </w:rPr>
-        <w:t>8. UserQuizService</w:t>
-      </w:r>
-    </w:p>
-    <w:p>
-      <w:pPr>
-        <w:numPr>
-          <w:ilvl w:val="0"/>
-          <w:numId w:val="23"/>
-        </w:numPr>
-        <w:tabs>
-          <w:tab w:val="left" w:pos="450"/>
-        </w:tabs>
-        <w:rPr>
-          <w:rFonts w:ascii="Times New Roman" w:hAnsi="Times New Roman" w:cs="Times New Roman"/>
-          <w:sz w:val="28"/>
-          <w:szCs w:val="28"/>
-        </w:rPr>
-      </w:pPr>
-      <w:r>
-        <w:rPr>
-          <w:rFonts w:ascii="Times New Roman" w:hAnsi="Times New Roman" w:cs="Times New Roman"/>
-          <w:b/>
-          <w:bCs/>
-          <w:sz w:val="28"/>
-          <w:szCs w:val="28"/>
-        </w:rPr>
-        <w:t>Chức năng</w:t>
-      </w:r>
-      <w:r>
-        <w:rPr>
-          <w:rFonts w:ascii="Times New Roman" w:hAnsi="Times New Roman" w:cs="Times New Roman"/>
-          <w:sz w:val="28"/>
-          <w:szCs w:val="28"/>
-        </w:rPr>
-        <w:t>: Quản lý các thông tin quiz mà người dùng đã tham gia và lưu tiến trình của người dùng trong quiz.</w:t>
-      </w:r>
-    </w:p>
-    <w:p>
-      <w:pPr>
-        <w:numPr>
-          <w:ilvl w:val="0"/>
-          <w:numId w:val="23"/>
-        </w:numPr>
-        <w:tabs>
-          <w:tab w:val="left" w:pos="450"/>
-        </w:tabs>
-        <w:rPr>
-          <w:rFonts w:ascii="Times New Roman" w:hAnsi="Times New Roman" w:cs="Times New Roman"/>
-          <w:sz w:val="28"/>
-          <w:szCs w:val="28"/>
-        </w:rPr>
-      </w:pPr>
-      <w:r>
-        <w:rPr>
-          <w:rFonts w:ascii="Times New Roman" w:hAnsi="Times New Roman" w:cs="Times New Roman"/>
-          <w:b/>
-          <w:bCs/>
-          <w:sz w:val="28"/>
-          <w:szCs w:val="28"/>
-        </w:rPr>
-        <w:t>Các method chính</w:t>
-      </w:r>
-      <w:r>
-        <w:rPr>
-          <w:rFonts w:ascii="Times New Roman" w:hAnsi="Times New Roman" w:cs="Times New Roman"/>
-          <w:sz w:val="28"/>
-          <w:szCs w:val="28"/>
-        </w:rPr>
-        <w:t>:</w:t>
-      </w:r>
-    </w:p>
-    <w:p>
-      <w:pPr>
-        <w:numPr>
-          <w:ilvl w:val="1"/>
-          <w:numId w:val="23"/>
-        </w:numPr>
-        <w:tabs>
-          <w:tab w:val="left" w:pos="450"/>
-        </w:tabs>
-        <w:rPr>
-          <w:rFonts w:ascii="Times New Roman" w:hAnsi="Times New Roman" w:cs="Times New Roman"/>
-          <w:sz w:val="28"/>
-          <w:szCs w:val="28"/>
-        </w:rPr>
-      </w:pPr>
-      <w:r>
-        <w:rPr>
-          <w:rFonts w:ascii="Times New Roman" w:hAnsi="Times New Roman" w:cs="Times New Roman"/>
-          <w:sz w:val="28"/>
-          <w:szCs w:val="28"/>
-        </w:rPr>
-        <w:t>StartUserQuiz(int userId, int quizId): Khởi tạo thông tin tham gia quiz của người dùng.</w:t>
-      </w:r>
-    </w:p>
-    <w:p>
-      <w:pPr>
-        <w:numPr>
-          <w:ilvl w:val="1"/>
-          <w:numId w:val="23"/>
-        </w:numPr>
-        <w:tabs>
-          <w:tab w:val="left" w:pos="450"/>
-        </w:tabs>
-        <w:rPr>
-          <w:rFonts w:ascii="Times New Roman" w:hAnsi="Times New Roman" w:cs="Times New Roman"/>
-          <w:sz w:val="28"/>
-          <w:szCs w:val="28"/>
-        </w:rPr>
-      </w:pPr>
-      <w:r>
-        <w:rPr>
-          <w:rFonts w:ascii="Times New Roman" w:hAnsi="Times New Roman" w:cs="Times New Roman"/>
-          <w:sz w:val="28"/>
-          <w:szCs w:val="28"/>
-        </w:rPr>
-        <w:t>UpdateUserProgress(int userId, int quizId, int questionId, Answer answer): Cập nhật tiến trình làm quiz.</w:t>
-      </w:r>
-    </w:p>
-    <w:p>
-      <w:pPr>
-        <w:numPr>
-          <w:ilvl w:val="1"/>
-          <w:numId w:val="23"/>
-        </w:numPr>
-        <w:tabs>
-          <w:tab w:val="left" w:pos="450"/>
-        </w:tabs>
-        <w:rPr>
-          <w:rFonts w:ascii="Times New Roman" w:hAnsi="Times New Roman" w:cs="Times New Roman"/>
-          <w:sz w:val="28"/>
-          <w:szCs w:val="28"/>
-        </w:rPr>
-      </w:pPr>
-      <w:r>
-        <w:rPr>
-          <w:rFonts w:ascii="Times New Roman" w:hAnsi="Times New Roman" w:cs="Times New Roman"/>
-          <w:sz w:val="28"/>
-          <w:szCs w:val="28"/>
-        </w:rPr>
-        <w:t>EndUserQuiz(int userId, int quizId): Kết thúc quiz và lưu kết quả cho người dùng.</w:t>
-      </w:r>
-    </w:p>
-    <w:p>
-      <w:pPr>
-        <w:numPr>
-          <w:ilvl w:val="1"/>
-          <w:numId w:val="23"/>
-        </w:numPr>
-        <w:tabs>
-          <w:tab w:val="left" w:pos="450"/>
-        </w:tabs>
-        <w:rPr>
-          <w:rFonts w:ascii="Times New Roman" w:hAnsi="Times New Roman" w:cs="Times New Roman"/>
-          <w:sz w:val="28"/>
-          <w:szCs w:val="28"/>
-        </w:rPr>
-      </w:pPr>
-      <w:r>
-        <w:rPr>
-          <w:rFonts w:ascii="Times New Roman" w:hAnsi="Times New Roman" w:cs="Times New Roman"/>
-          <w:sz w:val="28"/>
-          <w:szCs w:val="28"/>
-        </w:rPr>
-        <w:t>GetUserQuizResults(int userId, int quizId): Lấy kết quả quiz của người dùng.</w:t>
-      </w:r>
-    </w:p>
-    <w:p>
-      <w:pPr>
-        <w:numPr>
-          <w:ilvl w:val="1"/>
-          <w:numId w:val="23"/>
-        </w:numPr>
-        <w:tabs>
-          <w:tab w:val="left" w:pos="450"/>
-        </w:tabs>
-        <w:rPr>
-          <w:rFonts w:ascii="Times New Roman" w:hAnsi="Times New Roman" w:cs="Times New Roman"/>
-          <w:sz w:val="28"/>
-          <w:szCs w:val="28"/>
-        </w:rPr>
-      </w:pPr>
-      <w:r>
-        <w:rPr>
-          <w:rFonts w:ascii="Times New Roman" w:hAnsi="Times New Roman" w:cs="Times New Roman"/>
-          <w:sz w:val="28"/>
-          <w:szCs w:val="28"/>
-        </w:rPr>
-        <w:t>GetUserQuizzes(int userId): Lấy danh sách các quiz mà người dùng đã tham gia.</w:t>
-      </w:r>
-    </w:p>
-    <w:p>
-      <w:pPr>
-        <w:numPr>
-          <w:ilvl w:val="1"/>
-          <w:numId w:val="19"/>
-        </w:numPr>
-        <w:tabs>
-          <w:tab w:val="left" w:pos="450"/>
-        </w:tabs>
-        <w:rPr>
-          <w:rFonts w:ascii="Times New Roman" w:hAnsi="Times New Roman" w:cs="Times New Roman"/>
-          <w:sz w:val="28"/>
-          <w:szCs w:val="28"/>
-        </w:rPr>
-      </w:pPr>
-      <w:r>
-        <w:rPr>
-          <w:rFonts w:ascii="Times New Roman" w:hAnsi="Times New Roman" w:cs="Times New Roman"/>
-          <w:sz w:val="28"/>
-          <w:szCs w:val="28"/>
-        </w:rPr>
-        <w:t>CalculateScore(int quizId, int userId): Tính điểm của người dùng cho quiz sau khi kết thúc.</w:t>
-      </w:r>
-    </w:p>
-    <w:p>
-      <w:pPr>
-        <w:numPr>
-          <w:ilvl w:val="1"/>
-          <w:numId w:val="20"/>
-        </w:numPr>
-        <w:tabs>
-          <w:tab w:val="left" w:pos="450"/>
-        </w:tabs>
-        <w:rPr>
-          <w:rFonts w:ascii="Times New Roman" w:hAnsi="Times New Roman" w:cs="Times New Roman"/>
-          <w:sz w:val="28"/>
-          <w:szCs w:val="28"/>
-        </w:rPr>
-      </w:pPr>
-      <w:r>
-        <w:rPr>
-          <w:rFonts w:ascii="Times New Roman" w:hAnsi="Times New Roman" w:cs="Times New Roman"/>
-          <w:sz w:val="28"/>
-          <w:szCs w:val="28"/>
-        </w:rPr>
-        <w:t>GetUserScores(int userId): Lấy danh sách điểm số của một người dùng qua các quiz.</w:t>
-      </w:r>
-    </w:p>
-    <w:p>
-      <w:pPr>
-        <w:numPr>
-          <w:ilvl w:val="1"/>
-          <w:numId w:val="20"/>
-        </w:numPr>
-        <w:tabs>
-          <w:tab w:val="left" w:pos="450"/>
-        </w:tabs>
-        <w:rPr>
-          <w:rFonts w:ascii="Times New Roman" w:hAnsi="Times New Roman" w:cs="Times New Roman"/>
-          <w:sz w:val="28"/>
-          <w:szCs w:val="28"/>
-        </w:rPr>
-      </w:pPr>
-      <w:r>
-        <w:rPr>
-          <w:rFonts w:ascii="Times New Roman" w:hAnsi="Times New Roman" w:cs="Times New Roman"/>
-          <w:sz w:val="28"/>
-          <w:szCs w:val="28"/>
-        </w:rPr>
-        <w:t>GetLeaderboard(): Lấy bảng xếp hạng những người có điểm cao nhất.</w:t>
-      </w:r>
-    </w:p>
-    <w:p>
-      <w:pPr>
-        <w:numPr>
-          <w:ilvl w:val="1"/>
-          <w:numId w:val="20"/>
-        </w:numPr>
-        <w:tabs>
-          <w:tab w:val="left" w:pos="450"/>
-        </w:tabs>
-        <w:rPr>
-          <w:rFonts w:ascii="Times New Roman" w:hAnsi="Times New Roman" w:cs="Times New Roman"/>
-          <w:sz w:val="28"/>
-          <w:szCs w:val="28"/>
-        </w:rPr>
-      </w:pPr>
-      <w:r>
-        <w:rPr>
-          <w:rFonts w:ascii="Times New Roman" w:hAnsi="Times New Roman" w:cs="Times New Roman"/>
-          <w:sz w:val="28"/>
-          <w:szCs w:val="28"/>
-        </w:rPr>
-        <w:lastRenderedPageBreak/>
-        <w:t>AddScore(Score score): Thêm điểm số cho một quiz của người dùng.</w:t>
-      </w:r>
-    </w:p>
-    <w:p>
-      <w:pPr>
-        <w:numPr>
-          <w:ilvl w:val="1"/>
-          <w:numId w:val="20"/>
-        </w:numPr>
-        <w:tabs>
-          <w:tab w:val="left" w:pos="450"/>
-        </w:tabs>
-        <w:rPr>
-          <w:rFonts w:ascii="Times New Roman" w:hAnsi="Times New Roman" w:cs="Times New Roman"/>
-          <w:sz w:val="28"/>
-          <w:szCs w:val="28"/>
-        </w:rPr>
-      </w:pPr>
-      <w:r>
-        <w:rPr>
-          <w:rFonts w:ascii="Times New Roman" w:hAnsi="Times New Roman" w:cs="Times New Roman"/>
-          <w:sz w:val="28"/>
-          <w:szCs w:val="28"/>
-        </w:rPr>
-        <w:t>UpdateScore(Score score): Cập nhật điểm số.</w:t>
-      </w:r>
-    </w:p>
-    <w:p>
-      <w:pPr>
-        <w:numPr>
-          <w:ilvl w:val="1"/>
-          <w:numId w:val="20"/>
-        </w:numPr>
-        <w:tabs>
-          <w:tab w:val="left" w:pos="450"/>
-        </w:tabs>
-        <w:rPr>
-          <w:rFonts w:ascii="Times New Roman" w:hAnsi="Times New Roman" w:cs="Times New Roman"/>
-          <w:sz w:val="28"/>
-          <w:szCs w:val="28"/>
-        </w:rPr>
-      </w:pPr>
-      <w:r>
-        <w:rPr>
-          <w:rFonts w:ascii="Times New Roman" w:hAnsi="Times New Roman" w:cs="Times New Roman"/>
-          <w:sz w:val="28"/>
-          <w:szCs w:val="28"/>
-        </w:rPr>
-        <w:t>DeleteScore(int scoreId): Xóa điểm số khỏi bảng.</w:t>
-      </w:r>
-    </w:p>
+    <w:tbl>
+      <w:tblPr>
+        <w:tblStyle w:val="TableGrid"/>
+        <w:tblW w:w="0" w:type="auto"/>
+        <w:tblLook w:val="04A0" w:firstRow="1" w:lastRow="0" w:firstColumn="1" w:lastColumn="0" w:noHBand="0" w:noVBand="1"/>
+      </w:tblPr>
+      <w:tblGrid>
+        <w:gridCol w:w="10790"/>
+      </w:tblGrid>
+      <w:tr>
+        <w:tc>
+          <w:tcPr>
+            <w:tcW w:w="10790" w:type="dxa"/>
+          </w:tcPr>
+          <w:p>
+            <w:pPr>
+              <w:tabs>
+                <w:tab w:val="left" w:pos="450"/>
+              </w:tabs>
+              <w:jc w:val="center"/>
+              <w:rPr>
+                <w:rFonts w:ascii="Times New Roman" w:hAnsi="Times New Roman" w:cs="Times New Roman"/>
+                <w:b/>
+                <w:bCs/>
+                <w:sz w:val="28"/>
+                <w:szCs w:val="28"/>
+              </w:rPr>
+            </w:pPr>
+            <w:r>
+              <w:rPr>
+                <w:rFonts w:ascii="Times New Roman" w:hAnsi="Times New Roman" w:cs="Times New Roman"/>
+                <w:b/>
+                <w:bCs/>
+                <w:sz w:val="28"/>
+                <w:szCs w:val="28"/>
+              </w:rPr>
+              <w:t>Services</w:t>
+            </w:r>
+          </w:p>
+          <w:p>
+            <w:pPr>
+              <w:tabs>
+                <w:tab w:val="left" w:pos="450"/>
+              </w:tabs>
+              <w:rPr>
+                <w:rFonts w:ascii="Times New Roman" w:hAnsi="Times New Roman" w:cs="Times New Roman"/>
+                <w:sz w:val="28"/>
+                <w:szCs w:val="28"/>
+              </w:rPr>
+            </w:pPr>
+            <w:r>
+              <w:rPr>
+                <w:rFonts w:ascii="Times New Roman" w:hAnsi="Times New Roman" w:cs="Times New Roman"/>
+                <w:sz w:val="28"/>
+                <w:szCs w:val="28"/>
+              </w:rPr>
+              <w:t>Services chịu trách nhiệm thực hiện logic nghiệp vụ bằng cách phối hợp các repository. Các service này đảm bảo rằng logic nghiệp vụ không bị trùng lặp trong các controller và dễ bảo trì.</w:t>
+            </w:r>
+          </w:p>
+          <w:p>
+            <w:pPr>
+              <w:tabs>
+                <w:tab w:val="left" w:pos="450"/>
+              </w:tabs>
+              <w:rPr>
+                <w:rFonts w:ascii="Times New Roman" w:hAnsi="Times New Roman" w:cs="Times New Roman"/>
+                <w:b/>
+                <w:bCs/>
+                <w:sz w:val="28"/>
+                <w:szCs w:val="28"/>
+              </w:rPr>
+            </w:pPr>
+            <w:r>
+              <w:rPr>
+                <w:rFonts w:ascii="Times New Roman" w:hAnsi="Times New Roman" w:cs="Times New Roman"/>
+                <w:b/>
+                <w:bCs/>
+                <w:sz w:val="28"/>
+                <w:szCs w:val="28"/>
+              </w:rPr>
+              <w:t>1. QuestionService</w:t>
+            </w:r>
+          </w:p>
+          <w:p>
+            <w:pPr>
+              <w:numPr>
+                <w:ilvl w:val="0"/>
+                <w:numId w:val="16"/>
+              </w:numPr>
+              <w:tabs>
+                <w:tab w:val="left" w:pos="450"/>
+              </w:tabs>
+              <w:rPr>
+                <w:rFonts w:ascii="Times New Roman" w:hAnsi="Times New Roman" w:cs="Times New Roman"/>
+                <w:sz w:val="28"/>
+                <w:szCs w:val="28"/>
+              </w:rPr>
+            </w:pPr>
+            <w:r>
+              <w:rPr>
+                <w:rFonts w:ascii="Times New Roman" w:hAnsi="Times New Roman" w:cs="Times New Roman"/>
+                <w:b/>
+                <w:bCs/>
+                <w:sz w:val="28"/>
+                <w:szCs w:val="28"/>
+              </w:rPr>
+              <w:t>Chức năng</w:t>
+            </w:r>
+            <w:r>
+              <w:rPr>
+                <w:rFonts w:ascii="Times New Roman" w:hAnsi="Times New Roman" w:cs="Times New Roman"/>
+                <w:sz w:val="28"/>
+                <w:szCs w:val="28"/>
+              </w:rPr>
+              <w:t>: Quản lý các câu hỏi trong hệ thống.</w:t>
+            </w:r>
+          </w:p>
+          <w:p>
+            <w:pPr>
+              <w:numPr>
+                <w:ilvl w:val="0"/>
+                <w:numId w:val="16"/>
+              </w:numPr>
+              <w:tabs>
+                <w:tab w:val="left" w:pos="450"/>
+              </w:tabs>
+              <w:rPr>
+                <w:rFonts w:ascii="Times New Roman" w:hAnsi="Times New Roman" w:cs="Times New Roman"/>
+                <w:sz w:val="28"/>
+                <w:szCs w:val="28"/>
+              </w:rPr>
+            </w:pPr>
+            <w:r>
+              <w:rPr>
+                <w:rFonts w:ascii="Times New Roman" w:hAnsi="Times New Roman" w:cs="Times New Roman"/>
+                <w:b/>
+                <w:bCs/>
+                <w:sz w:val="28"/>
+                <w:szCs w:val="28"/>
+              </w:rPr>
+              <w:lastRenderedPageBreak/>
+              <w:t>Các method chính</w:t>
+            </w:r>
+            <w:r>
+              <w:rPr>
+                <w:rFonts w:ascii="Times New Roman" w:hAnsi="Times New Roman" w:cs="Times New Roman"/>
+                <w:sz w:val="28"/>
+                <w:szCs w:val="28"/>
+              </w:rPr>
+              <w:t>:</w:t>
+            </w:r>
+          </w:p>
+          <w:p>
+            <w:pPr>
+              <w:numPr>
+                <w:ilvl w:val="1"/>
+                <w:numId w:val="16"/>
+              </w:numPr>
+              <w:tabs>
+                <w:tab w:val="left" w:pos="450"/>
+              </w:tabs>
+              <w:rPr>
+                <w:rFonts w:ascii="Times New Roman" w:hAnsi="Times New Roman" w:cs="Times New Roman"/>
+                <w:sz w:val="28"/>
+                <w:szCs w:val="28"/>
+              </w:rPr>
+            </w:pPr>
+            <w:r>
+              <w:rPr>
+                <w:rFonts w:ascii="Times New Roman" w:hAnsi="Times New Roman" w:cs="Times New Roman"/>
+                <w:sz w:val="28"/>
+                <w:szCs w:val="28"/>
+              </w:rPr>
+              <w:t>CreateQuestion(Question question): Thêm câu hỏi mới vào cơ sở dữ liệu.</w:t>
+            </w:r>
+          </w:p>
+          <w:p>
+            <w:pPr>
+              <w:numPr>
+                <w:ilvl w:val="1"/>
+                <w:numId w:val="16"/>
+              </w:numPr>
+              <w:tabs>
+                <w:tab w:val="left" w:pos="450"/>
+              </w:tabs>
+              <w:rPr>
+                <w:rFonts w:ascii="Times New Roman" w:hAnsi="Times New Roman" w:cs="Times New Roman"/>
+                <w:sz w:val="28"/>
+                <w:szCs w:val="28"/>
+              </w:rPr>
+            </w:pPr>
+            <w:r>
+              <w:rPr>
+                <w:rFonts w:ascii="Times New Roman" w:hAnsi="Times New Roman" w:cs="Times New Roman"/>
+                <w:sz w:val="28"/>
+                <w:szCs w:val="28"/>
+              </w:rPr>
+              <w:t>GetQuestionById(int id): Lấy câu hỏi theo ID.</w:t>
+            </w:r>
+          </w:p>
+          <w:p>
+            <w:pPr>
+              <w:numPr>
+                <w:ilvl w:val="1"/>
+                <w:numId w:val="16"/>
+              </w:numPr>
+              <w:tabs>
+                <w:tab w:val="left" w:pos="450"/>
+              </w:tabs>
+              <w:rPr>
+                <w:rFonts w:ascii="Times New Roman" w:hAnsi="Times New Roman" w:cs="Times New Roman"/>
+                <w:sz w:val="28"/>
+                <w:szCs w:val="28"/>
+              </w:rPr>
+            </w:pPr>
+            <w:r>
+              <w:rPr>
+                <w:rFonts w:ascii="Times New Roman" w:hAnsi="Times New Roman" w:cs="Times New Roman"/>
+                <w:sz w:val="28"/>
+                <w:szCs w:val="28"/>
+              </w:rPr>
+              <w:t>GetQuestionsByLevel(string level): Lấy danh sách câu hỏi theo mức độ (Beginner, Intermediate, Advanced, v.v.).</w:t>
+            </w:r>
+          </w:p>
+          <w:p>
+            <w:pPr>
+              <w:numPr>
+                <w:ilvl w:val="1"/>
+                <w:numId w:val="16"/>
+              </w:numPr>
+              <w:tabs>
+                <w:tab w:val="left" w:pos="450"/>
+              </w:tabs>
+              <w:rPr>
+                <w:rFonts w:ascii="Times New Roman" w:hAnsi="Times New Roman" w:cs="Times New Roman"/>
+                <w:sz w:val="28"/>
+                <w:szCs w:val="28"/>
+              </w:rPr>
+            </w:pPr>
+            <w:r>
+              <w:rPr>
+                <w:rFonts w:ascii="Times New Roman" w:hAnsi="Times New Roman" w:cs="Times New Roman"/>
+                <w:sz w:val="28"/>
+                <w:szCs w:val="28"/>
+              </w:rPr>
+              <w:t>GetQuestionsByTopic(string topic): Lấy danh sách câu hỏi theo chủ đề (ví dụ: Toán, Lịch sử, Khoa học,...).</w:t>
+            </w:r>
+          </w:p>
+          <w:p>
+            <w:pPr>
+              <w:numPr>
+                <w:ilvl w:val="1"/>
+                <w:numId w:val="16"/>
+              </w:numPr>
+              <w:tabs>
+                <w:tab w:val="left" w:pos="450"/>
+              </w:tabs>
+              <w:rPr>
+                <w:rFonts w:ascii="Times New Roman" w:hAnsi="Times New Roman" w:cs="Times New Roman"/>
+                <w:sz w:val="28"/>
+                <w:szCs w:val="28"/>
+              </w:rPr>
+            </w:pPr>
+            <w:r>
+              <w:rPr>
+                <w:rFonts w:ascii="Times New Roman" w:hAnsi="Times New Roman" w:cs="Times New Roman"/>
+                <w:sz w:val="28"/>
+                <w:szCs w:val="28"/>
+              </w:rPr>
+              <w:t>GetQuestionTypes(): Lấy danh sách loại câu hỏi (như Multiple Choice, True/False,...).</w:t>
+            </w:r>
+          </w:p>
+          <w:p>
+            <w:pPr>
+              <w:numPr>
+                <w:ilvl w:val="1"/>
+                <w:numId w:val="16"/>
+              </w:numPr>
+              <w:tabs>
+                <w:tab w:val="left" w:pos="450"/>
+              </w:tabs>
+              <w:rPr>
+                <w:rFonts w:ascii="Times New Roman" w:hAnsi="Times New Roman" w:cs="Times New Roman"/>
+                <w:sz w:val="28"/>
+                <w:szCs w:val="28"/>
+              </w:rPr>
+            </w:pPr>
+            <w:r>
+              <w:rPr>
+                <w:rFonts w:ascii="Times New Roman" w:hAnsi="Times New Roman" w:cs="Times New Roman"/>
+                <w:sz w:val="28"/>
+                <w:szCs w:val="28"/>
+              </w:rPr>
+              <w:t>UpdateQuestion(Question question): Cập nhật thông tin của một câu hỏi.</w:t>
+            </w:r>
+          </w:p>
+          <w:p>
+            <w:pPr>
+              <w:numPr>
+                <w:ilvl w:val="1"/>
+                <w:numId w:val="16"/>
+              </w:numPr>
+              <w:tabs>
+                <w:tab w:val="left" w:pos="450"/>
+              </w:tabs>
+              <w:rPr>
+                <w:rFonts w:ascii="Times New Roman" w:hAnsi="Times New Roman" w:cs="Times New Roman"/>
+                <w:sz w:val="28"/>
+                <w:szCs w:val="28"/>
+              </w:rPr>
+            </w:pPr>
+            <w:r>
+              <w:rPr>
+                <w:rFonts w:ascii="Times New Roman" w:hAnsi="Times New Roman" w:cs="Times New Roman"/>
+                <w:sz w:val="28"/>
+                <w:szCs w:val="28"/>
+              </w:rPr>
+              <w:t>DeleteQuestion(int questionId): Xóa câu hỏi khỏi cơ sở dữ liệu.</w:t>
+            </w:r>
+          </w:p>
+          <w:p>
+            <w:pPr>
+              <w:tabs>
+                <w:tab w:val="left" w:pos="450"/>
+              </w:tabs>
+              <w:rPr>
+                <w:rFonts w:ascii="Times New Roman" w:hAnsi="Times New Roman" w:cs="Times New Roman"/>
+                <w:b/>
+                <w:bCs/>
+                <w:sz w:val="28"/>
+                <w:szCs w:val="28"/>
+              </w:rPr>
+            </w:pPr>
+            <w:r>
+              <w:rPr>
+                <w:rFonts w:ascii="Times New Roman" w:hAnsi="Times New Roman" w:cs="Times New Roman"/>
+                <w:b/>
+                <w:bCs/>
+                <w:sz w:val="28"/>
+                <w:szCs w:val="28"/>
+              </w:rPr>
+              <w:t>2. AnswerService</w:t>
+            </w:r>
+          </w:p>
+          <w:p>
+            <w:pPr>
+              <w:numPr>
+                <w:ilvl w:val="0"/>
+                <w:numId w:val="17"/>
+              </w:numPr>
+              <w:tabs>
+                <w:tab w:val="left" w:pos="450"/>
+              </w:tabs>
+              <w:rPr>
+                <w:rFonts w:ascii="Times New Roman" w:hAnsi="Times New Roman" w:cs="Times New Roman"/>
+                <w:sz w:val="28"/>
+                <w:szCs w:val="28"/>
+              </w:rPr>
+            </w:pPr>
+            <w:r>
+              <w:rPr>
+                <w:rFonts w:ascii="Times New Roman" w:hAnsi="Times New Roman" w:cs="Times New Roman"/>
+                <w:b/>
+                <w:bCs/>
+                <w:sz w:val="28"/>
+                <w:szCs w:val="28"/>
+              </w:rPr>
+              <w:t>Chức năng</w:t>
+            </w:r>
+            <w:r>
+              <w:rPr>
+                <w:rFonts w:ascii="Times New Roman" w:hAnsi="Times New Roman" w:cs="Times New Roman"/>
+                <w:sz w:val="28"/>
+                <w:szCs w:val="28"/>
+              </w:rPr>
+              <w:t>: Quản lý các câu trả lời cho từng câu hỏi.</w:t>
+            </w:r>
+          </w:p>
+          <w:p>
+            <w:pPr>
+              <w:numPr>
+                <w:ilvl w:val="0"/>
+                <w:numId w:val="17"/>
+              </w:numPr>
+              <w:tabs>
+                <w:tab w:val="left" w:pos="450"/>
+              </w:tabs>
+              <w:rPr>
+                <w:rFonts w:ascii="Times New Roman" w:hAnsi="Times New Roman" w:cs="Times New Roman"/>
+                <w:sz w:val="28"/>
+                <w:szCs w:val="28"/>
+              </w:rPr>
+            </w:pPr>
+            <w:r>
+              <w:rPr>
+                <w:rFonts w:ascii="Times New Roman" w:hAnsi="Times New Roman" w:cs="Times New Roman"/>
+                <w:b/>
+                <w:bCs/>
+                <w:sz w:val="28"/>
+                <w:szCs w:val="28"/>
+              </w:rPr>
+              <w:t>Các method chính</w:t>
+            </w:r>
+            <w:r>
+              <w:rPr>
+                <w:rFonts w:ascii="Times New Roman" w:hAnsi="Times New Roman" w:cs="Times New Roman"/>
+                <w:sz w:val="28"/>
+                <w:szCs w:val="28"/>
+              </w:rPr>
+              <w:t>:</w:t>
+            </w:r>
+          </w:p>
+          <w:p>
+            <w:pPr>
+              <w:numPr>
+                <w:ilvl w:val="1"/>
+                <w:numId w:val="17"/>
+              </w:numPr>
+              <w:tabs>
+                <w:tab w:val="left" w:pos="450"/>
+              </w:tabs>
+              <w:rPr>
+                <w:rFonts w:ascii="Times New Roman" w:hAnsi="Times New Roman" w:cs="Times New Roman"/>
+                <w:sz w:val="28"/>
+                <w:szCs w:val="28"/>
+              </w:rPr>
+            </w:pPr>
+            <w:r>
+              <w:rPr>
+                <w:rFonts w:ascii="Times New Roman" w:hAnsi="Times New Roman" w:cs="Times New Roman"/>
+                <w:sz w:val="28"/>
+                <w:szCs w:val="28"/>
+              </w:rPr>
+              <w:t>AddAnswer(Answer answer): Thêm câu trả lời mới cho một câu hỏi.</w:t>
+            </w:r>
+          </w:p>
+          <w:p>
+            <w:pPr>
+              <w:numPr>
+                <w:ilvl w:val="1"/>
+                <w:numId w:val="17"/>
+              </w:numPr>
+              <w:tabs>
+                <w:tab w:val="left" w:pos="450"/>
+              </w:tabs>
+              <w:rPr>
+                <w:rFonts w:ascii="Times New Roman" w:hAnsi="Times New Roman" w:cs="Times New Roman"/>
+                <w:sz w:val="28"/>
+                <w:szCs w:val="28"/>
+              </w:rPr>
+            </w:pPr>
+            <w:r>
+              <w:rPr>
+                <w:rFonts w:ascii="Times New Roman" w:hAnsi="Times New Roman" w:cs="Times New Roman"/>
+                <w:sz w:val="28"/>
+                <w:szCs w:val="28"/>
+              </w:rPr>
+              <w:t>GetAnswerById(int id): Lấy câu trả lời theo ID.</w:t>
+            </w:r>
+          </w:p>
+          <w:p>
+            <w:pPr>
+              <w:numPr>
+                <w:ilvl w:val="1"/>
+                <w:numId w:val="17"/>
+              </w:numPr>
+              <w:tabs>
+                <w:tab w:val="left" w:pos="450"/>
+              </w:tabs>
+              <w:rPr>
+                <w:rFonts w:ascii="Times New Roman" w:hAnsi="Times New Roman" w:cs="Times New Roman"/>
+                <w:sz w:val="28"/>
+                <w:szCs w:val="28"/>
+              </w:rPr>
+            </w:pPr>
+            <w:r>
+              <w:rPr>
+                <w:rFonts w:ascii="Times New Roman" w:hAnsi="Times New Roman" w:cs="Times New Roman"/>
+                <w:sz w:val="28"/>
+                <w:szCs w:val="28"/>
+              </w:rPr>
+              <w:t>GetAnswersByQuestionId(int questionId): Lấy danh sách câu trả lời cho một câu hỏi cụ thể.</w:t>
+            </w:r>
+          </w:p>
+          <w:p>
+            <w:pPr>
+              <w:numPr>
+                <w:ilvl w:val="1"/>
+                <w:numId w:val="17"/>
+              </w:numPr>
+              <w:tabs>
+                <w:tab w:val="left" w:pos="450"/>
+              </w:tabs>
+              <w:rPr>
+                <w:rFonts w:ascii="Times New Roman" w:hAnsi="Times New Roman" w:cs="Times New Roman"/>
+                <w:sz w:val="28"/>
+                <w:szCs w:val="28"/>
+              </w:rPr>
+            </w:pPr>
+            <w:r>
+              <w:rPr>
+                <w:rFonts w:ascii="Times New Roman" w:hAnsi="Times New Roman" w:cs="Times New Roman"/>
+                <w:sz w:val="28"/>
+                <w:szCs w:val="28"/>
+              </w:rPr>
+              <w:t>GetCorrectAnswersForQuestion(int questionId): Lấy danh sách các câu trả lời đúng cho một câu hỏi.</w:t>
+            </w:r>
+          </w:p>
+          <w:p>
+            <w:pPr>
+              <w:numPr>
+                <w:ilvl w:val="1"/>
+                <w:numId w:val="17"/>
+              </w:numPr>
+              <w:tabs>
+                <w:tab w:val="left" w:pos="450"/>
+              </w:tabs>
+              <w:rPr>
+                <w:rFonts w:ascii="Times New Roman" w:hAnsi="Times New Roman" w:cs="Times New Roman"/>
+                <w:sz w:val="28"/>
+                <w:szCs w:val="28"/>
+              </w:rPr>
+            </w:pPr>
+            <w:r>
+              <w:rPr>
+                <w:rFonts w:ascii="Times New Roman" w:hAnsi="Times New Roman" w:cs="Times New Roman"/>
+                <w:sz w:val="28"/>
+                <w:szCs w:val="28"/>
+              </w:rPr>
+              <w:t>UpdateAnswer(Answer answer): Cập nhật nội dung của câu trả lời.</w:t>
+            </w:r>
+          </w:p>
+          <w:p>
+            <w:pPr>
+              <w:numPr>
+                <w:ilvl w:val="1"/>
+                <w:numId w:val="17"/>
+              </w:numPr>
+              <w:tabs>
+                <w:tab w:val="left" w:pos="450"/>
+              </w:tabs>
+              <w:rPr>
+                <w:rFonts w:ascii="Times New Roman" w:hAnsi="Times New Roman" w:cs="Times New Roman"/>
+                <w:sz w:val="28"/>
+                <w:szCs w:val="28"/>
+              </w:rPr>
+            </w:pPr>
+            <w:r>
+              <w:rPr>
+                <w:rFonts w:ascii="Times New Roman" w:hAnsi="Times New Roman" w:cs="Times New Roman"/>
+                <w:sz w:val="28"/>
+                <w:szCs w:val="28"/>
+              </w:rPr>
+              <w:t>DeleteAnswer(int answerId): Xóa câu trả lời.</w:t>
+            </w:r>
+          </w:p>
+          <w:p>
+            <w:pPr>
+              <w:tabs>
+                <w:tab w:val="left" w:pos="450"/>
+              </w:tabs>
+              <w:rPr>
+                <w:rFonts w:ascii="Times New Roman" w:hAnsi="Times New Roman" w:cs="Times New Roman"/>
+                <w:b/>
+                <w:bCs/>
+                <w:sz w:val="28"/>
+                <w:szCs w:val="28"/>
+              </w:rPr>
+            </w:pPr>
+            <w:r>
+              <w:rPr>
+                <w:rFonts w:ascii="Times New Roman" w:hAnsi="Times New Roman" w:cs="Times New Roman"/>
+                <w:b/>
+                <w:bCs/>
+                <w:sz w:val="28"/>
+                <w:szCs w:val="28"/>
+              </w:rPr>
+              <w:t>3. UserService</w:t>
+            </w:r>
+          </w:p>
+          <w:p>
+            <w:pPr>
+              <w:numPr>
+                <w:ilvl w:val="0"/>
+                <w:numId w:val="18"/>
+              </w:numPr>
+              <w:tabs>
+                <w:tab w:val="left" w:pos="450"/>
+              </w:tabs>
+              <w:rPr>
+                <w:rFonts w:ascii="Times New Roman" w:hAnsi="Times New Roman" w:cs="Times New Roman"/>
+                <w:sz w:val="28"/>
+                <w:szCs w:val="28"/>
+              </w:rPr>
+            </w:pPr>
+            <w:r>
+              <w:rPr>
+                <w:rFonts w:ascii="Times New Roman" w:hAnsi="Times New Roman" w:cs="Times New Roman"/>
+                <w:b/>
+                <w:bCs/>
+                <w:sz w:val="28"/>
+                <w:szCs w:val="28"/>
+              </w:rPr>
+              <w:t>Chức năng</w:t>
+            </w:r>
+            <w:r>
+              <w:rPr>
+                <w:rFonts w:ascii="Times New Roman" w:hAnsi="Times New Roman" w:cs="Times New Roman"/>
+                <w:sz w:val="28"/>
+                <w:szCs w:val="28"/>
+              </w:rPr>
+              <w:t>: Quản lý thông tin người dùng, bao gồm tài khoản và quyền hạn của họ.</w:t>
+            </w:r>
+          </w:p>
+          <w:p>
+            <w:pPr>
+              <w:numPr>
+                <w:ilvl w:val="0"/>
+                <w:numId w:val="18"/>
+              </w:numPr>
+              <w:tabs>
+                <w:tab w:val="left" w:pos="450"/>
+              </w:tabs>
+              <w:rPr>
+                <w:rFonts w:ascii="Times New Roman" w:hAnsi="Times New Roman" w:cs="Times New Roman"/>
+                <w:sz w:val="28"/>
+                <w:szCs w:val="28"/>
+              </w:rPr>
+            </w:pPr>
+            <w:r>
+              <w:rPr>
+                <w:rFonts w:ascii="Times New Roman" w:hAnsi="Times New Roman" w:cs="Times New Roman"/>
+                <w:b/>
+                <w:bCs/>
+                <w:sz w:val="28"/>
+                <w:szCs w:val="28"/>
+              </w:rPr>
+              <w:t>Các method chính</w:t>
+            </w:r>
+            <w:r>
+              <w:rPr>
+                <w:rFonts w:ascii="Times New Roman" w:hAnsi="Times New Roman" w:cs="Times New Roman"/>
+                <w:sz w:val="28"/>
+                <w:szCs w:val="28"/>
+              </w:rPr>
+              <w:t>:</w:t>
+            </w:r>
+          </w:p>
+          <w:p>
+            <w:pPr>
+              <w:numPr>
+                <w:ilvl w:val="1"/>
+                <w:numId w:val="18"/>
+              </w:numPr>
+              <w:tabs>
+                <w:tab w:val="left" w:pos="450"/>
+              </w:tabs>
+              <w:rPr>
+                <w:rFonts w:ascii="Times New Roman" w:hAnsi="Times New Roman" w:cs="Times New Roman"/>
+                <w:sz w:val="28"/>
+                <w:szCs w:val="28"/>
+              </w:rPr>
+            </w:pPr>
+            <w:r>
+              <w:rPr>
+                <w:rFonts w:ascii="Times New Roman" w:hAnsi="Times New Roman" w:cs="Times New Roman"/>
+                <w:sz w:val="28"/>
+                <w:szCs w:val="28"/>
+              </w:rPr>
+              <w:t>CreateUser(User user): Tạo người dùng mới trong hệ thống.</w:t>
+            </w:r>
+          </w:p>
+          <w:p>
+            <w:pPr>
+              <w:numPr>
+                <w:ilvl w:val="1"/>
+                <w:numId w:val="18"/>
+              </w:numPr>
+              <w:tabs>
+                <w:tab w:val="left" w:pos="450"/>
+              </w:tabs>
+              <w:rPr>
+                <w:rFonts w:ascii="Times New Roman" w:hAnsi="Times New Roman" w:cs="Times New Roman"/>
+                <w:sz w:val="28"/>
+                <w:szCs w:val="28"/>
+              </w:rPr>
+            </w:pPr>
+            <w:r>
+              <w:rPr>
+                <w:rFonts w:ascii="Times New Roman" w:hAnsi="Times New Roman" w:cs="Times New Roman"/>
+                <w:sz w:val="28"/>
+                <w:szCs w:val="28"/>
+              </w:rPr>
+              <w:t>GetUserById(int id): Lấy thông tin người dùng theo ID.</w:t>
+            </w:r>
+          </w:p>
+          <w:p>
+            <w:pPr>
+              <w:numPr>
+                <w:ilvl w:val="1"/>
+                <w:numId w:val="18"/>
+              </w:numPr>
+              <w:tabs>
+                <w:tab w:val="left" w:pos="450"/>
+              </w:tabs>
+              <w:rPr>
+                <w:rFonts w:ascii="Times New Roman" w:hAnsi="Times New Roman" w:cs="Times New Roman"/>
+                <w:sz w:val="28"/>
+                <w:szCs w:val="28"/>
+              </w:rPr>
+            </w:pPr>
+            <w:r>
+              <w:rPr>
+                <w:rFonts w:ascii="Times New Roman" w:hAnsi="Times New Roman" w:cs="Times New Roman"/>
+                <w:sz w:val="28"/>
+                <w:szCs w:val="28"/>
+              </w:rPr>
+              <w:t>GetUsers(): Lấy danh sách toàn bộ người dùng.</w:t>
+            </w:r>
+          </w:p>
+          <w:p>
+            <w:pPr>
+              <w:numPr>
+                <w:ilvl w:val="1"/>
+                <w:numId w:val="18"/>
+              </w:numPr>
+              <w:tabs>
+                <w:tab w:val="left" w:pos="450"/>
+              </w:tabs>
+              <w:rPr>
+                <w:rFonts w:ascii="Times New Roman" w:hAnsi="Times New Roman" w:cs="Times New Roman"/>
+                <w:sz w:val="28"/>
+                <w:szCs w:val="28"/>
+              </w:rPr>
+            </w:pPr>
+            <w:r>
+              <w:rPr>
+                <w:rFonts w:ascii="Times New Roman" w:hAnsi="Times New Roman" w:cs="Times New Roman"/>
+                <w:sz w:val="28"/>
+                <w:szCs w:val="28"/>
+              </w:rPr>
+              <w:t>UpdateUser(User user): Cập nhật thông tin người dùng.</w:t>
+            </w:r>
+          </w:p>
+          <w:p>
+            <w:pPr>
+              <w:numPr>
+                <w:ilvl w:val="1"/>
+                <w:numId w:val="18"/>
+              </w:numPr>
+              <w:tabs>
+                <w:tab w:val="left" w:pos="450"/>
+              </w:tabs>
+              <w:rPr>
+                <w:rFonts w:ascii="Times New Roman" w:hAnsi="Times New Roman" w:cs="Times New Roman"/>
+                <w:sz w:val="28"/>
+                <w:szCs w:val="28"/>
+              </w:rPr>
+            </w:pPr>
+            <w:r>
+              <w:rPr>
+                <w:rFonts w:ascii="Times New Roman" w:hAnsi="Times New Roman" w:cs="Times New Roman"/>
+                <w:sz w:val="28"/>
+                <w:szCs w:val="28"/>
+              </w:rPr>
+              <w:t>DeleteUser(int userId): Xóa người dùng khỏi hệ thống.</w:t>
+            </w:r>
+          </w:p>
+          <w:p>
+            <w:pPr>
+              <w:numPr>
+                <w:ilvl w:val="1"/>
+                <w:numId w:val="18"/>
+              </w:numPr>
+              <w:tabs>
+                <w:tab w:val="left" w:pos="450"/>
+              </w:tabs>
+              <w:rPr>
+                <w:rFonts w:ascii="Times New Roman" w:hAnsi="Times New Roman" w:cs="Times New Roman"/>
+                <w:sz w:val="28"/>
+                <w:szCs w:val="28"/>
+              </w:rPr>
+            </w:pPr>
+            <w:r>
+              <w:rPr>
+                <w:rFonts w:ascii="Times New Roman" w:hAnsi="Times New Roman" w:cs="Times New Roman"/>
+                <w:sz w:val="28"/>
+                <w:szCs w:val="28"/>
+              </w:rPr>
+              <w:t>AuthenticateUser(string username, string password): Xác thực đăng nhập của người dùng.</w:t>
+            </w:r>
+          </w:p>
+          <w:p>
+            <w:pPr>
+              <w:numPr>
+                <w:ilvl w:val="1"/>
+                <w:numId w:val="18"/>
+              </w:numPr>
+              <w:tabs>
+                <w:tab w:val="left" w:pos="450"/>
+              </w:tabs>
+              <w:rPr>
+                <w:rFonts w:ascii="Times New Roman" w:hAnsi="Times New Roman" w:cs="Times New Roman"/>
+                <w:sz w:val="28"/>
+                <w:szCs w:val="28"/>
+              </w:rPr>
+            </w:pPr>
+            <w:r>
+              <w:rPr>
+                <w:rFonts w:ascii="Times New Roman" w:hAnsi="Times New Roman" w:cs="Times New Roman"/>
+                <w:sz w:val="28"/>
+                <w:szCs w:val="28"/>
+              </w:rPr>
+              <w:t>GetUserRoles(int userId): Lấy danh sách các quyền hạn của người dùng (admin, người tạo quiz, người tham gia,...).</w:t>
+            </w:r>
+          </w:p>
+          <w:p>
+            <w:pPr>
+              <w:tabs>
+                <w:tab w:val="left" w:pos="450"/>
+              </w:tabs>
+              <w:rPr>
+                <w:rFonts w:ascii="Times New Roman" w:hAnsi="Times New Roman" w:cs="Times New Roman"/>
+                <w:b/>
+                <w:bCs/>
+                <w:sz w:val="28"/>
+                <w:szCs w:val="28"/>
+              </w:rPr>
+            </w:pPr>
+            <w:r>
+              <w:rPr>
+                <w:rFonts w:ascii="Times New Roman" w:hAnsi="Times New Roman" w:cs="Times New Roman"/>
+                <w:b/>
+                <w:bCs/>
+                <w:sz w:val="28"/>
+                <w:szCs w:val="28"/>
+              </w:rPr>
+              <w:t>4. QuizService</w:t>
+            </w:r>
+          </w:p>
+          <w:p>
+            <w:pPr>
+              <w:numPr>
+                <w:ilvl w:val="0"/>
+                <w:numId w:val="19"/>
+              </w:numPr>
+              <w:tabs>
+                <w:tab w:val="left" w:pos="450"/>
+              </w:tabs>
+              <w:rPr>
+                <w:rFonts w:ascii="Times New Roman" w:hAnsi="Times New Roman" w:cs="Times New Roman"/>
+                <w:sz w:val="28"/>
+                <w:szCs w:val="28"/>
+              </w:rPr>
+            </w:pPr>
+            <w:r>
+              <w:rPr>
+                <w:rFonts w:ascii="Times New Roman" w:hAnsi="Times New Roman" w:cs="Times New Roman"/>
+                <w:b/>
+                <w:bCs/>
+                <w:sz w:val="28"/>
+                <w:szCs w:val="28"/>
+              </w:rPr>
+              <w:t>Chức năng</w:t>
+            </w:r>
+            <w:r>
+              <w:rPr>
+                <w:rFonts w:ascii="Times New Roman" w:hAnsi="Times New Roman" w:cs="Times New Roman"/>
+                <w:sz w:val="28"/>
+                <w:szCs w:val="28"/>
+              </w:rPr>
+              <w:t>: Quản lý các hoạt động liên quan đến quiz như tạo quiz, lưu kết quả, và tính điểm.</w:t>
+            </w:r>
+          </w:p>
+          <w:p>
+            <w:pPr>
+              <w:numPr>
+                <w:ilvl w:val="0"/>
+                <w:numId w:val="19"/>
+              </w:numPr>
+              <w:tabs>
+                <w:tab w:val="left" w:pos="450"/>
+              </w:tabs>
+              <w:rPr>
+                <w:rFonts w:ascii="Times New Roman" w:hAnsi="Times New Roman" w:cs="Times New Roman"/>
+                <w:sz w:val="28"/>
+                <w:szCs w:val="28"/>
+              </w:rPr>
+            </w:pPr>
+            <w:r>
+              <w:rPr>
+                <w:rFonts w:ascii="Times New Roman" w:hAnsi="Times New Roman" w:cs="Times New Roman"/>
+                <w:b/>
+                <w:bCs/>
+                <w:sz w:val="28"/>
+                <w:szCs w:val="28"/>
+              </w:rPr>
+              <w:t>Các method chính</w:t>
+            </w:r>
+            <w:r>
+              <w:rPr>
+                <w:rFonts w:ascii="Times New Roman" w:hAnsi="Times New Roman" w:cs="Times New Roman"/>
+                <w:sz w:val="28"/>
+                <w:szCs w:val="28"/>
+              </w:rPr>
+              <w:t>:</w:t>
+            </w:r>
+          </w:p>
+          <w:p>
+            <w:pPr>
+              <w:numPr>
+                <w:ilvl w:val="1"/>
+                <w:numId w:val="19"/>
+              </w:numPr>
+              <w:tabs>
+                <w:tab w:val="left" w:pos="450"/>
+              </w:tabs>
+              <w:rPr>
+                <w:rFonts w:ascii="Times New Roman" w:hAnsi="Times New Roman" w:cs="Times New Roman"/>
+                <w:sz w:val="28"/>
+                <w:szCs w:val="28"/>
+              </w:rPr>
+            </w:pPr>
+            <w:r>
+              <w:rPr>
+                <w:rFonts w:ascii="Times New Roman" w:hAnsi="Times New Roman" w:cs="Times New Roman"/>
+                <w:sz w:val="28"/>
+                <w:szCs w:val="28"/>
+              </w:rPr>
+              <w:t>CreateQuiz(Quiz quiz): Tạo một quiz mới với danh sách câu hỏi.</w:t>
+            </w:r>
+          </w:p>
+          <w:p>
+            <w:pPr>
+              <w:numPr>
+                <w:ilvl w:val="1"/>
+                <w:numId w:val="19"/>
+              </w:numPr>
+              <w:tabs>
+                <w:tab w:val="left" w:pos="450"/>
+              </w:tabs>
+              <w:rPr>
+                <w:rFonts w:ascii="Times New Roman" w:hAnsi="Times New Roman" w:cs="Times New Roman"/>
+                <w:sz w:val="28"/>
+                <w:szCs w:val="28"/>
+              </w:rPr>
+            </w:pPr>
+            <w:r>
+              <w:rPr>
+                <w:rFonts w:ascii="Times New Roman" w:hAnsi="Times New Roman" w:cs="Times New Roman"/>
+                <w:sz w:val="28"/>
+                <w:szCs w:val="28"/>
+              </w:rPr>
+              <w:t>GetQuizById(int quizId): Lấy thông tin quiz theo ID.</w:t>
+            </w:r>
+          </w:p>
+          <w:p>
+            <w:pPr>
+              <w:numPr>
+                <w:ilvl w:val="1"/>
+                <w:numId w:val="19"/>
+              </w:numPr>
+              <w:tabs>
+                <w:tab w:val="left" w:pos="450"/>
+              </w:tabs>
+              <w:rPr>
+                <w:rFonts w:ascii="Times New Roman" w:hAnsi="Times New Roman" w:cs="Times New Roman"/>
+                <w:sz w:val="28"/>
+                <w:szCs w:val="28"/>
+              </w:rPr>
+            </w:pPr>
+            <w:r>
+              <w:rPr>
+                <w:rFonts w:ascii="Times New Roman" w:hAnsi="Times New Roman" w:cs="Times New Roman"/>
+                <w:sz w:val="28"/>
+                <w:szCs w:val="28"/>
+              </w:rPr>
+              <w:t>AddQuestionToQuiz(int quizId, int questionId): Thêm câu hỏi vào quiz.</w:t>
+            </w:r>
+          </w:p>
+          <w:p>
+            <w:pPr>
+              <w:numPr>
+                <w:ilvl w:val="1"/>
+                <w:numId w:val="19"/>
+              </w:numPr>
+              <w:tabs>
+                <w:tab w:val="left" w:pos="450"/>
+              </w:tabs>
+              <w:rPr>
+                <w:rFonts w:ascii="Times New Roman" w:hAnsi="Times New Roman" w:cs="Times New Roman"/>
+                <w:sz w:val="28"/>
+                <w:szCs w:val="28"/>
+              </w:rPr>
+            </w:pPr>
+            <w:r>
+              <w:rPr>
+                <w:rFonts w:ascii="Times New Roman" w:hAnsi="Times New Roman" w:cs="Times New Roman"/>
+                <w:sz w:val="28"/>
+                <w:szCs w:val="28"/>
+              </w:rPr>
+              <w:t>RemoveQuestionFromQuiz(int quizId, int questionId): Xóa câu hỏi khỏi quiz.</w:t>
+            </w:r>
+          </w:p>
+          <w:p>
+            <w:pPr>
+              <w:numPr>
+                <w:ilvl w:val="1"/>
+                <w:numId w:val="19"/>
+              </w:numPr>
+              <w:tabs>
+                <w:tab w:val="left" w:pos="450"/>
+              </w:tabs>
+              <w:rPr>
+                <w:rFonts w:ascii="Times New Roman" w:hAnsi="Times New Roman" w:cs="Times New Roman"/>
+                <w:sz w:val="28"/>
+                <w:szCs w:val="28"/>
+              </w:rPr>
+            </w:pPr>
+            <w:r>
+              <w:rPr>
+                <w:rFonts w:ascii="Times New Roman" w:hAnsi="Times New Roman" w:cs="Times New Roman"/>
+                <w:sz w:val="28"/>
+                <w:szCs w:val="28"/>
+              </w:rPr>
+              <w:t>StartQuiz(int quizId, int userId): Bắt đầu một quiz cho người dùng.</w:t>
+            </w:r>
+          </w:p>
+          <w:p>
+            <w:pPr>
+              <w:numPr>
+                <w:ilvl w:val="1"/>
+                <w:numId w:val="19"/>
+              </w:numPr>
+              <w:tabs>
+                <w:tab w:val="left" w:pos="450"/>
+              </w:tabs>
+              <w:rPr>
+                <w:rFonts w:ascii="Times New Roman" w:hAnsi="Times New Roman" w:cs="Times New Roman"/>
+                <w:sz w:val="28"/>
+                <w:szCs w:val="28"/>
+              </w:rPr>
+            </w:pPr>
+            <w:r>
+              <w:rPr>
+                <w:rFonts w:ascii="Times New Roman" w:hAnsi="Times New Roman" w:cs="Times New Roman"/>
+                <w:sz w:val="28"/>
+                <w:szCs w:val="28"/>
+              </w:rPr>
+              <w:lastRenderedPageBreak/>
+              <w:t>SubmitAnswer(int quizId, int questionId, Answer answer): Lưu câu trả lời của người dùng cho một câu hỏi trong quiz.</w:t>
+            </w:r>
+          </w:p>
+          <w:p>
+            <w:pPr>
+              <w:numPr>
+                <w:ilvl w:val="1"/>
+                <w:numId w:val="19"/>
+              </w:numPr>
+              <w:tabs>
+                <w:tab w:val="left" w:pos="450"/>
+              </w:tabs>
+              <w:rPr>
+                <w:rFonts w:ascii="Times New Roman" w:hAnsi="Times New Roman" w:cs="Times New Roman"/>
+                <w:sz w:val="28"/>
+                <w:szCs w:val="28"/>
+              </w:rPr>
+            </w:pPr>
+            <w:r>
+              <w:rPr>
+                <w:rFonts w:ascii="Times New Roman" w:hAnsi="Times New Roman" w:cs="Times New Roman"/>
+                <w:sz w:val="28"/>
+                <w:szCs w:val="28"/>
+              </w:rPr>
+              <w:t>EndQuiz(int quizId, int userId): Kết thúc quiz và tính điểm.</w:t>
+            </w:r>
+          </w:p>
+          <w:p>
+            <w:pPr>
+              <w:numPr>
+                <w:ilvl w:val="1"/>
+                <w:numId w:val="19"/>
+              </w:numPr>
+              <w:tabs>
+                <w:tab w:val="left" w:pos="450"/>
+              </w:tabs>
+              <w:rPr>
+                <w:rFonts w:ascii="Times New Roman" w:hAnsi="Times New Roman" w:cs="Times New Roman"/>
+                <w:sz w:val="28"/>
+                <w:szCs w:val="28"/>
+              </w:rPr>
+            </w:pPr>
+            <w:r>
+              <w:rPr>
+                <w:rFonts w:ascii="Times New Roman" w:hAnsi="Times New Roman" w:cs="Times New Roman"/>
+                <w:sz w:val="28"/>
+                <w:szCs w:val="28"/>
+              </w:rPr>
+              <w:t>GetQuizResults(int quizId, int userId): Lấy kết quả quiz của một người dùng.</w:t>
+            </w:r>
+          </w:p>
+          <w:p>
+            <w:pPr>
+              <w:tabs>
+                <w:tab w:val="left" w:pos="450"/>
+              </w:tabs>
+              <w:rPr>
+                <w:rFonts w:ascii="Times New Roman" w:hAnsi="Times New Roman" w:cs="Times New Roman"/>
+                <w:b/>
+                <w:bCs/>
+                <w:sz w:val="28"/>
+                <w:szCs w:val="28"/>
+              </w:rPr>
+            </w:pPr>
+            <w:r>
+              <w:rPr>
+                <w:rFonts w:ascii="Times New Roman" w:hAnsi="Times New Roman" w:cs="Times New Roman"/>
+                <w:b/>
+                <w:bCs/>
+                <w:sz w:val="28"/>
+                <w:szCs w:val="28"/>
+              </w:rPr>
+              <w:t>6. TopicService</w:t>
+            </w:r>
+          </w:p>
+          <w:p>
+            <w:pPr>
+              <w:numPr>
+                <w:ilvl w:val="0"/>
+                <w:numId w:val="21"/>
+              </w:numPr>
+              <w:tabs>
+                <w:tab w:val="left" w:pos="450"/>
+              </w:tabs>
+              <w:rPr>
+                <w:rFonts w:ascii="Times New Roman" w:hAnsi="Times New Roman" w:cs="Times New Roman"/>
+                <w:sz w:val="28"/>
+                <w:szCs w:val="28"/>
+              </w:rPr>
+            </w:pPr>
+            <w:r>
+              <w:rPr>
+                <w:rFonts w:ascii="Times New Roman" w:hAnsi="Times New Roman" w:cs="Times New Roman"/>
+                <w:b/>
+                <w:bCs/>
+                <w:sz w:val="28"/>
+                <w:szCs w:val="28"/>
+              </w:rPr>
+              <w:t>Chức năng</w:t>
+            </w:r>
+            <w:r>
+              <w:rPr>
+                <w:rFonts w:ascii="Times New Roman" w:hAnsi="Times New Roman" w:cs="Times New Roman"/>
+                <w:sz w:val="28"/>
+                <w:szCs w:val="28"/>
+              </w:rPr>
+              <w:t>: Quản lý các chủ đề và gán các câu hỏi vào các chủ đề khác nhau.</w:t>
+            </w:r>
+          </w:p>
+          <w:p>
+            <w:pPr>
+              <w:numPr>
+                <w:ilvl w:val="0"/>
+                <w:numId w:val="21"/>
+              </w:numPr>
+              <w:tabs>
+                <w:tab w:val="left" w:pos="450"/>
+              </w:tabs>
+              <w:rPr>
+                <w:rFonts w:ascii="Times New Roman" w:hAnsi="Times New Roman" w:cs="Times New Roman"/>
+                <w:sz w:val="28"/>
+                <w:szCs w:val="28"/>
+              </w:rPr>
+            </w:pPr>
+            <w:r>
+              <w:rPr>
+                <w:rFonts w:ascii="Times New Roman" w:hAnsi="Times New Roman" w:cs="Times New Roman"/>
+                <w:b/>
+                <w:bCs/>
+                <w:sz w:val="28"/>
+                <w:szCs w:val="28"/>
+              </w:rPr>
+              <w:t>Các method chính</w:t>
+            </w:r>
+            <w:r>
+              <w:rPr>
+                <w:rFonts w:ascii="Times New Roman" w:hAnsi="Times New Roman" w:cs="Times New Roman"/>
+                <w:sz w:val="28"/>
+                <w:szCs w:val="28"/>
+              </w:rPr>
+              <w:t>:</w:t>
+            </w:r>
+          </w:p>
+          <w:p>
+            <w:pPr>
+              <w:numPr>
+                <w:ilvl w:val="1"/>
+                <w:numId w:val="21"/>
+              </w:numPr>
+              <w:tabs>
+                <w:tab w:val="left" w:pos="450"/>
+              </w:tabs>
+              <w:rPr>
+                <w:rFonts w:ascii="Times New Roman" w:hAnsi="Times New Roman" w:cs="Times New Roman"/>
+                <w:sz w:val="28"/>
+                <w:szCs w:val="28"/>
+              </w:rPr>
+            </w:pPr>
+            <w:r>
+              <w:rPr>
+                <w:rFonts w:ascii="Times New Roman" w:hAnsi="Times New Roman" w:cs="Times New Roman"/>
+                <w:sz w:val="28"/>
+                <w:szCs w:val="28"/>
+              </w:rPr>
+              <w:t>CreateTopic(Topic topic): Thêm chủ đề mới.</w:t>
+            </w:r>
+          </w:p>
+          <w:p>
+            <w:pPr>
+              <w:numPr>
+                <w:ilvl w:val="1"/>
+                <w:numId w:val="21"/>
+              </w:numPr>
+              <w:tabs>
+                <w:tab w:val="left" w:pos="450"/>
+              </w:tabs>
+              <w:rPr>
+                <w:rFonts w:ascii="Times New Roman" w:hAnsi="Times New Roman" w:cs="Times New Roman"/>
+                <w:sz w:val="28"/>
+                <w:szCs w:val="28"/>
+              </w:rPr>
+            </w:pPr>
+            <w:r>
+              <w:rPr>
+                <w:rFonts w:ascii="Times New Roman" w:hAnsi="Times New Roman" w:cs="Times New Roman"/>
+                <w:sz w:val="28"/>
+                <w:szCs w:val="28"/>
+              </w:rPr>
+              <w:t>GetTopicById(int id): Lấy thông tin chủ đề theo ID.</w:t>
+            </w:r>
+          </w:p>
+          <w:p>
+            <w:pPr>
+              <w:numPr>
+                <w:ilvl w:val="1"/>
+                <w:numId w:val="21"/>
+              </w:numPr>
+              <w:tabs>
+                <w:tab w:val="left" w:pos="450"/>
+              </w:tabs>
+              <w:rPr>
+                <w:rFonts w:ascii="Times New Roman" w:hAnsi="Times New Roman" w:cs="Times New Roman"/>
+                <w:sz w:val="28"/>
+                <w:szCs w:val="28"/>
+              </w:rPr>
+            </w:pPr>
+            <w:r>
+              <w:rPr>
+                <w:rFonts w:ascii="Times New Roman" w:hAnsi="Times New Roman" w:cs="Times New Roman"/>
+                <w:sz w:val="28"/>
+                <w:szCs w:val="28"/>
+              </w:rPr>
+              <w:t>GetAllTopics(): Lấy danh sách toàn bộ chủ đề.</w:t>
+            </w:r>
+          </w:p>
+          <w:p>
+            <w:pPr>
+              <w:numPr>
+                <w:ilvl w:val="1"/>
+                <w:numId w:val="21"/>
+              </w:numPr>
+              <w:tabs>
+                <w:tab w:val="left" w:pos="450"/>
+              </w:tabs>
+              <w:rPr>
+                <w:rFonts w:ascii="Times New Roman" w:hAnsi="Times New Roman" w:cs="Times New Roman"/>
+                <w:sz w:val="28"/>
+                <w:szCs w:val="28"/>
+              </w:rPr>
+            </w:pPr>
+            <w:r>
+              <w:rPr>
+                <w:rFonts w:ascii="Times New Roman" w:hAnsi="Times New Roman" w:cs="Times New Roman"/>
+                <w:sz w:val="28"/>
+                <w:szCs w:val="28"/>
+              </w:rPr>
+              <w:t>UpdateTopic(Topic topic): Cập nhật thông tin của một chủ đề.</w:t>
+            </w:r>
+          </w:p>
+          <w:p>
+            <w:pPr>
+              <w:numPr>
+                <w:ilvl w:val="1"/>
+                <w:numId w:val="21"/>
+              </w:numPr>
+              <w:tabs>
+                <w:tab w:val="left" w:pos="450"/>
+              </w:tabs>
+              <w:rPr>
+                <w:rFonts w:ascii="Times New Roman" w:hAnsi="Times New Roman" w:cs="Times New Roman"/>
+                <w:sz w:val="28"/>
+                <w:szCs w:val="28"/>
+              </w:rPr>
+            </w:pPr>
+            <w:r>
+              <w:rPr>
+                <w:rFonts w:ascii="Times New Roman" w:hAnsi="Times New Roman" w:cs="Times New Roman"/>
+                <w:sz w:val="28"/>
+                <w:szCs w:val="28"/>
+              </w:rPr>
+              <w:t>DeleteTopic(int topicId): Xóa một chủ đề.</w:t>
+            </w:r>
+          </w:p>
+          <w:p>
+            <w:pPr>
+              <w:numPr>
+                <w:ilvl w:val="1"/>
+                <w:numId w:val="21"/>
+              </w:numPr>
+              <w:tabs>
+                <w:tab w:val="left" w:pos="450"/>
+              </w:tabs>
+              <w:rPr>
+                <w:rFonts w:ascii="Times New Roman" w:hAnsi="Times New Roman" w:cs="Times New Roman"/>
+                <w:sz w:val="28"/>
+                <w:szCs w:val="28"/>
+              </w:rPr>
+            </w:pPr>
+            <w:r>
+              <w:rPr>
+                <w:rFonts w:ascii="Times New Roman" w:hAnsi="Times New Roman" w:cs="Times New Roman"/>
+                <w:sz w:val="28"/>
+                <w:szCs w:val="28"/>
+              </w:rPr>
+              <w:t>GetQuestionsByTopic(int topicId): Lấy các câu hỏi thuộc một chủ đề cụ thể.</w:t>
+            </w:r>
+          </w:p>
+          <w:p>
+            <w:pPr>
+              <w:tabs>
+                <w:tab w:val="left" w:pos="450"/>
+              </w:tabs>
+              <w:rPr>
+                <w:rFonts w:ascii="Times New Roman" w:hAnsi="Times New Roman" w:cs="Times New Roman"/>
+                <w:b/>
+                <w:bCs/>
+                <w:sz w:val="28"/>
+                <w:szCs w:val="28"/>
+              </w:rPr>
+            </w:pPr>
+            <w:r>
+              <w:rPr>
+                <w:rFonts w:ascii="Times New Roman" w:hAnsi="Times New Roman" w:cs="Times New Roman"/>
+                <w:b/>
+                <w:bCs/>
+                <w:sz w:val="28"/>
+                <w:szCs w:val="28"/>
+              </w:rPr>
+              <w:t>8. UserQuizService</w:t>
+            </w:r>
+          </w:p>
+          <w:p>
+            <w:pPr>
+              <w:numPr>
+                <w:ilvl w:val="0"/>
+                <w:numId w:val="23"/>
+              </w:numPr>
+              <w:tabs>
+                <w:tab w:val="left" w:pos="450"/>
+              </w:tabs>
+              <w:rPr>
+                <w:rFonts w:ascii="Times New Roman" w:hAnsi="Times New Roman" w:cs="Times New Roman"/>
+                <w:sz w:val="28"/>
+                <w:szCs w:val="28"/>
+              </w:rPr>
+            </w:pPr>
+            <w:r>
+              <w:rPr>
+                <w:rFonts w:ascii="Times New Roman" w:hAnsi="Times New Roman" w:cs="Times New Roman"/>
+                <w:b/>
+                <w:bCs/>
+                <w:sz w:val="28"/>
+                <w:szCs w:val="28"/>
+              </w:rPr>
+              <w:t>Chức năng</w:t>
+            </w:r>
+            <w:r>
+              <w:rPr>
+                <w:rFonts w:ascii="Times New Roman" w:hAnsi="Times New Roman" w:cs="Times New Roman"/>
+                <w:sz w:val="28"/>
+                <w:szCs w:val="28"/>
+              </w:rPr>
+              <w:t>: Quản lý các thông tin quiz mà người dùng đã tham gia và lưu tiến trình của người dùng trong quiz.</w:t>
+            </w:r>
+          </w:p>
+          <w:p>
+            <w:pPr>
+              <w:numPr>
+                <w:ilvl w:val="0"/>
+                <w:numId w:val="23"/>
+              </w:numPr>
+              <w:tabs>
+                <w:tab w:val="left" w:pos="450"/>
+              </w:tabs>
+              <w:rPr>
+                <w:rFonts w:ascii="Times New Roman" w:hAnsi="Times New Roman" w:cs="Times New Roman"/>
+                <w:sz w:val="28"/>
+                <w:szCs w:val="28"/>
+              </w:rPr>
+            </w:pPr>
+            <w:r>
+              <w:rPr>
+                <w:rFonts w:ascii="Times New Roman" w:hAnsi="Times New Roman" w:cs="Times New Roman"/>
+                <w:b/>
+                <w:bCs/>
+                <w:sz w:val="28"/>
+                <w:szCs w:val="28"/>
+              </w:rPr>
+              <w:t>Các method chính</w:t>
+            </w:r>
+            <w:r>
+              <w:rPr>
+                <w:rFonts w:ascii="Times New Roman" w:hAnsi="Times New Roman" w:cs="Times New Roman"/>
+                <w:sz w:val="28"/>
+                <w:szCs w:val="28"/>
+              </w:rPr>
+              <w:t>:</w:t>
+            </w:r>
+          </w:p>
+          <w:p>
+            <w:pPr>
+              <w:numPr>
+                <w:ilvl w:val="1"/>
+                <w:numId w:val="23"/>
+              </w:numPr>
+              <w:tabs>
+                <w:tab w:val="left" w:pos="450"/>
+              </w:tabs>
+              <w:rPr>
+                <w:rFonts w:ascii="Times New Roman" w:hAnsi="Times New Roman" w:cs="Times New Roman"/>
+                <w:sz w:val="28"/>
+                <w:szCs w:val="28"/>
+              </w:rPr>
+            </w:pPr>
+            <w:r>
+              <w:rPr>
+                <w:rFonts w:ascii="Times New Roman" w:hAnsi="Times New Roman" w:cs="Times New Roman"/>
+                <w:sz w:val="28"/>
+                <w:szCs w:val="28"/>
+              </w:rPr>
+              <w:t>StartUserQuiz(int userId, int quizId): Khởi tạo thông tin tham gia quiz của người dùng.</w:t>
+            </w:r>
+          </w:p>
+          <w:p>
+            <w:pPr>
+              <w:numPr>
+                <w:ilvl w:val="1"/>
+                <w:numId w:val="23"/>
+              </w:numPr>
+              <w:tabs>
+                <w:tab w:val="left" w:pos="450"/>
+              </w:tabs>
+              <w:rPr>
+                <w:rFonts w:ascii="Times New Roman" w:hAnsi="Times New Roman" w:cs="Times New Roman"/>
+                <w:sz w:val="28"/>
+                <w:szCs w:val="28"/>
+              </w:rPr>
+            </w:pPr>
+            <w:r>
+              <w:rPr>
+                <w:rFonts w:ascii="Times New Roman" w:hAnsi="Times New Roman" w:cs="Times New Roman"/>
+                <w:sz w:val="28"/>
+                <w:szCs w:val="28"/>
+              </w:rPr>
+              <w:t>UpdateUserProgress(int userId, int quizId, int questionId, Answer answer): Cập nhật tiến trình làm quiz.</w:t>
+            </w:r>
+          </w:p>
+          <w:p>
+            <w:pPr>
+              <w:numPr>
+                <w:ilvl w:val="1"/>
+                <w:numId w:val="23"/>
+              </w:numPr>
+              <w:tabs>
+                <w:tab w:val="left" w:pos="450"/>
+              </w:tabs>
+              <w:rPr>
+                <w:rFonts w:ascii="Times New Roman" w:hAnsi="Times New Roman" w:cs="Times New Roman"/>
+                <w:sz w:val="28"/>
+                <w:szCs w:val="28"/>
+              </w:rPr>
+            </w:pPr>
+            <w:r>
+              <w:rPr>
+                <w:rFonts w:ascii="Times New Roman" w:hAnsi="Times New Roman" w:cs="Times New Roman"/>
+                <w:sz w:val="28"/>
+                <w:szCs w:val="28"/>
+              </w:rPr>
+              <w:t>EndUserQuiz(int userId, int quizId): Kết thúc quiz và lưu kết quả cho người dùng.</w:t>
+            </w:r>
+          </w:p>
+          <w:p>
+            <w:pPr>
+              <w:numPr>
+                <w:ilvl w:val="1"/>
+                <w:numId w:val="23"/>
+              </w:numPr>
+              <w:tabs>
+                <w:tab w:val="left" w:pos="450"/>
+              </w:tabs>
+              <w:rPr>
+                <w:rFonts w:ascii="Times New Roman" w:hAnsi="Times New Roman" w:cs="Times New Roman"/>
+                <w:sz w:val="28"/>
+                <w:szCs w:val="28"/>
+              </w:rPr>
+            </w:pPr>
+            <w:r>
+              <w:rPr>
+                <w:rFonts w:ascii="Times New Roman" w:hAnsi="Times New Roman" w:cs="Times New Roman"/>
+                <w:sz w:val="28"/>
+                <w:szCs w:val="28"/>
+              </w:rPr>
+              <w:t>GetUserQuizResults(int userId, int quizId): Lấy kết quả quiz của người dùng.</w:t>
+            </w:r>
+          </w:p>
+          <w:p>
+            <w:pPr>
+              <w:numPr>
+                <w:ilvl w:val="1"/>
+                <w:numId w:val="23"/>
+              </w:numPr>
+              <w:tabs>
+                <w:tab w:val="left" w:pos="450"/>
+              </w:tabs>
+              <w:rPr>
+                <w:rFonts w:ascii="Times New Roman" w:hAnsi="Times New Roman" w:cs="Times New Roman"/>
+                <w:sz w:val="28"/>
+                <w:szCs w:val="28"/>
+              </w:rPr>
+            </w:pPr>
+            <w:r>
+              <w:rPr>
+                <w:rFonts w:ascii="Times New Roman" w:hAnsi="Times New Roman" w:cs="Times New Roman"/>
+                <w:sz w:val="28"/>
+                <w:szCs w:val="28"/>
+              </w:rPr>
+              <w:t>GetUserQuizzes(int userId): Lấy danh sách các quiz mà người dùng đã tham gia.</w:t>
+            </w:r>
+          </w:p>
+          <w:p>
+            <w:pPr>
+              <w:numPr>
+                <w:ilvl w:val="1"/>
+                <w:numId w:val="19"/>
+              </w:numPr>
+              <w:tabs>
+                <w:tab w:val="left" w:pos="450"/>
+              </w:tabs>
+              <w:rPr>
+                <w:rFonts w:ascii="Times New Roman" w:hAnsi="Times New Roman" w:cs="Times New Roman"/>
+                <w:sz w:val="28"/>
+                <w:szCs w:val="28"/>
+              </w:rPr>
+            </w:pPr>
+            <w:r>
+              <w:rPr>
+                <w:rFonts w:ascii="Times New Roman" w:hAnsi="Times New Roman" w:cs="Times New Roman"/>
+                <w:sz w:val="28"/>
+                <w:szCs w:val="28"/>
+              </w:rPr>
+              <w:t>CalculateScore(int quizId, int userId): Tính điểm của người dùng cho quiz sau khi kết thúc.</w:t>
+            </w:r>
+          </w:p>
+          <w:p>
+            <w:pPr>
+              <w:numPr>
+                <w:ilvl w:val="1"/>
+                <w:numId w:val="20"/>
+              </w:numPr>
+              <w:tabs>
+                <w:tab w:val="left" w:pos="450"/>
+              </w:tabs>
+              <w:rPr>
+                <w:rFonts w:ascii="Times New Roman" w:hAnsi="Times New Roman" w:cs="Times New Roman"/>
+                <w:sz w:val="28"/>
+                <w:szCs w:val="28"/>
+              </w:rPr>
+            </w:pPr>
+            <w:r>
+              <w:rPr>
+                <w:rFonts w:ascii="Times New Roman" w:hAnsi="Times New Roman" w:cs="Times New Roman"/>
+                <w:sz w:val="28"/>
+                <w:szCs w:val="28"/>
+              </w:rPr>
+              <w:t>GetUserScores(int userId): Lấy danh sách điểm số của một người dùng qua các quiz.</w:t>
+            </w:r>
+          </w:p>
+          <w:p>
+            <w:pPr>
+              <w:numPr>
+                <w:ilvl w:val="1"/>
+                <w:numId w:val="20"/>
+              </w:numPr>
+              <w:tabs>
+                <w:tab w:val="left" w:pos="450"/>
+              </w:tabs>
+              <w:rPr>
+                <w:rFonts w:ascii="Times New Roman" w:hAnsi="Times New Roman" w:cs="Times New Roman"/>
+                <w:sz w:val="28"/>
+                <w:szCs w:val="28"/>
+              </w:rPr>
+            </w:pPr>
+            <w:r>
+              <w:rPr>
+                <w:rFonts w:ascii="Times New Roman" w:hAnsi="Times New Roman" w:cs="Times New Roman"/>
+                <w:sz w:val="28"/>
+                <w:szCs w:val="28"/>
+              </w:rPr>
+              <w:t>GetLeaderboard(): Lấy bảng xếp hạng những người có điểm cao nhất.</w:t>
+            </w:r>
+          </w:p>
+          <w:p>
+            <w:pPr>
+              <w:numPr>
+                <w:ilvl w:val="1"/>
+                <w:numId w:val="20"/>
+              </w:numPr>
+              <w:tabs>
+                <w:tab w:val="left" w:pos="450"/>
+              </w:tabs>
+              <w:rPr>
+                <w:rFonts w:ascii="Times New Roman" w:hAnsi="Times New Roman" w:cs="Times New Roman"/>
+                <w:sz w:val="28"/>
+                <w:szCs w:val="28"/>
+              </w:rPr>
+            </w:pPr>
+            <w:r>
+              <w:rPr>
+                <w:rFonts w:ascii="Times New Roman" w:hAnsi="Times New Roman" w:cs="Times New Roman"/>
+                <w:sz w:val="28"/>
+                <w:szCs w:val="28"/>
+              </w:rPr>
+              <w:t>AddScore(Score score): Thêm điểm số cho một quiz của người dùng.</w:t>
+            </w:r>
+          </w:p>
+          <w:p>
+            <w:pPr>
+              <w:numPr>
+                <w:ilvl w:val="1"/>
+                <w:numId w:val="20"/>
+              </w:numPr>
+              <w:tabs>
+                <w:tab w:val="left" w:pos="450"/>
+              </w:tabs>
+              <w:rPr>
+                <w:rFonts w:ascii="Times New Roman" w:hAnsi="Times New Roman" w:cs="Times New Roman"/>
+                <w:sz w:val="28"/>
+                <w:szCs w:val="28"/>
+              </w:rPr>
+            </w:pPr>
+            <w:r>
+              <w:rPr>
+                <w:rFonts w:ascii="Times New Roman" w:hAnsi="Times New Roman" w:cs="Times New Roman"/>
+                <w:sz w:val="28"/>
+                <w:szCs w:val="28"/>
+              </w:rPr>
+              <w:t>UpdateScore(Score score): Cập nhật điểm số.</w:t>
+            </w:r>
+          </w:p>
+          <w:p>
+            <w:pPr>
+              <w:numPr>
+                <w:ilvl w:val="1"/>
+                <w:numId w:val="20"/>
+              </w:numPr>
+              <w:tabs>
+                <w:tab w:val="left" w:pos="450"/>
+              </w:tabs>
+              <w:rPr>
+                <w:rFonts w:ascii="Times New Roman" w:hAnsi="Times New Roman" w:cs="Times New Roman"/>
+                <w:sz w:val="28"/>
+                <w:szCs w:val="28"/>
+              </w:rPr>
+            </w:pPr>
+            <w:r>
+              <w:rPr>
+                <w:rFonts w:ascii="Times New Roman" w:hAnsi="Times New Roman" w:cs="Times New Roman"/>
+                <w:sz w:val="28"/>
+                <w:szCs w:val="28"/>
+              </w:rPr>
+              <w:t>DeleteScore(int scoreId): Xóa điểm số khỏi bảng.</w:t>
+            </w:r>
+          </w:p>
+          <w:p>
+            <w:pPr>
+              <w:tabs>
+                <w:tab w:val="left" w:pos="450"/>
+              </w:tabs>
+              <w:rPr>
+                <w:rFonts w:ascii="Times New Roman" w:hAnsi="Times New Roman" w:cs="Times New Roman"/>
+                <w:sz w:val="28"/>
+                <w:szCs w:val="28"/>
+              </w:rPr>
+            </w:pPr>
+          </w:p>
+        </w:tc>
+      </w:tr>
+    </w:tbl>
     <w:p>
       <w:pPr>
         <w:tabs>
@@ -3762,386 +3578,1321 @@
         <w:t>9. Triển Khai Kiểm Thử Đơn Vị (Unit Testing)</w:t>
       </w:r>
     </w:p>
-    <w:p>
-      <w:pPr>
-        <w:numPr>
-          <w:ilvl w:val="0"/>
-          <w:numId w:val="9"/>
-        </w:numPr>
-        <w:tabs>
-          <w:tab w:val="left" w:pos="450"/>
-        </w:tabs>
-        <w:rPr>
-          <w:rFonts w:ascii="Times New Roman" w:hAnsi="Times New Roman" w:cs="Times New Roman"/>
-          <w:sz w:val="28"/>
-          <w:szCs w:val="28"/>
-        </w:rPr>
-      </w:pPr>
-      <w:r>
-        <w:rPr>
-          <w:rFonts w:ascii="Times New Roman" w:hAnsi="Times New Roman" w:cs="Times New Roman"/>
-          <w:sz w:val="28"/>
-          <w:szCs w:val="28"/>
-        </w:rPr>
-        <w:t>Tạo các bài kiểm thử đơn vị cho từng phần của ứng dụng:</w:t>
-      </w:r>
-    </w:p>
-    <w:p>
-      <w:pPr>
-        <w:numPr>
-          <w:ilvl w:val="1"/>
-          <w:numId w:val="9"/>
-        </w:numPr>
-        <w:tabs>
-          <w:tab w:val="left" w:pos="450"/>
-        </w:tabs>
-        <w:rPr>
-          <w:rFonts w:ascii="Times New Roman" w:hAnsi="Times New Roman" w:cs="Times New Roman"/>
-          <w:sz w:val="28"/>
-          <w:szCs w:val="28"/>
-        </w:rPr>
-      </w:pPr>
-      <w:r>
-        <w:rPr>
-          <w:rFonts w:ascii="Times New Roman" w:hAnsi="Times New Roman" w:cs="Times New Roman"/>
-          <w:sz w:val="28"/>
-          <w:szCs w:val="28"/>
-        </w:rPr>
-        <w:t>Kiểm thử các phương thức trong QuizService, UserService, v.v.</w:t>
-      </w:r>
-    </w:p>
-    <w:p>
-      <w:pPr>
-        <w:numPr>
-          <w:ilvl w:val="1"/>
-          <w:numId w:val="9"/>
-        </w:numPr>
-        <w:tabs>
-          <w:tab w:val="left" w:pos="450"/>
-        </w:tabs>
-        <w:rPr>
-          <w:rFonts w:ascii="Times New Roman" w:hAnsi="Times New Roman" w:cs="Times New Roman"/>
-          <w:sz w:val="28"/>
-          <w:szCs w:val="28"/>
-        </w:rPr>
-      </w:pPr>
-      <w:r>
-        <w:rPr>
-          <w:rFonts w:ascii="Times New Roman" w:hAnsi="Times New Roman" w:cs="Times New Roman"/>
-          <w:sz w:val="28"/>
-          <w:szCs w:val="28"/>
-        </w:rPr>
-        <w:t>Sử dụng Moq để kiểm thử các phương thức tương tác với cơ sở dữ liệu.</w:t>
-      </w:r>
-    </w:p>
-    <w:p>
-      <w:pPr>
-        <w:tabs>
-          <w:tab w:val="left" w:pos="450"/>
-        </w:tabs>
-        <w:rPr>
-          <w:rFonts w:ascii="Times New Roman" w:hAnsi="Times New Roman" w:cs="Times New Roman"/>
-          <w:b/>
-          <w:bCs/>
-          <w:sz w:val="28"/>
-          <w:szCs w:val="28"/>
-        </w:rPr>
-      </w:pPr>
-      <w:r>
-        <w:rPr>
-          <w:rFonts w:ascii="Times New Roman" w:hAnsi="Times New Roman" w:cs="Times New Roman"/>
-          <w:b/>
-          <w:bCs/>
-          <w:sz w:val="28"/>
-          <w:szCs w:val="28"/>
-        </w:rPr>
-        <w:t>10. Tài Liệu và Hướng Dẫn Sử Dụng</w:t>
-      </w:r>
-    </w:p>
-    <w:p>
-      <w:pPr>
-        <w:numPr>
-          <w:ilvl w:val="0"/>
-          <w:numId w:val="10"/>
-        </w:numPr>
-        <w:tabs>
-          <w:tab w:val="left" w:pos="450"/>
-        </w:tabs>
-        <w:rPr>
-          <w:rFonts w:ascii="Times New Roman" w:hAnsi="Times New Roman" w:cs="Times New Roman"/>
-          <w:sz w:val="28"/>
-          <w:szCs w:val="28"/>
-        </w:rPr>
-      </w:pPr>
-      <w:r>
-        <w:rPr>
-          <w:rFonts w:ascii="Times New Roman" w:hAnsi="Times New Roman" w:cs="Times New Roman"/>
-          <w:sz w:val="28"/>
-          <w:szCs w:val="28"/>
-        </w:rPr>
-        <w:t>Viết tài liệu hướng dẫn cho người dùng cuối để sử dụng ứng dụng quiz.</w:t>
-      </w:r>
-    </w:p>
-    <w:p>
-      <w:pPr>
-        <w:numPr>
-          <w:ilvl w:val="0"/>
-          <w:numId w:val="10"/>
-        </w:numPr>
-        <w:tabs>
-          <w:tab w:val="left" w:pos="450"/>
-        </w:tabs>
-        <w:rPr>
-          <w:rFonts w:ascii="Times New Roman" w:hAnsi="Times New Roman" w:cs="Times New Roman"/>
-          <w:sz w:val="28"/>
-          <w:szCs w:val="28"/>
-        </w:rPr>
-      </w:pPr>
-      <w:r>
-        <w:rPr>
-          <w:rFonts w:ascii="Times New Roman" w:hAnsi="Times New Roman" w:cs="Times New Roman"/>
-          <w:sz w:val="28"/>
-          <w:szCs w:val="28"/>
-        </w:rPr>
-        <w:t>Tạo hướng dẫn cho nhà phát triển để bảo trì và phát triển thêm tính năng mới.</w:t>
-      </w:r>
-    </w:p>
-    <w:p>
-      <w:pPr>
-        <w:tabs>
-          <w:tab w:val="left" w:pos="450"/>
-        </w:tabs>
-        <w:rPr>
-          <w:rFonts w:ascii="Times New Roman" w:hAnsi="Times New Roman" w:cs="Times New Roman"/>
-          <w:b/>
-          <w:bCs/>
-          <w:sz w:val="28"/>
-          <w:szCs w:val="28"/>
-        </w:rPr>
-      </w:pPr>
-      <w:r>
-        <w:rPr>
-          <w:rFonts w:ascii="Times New Roman" w:hAnsi="Times New Roman" w:cs="Times New Roman"/>
-          <w:b/>
-          <w:bCs/>
-          <w:sz w:val="28"/>
-          <w:szCs w:val="28"/>
-        </w:rPr>
-        <w:t>11. Triển Khai Ứng Dụng</w:t>
-      </w:r>
-    </w:p>
-    <w:p>
-      <w:pPr>
-        <w:numPr>
-          <w:ilvl w:val="0"/>
-          <w:numId w:val="11"/>
-        </w:numPr>
-        <w:tabs>
-          <w:tab w:val="left" w:pos="450"/>
-        </w:tabs>
-        <w:rPr>
-          <w:rFonts w:ascii="Times New Roman" w:hAnsi="Times New Roman" w:cs="Times New Roman"/>
-          <w:sz w:val="28"/>
-          <w:szCs w:val="28"/>
-        </w:rPr>
-      </w:pPr>
-      <w:r>
-        <w:rPr>
-          <w:rFonts w:ascii="Times New Roman" w:hAnsi="Times New Roman" w:cs="Times New Roman"/>
-          <w:sz w:val="28"/>
-          <w:szCs w:val="28"/>
-        </w:rPr>
-        <w:t>Triển khai ứng dụng lên server hoặc cloud service (Azure, AWS, Heroku, v.v.).</w:t>
-      </w:r>
-    </w:p>
-    <w:p>
-      <w:pPr>
-        <w:numPr>
-          <w:ilvl w:val="0"/>
-          <w:numId w:val="11"/>
-        </w:numPr>
-        <w:tabs>
-          <w:tab w:val="left" w:pos="450"/>
-        </w:tabs>
-        <w:rPr>
-          <w:rFonts w:ascii="Times New Roman" w:hAnsi="Times New Roman" w:cs="Times New Roman"/>
-          <w:sz w:val="28"/>
-          <w:szCs w:val="28"/>
-        </w:rPr>
-      </w:pPr>
-      <w:r>
-        <w:rPr>
-          <w:rFonts w:ascii="Times New Roman" w:hAnsi="Times New Roman" w:cs="Times New Roman"/>
-          <w:sz w:val="28"/>
-          <w:szCs w:val="28"/>
-        </w:rPr>
-        <w:t>Đảm bảo rằng ứng dụng có thể truy cập từ xa và hoạt động như mong đợi.</w:t>
-      </w:r>
-    </w:p>
-    <w:p>
-      <w:pPr>
-        <w:tabs>
-          <w:tab w:val="left" w:pos="450"/>
-        </w:tabs>
-        <w:rPr>
-          <w:rFonts w:ascii="Times New Roman" w:hAnsi="Times New Roman" w:cs="Times New Roman"/>
-          <w:b/>
-          <w:bCs/>
-          <w:sz w:val="28"/>
-          <w:szCs w:val="28"/>
-        </w:rPr>
-      </w:pPr>
-      <w:r>
-        <w:rPr>
-          <w:rFonts w:ascii="Times New Roman" w:hAnsi="Times New Roman" w:cs="Times New Roman"/>
-          <w:b/>
-          <w:bCs/>
-          <w:sz w:val="28"/>
-          <w:szCs w:val="28"/>
-        </w:rPr>
-        <w:t>12. Bảo Trì và Cải Tiến</w:t>
-      </w:r>
-    </w:p>
-    <w:p>
-      <w:pPr>
-        <w:numPr>
-          <w:ilvl w:val="0"/>
-          <w:numId w:val="12"/>
-        </w:numPr>
-        <w:tabs>
-          <w:tab w:val="left" w:pos="450"/>
-        </w:tabs>
-        <w:rPr>
-          <w:rFonts w:ascii="Times New Roman" w:hAnsi="Times New Roman" w:cs="Times New Roman"/>
-          <w:sz w:val="28"/>
-          <w:szCs w:val="28"/>
-        </w:rPr>
-      </w:pPr>
-      <w:r>
-        <w:rPr>
-          <w:rFonts w:ascii="Times New Roman" w:hAnsi="Times New Roman" w:cs="Times New Roman"/>
-          <w:sz w:val="28"/>
-          <w:szCs w:val="28"/>
-        </w:rPr>
-        <w:t>Theo dõi ứng dụng sau khi triển khai để phát hiện và sửa lỗi.</w:t>
-      </w:r>
-    </w:p>
-    <w:p>
-      <w:pPr>
-        <w:numPr>
-          <w:ilvl w:val="0"/>
-          <w:numId w:val="12"/>
-        </w:numPr>
-        <w:tabs>
-          <w:tab w:val="left" w:pos="450"/>
-        </w:tabs>
-        <w:rPr>
-          <w:rFonts w:ascii="Times New Roman" w:hAnsi="Times New Roman" w:cs="Times New Roman"/>
-          <w:sz w:val="28"/>
-          <w:szCs w:val="28"/>
-        </w:rPr>
-      </w:pPr>
-      <w:r>
-        <w:rPr>
-          <w:rFonts w:ascii="Times New Roman" w:hAnsi="Times New Roman" w:cs="Times New Roman"/>
-          <w:sz w:val="28"/>
-          <w:szCs w:val="28"/>
-        </w:rPr>
-        <w:t>Thu thập phản hồi từ người dùng để cải tiến và phát triển tính năng mới.</w:t>
-      </w:r>
-    </w:p>
-    <w:p>
-      <w:pPr>
-        <w:tabs>
-          <w:tab w:val="left" w:pos="450"/>
-        </w:tabs>
-        <w:rPr>
-          <w:rFonts w:ascii="Times New Roman" w:hAnsi="Times New Roman" w:cs="Times New Roman"/>
-          <w:b/>
-          <w:bCs/>
-          <w:sz w:val="28"/>
-          <w:szCs w:val="28"/>
-        </w:rPr>
-      </w:pPr>
-      <w:r>
-        <w:rPr>
-          <w:rFonts w:ascii="Times New Roman" w:hAnsi="Times New Roman" w:cs="Times New Roman"/>
-          <w:b/>
-          <w:bCs/>
-          <w:sz w:val="28"/>
-          <w:szCs w:val="28"/>
-        </w:rPr>
-        <w:t>Lưu Ý</w:t>
-      </w:r>
-    </w:p>
-    <w:p>
-      <w:pPr>
-        <w:numPr>
-          <w:ilvl w:val="0"/>
-          <w:numId w:val="13"/>
-        </w:numPr>
-        <w:tabs>
-          <w:tab w:val="left" w:pos="450"/>
-        </w:tabs>
-        <w:rPr>
-          <w:rFonts w:ascii="Times New Roman" w:hAnsi="Times New Roman" w:cs="Times New Roman"/>
-          <w:sz w:val="28"/>
-          <w:szCs w:val="28"/>
-        </w:rPr>
-      </w:pPr>
-      <w:r>
-        <w:rPr>
-          <w:rFonts w:ascii="Times New Roman" w:hAnsi="Times New Roman" w:cs="Times New Roman"/>
-          <w:b/>
-          <w:bCs/>
-          <w:sz w:val="28"/>
-          <w:szCs w:val="28"/>
-        </w:rPr>
-        <w:t>Quản lý phiên bản:</w:t>
-      </w:r>
-      <w:r>
-        <w:rPr>
-          <w:rFonts w:ascii="Times New Roman" w:hAnsi="Times New Roman" w:cs="Times New Roman"/>
-          <w:sz w:val="28"/>
-          <w:szCs w:val="28"/>
-        </w:rPr>
-        <w:t xml:space="preserve"> Sử dụng Git để quản lý mã nguồn và theo dõi các thay đổi.</w:t>
-      </w:r>
-    </w:p>
-    <w:p>
-      <w:pPr>
-        <w:numPr>
-          <w:ilvl w:val="0"/>
-          <w:numId w:val="13"/>
-        </w:numPr>
-        <w:tabs>
-          <w:tab w:val="left" w:pos="450"/>
-        </w:tabs>
-        <w:rPr>
-          <w:rFonts w:ascii="Times New Roman" w:hAnsi="Times New Roman" w:cs="Times New Roman"/>
-          <w:sz w:val="28"/>
-          <w:szCs w:val="28"/>
-        </w:rPr>
-      </w:pPr>
-      <w:r>
-        <w:rPr>
-          <w:rFonts w:ascii="Times New Roman" w:hAnsi="Times New Roman" w:cs="Times New Roman"/>
-          <w:b/>
-          <w:bCs/>
-          <w:sz w:val="28"/>
-          <w:szCs w:val="28"/>
-        </w:rPr>
-        <w:t>Bảo mật:</w:t>
-      </w:r>
-      <w:r>
-        <w:rPr>
-          <w:rFonts w:ascii="Times New Roman" w:hAnsi="Times New Roman" w:cs="Times New Roman"/>
-          <w:sz w:val="28"/>
-          <w:szCs w:val="28"/>
-        </w:rPr>
-        <w:t xml:space="preserve"> Cân nhắc các biện pháp bảo mật cho API và thông tin người dùng.</w:t>
-      </w:r>
-    </w:p>
+    <w:tbl>
+      <w:tblPr>
+        <w:tblStyle w:val="TableGrid"/>
+        <w:tblW w:w="0" w:type="auto"/>
+        <w:tblLook w:val="04A0" w:firstRow="1" w:lastRow="0" w:firstColumn="1" w:lastColumn="0" w:noHBand="0" w:noVBand="1"/>
+      </w:tblPr>
+      <w:tblGrid>
+        <w:gridCol w:w="10790"/>
+      </w:tblGrid>
+      <w:tr>
+        <w:tc>
+          <w:tcPr>
+            <w:tcW w:w="10790" w:type="dxa"/>
+          </w:tcPr>
+          <w:p>
+            <w:pPr>
+              <w:tabs>
+                <w:tab w:val="left" w:pos="450"/>
+              </w:tabs>
+              <w:rPr>
+                <w:rFonts w:ascii="Times New Roman" w:hAnsi="Times New Roman" w:cs="Times New Roman"/>
+                <w:b/>
+                <w:bCs/>
+                <w:sz w:val="28"/>
+                <w:szCs w:val="28"/>
+              </w:rPr>
+            </w:pPr>
+            <w:r>
+              <w:rPr>
+                <w:rFonts w:ascii="Times New Roman" w:hAnsi="Times New Roman" w:cs="Times New Roman"/>
+                <w:b/>
+                <w:bCs/>
+                <w:sz w:val="28"/>
+                <w:szCs w:val="28"/>
+              </w:rPr>
+              <w:t>1. QuizService Tests</w:t>
+            </w:r>
+          </w:p>
+          <w:p>
+            <w:pPr>
+              <w:numPr>
+                <w:ilvl w:val="0"/>
+                <w:numId w:val="24"/>
+              </w:numPr>
+              <w:tabs>
+                <w:tab w:val="left" w:pos="450"/>
+              </w:tabs>
+              <w:rPr>
+                <w:rFonts w:ascii="Times New Roman" w:hAnsi="Times New Roman" w:cs="Times New Roman"/>
+                <w:sz w:val="28"/>
+                <w:szCs w:val="28"/>
+              </w:rPr>
+            </w:pPr>
+            <w:r>
+              <w:rPr>
+                <w:rFonts w:ascii="Times New Roman" w:hAnsi="Times New Roman" w:cs="Times New Roman"/>
+                <w:sz w:val="28"/>
+                <w:szCs w:val="28"/>
+              </w:rPr>
+              <w:t>Test_AddQuiz_Success: Kiểm thử việc thêm một Quiz mới thành công.</w:t>
+            </w:r>
+          </w:p>
+          <w:p>
+            <w:pPr>
+              <w:numPr>
+                <w:ilvl w:val="0"/>
+                <w:numId w:val="24"/>
+              </w:numPr>
+              <w:tabs>
+                <w:tab w:val="left" w:pos="450"/>
+              </w:tabs>
+              <w:rPr>
+                <w:rFonts w:ascii="Times New Roman" w:hAnsi="Times New Roman" w:cs="Times New Roman"/>
+                <w:sz w:val="28"/>
+                <w:szCs w:val="28"/>
+              </w:rPr>
+            </w:pPr>
+            <w:r>
+              <w:rPr>
+                <w:rFonts w:ascii="Times New Roman" w:hAnsi="Times New Roman" w:cs="Times New Roman"/>
+                <w:sz w:val="28"/>
+                <w:szCs w:val="28"/>
+              </w:rPr>
+              <w:t>Test_GetQuizById_ReturnsCorrectQuiz: Kiểm thử lấy Quiz theo Id.</w:t>
+            </w:r>
+          </w:p>
+          <w:p>
+            <w:pPr>
+              <w:numPr>
+                <w:ilvl w:val="0"/>
+                <w:numId w:val="24"/>
+              </w:numPr>
+              <w:tabs>
+                <w:tab w:val="left" w:pos="450"/>
+              </w:tabs>
+              <w:rPr>
+                <w:rFonts w:ascii="Times New Roman" w:hAnsi="Times New Roman" w:cs="Times New Roman"/>
+                <w:sz w:val="28"/>
+                <w:szCs w:val="28"/>
+              </w:rPr>
+            </w:pPr>
+            <w:r>
+              <w:rPr>
+                <w:rFonts w:ascii="Times New Roman" w:hAnsi="Times New Roman" w:cs="Times New Roman"/>
+                <w:sz w:val="28"/>
+                <w:szCs w:val="28"/>
+              </w:rPr>
+              <w:t>Test_GetAllQuizzes_ReturnsListOfQuizzes: Kiểm thử trả về danh sách tất cả Quizzes.</w:t>
+            </w:r>
+          </w:p>
+          <w:p>
+            <w:pPr>
+              <w:numPr>
+                <w:ilvl w:val="0"/>
+                <w:numId w:val="24"/>
+              </w:numPr>
+              <w:tabs>
+                <w:tab w:val="left" w:pos="450"/>
+              </w:tabs>
+              <w:rPr>
+                <w:rFonts w:ascii="Times New Roman" w:hAnsi="Times New Roman" w:cs="Times New Roman"/>
+                <w:sz w:val="28"/>
+                <w:szCs w:val="28"/>
+              </w:rPr>
+            </w:pPr>
+            <w:r>
+              <w:rPr>
+                <w:rFonts w:ascii="Times New Roman" w:hAnsi="Times New Roman" w:cs="Times New Roman"/>
+                <w:sz w:val="28"/>
+                <w:szCs w:val="28"/>
+              </w:rPr>
+              <w:t>Test_UpdateQuiz_Success: Kiểm thử cập nhật thông tin một Quiz.</w:t>
+            </w:r>
+          </w:p>
+          <w:p>
+            <w:pPr>
+              <w:numPr>
+                <w:ilvl w:val="0"/>
+                <w:numId w:val="24"/>
+              </w:numPr>
+              <w:tabs>
+                <w:tab w:val="left" w:pos="450"/>
+              </w:tabs>
+              <w:rPr>
+                <w:rFonts w:ascii="Times New Roman" w:hAnsi="Times New Roman" w:cs="Times New Roman"/>
+                <w:sz w:val="28"/>
+                <w:szCs w:val="28"/>
+              </w:rPr>
+            </w:pPr>
+            <w:r>
+              <w:rPr>
+                <w:rFonts w:ascii="Times New Roman" w:hAnsi="Times New Roman" w:cs="Times New Roman"/>
+                <w:sz w:val="28"/>
+                <w:szCs w:val="28"/>
+              </w:rPr>
+              <w:t>Test_DeleteQuiz_Success: Kiểm thử xóa một Quiz thành công.</w:t>
+            </w:r>
+          </w:p>
+          <w:p>
+            <w:pPr>
+              <w:tabs>
+                <w:tab w:val="left" w:pos="450"/>
+              </w:tabs>
+              <w:rPr>
+                <w:rFonts w:ascii="Times New Roman" w:hAnsi="Times New Roman" w:cs="Times New Roman"/>
+                <w:b/>
+                <w:bCs/>
+                <w:sz w:val="28"/>
+                <w:szCs w:val="28"/>
+              </w:rPr>
+            </w:pPr>
+            <w:r>
+              <w:rPr>
+                <w:rFonts w:ascii="Times New Roman" w:hAnsi="Times New Roman" w:cs="Times New Roman"/>
+                <w:b/>
+                <w:bCs/>
+                <w:sz w:val="28"/>
+                <w:szCs w:val="28"/>
+              </w:rPr>
+              <w:t>2. UserService Tests</w:t>
+            </w:r>
+          </w:p>
+          <w:p>
+            <w:pPr>
+              <w:numPr>
+                <w:ilvl w:val="0"/>
+                <w:numId w:val="25"/>
+              </w:numPr>
+              <w:tabs>
+                <w:tab w:val="left" w:pos="450"/>
+              </w:tabs>
+              <w:rPr>
+                <w:rFonts w:ascii="Times New Roman" w:hAnsi="Times New Roman" w:cs="Times New Roman"/>
+                <w:sz w:val="28"/>
+                <w:szCs w:val="28"/>
+              </w:rPr>
+            </w:pPr>
+            <w:r>
+              <w:rPr>
+                <w:rFonts w:ascii="Times New Roman" w:hAnsi="Times New Roman" w:cs="Times New Roman"/>
+                <w:sz w:val="28"/>
+                <w:szCs w:val="28"/>
+              </w:rPr>
+              <w:lastRenderedPageBreak/>
+              <w:t>Test_AddUser_Success: Kiểm thử thêm người dùng mới.</w:t>
+            </w:r>
+          </w:p>
+          <w:p>
+            <w:pPr>
+              <w:numPr>
+                <w:ilvl w:val="0"/>
+                <w:numId w:val="25"/>
+              </w:numPr>
+              <w:tabs>
+                <w:tab w:val="left" w:pos="450"/>
+              </w:tabs>
+              <w:rPr>
+                <w:rFonts w:ascii="Times New Roman" w:hAnsi="Times New Roman" w:cs="Times New Roman"/>
+                <w:sz w:val="28"/>
+                <w:szCs w:val="28"/>
+              </w:rPr>
+            </w:pPr>
+            <w:r>
+              <w:rPr>
+                <w:rFonts w:ascii="Times New Roman" w:hAnsi="Times New Roman" w:cs="Times New Roman"/>
+                <w:sz w:val="28"/>
+                <w:szCs w:val="28"/>
+              </w:rPr>
+              <w:t>Test_GetUserById_ReturnsCorrectUser: Kiểm thử lấy người dùng theo Id.</w:t>
+            </w:r>
+          </w:p>
+          <w:p>
+            <w:pPr>
+              <w:numPr>
+                <w:ilvl w:val="0"/>
+                <w:numId w:val="25"/>
+              </w:numPr>
+              <w:tabs>
+                <w:tab w:val="left" w:pos="450"/>
+              </w:tabs>
+              <w:rPr>
+                <w:rFonts w:ascii="Times New Roman" w:hAnsi="Times New Roman" w:cs="Times New Roman"/>
+                <w:sz w:val="28"/>
+                <w:szCs w:val="28"/>
+              </w:rPr>
+            </w:pPr>
+            <w:r>
+              <w:rPr>
+                <w:rFonts w:ascii="Times New Roman" w:hAnsi="Times New Roman" w:cs="Times New Roman"/>
+                <w:sz w:val="28"/>
+                <w:szCs w:val="28"/>
+              </w:rPr>
+              <w:t>Test_GetAllUsers_ReturnsListOfUsers: Kiểm thử lấy danh sách người dùng.</w:t>
+            </w:r>
+          </w:p>
+          <w:p>
+            <w:pPr>
+              <w:numPr>
+                <w:ilvl w:val="0"/>
+                <w:numId w:val="25"/>
+              </w:numPr>
+              <w:tabs>
+                <w:tab w:val="left" w:pos="450"/>
+              </w:tabs>
+              <w:rPr>
+                <w:rFonts w:ascii="Times New Roman" w:hAnsi="Times New Roman" w:cs="Times New Roman"/>
+                <w:sz w:val="28"/>
+                <w:szCs w:val="28"/>
+              </w:rPr>
+            </w:pPr>
+            <w:r>
+              <w:rPr>
+                <w:rFonts w:ascii="Times New Roman" w:hAnsi="Times New Roman" w:cs="Times New Roman"/>
+                <w:sz w:val="28"/>
+                <w:szCs w:val="28"/>
+              </w:rPr>
+              <w:t>Test_UpdateUser_Success: Kiểm thử cập nhật thông tin người dùng.</w:t>
+            </w:r>
+          </w:p>
+          <w:p>
+            <w:pPr>
+              <w:numPr>
+                <w:ilvl w:val="0"/>
+                <w:numId w:val="25"/>
+              </w:numPr>
+              <w:tabs>
+                <w:tab w:val="left" w:pos="450"/>
+              </w:tabs>
+              <w:rPr>
+                <w:rFonts w:ascii="Times New Roman" w:hAnsi="Times New Roman" w:cs="Times New Roman"/>
+                <w:sz w:val="28"/>
+                <w:szCs w:val="28"/>
+              </w:rPr>
+            </w:pPr>
+            <w:r>
+              <w:rPr>
+                <w:rFonts w:ascii="Times New Roman" w:hAnsi="Times New Roman" w:cs="Times New Roman"/>
+                <w:sz w:val="28"/>
+                <w:szCs w:val="28"/>
+              </w:rPr>
+              <w:t>Test_DeleteUser_Success: Kiểm thử xóa người dùng.</w:t>
+            </w:r>
+          </w:p>
+          <w:p>
+            <w:pPr>
+              <w:numPr>
+                <w:ilvl w:val="0"/>
+                <w:numId w:val="25"/>
+              </w:numPr>
+              <w:tabs>
+                <w:tab w:val="left" w:pos="450"/>
+              </w:tabs>
+              <w:rPr>
+                <w:rFonts w:ascii="Times New Roman" w:hAnsi="Times New Roman" w:cs="Times New Roman"/>
+                <w:sz w:val="28"/>
+                <w:szCs w:val="28"/>
+              </w:rPr>
+            </w:pPr>
+            <w:r>
+              <w:rPr>
+                <w:rFonts w:ascii="Times New Roman" w:hAnsi="Times New Roman" w:cs="Times New Roman"/>
+                <w:sz w:val="28"/>
+                <w:szCs w:val="28"/>
+              </w:rPr>
+              <w:t>Test_AuthenticateUser_ReturnsValidUser: Kiểm thử xác thực đăng nhập.</w:t>
+            </w:r>
+          </w:p>
+          <w:p>
+            <w:pPr>
+              <w:tabs>
+                <w:tab w:val="left" w:pos="450"/>
+              </w:tabs>
+              <w:rPr>
+                <w:rFonts w:ascii="Times New Roman" w:hAnsi="Times New Roman" w:cs="Times New Roman"/>
+                <w:b/>
+                <w:bCs/>
+                <w:sz w:val="28"/>
+                <w:szCs w:val="28"/>
+              </w:rPr>
+            </w:pPr>
+            <w:r>
+              <w:rPr>
+                <w:rFonts w:ascii="Times New Roman" w:hAnsi="Times New Roman" w:cs="Times New Roman"/>
+                <w:b/>
+                <w:bCs/>
+                <w:sz w:val="28"/>
+                <w:szCs w:val="28"/>
+              </w:rPr>
+              <w:t>3. AnswerService Tests</w:t>
+            </w:r>
+          </w:p>
+          <w:p>
+            <w:pPr>
+              <w:numPr>
+                <w:ilvl w:val="0"/>
+                <w:numId w:val="26"/>
+              </w:numPr>
+              <w:tabs>
+                <w:tab w:val="left" w:pos="450"/>
+              </w:tabs>
+              <w:rPr>
+                <w:rFonts w:ascii="Times New Roman" w:hAnsi="Times New Roman" w:cs="Times New Roman"/>
+                <w:sz w:val="28"/>
+                <w:szCs w:val="28"/>
+              </w:rPr>
+            </w:pPr>
+            <w:r>
+              <w:rPr>
+                <w:rFonts w:ascii="Times New Roman" w:hAnsi="Times New Roman" w:cs="Times New Roman"/>
+                <w:sz w:val="28"/>
+                <w:szCs w:val="28"/>
+              </w:rPr>
+              <w:t>Test_AddAnswer_Success: Kiểm thử thêm câu trả lời mới.</w:t>
+            </w:r>
+          </w:p>
+          <w:p>
+            <w:pPr>
+              <w:numPr>
+                <w:ilvl w:val="0"/>
+                <w:numId w:val="26"/>
+              </w:numPr>
+              <w:tabs>
+                <w:tab w:val="left" w:pos="450"/>
+              </w:tabs>
+              <w:rPr>
+                <w:rFonts w:ascii="Times New Roman" w:hAnsi="Times New Roman" w:cs="Times New Roman"/>
+                <w:sz w:val="28"/>
+                <w:szCs w:val="28"/>
+              </w:rPr>
+            </w:pPr>
+            <w:r>
+              <w:rPr>
+                <w:rFonts w:ascii="Times New Roman" w:hAnsi="Times New Roman" w:cs="Times New Roman"/>
+                <w:sz w:val="28"/>
+                <w:szCs w:val="28"/>
+              </w:rPr>
+              <w:t>Test_GetAnswerById_ReturnsCorrectAnswer: Kiểm thử lấy câu trả lời theo Id.</w:t>
+            </w:r>
+          </w:p>
+          <w:p>
+            <w:pPr>
+              <w:numPr>
+                <w:ilvl w:val="0"/>
+                <w:numId w:val="26"/>
+              </w:numPr>
+              <w:tabs>
+                <w:tab w:val="left" w:pos="450"/>
+              </w:tabs>
+              <w:rPr>
+                <w:rFonts w:ascii="Times New Roman" w:hAnsi="Times New Roman" w:cs="Times New Roman"/>
+                <w:sz w:val="28"/>
+                <w:szCs w:val="28"/>
+              </w:rPr>
+            </w:pPr>
+            <w:r>
+              <w:rPr>
+                <w:rFonts w:ascii="Times New Roman" w:hAnsi="Times New Roman" w:cs="Times New Roman"/>
+                <w:sz w:val="28"/>
+                <w:szCs w:val="28"/>
+              </w:rPr>
+              <w:t>Test_GetAllAnswers_ReturnsListOfAnswers: Kiểm thử lấy danh sách các câu trả lời.</w:t>
+            </w:r>
+          </w:p>
+          <w:p>
+            <w:pPr>
+              <w:numPr>
+                <w:ilvl w:val="0"/>
+                <w:numId w:val="26"/>
+              </w:numPr>
+              <w:tabs>
+                <w:tab w:val="left" w:pos="450"/>
+              </w:tabs>
+              <w:rPr>
+                <w:rFonts w:ascii="Times New Roman" w:hAnsi="Times New Roman" w:cs="Times New Roman"/>
+                <w:sz w:val="28"/>
+                <w:szCs w:val="28"/>
+              </w:rPr>
+            </w:pPr>
+            <w:r>
+              <w:rPr>
+                <w:rFonts w:ascii="Times New Roman" w:hAnsi="Times New Roman" w:cs="Times New Roman"/>
+                <w:sz w:val="28"/>
+                <w:szCs w:val="28"/>
+              </w:rPr>
+              <w:t>Test_UpdateAnswer_Success: Kiểm thử cập nhật câu trả lời.</w:t>
+            </w:r>
+          </w:p>
+          <w:p>
+            <w:pPr>
+              <w:numPr>
+                <w:ilvl w:val="0"/>
+                <w:numId w:val="26"/>
+              </w:numPr>
+              <w:tabs>
+                <w:tab w:val="left" w:pos="450"/>
+              </w:tabs>
+              <w:rPr>
+                <w:rFonts w:ascii="Times New Roman" w:hAnsi="Times New Roman" w:cs="Times New Roman"/>
+                <w:sz w:val="28"/>
+                <w:szCs w:val="28"/>
+              </w:rPr>
+            </w:pPr>
+            <w:r>
+              <w:rPr>
+                <w:rFonts w:ascii="Times New Roman" w:hAnsi="Times New Roman" w:cs="Times New Roman"/>
+                <w:sz w:val="28"/>
+                <w:szCs w:val="28"/>
+              </w:rPr>
+              <w:t>Test_DeleteAnswer_Success: Kiểm thử xóa câu trả lời.</w:t>
+            </w:r>
+          </w:p>
+          <w:p>
+            <w:pPr>
+              <w:tabs>
+                <w:tab w:val="left" w:pos="450"/>
+              </w:tabs>
+              <w:rPr>
+                <w:rFonts w:ascii="Times New Roman" w:hAnsi="Times New Roman" w:cs="Times New Roman"/>
+                <w:b/>
+                <w:bCs/>
+                <w:sz w:val="28"/>
+                <w:szCs w:val="28"/>
+              </w:rPr>
+            </w:pPr>
+            <w:r>
+              <w:rPr>
+                <w:rFonts w:ascii="Times New Roman" w:hAnsi="Times New Roman" w:cs="Times New Roman"/>
+                <w:b/>
+                <w:bCs/>
+                <w:sz w:val="28"/>
+                <w:szCs w:val="28"/>
+              </w:rPr>
+              <w:t>4. QuestionService Tests</w:t>
+            </w:r>
+          </w:p>
+          <w:p>
+            <w:pPr>
+              <w:numPr>
+                <w:ilvl w:val="0"/>
+                <w:numId w:val="27"/>
+              </w:numPr>
+              <w:tabs>
+                <w:tab w:val="left" w:pos="450"/>
+              </w:tabs>
+              <w:rPr>
+                <w:rFonts w:ascii="Times New Roman" w:hAnsi="Times New Roman" w:cs="Times New Roman"/>
+                <w:sz w:val="28"/>
+                <w:szCs w:val="28"/>
+              </w:rPr>
+            </w:pPr>
+            <w:r>
+              <w:rPr>
+                <w:rFonts w:ascii="Times New Roman" w:hAnsi="Times New Roman" w:cs="Times New Roman"/>
+                <w:sz w:val="28"/>
+                <w:szCs w:val="28"/>
+              </w:rPr>
+              <w:t>Test_AddQuestion_Success: Kiểm thử thêm câu hỏi mới.</w:t>
+            </w:r>
+          </w:p>
+          <w:p>
+            <w:pPr>
+              <w:numPr>
+                <w:ilvl w:val="0"/>
+                <w:numId w:val="27"/>
+              </w:numPr>
+              <w:tabs>
+                <w:tab w:val="left" w:pos="450"/>
+              </w:tabs>
+              <w:rPr>
+                <w:rFonts w:ascii="Times New Roman" w:hAnsi="Times New Roman" w:cs="Times New Roman"/>
+                <w:sz w:val="28"/>
+                <w:szCs w:val="28"/>
+              </w:rPr>
+            </w:pPr>
+            <w:r>
+              <w:rPr>
+                <w:rFonts w:ascii="Times New Roman" w:hAnsi="Times New Roman" w:cs="Times New Roman"/>
+                <w:sz w:val="28"/>
+                <w:szCs w:val="28"/>
+              </w:rPr>
+              <w:t>Test_GetQuestionById_ReturnsCorrectQuestion: Kiểm thử lấy câu hỏi theo Id.</w:t>
+            </w:r>
+          </w:p>
+          <w:p>
+            <w:pPr>
+              <w:numPr>
+                <w:ilvl w:val="0"/>
+                <w:numId w:val="27"/>
+              </w:numPr>
+              <w:tabs>
+                <w:tab w:val="left" w:pos="450"/>
+              </w:tabs>
+              <w:rPr>
+                <w:rFonts w:ascii="Times New Roman" w:hAnsi="Times New Roman" w:cs="Times New Roman"/>
+                <w:sz w:val="28"/>
+                <w:szCs w:val="28"/>
+              </w:rPr>
+            </w:pPr>
+            <w:r>
+              <w:rPr>
+                <w:rFonts w:ascii="Times New Roman" w:hAnsi="Times New Roman" w:cs="Times New Roman"/>
+                <w:sz w:val="28"/>
+                <w:szCs w:val="28"/>
+              </w:rPr>
+              <w:t>Test_GetAllQuestions_ReturnsListOfQuestions: Kiểm thử lấy danh sách câu hỏi.</w:t>
+            </w:r>
+          </w:p>
+          <w:p>
+            <w:pPr>
+              <w:numPr>
+                <w:ilvl w:val="0"/>
+                <w:numId w:val="27"/>
+              </w:numPr>
+              <w:tabs>
+                <w:tab w:val="left" w:pos="450"/>
+              </w:tabs>
+              <w:rPr>
+                <w:rFonts w:ascii="Times New Roman" w:hAnsi="Times New Roman" w:cs="Times New Roman"/>
+                <w:sz w:val="28"/>
+                <w:szCs w:val="28"/>
+              </w:rPr>
+            </w:pPr>
+            <w:r>
+              <w:rPr>
+                <w:rFonts w:ascii="Times New Roman" w:hAnsi="Times New Roman" w:cs="Times New Roman"/>
+                <w:sz w:val="28"/>
+                <w:szCs w:val="28"/>
+              </w:rPr>
+              <w:t>Test_UpdateQuestion_Success: Kiểm thử cập nhật câu hỏi.</w:t>
+            </w:r>
+          </w:p>
+          <w:p>
+            <w:pPr>
+              <w:numPr>
+                <w:ilvl w:val="0"/>
+                <w:numId w:val="27"/>
+              </w:numPr>
+              <w:tabs>
+                <w:tab w:val="left" w:pos="450"/>
+              </w:tabs>
+              <w:rPr>
+                <w:rFonts w:ascii="Times New Roman" w:hAnsi="Times New Roman" w:cs="Times New Roman"/>
+                <w:sz w:val="28"/>
+                <w:szCs w:val="28"/>
+              </w:rPr>
+            </w:pPr>
+            <w:r>
+              <w:rPr>
+                <w:rFonts w:ascii="Times New Roman" w:hAnsi="Times New Roman" w:cs="Times New Roman"/>
+                <w:sz w:val="28"/>
+                <w:szCs w:val="28"/>
+              </w:rPr>
+              <w:t>Test_DeleteQuestion_Success: Kiểm thử xóa câu hỏi.</w:t>
+            </w:r>
+          </w:p>
+          <w:p>
+            <w:pPr>
+              <w:numPr>
+                <w:ilvl w:val="0"/>
+                <w:numId w:val="27"/>
+              </w:numPr>
+              <w:tabs>
+                <w:tab w:val="left" w:pos="450"/>
+              </w:tabs>
+              <w:rPr>
+                <w:rFonts w:ascii="Times New Roman" w:hAnsi="Times New Roman" w:cs="Times New Roman"/>
+                <w:sz w:val="28"/>
+                <w:szCs w:val="28"/>
+              </w:rPr>
+            </w:pPr>
+            <w:r>
+              <w:rPr>
+                <w:rFonts w:ascii="Times New Roman" w:hAnsi="Times New Roman" w:cs="Times New Roman"/>
+                <w:sz w:val="28"/>
+                <w:szCs w:val="28"/>
+              </w:rPr>
+              <w:t>Test_GetAnswersForQuestion_ReturnsListOfAnswers: Kiểm thử lấy các câu trả lời liên quan đến một câu hỏi.</w:t>
+            </w:r>
+          </w:p>
+          <w:p>
+            <w:pPr>
+              <w:tabs>
+                <w:tab w:val="left" w:pos="450"/>
+              </w:tabs>
+              <w:rPr>
+                <w:rFonts w:ascii="Times New Roman" w:hAnsi="Times New Roman" w:cs="Times New Roman"/>
+                <w:b/>
+                <w:bCs/>
+                <w:sz w:val="28"/>
+                <w:szCs w:val="28"/>
+              </w:rPr>
+            </w:pPr>
+            <w:r>
+              <w:rPr>
+                <w:rFonts w:ascii="Times New Roman" w:hAnsi="Times New Roman" w:cs="Times New Roman"/>
+                <w:b/>
+                <w:bCs/>
+                <w:sz w:val="28"/>
+                <w:szCs w:val="28"/>
+              </w:rPr>
+              <w:t>5. RoleService Tests</w:t>
+            </w:r>
+          </w:p>
+          <w:p>
+            <w:pPr>
+              <w:numPr>
+                <w:ilvl w:val="0"/>
+                <w:numId w:val="28"/>
+              </w:numPr>
+              <w:tabs>
+                <w:tab w:val="left" w:pos="450"/>
+              </w:tabs>
+              <w:rPr>
+                <w:rFonts w:ascii="Times New Roman" w:hAnsi="Times New Roman" w:cs="Times New Roman"/>
+                <w:sz w:val="28"/>
+                <w:szCs w:val="28"/>
+              </w:rPr>
+            </w:pPr>
+            <w:r>
+              <w:rPr>
+                <w:rFonts w:ascii="Times New Roman" w:hAnsi="Times New Roman" w:cs="Times New Roman"/>
+                <w:sz w:val="28"/>
+                <w:szCs w:val="28"/>
+              </w:rPr>
+              <w:t>Test_AddRole_Success: Kiểm thử thêm vai trò mới.</w:t>
+            </w:r>
+          </w:p>
+          <w:p>
+            <w:pPr>
+              <w:numPr>
+                <w:ilvl w:val="0"/>
+                <w:numId w:val="28"/>
+              </w:numPr>
+              <w:tabs>
+                <w:tab w:val="left" w:pos="450"/>
+              </w:tabs>
+              <w:rPr>
+                <w:rFonts w:ascii="Times New Roman" w:hAnsi="Times New Roman" w:cs="Times New Roman"/>
+                <w:sz w:val="28"/>
+                <w:szCs w:val="28"/>
+              </w:rPr>
+            </w:pPr>
+            <w:r>
+              <w:rPr>
+                <w:rFonts w:ascii="Times New Roman" w:hAnsi="Times New Roman" w:cs="Times New Roman"/>
+                <w:sz w:val="28"/>
+                <w:szCs w:val="28"/>
+              </w:rPr>
+              <w:t>Test_GetRoleById_ReturnsCorrectRole: Kiểm thử lấy vai trò theo Id.</w:t>
+            </w:r>
+          </w:p>
+          <w:p>
+            <w:pPr>
+              <w:numPr>
+                <w:ilvl w:val="0"/>
+                <w:numId w:val="28"/>
+              </w:numPr>
+              <w:tabs>
+                <w:tab w:val="left" w:pos="450"/>
+              </w:tabs>
+              <w:rPr>
+                <w:rFonts w:ascii="Times New Roman" w:hAnsi="Times New Roman" w:cs="Times New Roman"/>
+                <w:sz w:val="28"/>
+                <w:szCs w:val="28"/>
+              </w:rPr>
+            </w:pPr>
+            <w:r>
+              <w:rPr>
+                <w:rFonts w:ascii="Times New Roman" w:hAnsi="Times New Roman" w:cs="Times New Roman"/>
+                <w:sz w:val="28"/>
+                <w:szCs w:val="28"/>
+              </w:rPr>
+              <w:t>Test_GetAllRoles_ReturnsListOfRoles: Kiểm thử lấy danh sách các vai trò.</w:t>
+            </w:r>
+          </w:p>
+          <w:p>
+            <w:pPr>
+              <w:numPr>
+                <w:ilvl w:val="0"/>
+                <w:numId w:val="28"/>
+              </w:numPr>
+              <w:tabs>
+                <w:tab w:val="left" w:pos="450"/>
+              </w:tabs>
+              <w:rPr>
+                <w:rFonts w:ascii="Times New Roman" w:hAnsi="Times New Roman" w:cs="Times New Roman"/>
+                <w:sz w:val="28"/>
+                <w:szCs w:val="28"/>
+              </w:rPr>
+            </w:pPr>
+            <w:r>
+              <w:rPr>
+                <w:rFonts w:ascii="Times New Roman" w:hAnsi="Times New Roman" w:cs="Times New Roman"/>
+                <w:sz w:val="28"/>
+                <w:szCs w:val="28"/>
+              </w:rPr>
+              <w:t>Test_UpdateRole_Success: Kiểm thử cập nhật vai trò.</w:t>
+            </w:r>
+          </w:p>
+          <w:p>
+            <w:pPr>
+              <w:numPr>
+                <w:ilvl w:val="0"/>
+                <w:numId w:val="28"/>
+              </w:numPr>
+              <w:tabs>
+                <w:tab w:val="left" w:pos="450"/>
+              </w:tabs>
+              <w:rPr>
+                <w:rFonts w:ascii="Times New Roman" w:hAnsi="Times New Roman" w:cs="Times New Roman"/>
+                <w:sz w:val="28"/>
+                <w:szCs w:val="28"/>
+              </w:rPr>
+            </w:pPr>
+            <w:r>
+              <w:rPr>
+                <w:rFonts w:ascii="Times New Roman" w:hAnsi="Times New Roman" w:cs="Times New Roman"/>
+                <w:sz w:val="28"/>
+                <w:szCs w:val="28"/>
+              </w:rPr>
+              <w:t>Test_DeleteRole_Success: Kiểm thử xóa vai trò.</w:t>
+            </w:r>
+          </w:p>
+          <w:p>
+            <w:pPr>
+              <w:numPr>
+                <w:ilvl w:val="0"/>
+                <w:numId w:val="28"/>
+              </w:numPr>
+              <w:tabs>
+                <w:tab w:val="left" w:pos="450"/>
+              </w:tabs>
+              <w:rPr>
+                <w:rFonts w:ascii="Times New Roman" w:hAnsi="Times New Roman" w:cs="Times New Roman"/>
+                <w:sz w:val="28"/>
+                <w:szCs w:val="28"/>
+              </w:rPr>
+            </w:pPr>
+            <w:r>
+              <w:rPr>
+                <w:rFonts w:ascii="Times New Roman" w:hAnsi="Times New Roman" w:cs="Times New Roman"/>
+                <w:sz w:val="28"/>
+                <w:szCs w:val="28"/>
+              </w:rPr>
+              <w:t>Test_AssignRoleToUser_Success: Kiểm thử gán vai trò cho người dùng.</w:t>
+            </w:r>
+          </w:p>
+          <w:p>
+            <w:pPr>
+              <w:numPr>
+                <w:ilvl w:val="0"/>
+                <w:numId w:val="28"/>
+              </w:numPr>
+              <w:tabs>
+                <w:tab w:val="left" w:pos="450"/>
+              </w:tabs>
+              <w:rPr>
+                <w:rFonts w:ascii="Times New Roman" w:hAnsi="Times New Roman" w:cs="Times New Roman"/>
+                <w:sz w:val="28"/>
+                <w:szCs w:val="28"/>
+              </w:rPr>
+            </w:pPr>
+            <w:r>
+              <w:rPr>
+                <w:rFonts w:ascii="Times New Roman" w:hAnsi="Times New Roman" w:cs="Times New Roman"/>
+                <w:sz w:val="28"/>
+                <w:szCs w:val="28"/>
+              </w:rPr>
+              <w:t>Test_GetUsersByRoleId_ReturnsListOfUsers: Kiểm thử lấy danh sách người dùng theo RoleId.</w:t>
+            </w:r>
+          </w:p>
+          <w:p>
+            <w:pPr>
+              <w:tabs>
+                <w:tab w:val="left" w:pos="450"/>
+              </w:tabs>
+              <w:rPr>
+                <w:rFonts w:ascii="Times New Roman" w:hAnsi="Times New Roman" w:cs="Times New Roman"/>
+                <w:b/>
+                <w:bCs/>
+                <w:sz w:val="28"/>
+                <w:szCs w:val="28"/>
+              </w:rPr>
+            </w:pPr>
+            <w:r>
+              <w:rPr>
+                <w:rFonts w:ascii="Times New Roman" w:hAnsi="Times New Roman" w:cs="Times New Roman"/>
+                <w:b/>
+                <w:bCs/>
+                <w:sz w:val="28"/>
+                <w:szCs w:val="28"/>
+              </w:rPr>
+              <w:t>6. TagService Tests</w:t>
+            </w:r>
+          </w:p>
+          <w:p>
+            <w:pPr>
+              <w:numPr>
+                <w:ilvl w:val="0"/>
+                <w:numId w:val="29"/>
+              </w:numPr>
+              <w:tabs>
+                <w:tab w:val="left" w:pos="450"/>
+              </w:tabs>
+              <w:rPr>
+                <w:rFonts w:ascii="Times New Roman" w:hAnsi="Times New Roman" w:cs="Times New Roman"/>
+                <w:sz w:val="28"/>
+                <w:szCs w:val="28"/>
+              </w:rPr>
+            </w:pPr>
+            <w:r>
+              <w:rPr>
+                <w:rFonts w:ascii="Times New Roman" w:hAnsi="Times New Roman" w:cs="Times New Roman"/>
+                <w:sz w:val="28"/>
+                <w:szCs w:val="28"/>
+              </w:rPr>
+              <w:t>Test_AddTag_Success: Kiểm thử thêm thẻ mới.</w:t>
+            </w:r>
+          </w:p>
+          <w:p>
+            <w:pPr>
+              <w:numPr>
+                <w:ilvl w:val="0"/>
+                <w:numId w:val="29"/>
+              </w:numPr>
+              <w:tabs>
+                <w:tab w:val="left" w:pos="450"/>
+              </w:tabs>
+              <w:rPr>
+                <w:rFonts w:ascii="Times New Roman" w:hAnsi="Times New Roman" w:cs="Times New Roman"/>
+                <w:sz w:val="28"/>
+                <w:szCs w:val="28"/>
+              </w:rPr>
+            </w:pPr>
+            <w:r>
+              <w:rPr>
+                <w:rFonts w:ascii="Times New Roman" w:hAnsi="Times New Roman" w:cs="Times New Roman"/>
+                <w:sz w:val="28"/>
+                <w:szCs w:val="28"/>
+              </w:rPr>
+              <w:t>Test_GetTagById_ReturnsCorrectTag: Kiểm thử lấy thẻ theo Id.</w:t>
+            </w:r>
+          </w:p>
+          <w:p>
+            <w:pPr>
+              <w:numPr>
+                <w:ilvl w:val="0"/>
+                <w:numId w:val="29"/>
+              </w:numPr>
+              <w:tabs>
+                <w:tab w:val="left" w:pos="450"/>
+              </w:tabs>
+              <w:rPr>
+                <w:rFonts w:ascii="Times New Roman" w:hAnsi="Times New Roman" w:cs="Times New Roman"/>
+                <w:sz w:val="28"/>
+                <w:szCs w:val="28"/>
+              </w:rPr>
+            </w:pPr>
+            <w:r>
+              <w:rPr>
+                <w:rFonts w:ascii="Times New Roman" w:hAnsi="Times New Roman" w:cs="Times New Roman"/>
+                <w:sz w:val="28"/>
+                <w:szCs w:val="28"/>
+              </w:rPr>
+              <w:t>Test_GetAllTags_ReturnsListOfTags: Kiểm thử lấy danh sách các thẻ.</w:t>
+            </w:r>
+          </w:p>
+          <w:p>
+            <w:pPr>
+              <w:numPr>
+                <w:ilvl w:val="0"/>
+                <w:numId w:val="29"/>
+              </w:numPr>
+              <w:tabs>
+                <w:tab w:val="left" w:pos="450"/>
+              </w:tabs>
+              <w:rPr>
+                <w:rFonts w:ascii="Times New Roman" w:hAnsi="Times New Roman" w:cs="Times New Roman"/>
+                <w:sz w:val="28"/>
+                <w:szCs w:val="28"/>
+              </w:rPr>
+            </w:pPr>
+            <w:r>
+              <w:rPr>
+                <w:rFonts w:ascii="Times New Roman" w:hAnsi="Times New Roman" w:cs="Times New Roman"/>
+                <w:sz w:val="28"/>
+                <w:szCs w:val="28"/>
+              </w:rPr>
+              <w:t>Test_UpdateTag_Success: Kiểm thử cập nhật thẻ.</w:t>
+            </w:r>
+          </w:p>
+          <w:p>
+            <w:pPr>
+              <w:numPr>
+                <w:ilvl w:val="0"/>
+                <w:numId w:val="29"/>
+              </w:numPr>
+              <w:tabs>
+                <w:tab w:val="left" w:pos="450"/>
+              </w:tabs>
+              <w:rPr>
+                <w:rFonts w:ascii="Times New Roman" w:hAnsi="Times New Roman" w:cs="Times New Roman"/>
+                <w:sz w:val="28"/>
+                <w:szCs w:val="28"/>
+              </w:rPr>
+            </w:pPr>
+            <w:r>
+              <w:rPr>
+                <w:rFonts w:ascii="Times New Roman" w:hAnsi="Times New Roman" w:cs="Times New Roman"/>
+                <w:sz w:val="28"/>
+                <w:szCs w:val="28"/>
+              </w:rPr>
+              <w:t>Test_DeleteTag_Success: Kiểm thử xóa thẻ.</w:t>
+            </w:r>
+          </w:p>
+          <w:p>
+            <w:pPr>
+              <w:numPr>
+                <w:ilvl w:val="0"/>
+                <w:numId w:val="29"/>
+              </w:numPr>
+              <w:tabs>
+                <w:tab w:val="left" w:pos="450"/>
+              </w:tabs>
+              <w:rPr>
+                <w:rFonts w:ascii="Times New Roman" w:hAnsi="Times New Roman" w:cs="Times New Roman"/>
+                <w:sz w:val="28"/>
+                <w:szCs w:val="28"/>
+              </w:rPr>
+            </w:pPr>
+            <w:r>
+              <w:rPr>
+                <w:rFonts w:ascii="Times New Roman" w:hAnsi="Times New Roman" w:cs="Times New Roman"/>
+                <w:sz w:val="28"/>
+                <w:szCs w:val="28"/>
+              </w:rPr>
+              <w:t>Test_GetQuizzesByTag_ReturnsListOfQuizzes: Kiểm thử lấy danh sách quiz liên quan đến một thẻ cụ thể.</w:t>
+            </w:r>
+          </w:p>
+          <w:p>
+            <w:pPr>
+              <w:tabs>
+                <w:tab w:val="left" w:pos="450"/>
+              </w:tabs>
+              <w:rPr>
+                <w:rFonts w:ascii="Times New Roman" w:hAnsi="Times New Roman" w:cs="Times New Roman"/>
+                <w:b/>
+                <w:bCs/>
+                <w:sz w:val="28"/>
+                <w:szCs w:val="28"/>
+              </w:rPr>
+            </w:pPr>
+            <w:r>
+              <w:rPr>
+                <w:rFonts w:ascii="Times New Roman" w:hAnsi="Times New Roman" w:cs="Times New Roman"/>
+                <w:b/>
+                <w:bCs/>
+                <w:sz w:val="28"/>
+                <w:szCs w:val="28"/>
+              </w:rPr>
+              <w:t>7. TypeService Tests</w:t>
+            </w:r>
+          </w:p>
+          <w:p>
+            <w:pPr>
+              <w:numPr>
+                <w:ilvl w:val="0"/>
+                <w:numId w:val="30"/>
+              </w:numPr>
+              <w:tabs>
+                <w:tab w:val="left" w:pos="450"/>
+              </w:tabs>
+              <w:rPr>
+                <w:rFonts w:ascii="Times New Roman" w:hAnsi="Times New Roman" w:cs="Times New Roman"/>
+                <w:sz w:val="28"/>
+                <w:szCs w:val="28"/>
+              </w:rPr>
+            </w:pPr>
+            <w:r>
+              <w:rPr>
+                <w:rFonts w:ascii="Times New Roman" w:hAnsi="Times New Roman" w:cs="Times New Roman"/>
+                <w:sz w:val="28"/>
+                <w:szCs w:val="28"/>
+              </w:rPr>
+              <w:t>Test_AddType_Success: Kiểm thử thêm loại (type) mới.</w:t>
+            </w:r>
+          </w:p>
+          <w:p>
+            <w:pPr>
+              <w:numPr>
+                <w:ilvl w:val="0"/>
+                <w:numId w:val="30"/>
+              </w:numPr>
+              <w:tabs>
+                <w:tab w:val="left" w:pos="450"/>
+              </w:tabs>
+              <w:rPr>
+                <w:rFonts w:ascii="Times New Roman" w:hAnsi="Times New Roman" w:cs="Times New Roman"/>
+                <w:sz w:val="28"/>
+                <w:szCs w:val="28"/>
+              </w:rPr>
+            </w:pPr>
+            <w:r>
+              <w:rPr>
+                <w:rFonts w:ascii="Times New Roman" w:hAnsi="Times New Roman" w:cs="Times New Roman"/>
+                <w:sz w:val="28"/>
+                <w:szCs w:val="28"/>
+              </w:rPr>
+              <w:t>Test_GetTypeById_ReturnsCorrectType: Kiểm thử lấy loại theo Id.</w:t>
+            </w:r>
+          </w:p>
+          <w:p>
+            <w:pPr>
+              <w:numPr>
+                <w:ilvl w:val="0"/>
+                <w:numId w:val="30"/>
+              </w:numPr>
+              <w:tabs>
+                <w:tab w:val="left" w:pos="450"/>
+              </w:tabs>
+              <w:rPr>
+                <w:rFonts w:ascii="Times New Roman" w:hAnsi="Times New Roman" w:cs="Times New Roman"/>
+                <w:sz w:val="28"/>
+                <w:szCs w:val="28"/>
+              </w:rPr>
+            </w:pPr>
+            <w:r>
+              <w:rPr>
+                <w:rFonts w:ascii="Times New Roman" w:hAnsi="Times New Roman" w:cs="Times New Roman"/>
+                <w:sz w:val="28"/>
+                <w:szCs w:val="28"/>
+              </w:rPr>
+              <w:t>Test_GetAllTypes_ReturnsListOfTypes: Kiểm thử lấy danh sách các loại.</w:t>
+            </w:r>
+          </w:p>
+          <w:p>
+            <w:pPr>
+              <w:numPr>
+                <w:ilvl w:val="0"/>
+                <w:numId w:val="30"/>
+              </w:numPr>
+              <w:tabs>
+                <w:tab w:val="left" w:pos="450"/>
+              </w:tabs>
+              <w:rPr>
+                <w:rFonts w:ascii="Times New Roman" w:hAnsi="Times New Roman" w:cs="Times New Roman"/>
+                <w:sz w:val="28"/>
+                <w:szCs w:val="28"/>
+              </w:rPr>
+            </w:pPr>
+            <w:r>
+              <w:rPr>
+                <w:rFonts w:ascii="Times New Roman" w:hAnsi="Times New Roman" w:cs="Times New Roman"/>
+                <w:sz w:val="28"/>
+                <w:szCs w:val="28"/>
+              </w:rPr>
+              <w:t>Test_UpdateType_Success: Kiểm thử cập nhật loại.</w:t>
+            </w:r>
+          </w:p>
+          <w:p>
+            <w:pPr>
+              <w:numPr>
+                <w:ilvl w:val="0"/>
+                <w:numId w:val="30"/>
+              </w:numPr>
+              <w:tabs>
+                <w:tab w:val="left" w:pos="450"/>
+              </w:tabs>
+              <w:rPr>
+                <w:rFonts w:ascii="Times New Roman" w:hAnsi="Times New Roman" w:cs="Times New Roman"/>
+                <w:sz w:val="28"/>
+                <w:szCs w:val="28"/>
+              </w:rPr>
+            </w:pPr>
+            <w:r>
+              <w:rPr>
+                <w:rFonts w:ascii="Times New Roman" w:hAnsi="Times New Roman" w:cs="Times New Roman"/>
+                <w:sz w:val="28"/>
+                <w:szCs w:val="28"/>
+              </w:rPr>
+              <w:t>Test_DeleteType_Success: Kiểm thử xóa loại.</w:t>
+            </w:r>
+          </w:p>
+          <w:p>
+            <w:pPr>
+              <w:tabs>
+                <w:tab w:val="left" w:pos="450"/>
+              </w:tabs>
+              <w:rPr>
+                <w:rFonts w:ascii="Times New Roman" w:hAnsi="Times New Roman" w:cs="Times New Roman"/>
+                <w:b/>
+                <w:bCs/>
+                <w:sz w:val="28"/>
+                <w:szCs w:val="28"/>
+              </w:rPr>
+            </w:pPr>
+            <w:r>
+              <w:rPr>
+                <w:rFonts w:ascii="Times New Roman" w:hAnsi="Times New Roman" w:cs="Times New Roman"/>
+                <w:b/>
+                <w:bCs/>
+                <w:sz w:val="28"/>
+                <w:szCs w:val="28"/>
+              </w:rPr>
+              <w:t>8. UserQuizService Tests</w:t>
+            </w:r>
+          </w:p>
+          <w:p>
+            <w:pPr>
+              <w:numPr>
+                <w:ilvl w:val="0"/>
+                <w:numId w:val="31"/>
+              </w:numPr>
+              <w:tabs>
+                <w:tab w:val="left" w:pos="450"/>
+              </w:tabs>
+              <w:rPr>
+                <w:rFonts w:ascii="Times New Roman" w:hAnsi="Times New Roman" w:cs="Times New Roman"/>
+                <w:sz w:val="28"/>
+                <w:szCs w:val="28"/>
+              </w:rPr>
+            </w:pPr>
+            <w:r>
+              <w:rPr>
+                <w:rFonts w:ascii="Times New Roman" w:hAnsi="Times New Roman" w:cs="Times New Roman"/>
+                <w:sz w:val="28"/>
+                <w:szCs w:val="28"/>
+              </w:rPr>
+              <w:lastRenderedPageBreak/>
+              <w:t>Test_AddUserQuiz_Success: Kiểm thử thêm mối quan hệ người dùng và quiz.</w:t>
+            </w:r>
+          </w:p>
+          <w:p>
+            <w:pPr>
+              <w:numPr>
+                <w:ilvl w:val="0"/>
+                <w:numId w:val="31"/>
+              </w:numPr>
+              <w:tabs>
+                <w:tab w:val="left" w:pos="450"/>
+              </w:tabs>
+              <w:rPr>
+                <w:rFonts w:ascii="Times New Roman" w:hAnsi="Times New Roman" w:cs="Times New Roman"/>
+                <w:sz w:val="28"/>
+                <w:szCs w:val="28"/>
+              </w:rPr>
+            </w:pPr>
+            <w:r>
+              <w:rPr>
+                <w:rFonts w:ascii="Times New Roman" w:hAnsi="Times New Roman" w:cs="Times New Roman"/>
+                <w:sz w:val="28"/>
+                <w:szCs w:val="28"/>
+              </w:rPr>
+              <w:t>Test_GetUserQuizById_ReturnsCorrectUserQuiz: Kiểm thử lấy mối quan hệ người dùng và quiz theo Id.</w:t>
+            </w:r>
+          </w:p>
+          <w:p>
+            <w:pPr>
+              <w:numPr>
+                <w:ilvl w:val="0"/>
+                <w:numId w:val="31"/>
+              </w:numPr>
+              <w:tabs>
+                <w:tab w:val="left" w:pos="450"/>
+              </w:tabs>
+              <w:rPr>
+                <w:rFonts w:ascii="Times New Roman" w:hAnsi="Times New Roman" w:cs="Times New Roman"/>
+                <w:sz w:val="28"/>
+                <w:szCs w:val="28"/>
+              </w:rPr>
+            </w:pPr>
+            <w:r>
+              <w:rPr>
+                <w:rFonts w:ascii="Times New Roman" w:hAnsi="Times New Roman" w:cs="Times New Roman"/>
+                <w:sz w:val="28"/>
+                <w:szCs w:val="28"/>
+              </w:rPr>
+              <w:t>Test_GetQuizzesByUser_ReturnsListOfQuizzes: Kiểm thử lấy danh sách các quiz đã được người dùng thực hiện.</w:t>
+            </w:r>
+          </w:p>
+          <w:p>
+            <w:pPr>
+              <w:numPr>
+                <w:ilvl w:val="0"/>
+                <w:numId w:val="31"/>
+              </w:numPr>
+              <w:tabs>
+                <w:tab w:val="left" w:pos="450"/>
+              </w:tabs>
+              <w:rPr>
+                <w:rFonts w:ascii="Times New Roman" w:hAnsi="Times New Roman" w:cs="Times New Roman"/>
+                <w:sz w:val="28"/>
+                <w:szCs w:val="28"/>
+              </w:rPr>
+            </w:pPr>
+            <w:r>
+              <w:rPr>
+                <w:rFonts w:ascii="Times New Roman" w:hAnsi="Times New Roman" w:cs="Times New Roman"/>
+                <w:sz w:val="28"/>
+                <w:szCs w:val="28"/>
+              </w:rPr>
+              <w:t>Test_GetUsersByQuiz_ReturnsListOfUsers: Kiểm thử lấy danh sách người dùng đã tham gia một quiz cụ thể.</w:t>
+            </w:r>
+          </w:p>
+          <w:p>
+            <w:pPr>
+              <w:numPr>
+                <w:ilvl w:val="0"/>
+                <w:numId w:val="31"/>
+              </w:numPr>
+              <w:tabs>
+                <w:tab w:val="left" w:pos="450"/>
+              </w:tabs>
+              <w:rPr>
+                <w:rFonts w:ascii="Times New Roman" w:hAnsi="Times New Roman" w:cs="Times New Roman"/>
+                <w:sz w:val="28"/>
+                <w:szCs w:val="28"/>
+              </w:rPr>
+            </w:pPr>
+            <w:r>
+              <w:rPr>
+                <w:rFonts w:ascii="Times New Roman" w:hAnsi="Times New Roman" w:cs="Times New Roman"/>
+                <w:sz w:val="28"/>
+                <w:szCs w:val="28"/>
+              </w:rPr>
+              <w:t>Test_UpdateUserQuiz_Success: Kiểm thử cập nhật mối quan hệ người dùng và quiz.</w:t>
+            </w:r>
+          </w:p>
+          <w:p>
+            <w:pPr>
+              <w:numPr>
+                <w:ilvl w:val="0"/>
+                <w:numId w:val="31"/>
+              </w:numPr>
+              <w:tabs>
+                <w:tab w:val="left" w:pos="450"/>
+              </w:tabs>
+              <w:rPr>
+                <w:rFonts w:ascii="Times New Roman" w:hAnsi="Times New Roman" w:cs="Times New Roman"/>
+                <w:sz w:val="28"/>
+                <w:szCs w:val="28"/>
+              </w:rPr>
+            </w:pPr>
+            <w:r>
+              <w:rPr>
+                <w:rFonts w:ascii="Times New Roman" w:hAnsi="Times New Roman" w:cs="Times New Roman"/>
+                <w:sz w:val="28"/>
+                <w:szCs w:val="28"/>
+              </w:rPr>
+              <w:t>Test_DeleteUserQuiz_Success: Kiểm thử xóa mối quan hệ người dùng và quiz.</w:t>
+            </w:r>
+          </w:p>
+        </w:tc>
+      </w:tr>
+    </w:tbl>
     <w:p>
       <w:pPr>
         <w:tabs>
@@ -4465,6 +5216,155 @@
     </w:lvl>
   </w:abstractNum>
   <w:abstractNum w:abstractNumId="2" w15:restartNumberingAfterBreak="0">
+    <w:nsid w:val="06690C87"/>
+    <w:multiLevelType w:val="multilevel"/>
+    <w:tmpl w:val="9350E5B0"/>
+    <w:lvl w:ilvl="0">
+      <w:start w:val="1"/>
+      <w:numFmt w:val="bullet"/>
+      <w:lvlText w:val=""/>
+      <w:lvlJc w:val="left"/>
+      <w:pPr>
+        <w:tabs>
+          <w:tab w:val="num" w:pos="720"/>
+        </w:tabs>
+        <w:ind w:left="720" w:hanging="360"/>
+      </w:pPr>
+      <w:rPr>
+        <w:rFonts w:ascii="Symbol" w:hAnsi="Symbol" w:hint="default"/>
+        <w:sz w:val="20"/>
+      </w:rPr>
+    </w:lvl>
+    <w:lvl w:ilvl="1" w:tentative="1">
+      <w:start w:val="1"/>
+      <w:numFmt w:val="bullet"/>
+      <w:lvlText w:val="o"/>
+      <w:lvlJc w:val="left"/>
+      <w:pPr>
+        <w:tabs>
+          <w:tab w:val="num" w:pos="1440"/>
+        </w:tabs>
+        <w:ind w:left="1440" w:hanging="360"/>
+      </w:pPr>
+      <w:rPr>
+        <w:rFonts w:ascii="Courier New" w:hAnsi="Courier New" w:hint="default"/>
+        <w:sz w:val="20"/>
+      </w:rPr>
+    </w:lvl>
+    <w:lvl w:ilvl="2" w:tentative="1">
+      <w:start w:val="1"/>
+      <w:numFmt w:val="bullet"/>
+      <w:lvlText w:val=""/>
+      <w:lvlJc w:val="left"/>
+      <w:pPr>
+        <w:tabs>
+          <w:tab w:val="num" w:pos="2160"/>
+        </w:tabs>
+        <w:ind w:left="2160" w:hanging="360"/>
+      </w:pPr>
+      <w:rPr>
+        <w:rFonts w:ascii="Wingdings" w:hAnsi="Wingdings" w:hint="default"/>
+        <w:sz w:val="20"/>
+      </w:rPr>
+    </w:lvl>
+    <w:lvl w:ilvl="3" w:tentative="1">
+      <w:start w:val="1"/>
+      <w:numFmt w:val="bullet"/>
+      <w:lvlText w:val=""/>
+      <w:lvlJc w:val="left"/>
+      <w:pPr>
+        <w:tabs>
+          <w:tab w:val="num" w:pos="2880"/>
+        </w:tabs>
+        <w:ind w:left="2880" w:hanging="360"/>
+      </w:pPr>
+      <w:rPr>
+        <w:rFonts w:ascii="Wingdings" w:hAnsi="Wingdings" w:hint="default"/>
+        <w:sz w:val="20"/>
+      </w:rPr>
+    </w:lvl>
+    <w:lvl w:ilvl="4" w:tentative="1">
+      <w:start w:val="1"/>
+      <w:numFmt w:val="bullet"/>
+      <w:lvlText w:val=""/>
+      <w:lvlJc w:val="left"/>
+      <w:pPr>
+        <w:tabs>
+          <w:tab w:val="num" w:pos="3600"/>
+        </w:tabs>
+        <w:ind w:left="3600" w:hanging="360"/>
+      </w:pPr>
+      <w:rPr>
+        <w:rFonts w:ascii="Wingdings" w:hAnsi="Wingdings" w:hint="default"/>
+        <w:sz w:val="20"/>
+      </w:rPr>
+    </w:lvl>
+    <w:lvl w:ilvl="5" w:tentative="1">
+      <w:start w:val="1"/>
+      <w:numFmt w:val="bullet"/>
+      <w:lvlText w:val=""/>
+      <w:lvlJc w:val="left"/>
+      <w:pPr>
+        <w:tabs>
+          <w:tab w:val="num" w:pos="4320"/>
+        </w:tabs>
+        <w:ind w:left="4320" w:hanging="360"/>
+      </w:pPr>
+      <w:rPr>
+        <w:rFonts w:ascii="Wingdings" w:hAnsi="Wingdings" w:hint="default"/>
+        <w:sz w:val="20"/>
+      </w:rPr>
+    </w:lvl>
+    <w:lvl w:ilvl="6" w:tentative="1">
+      <w:start w:val="1"/>
+      <w:numFmt w:val="bullet"/>
+      <w:lvlText w:val=""/>
+      <w:lvlJc w:val="left"/>
+      <w:pPr>
+        <w:tabs>
+          <w:tab w:val="num" w:pos="5040"/>
+        </w:tabs>
+        <w:ind w:left="5040" w:hanging="360"/>
+      </w:pPr>
+      <w:rPr>
+        <w:rFonts w:ascii="Wingdings" w:hAnsi="Wingdings" w:hint="default"/>
+        <w:sz w:val="20"/>
+      </w:rPr>
+    </w:lvl>
+    <w:lvl w:ilvl="7" w:tentative="1">
+      <w:start w:val="1"/>
+      <w:numFmt w:val="bullet"/>
+      <w:lvlText w:val=""/>
+      <w:lvlJc w:val="left"/>
+      <w:pPr>
+        <w:tabs>
+          <w:tab w:val="num" w:pos="5760"/>
+        </w:tabs>
+        <w:ind w:left="5760" w:hanging="360"/>
+      </w:pPr>
+      <w:rPr>
+        <w:rFonts w:ascii="Wingdings" w:hAnsi="Wingdings" w:hint="default"/>
+        <w:sz w:val="20"/>
+      </w:rPr>
+    </w:lvl>
+    <w:lvl w:ilvl="8" w:tentative="1">
+      <w:start w:val="1"/>
+      <w:numFmt w:val="bullet"/>
+      <w:lvlText w:val=""/>
+      <w:lvlJc w:val="left"/>
+      <w:pPr>
+        <w:tabs>
+          <w:tab w:val="num" w:pos="6480"/>
+        </w:tabs>
+        <w:ind w:left="6480" w:hanging="360"/>
+      </w:pPr>
+      <w:rPr>
+        <w:rFonts w:ascii="Wingdings" w:hAnsi="Wingdings" w:hint="default"/>
+        <w:sz w:val="20"/>
+      </w:rPr>
+    </w:lvl>
+  </w:abstractNum>
+  <w:abstractNum w:abstractNumId="3" w15:restartNumberingAfterBreak="0">
     <w:nsid w:val="16060FA2"/>
     <w:multiLevelType w:val="multilevel"/>
     <w:tmpl w:val="D674DEB8"/>
@@ -4613,7 +5513,7 @@
       </w:rPr>
     </w:lvl>
   </w:abstractNum>
-  <w:abstractNum w:abstractNumId="3" w15:restartNumberingAfterBreak="0">
+  <w:abstractNum w:abstractNumId="4" w15:restartNumberingAfterBreak="0">
     <w:nsid w:val="1A1D1140"/>
     <w:multiLevelType w:val="multilevel"/>
     <w:tmpl w:val="FCA4AF2C"/>
@@ -4762,7 +5662,7 @@
       </w:rPr>
     </w:lvl>
   </w:abstractNum>
-  <w:abstractNum w:abstractNumId="4" w15:restartNumberingAfterBreak="0">
+  <w:abstractNum w:abstractNumId="5" w15:restartNumberingAfterBreak="0">
     <w:nsid w:val="1A6A11EA"/>
     <w:multiLevelType w:val="multilevel"/>
     <w:tmpl w:val="E48A0304"/>
@@ -4911,7 +5811,156 @@
       </w:rPr>
     </w:lvl>
   </w:abstractNum>
-  <w:abstractNum w:abstractNumId="5" w15:restartNumberingAfterBreak="0">
+  <w:abstractNum w:abstractNumId="6" w15:restartNumberingAfterBreak="0">
+    <w:nsid w:val="1F39799B"/>
+    <w:multiLevelType w:val="multilevel"/>
+    <w:tmpl w:val="011A9202"/>
+    <w:lvl w:ilvl="0">
+      <w:start w:val="1"/>
+      <w:numFmt w:val="bullet"/>
+      <w:lvlText w:val=""/>
+      <w:lvlJc w:val="left"/>
+      <w:pPr>
+        <w:tabs>
+          <w:tab w:val="num" w:pos="720"/>
+        </w:tabs>
+        <w:ind w:left="720" w:hanging="360"/>
+      </w:pPr>
+      <w:rPr>
+        <w:rFonts w:ascii="Symbol" w:hAnsi="Symbol" w:hint="default"/>
+        <w:sz w:val="20"/>
+      </w:rPr>
+    </w:lvl>
+    <w:lvl w:ilvl="1" w:tentative="1">
+      <w:start w:val="1"/>
+      <w:numFmt w:val="bullet"/>
+      <w:lvlText w:val="o"/>
+      <w:lvlJc w:val="left"/>
+      <w:pPr>
+        <w:tabs>
+          <w:tab w:val="num" w:pos="1440"/>
+        </w:tabs>
+        <w:ind w:left="1440" w:hanging="360"/>
+      </w:pPr>
+      <w:rPr>
+        <w:rFonts w:ascii="Courier New" w:hAnsi="Courier New" w:hint="default"/>
+        <w:sz w:val="20"/>
+      </w:rPr>
+    </w:lvl>
+    <w:lvl w:ilvl="2" w:tentative="1">
+      <w:start w:val="1"/>
+      <w:numFmt w:val="bullet"/>
+      <w:lvlText w:val=""/>
+      <w:lvlJc w:val="left"/>
+      <w:pPr>
+        <w:tabs>
+          <w:tab w:val="num" w:pos="2160"/>
+        </w:tabs>
+        <w:ind w:left="2160" w:hanging="360"/>
+      </w:pPr>
+      <w:rPr>
+        <w:rFonts w:ascii="Wingdings" w:hAnsi="Wingdings" w:hint="default"/>
+        <w:sz w:val="20"/>
+      </w:rPr>
+    </w:lvl>
+    <w:lvl w:ilvl="3" w:tentative="1">
+      <w:start w:val="1"/>
+      <w:numFmt w:val="bullet"/>
+      <w:lvlText w:val=""/>
+      <w:lvlJc w:val="left"/>
+      <w:pPr>
+        <w:tabs>
+          <w:tab w:val="num" w:pos="2880"/>
+        </w:tabs>
+        <w:ind w:left="2880" w:hanging="360"/>
+      </w:pPr>
+      <w:rPr>
+        <w:rFonts w:ascii="Wingdings" w:hAnsi="Wingdings" w:hint="default"/>
+        <w:sz w:val="20"/>
+      </w:rPr>
+    </w:lvl>
+    <w:lvl w:ilvl="4" w:tentative="1">
+      <w:start w:val="1"/>
+      <w:numFmt w:val="bullet"/>
+      <w:lvlText w:val=""/>
+      <w:lvlJc w:val="left"/>
+      <w:pPr>
+        <w:tabs>
+          <w:tab w:val="num" w:pos="3600"/>
+        </w:tabs>
+        <w:ind w:left="3600" w:hanging="360"/>
+      </w:pPr>
+      <w:rPr>
+        <w:rFonts w:ascii="Wingdings" w:hAnsi="Wingdings" w:hint="default"/>
+        <w:sz w:val="20"/>
+      </w:rPr>
+    </w:lvl>
+    <w:lvl w:ilvl="5" w:tentative="1">
+      <w:start w:val="1"/>
+      <w:numFmt w:val="bullet"/>
+      <w:lvlText w:val=""/>
+      <w:lvlJc w:val="left"/>
+      <w:pPr>
+        <w:tabs>
+          <w:tab w:val="num" w:pos="4320"/>
+        </w:tabs>
+        <w:ind w:left="4320" w:hanging="360"/>
+      </w:pPr>
+      <w:rPr>
+        <w:rFonts w:ascii="Wingdings" w:hAnsi="Wingdings" w:hint="default"/>
+        <w:sz w:val="20"/>
+      </w:rPr>
+    </w:lvl>
+    <w:lvl w:ilvl="6" w:tentative="1">
+      <w:start w:val="1"/>
+      <w:numFmt w:val="bullet"/>
+      <w:lvlText w:val=""/>
+      <w:lvlJc w:val="left"/>
+      <w:pPr>
+        <w:tabs>
+          <w:tab w:val="num" w:pos="5040"/>
+        </w:tabs>
+        <w:ind w:left="5040" w:hanging="360"/>
+      </w:pPr>
+      <w:rPr>
+        <w:rFonts w:ascii="Wingdings" w:hAnsi="Wingdings" w:hint="default"/>
+        <w:sz w:val="20"/>
+      </w:rPr>
+    </w:lvl>
+    <w:lvl w:ilvl="7" w:tentative="1">
+      <w:start w:val="1"/>
+      <w:numFmt w:val="bullet"/>
+      <w:lvlText w:val=""/>
+      <w:lvlJc w:val="left"/>
+      <w:pPr>
+        <w:tabs>
+          <w:tab w:val="num" w:pos="5760"/>
+        </w:tabs>
+        <w:ind w:left="5760" w:hanging="360"/>
+      </w:pPr>
+      <w:rPr>
+        <w:rFonts w:ascii="Wingdings" w:hAnsi="Wingdings" w:hint="default"/>
+        <w:sz w:val="20"/>
+      </w:rPr>
+    </w:lvl>
+    <w:lvl w:ilvl="8" w:tentative="1">
+      <w:start w:val="1"/>
+      <w:numFmt w:val="bullet"/>
+      <w:lvlText w:val=""/>
+      <w:lvlJc w:val="left"/>
+      <w:pPr>
+        <w:tabs>
+          <w:tab w:val="num" w:pos="6480"/>
+        </w:tabs>
+        <w:ind w:left="6480" w:hanging="360"/>
+      </w:pPr>
+      <w:rPr>
+        <w:rFonts w:ascii="Wingdings" w:hAnsi="Wingdings" w:hint="default"/>
+        <w:sz w:val="20"/>
+      </w:rPr>
+    </w:lvl>
+  </w:abstractNum>
+  <w:abstractNum w:abstractNumId="7" w15:restartNumberingAfterBreak="0">
     <w:nsid w:val="281D1350"/>
     <w:multiLevelType w:val="multilevel"/>
     <w:tmpl w:val="1960E242"/>
@@ -5060,7 +6109,7 @@
       </w:rPr>
     </w:lvl>
   </w:abstractNum>
-  <w:abstractNum w:abstractNumId="6" w15:restartNumberingAfterBreak="0">
+  <w:abstractNum w:abstractNumId="8" w15:restartNumberingAfterBreak="0">
     <w:nsid w:val="2D555F45"/>
     <w:multiLevelType w:val="multilevel"/>
     <w:tmpl w:val="48EC0894"/>
@@ -5209,7 +6258,7 @@
       </w:rPr>
     </w:lvl>
   </w:abstractNum>
-  <w:abstractNum w:abstractNumId="7" w15:restartNumberingAfterBreak="0">
+  <w:abstractNum w:abstractNumId="9" w15:restartNumberingAfterBreak="0">
     <w:nsid w:val="3323056A"/>
     <w:multiLevelType w:val="multilevel"/>
     <w:tmpl w:val="C63C5D56"/>
@@ -5358,7 +6407,7 @@
       </w:rPr>
     </w:lvl>
   </w:abstractNum>
-  <w:abstractNum w:abstractNumId="8" w15:restartNumberingAfterBreak="0">
+  <w:abstractNum w:abstractNumId="10" w15:restartNumberingAfterBreak="0">
     <w:nsid w:val="3871056F"/>
     <w:multiLevelType w:val="multilevel"/>
     <w:tmpl w:val="36722F1C"/>
@@ -5507,7 +6556,7 @@
       </w:rPr>
     </w:lvl>
   </w:abstractNum>
-  <w:abstractNum w:abstractNumId="9" w15:restartNumberingAfterBreak="0">
+  <w:abstractNum w:abstractNumId="11" w15:restartNumberingAfterBreak="0">
     <w:nsid w:val="38781F4A"/>
     <w:multiLevelType w:val="multilevel"/>
     <w:tmpl w:val="1166DE50"/>
@@ -5656,7 +6705,7 @@
       </w:rPr>
     </w:lvl>
   </w:abstractNum>
-  <w:abstractNum w:abstractNumId="10" w15:restartNumberingAfterBreak="0">
+  <w:abstractNum w:abstractNumId="12" w15:restartNumberingAfterBreak="0">
     <w:nsid w:val="4AC657F8"/>
     <w:multiLevelType w:val="multilevel"/>
     <w:tmpl w:val="0C2C3638"/>
@@ -5805,7 +6854,7 @@
       </w:rPr>
     </w:lvl>
   </w:abstractNum>
-  <w:abstractNum w:abstractNumId="11" w15:restartNumberingAfterBreak="0">
+  <w:abstractNum w:abstractNumId="13" w15:restartNumberingAfterBreak="0">
     <w:nsid w:val="4DD34CC0"/>
     <w:multiLevelType w:val="multilevel"/>
     <w:tmpl w:val="65A60098"/>
@@ -5954,7 +7003,156 @@
       </w:rPr>
     </w:lvl>
   </w:abstractNum>
-  <w:abstractNum w:abstractNumId="12" w15:restartNumberingAfterBreak="0">
+  <w:abstractNum w:abstractNumId="14" w15:restartNumberingAfterBreak="0">
+    <w:nsid w:val="52444A49"/>
+    <w:multiLevelType w:val="multilevel"/>
+    <w:tmpl w:val="3BC09B24"/>
+    <w:lvl w:ilvl="0">
+      <w:start w:val="1"/>
+      <w:numFmt w:val="bullet"/>
+      <w:lvlText w:val=""/>
+      <w:lvlJc w:val="left"/>
+      <w:pPr>
+        <w:tabs>
+          <w:tab w:val="num" w:pos="720"/>
+        </w:tabs>
+        <w:ind w:left="720" w:hanging="360"/>
+      </w:pPr>
+      <w:rPr>
+        <w:rFonts w:ascii="Symbol" w:hAnsi="Symbol" w:hint="default"/>
+        <w:sz w:val="20"/>
+      </w:rPr>
+    </w:lvl>
+    <w:lvl w:ilvl="1" w:tentative="1">
+      <w:start w:val="1"/>
+      <w:numFmt w:val="bullet"/>
+      <w:lvlText w:val="o"/>
+      <w:lvlJc w:val="left"/>
+      <w:pPr>
+        <w:tabs>
+          <w:tab w:val="num" w:pos="1440"/>
+        </w:tabs>
+        <w:ind w:left="1440" w:hanging="360"/>
+      </w:pPr>
+      <w:rPr>
+        <w:rFonts w:ascii="Courier New" w:hAnsi="Courier New" w:hint="default"/>
+        <w:sz w:val="20"/>
+      </w:rPr>
+    </w:lvl>
+    <w:lvl w:ilvl="2" w:tentative="1">
+      <w:start w:val="1"/>
+      <w:numFmt w:val="bullet"/>
+      <w:lvlText w:val=""/>
+      <w:lvlJc w:val="left"/>
+      <w:pPr>
+        <w:tabs>
+          <w:tab w:val="num" w:pos="2160"/>
+        </w:tabs>
+        <w:ind w:left="2160" w:hanging="360"/>
+      </w:pPr>
+      <w:rPr>
+        <w:rFonts w:ascii="Wingdings" w:hAnsi="Wingdings" w:hint="default"/>
+        <w:sz w:val="20"/>
+      </w:rPr>
+    </w:lvl>
+    <w:lvl w:ilvl="3" w:tentative="1">
+      <w:start w:val="1"/>
+      <w:numFmt w:val="bullet"/>
+      <w:lvlText w:val=""/>
+      <w:lvlJc w:val="left"/>
+      <w:pPr>
+        <w:tabs>
+          <w:tab w:val="num" w:pos="2880"/>
+        </w:tabs>
+        <w:ind w:left="2880" w:hanging="360"/>
+      </w:pPr>
+      <w:rPr>
+        <w:rFonts w:ascii="Wingdings" w:hAnsi="Wingdings" w:hint="default"/>
+        <w:sz w:val="20"/>
+      </w:rPr>
+    </w:lvl>
+    <w:lvl w:ilvl="4" w:tentative="1">
+      <w:start w:val="1"/>
+      <w:numFmt w:val="bullet"/>
+      <w:lvlText w:val=""/>
+      <w:lvlJc w:val="left"/>
+      <w:pPr>
+        <w:tabs>
+          <w:tab w:val="num" w:pos="3600"/>
+        </w:tabs>
+        <w:ind w:left="3600" w:hanging="360"/>
+      </w:pPr>
+      <w:rPr>
+        <w:rFonts w:ascii="Wingdings" w:hAnsi="Wingdings" w:hint="default"/>
+        <w:sz w:val="20"/>
+      </w:rPr>
+    </w:lvl>
+    <w:lvl w:ilvl="5" w:tentative="1">
+      <w:start w:val="1"/>
+      <w:numFmt w:val="bullet"/>
+      <w:lvlText w:val=""/>
+      <w:lvlJc w:val="left"/>
+      <w:pPr>
+        <w:tabs>
+          <w:tab w:val="num" w:pos="4320"/>
+        </w:tabs>
+        <w:ind w:left="4320" w:hanging="360"/>
+      </w:pPr>
+      <w:rPr>
+        <w:rFonts w:ascii="Wingdings" w:hAnsi="Wingdings" w:hint="default"/>
+        <w:sz w:val="20"/>
+      </w:rPr>
+    </w:lvl>
+    <w:lvl w:ilvl="6" w:tentative="1">
+      <w:start w:val="1"/>
+      <w:numFmt w:val="bullet"/>
+      <w:lvlText w:val=""/>
+      <w:lvlJc w:val="left"/>
+      <w:pPr>
+        <w:tabs>
+          <w:tab w:val="num" w:pos="5040"/>
+        </w:tabs>
+        <w:ind w:left="5040" w:hanging="360"/>
+      </w:pPr>
+      <w:rPr>
+        <w:rFonts w:ascii="Wingdings" w:hAnsi="Wingdings" w:hint="default"/>
+        <w:sz w:val="20"/>
+      </w:rPr>
+    </w:lvl>
+    <w:lvl w:ilvl="7" w:tentative="1">
+      <w:start w:val="1"/>
+      <w:numFmt w:val="bullet"/>
+      <w:lvlText w:val=""/>
+      <w:lvlJc w:val="left"/>
+      <w:pPr>
+        <w:tabs>
+          <w:tab w:val="num" w:pos="5760"/>
+        </w:tabs>
+        <w:ind w:left="5760" w:hanging="360"/>
+      </w:pPr>
+      <w:rPr>
+        <w:rFonts w:ascii="Wingdings" w:hAnsi="Wingdings" w:hint="default"/>
+        <w:sz w:val="20"/>
+      </w:rPr>
+    </w:lvl>
+    <w:lvl w:ilvl="8" w:tentative="1">
+      <w:start w:val="1"/>
+      <w:numFmt w:val="bullet"/>
+      <w:lvlText w:val=""/>
+      <w:lvlJc w:val="left"/>
+      <w:pPr>
+        <w:tabs>
+          <w:tab w:val="num" w:pos="6480"/>
+        </w:tabs>
+        <w:ind w:left="6480" w:hanging="360"/>
+      </w:pPr>
+      <w:rPr>
+        <w:rFonts w:ascii="Wingdings" w:hAnsi="Wingdings" w:hint="default"/>
+        <w:sz w:val="20"/>
+      </w:rPr>
+    </w:lvl>
+  </w:abstractNum>
+  <w:abstractNum w:abstractNumId="15" w15:restartNumberingAfterBreak="0">
     <w:nsid w:val="524D2A1C"/>
     <w:multiLevelType w:val="multilevel"/>
     <w:tmpl w:val="38F0A108"/>
@@ -6103,7 +7301,454 @@
       </w:rPr>
     </w:lvl>
   </w:abstractNum>
-  <w:abstractNum w:abstractNumId="13" w15:restartNumberingAfterBreak="0">
+  <w:abstractNum w:abstractNumId="16" w15:restartNumberingAfterBreak="0">
+    <w:nsid w:val="54C422AA"/>
+    <w:multiLevelType w:val="multilevel"/>
+    <w:tmpl w:val="3CF60CC8"/>
+    <w:lvl w:ilvl="0">
+      <w:start w:val="1"/>
+      <w:numFmt w:val="bullet"/>
+      <w:lvlText w:val=""/>
+      <w:lvlJc w:val="left"/>
+      <w:pPr>
+        <w:tabs>
+          <w:tab w:val="num" w:pos="720"/>
+        </w:tabs>
+        <w:ind w:left="720" w:hanging="360"/>
+      </w:pPr>
+      <w:rPr>
+        <w:rFonts w:ascii="Symbol" w:hAnsi="Symbol" w:hint="default"/>
+        <w:sz w:val="20"/>
+      </w:rPr>
+    </w:lvl>
+    <w:lvl w:ilvl="1" w:tentative="1">
+      <w:start w:val="1"/>
+      <w:numFmt w:val="bullet"/>
+      <w:lvlText w:val="o"/>
+      <w:lvlJc w:val="left"/>
+      <w:pPr>
+        <w:tabs>
+          <w:tab w:val="num" w:pos="1440"/>
+        </w:tabs>
+        <w:ind w:left="1440" w:hanging="360"/>
+      </w:pPr>
+      <w:rPr>
+        <w:rFonts w:ascii="Courier New" w:hAnsi="Courier New" w:hint="default"/>
+        <w:sz w:val="20"/>
+      </w:rPr>
+    </w:lvl>
+    <w:lvl w:ilvl="2" w:tentative="1">
+      <w:start w:val="1"/>
+      <w:numFmt w:val="bullet"/>
+      <w:lvlText w:val=""/>
+      <w:lvlJc w:val="left"/>
+      <w:pPr>
+        <w:tabs>
+          <w:tab w:val="num" w:pos="2160"/>
+        </w:tabs>
+        <w:ind w:left="2160" w:hanging="360"/>
+      </w:pPr>
+      <w:rPr>
+        <w:rFonts w:ascii="Wingdings" w:hAnsi="Wingdings" w:hint="default"/>
+        <w:sz w:val="20"/>
+      </w:rPr>
+    </w:lvl>
+    <w:lvl w:ilvl="3" w:tentative="1">
+      <w:start w:val="1"/>
+      <w:numFmt w:val="bullet"/>
+      <w:lvlText w:val=""/>
+      <w:lvlJc w:val="left"/>
+      <w:pPr>
+        <w:tabs>
+          <w:tab w:val="num" w:pos="2880"/>
+        </w:tabs>
+        <w:ind w:left="2880" w:hanging="360"/>
+      </w:pPr>
+      <w:rPr>
+        <w:rFonts w:ascii="Wingdings" w:hAnsi="Wingdings" w:hint="default"/>
+        <w:sz w:val="20"/>
+      </w:rPr>
+    </w:lvl>
+    <w:lvl w:ilvl="4" w:tentative="1">
+      <w:start w:val="1"/>
+      <w:numFmt w:val="bullet"/>
+      <w:lvlText w:val=""/>
+      <w:lvlJc w:val="left"/>
+      <w:pPr>
+        <w:tabs>
+          <w:tab w:val="num" w:pos="3600"/>
+        </w:tabs>
+        <w:ind w:left="3600" w:hanging="360"/>
+      </w:pPr>
+      <w:rPr>
+        <w:rFonts w:ascii="Wingdings" w:hAnsi="Wingdings" w:hint="default"/>
+        <w:sz w:val="20"/>
+      </w:rPr>
+    </w:lvl>
+    <w:lvl w:ilvl="5" w:tentative="1">
+      <w:start w:val="1"/>
+      <w:numFmt w:val="bullet"/>
+      <w:lvlText w:val=""/>
+      <w:lvlJc w:val="left"/>
+      <w:pPr>
+        <w:tabs>
+          <w:tab w:val="num" w:pos="4320"/>
+        </w:tabs>
+        <w:ind w:left="4320" w:hanging="360"/>
+      </w:pPr>
+      <w:rPr>
+        <w:rFonts w:ascii="Wingdings" w:hAnsi="Wingdings" w:hint="default"/>
+        <w:sz w:val="20"/>
+      </w:rPr>
+    </w:lvl>
+    <w:lvl w:ilvl="6" w:tentative="1">
+      <w:start w:val="1"/>
+      <w:numFmt w:val="bullet"/>
+      <w:lvlText w:val=""/>
+      <w:lvlJc w:val="left"/>
+      <w:pPr>
+        <w:tabs>
+          <w:tab w:val="num" w:pos="5040"/>
+        </w:tabs>
+        <w:ind w:left="5040" w:hanging="360"/>
+      </w:pPr>
+      <w:rPr>
+        <w:rFonts w:ascii="Wingdings" w:hAnsi="Wingdings" w:hint="default"/>
+        <w:sz w:val="20"/>
+      </w:rPr>
+    </w:lvl>
+    <w:lvl w:ilvl="7" w:tentative="1">
+      <w:start w:val="1"/>
+      <w:numFmt w:val="bullet"/>
+      <w:lvlText w:val=""/>
+      <w:lvlJc w:val="left"/>
+      <w:pPr>
+        <w:tabs>
+          <w:tab w:val="num" w:pos="5760"/>
+        </w:tabs>
+        <w:ind w:left="5760" w:hanging="360"/>
+      </w:pPr>
+      <w:rPr>
+        <w:rFonts w:ascii="Wingdings" w:hAnsi="Wingdings" w:hint="default"/>
+        <w:sz w:val="20"/>
+      </w:rPr>
+    </w:lvl>
+    <w:lvl w:ilvl="8" w:tentative="1">
+      <w:start w:val="1"/>
+      <w:numFmt w:val="bullet"/>
+      <w:lvlText w:val=""/>
+      <w:lvlJc w:val="left"/>
+      <w:pPr>
+        <w:tabs>
+          <w:tab w:val="num" w:pos="6480"/>
+        </w:tabs>
+        <w:ind w:left="6480" w:hanging="360"/>
+      </w:pPr>
+      <w:rPr>
+        <w:rFonts w:ascii="Wingdings" w:hAnsi="Wingdings" w:hint="default"/>
+        <w:sz w:val="20"/>
+      </w:rPr>
+    </w:lvl>
+  </w:abstractNum>
+  <w:abstractNum w:abstractNumId="17" w15:restartNumberingAfterBreak="0">
+    <w:nsid w:val="54FB5C57"/>
+    <w:multiLevelType w:val="multilevel"/>
+    <w:tmpl w:val="64545276"/>
+    <w:lvl w:ilvl="0">
+      <w:start w:val="1"/>
+      <w:numFmt w:val="bullet"/>
+      <w:lvlText w:val=""/>
+      <w:lvlJc w:val="left"/>
+      <w:pPr>
+        <w:tabs>
+          <w:tab w:val="num" w:pos="720"/>
+        </w:tabs>
+        <w:ind w:left="720" w:hanging="360"/>
+      </w:pPr>
+      <w:rPr>
+        <w:rFonts w:ascii="Symbol" w:hAnsi="Symbol" w:hint="default"/>
+        <w:sz w:val="20"/>
+      </w:rPr>
+    </w:lvl>
+    <w:lvl w:ilvl="1" w:tentative="1">
+      <w:start w:val="1"/>
+      <w:numFmt w:val="bullet"/>
+      <w:lvlText w:val="o"/>
+      <w:lvlJc w:val="left"/>
+      <w:pPr>
+        <w:tabs>
+          <w:tab w:val="num" w:pos="1440"/>
+        </w:tabs>
+        <w:ind w:left="1440" w:hanging="360"/>
+      </w:pPr>
+      <w:rPr>
+        <w:rFonts w:ascii="Courier New" w:hAnsi="Courier New" w:hint="default"/>
+        <w:sz w:val="20"/>
+      </w:rPr>
+    </w:lvl>
+    <w:lvl w:ilvl="2" w:tentative="1">
+      <w:start w:val="1"/>
+      <w:numFmt w:val="bullet"/>
+      <w:lvlText w:val=""/>
+      <w:lvlJc w:val="left"/>
+      <w:pPr>
+        <w:tabs>
+          <w:tab w:val="num" w:pos="2160"/>
+        </w:tabs>
+        <w:ind w:left="2160" w:hanging="360"/>
+      </w:pPr>
+      <w:rPr>
+        <w:rFonts w:ascii="Wingdings" w:hAnsi="Wingdings" w:hint="default"/>
+        <w:sz w:val="20"/>
+      </w:rPr>
+    </w:lvl>
+    <w:lvl w:ilvl="3" w:tentative="1">
+      <w:start w:val="1"/>
+      <w:numFmt w:val="bullet"/>
+      <w:lvlText w:val=""/>
+      <w:lvlJc w:val="left"/>
+      <w:pPr>
+        <w:tabs>
+          <w:tab w:val="num" w:pos="2880"/>
+        </w:tabs>
+        <w:ind w:left="2880" w:hanging="360"/>
+      </w:pPr>
+      <w:rPr>
+        <w:rFonts w:ascii="Wingdings" w:hAnsi="Wingdings" w:hint="default"/>
+        <w:sz w:val="20"/>
+      </w:rPr>
+    </w:lvl>
+    <w:lvl w:ilvl="4" w:tentative="1">
+      <w:start w:val="1"/>
+      <w:numFmt w:val="bullet"/>
+      <w:lvlText w:val=""/>
+      <w:lvlJc w:val="left"/>
+      <w:pPr>
+        <w:tabs>
+          <w:tab w:val="num" w:pos="3600"/>
+        </w:tabs>
+        <w:ind w:left="3600" w:hanging="360"/>
+      </w:pPr>
+      <w:rPr>
+        <w:rFonts w:ascii="Wingdings" w:hAnsi="Wingdings" w:hint="default"/>
+        <w:sz w:val="20"/>
+      </w:rPr>
+    </w:lvl>
+    <w:lvl w:ilvl="5" w:tentative="1">
+      <w:start w:val="1"/>
+      <w:numFmt w:val="bullet"/>
+      <w:lvlText w:val=""/>
+      <w:lvlJc w:val="left"/>
+      <w:pPr>
+        <w:tabs>
+          <w:tab w:val="num" w:pos="4320"/>
+        </w:tabs>
+        <w:ind w:left="4320" w:hanging="360"/>
+      </w:pPr>
+      <w:rPr>
+        <w:rFonts w:ascii="Wingdings" w:hAnsi="Wingdings" w:hint="default"/>
+        <w:sz w:val="20"/>
+      </w:rPr>
+    </w:lvl>
+    <w:lvl w:ilvl="6" w:tentative="1">
+      <w:start w:val="1"/>
+      <w:numFmt w:val="bullet"/>
+      <w:lvlText w:val=""/>
+      <w:lvlJc w:val="left"/>
+      <w:pPr>
+        <w:tabs>
+          <w:tab w:val="num" w:pos="5040"/>
+        </w:tabs>
+        <w:ind w:left="5040" w:hanging="360"/>
+      </w:pPr>
+      <w:rPr>
+        <w:rFonts w:ascii="Wingdings" w:hAnsi="Wingdings" w:hint="default"/>
+        <w:sz w:val="20"/>
+      </w:rPr>
+    </w:lvl>
+    <w:lvl w:ilvl="7" w:tentative="1">
+      <w:start w:val="1"/>
+      <w:numFmt w:val="bullet"/>
+      <w:lvlText w:val=""/>
+      <w:lvlJc w:val="left"/>
+      <w:pPr>
+        <w:tabs>
+          <w:tab w:val="num" w:pos="5760"/>
+        </w:tabs>
+        <w:ind w:left="5760" w:hanging="360"/>
+      </w:pPr>
+      <w:rPr>
+        <w:rFonts w:ascii="Wingdings" w:hAnsi="Wingdings" w:hint="default"/>
+        <w:sz w:val="20"/>
+      </w:rPr>
+    </w:lvl>
+    <w:lvl w:ilvl="8" w:tentative="1">
+      <w:start w:val="1"/>
+      <w:numFmt w:val="bullet"/>
+      <w:lvlText w:val=""/>
+      <w:lvlJc w:val="left"/>
+      <w:pPr>
+        <w:tabs>
+          <w:tab w:val="num" w:pos="6480"/>
+        </w:tabs>
+        <w:ind w:left="6480" w:hanging="360"/>
+      </w:pPr>
+      <w:rPr>
+        <w:rFonts w:ascii="Wingdings" w:hAnsi="Wingdings" w:hint="default"/>
+        <w:sz w:val="20"/>
+      </w:rPr>
+    </w:lvl>
+  </w:abstractNum>
+  <w:abstractNum w:abstractNumId="18" w15:restartNumberingAfterBreak="0">
+    <w:nsid w:val="558F295E"/>
+    <w:multiLevelType w:val="multilevel"/>
+    <w:tmpl w:val="6B6CA23C"/>
+    <w:lvl w:ilvl="0">
+      <w:start w:val="1"/>
+      <w:numFmt w:val="bullet"/>
+      <w:lvlText w:val=""/>
+      <w:lvlJc w:val="left"/>
+      <w:pPr>
+        <w:tabs>
+          <w:tab w:val="num" w:pos="720"/>
+        </w:tabs>
+        <w:ind w:left="720" w:hanging="360"/>
+      </w:pPr>
+      <w:rPr>
+        <w:rFonts w:ascii="Symbol" w:hAnsi="Symbol" w:hint="default"/>
+        <w:sz w:val="20"/>
+      </w:rPr>
+    </w:lvl>
+    <w:lvl w:ilvl="1" w:tentative="1">
+      <w:start w:val="1"/>
+      <w:numFmt w:val="bullet"/>
+      <w:lvlText w:val="o"/>
+      <w:lvlJc w:val="left"/>
+      <w:pPr>
+        <w:tabs>
+          <w:tab w:val="num" w:pos="1440"/>
+        </w:tabs>
+        <w:ind w:left="1440" w:hanging="360"/>
+      </w:pPr>
+      <w:rPr>
+        <w:rFonts w:ascii="Courier New" w:hAnsi="Courier New" w:hint="default"/>
+        <w:sz w:val="20"/>
+      </w:rPr>
+    </w:lvl>
+    <w:lvl w:ilvl="2" w:tentative="1">
+      <w:start w:val="1"/>
+      <w:numFmt w:val="bullet"/>
+      <w:lvlText w:val=""/>
+      <w:lvlJc w:val="left"/>
+      <w:pPr>
+        <w:tabs>
+          <w:tab w:val="num" w:pos="2160"/>
+        </w:tabs>
+        <w:ind w:left="2160" w:hanging="360"/>
+      </w:pPr>
+      <w:rPr>
+        <w:rFonts w:ascii="Wingdings" w:hAnsi="Wingdings" w:hint="default"/>
+        <w:sz w:val="20"/>
+      </w:rPr>
+    </w:lvl>
+    <w:lvl w:ilvl="3" w:tentative="1">
+      <w:start w:val="1"/>
+      <w:numFmt w:val="bullet"/>
+      <w:lvlText w:val=""/>
+      <w:lvlJc w:val="left"/>
+      <w:pPr>
+        <w:tabs>
+          <w:tab w:val="num" w:pos="2880"/>
+        </w:tabs>
+        <w:ind w:left="2880" w:hanging="360"/>
+      </w:pPr>
+      <w:rPr>
+        <w:rFonts w:ascii="Wingdings" w:hAnsi="Wingdings" w:hint="default"/>
+        <w:sz w:val="20"/>
+      </w:rPr>
+    </w:lvl>
+    <w:lvl w:ilvl="4" w:tentative="1">
+      <w:start w:val="1"/>
+      <w:numFmt w:val="bullet"/>
+      <w:lvlText w:val=""/>
+      <w:lvlJc w:val="left"/>
+      <w:pPr>
+        <w:tabs>
+          <w:tab w:val="num" w:pos="3600"/>
+        </w:tabs>
+        <w:ind w:left="3600" w:hanging="360"/>
+      </w:pPr>
+      <w:rPr>
+        <w:rFonts w:ascii="Wingdings" w:hAnsi="Wingdings" w:hint="default"/>
+        <w:sz w:val="20"/>
+      </w:rPr>
+    </w:lvl>
+    <w:lvl w:ilvl="5" w:tentative="1">
+      <w:start w:val="1"/>
+      <w:numFmt w:val="bullet"/>
+      <w:lvlText w:val=""/>
+      <w:lvlJc w:val="left"/>
+      <w:pPr>
+        <w:tabs>
+          <w:tab w:val="num" w:pos="4320"/>
+        </w:tabs>
+        <w:ind w:left="4320" w:hanging="360"/>
+      </w:pPr>
+      <w:rPr>
+        <w:rFonts w:ascii="Wingdings" w:hAnsi="Wingdings" w:hint="default"/>
+        <w:sz w:val="20"/>
+      </w:rPr>
+    </w:lvl>
+    <w:lvl w:ilvl="6" w:tentative="1">
+      <w:start w:val="1"/>
+      <w:numFmt w:val="bullet"/>
+      <w:lvlText w:val=""/>
+      <w:lvlJc w:val="left"/>
+      <w:pPr>
+        <w:tabs>
+          <w:tab w:val="num" w:pos="5040"/>
+        </w:tabs>
+        <w:ind w:left="5040" w:hanging="360"/>
+      </w:pPr>
+      <w:rPr>
+        <w:rFonts w:ascii="Wingdings" w:hAnsi="Wingdings" w:hint="default"/>
+        <w:sz w:val="20"/>
+      </w:rPr>
+    </w:lvl>
+    <w:lvl w:ilvl="7" w:tentative="1">
+      <w:start w:val="1"/>
+      <w:numFmt w:val="bullet"/>
+      <w:lvlText w:val=""/>
+      <w:lvlJc w:val="left"/>
+      <w:pPr>
+        <w:tabs>
+          <w:tab w:val="num" w:pos="5760"/>
+        </w:tabs>
+        <w:ind w:left="5760" w:hanging="360"/>
+      </w:pPr>
+      <w:rPr>
+        <w:rFonts w:ascii="Wingdings" w:hAnsi="Wingdings" w:hint="default"/>
+        <w:sz w:val="20"/>
+      </w:rPr>
+    </w:lvl>
+    <w:lvl w:ilvl="8" w:tentative="1">
+      <w:start w:val="1"/>
+      <w:numFmt w:val="bullet"/>
+      <w:lvlText w:val=""/>
+      <w:lvlJc w:val="left"/>
+      <w:pPr>
+        <w:tabs>
+          <w:tab w:val="num" w:pos="6480"/>
+        </w:tabs>
+        <w:ind w:left="6480" w:hanging="360"/>
+      </w:pPr>
+      <w:rPr>
+        <w:rFonts w:ascii="Wingdings" w:hAnsi="Wingdings" w:hint="default"/>
+        <w:sz w:val="20"/>
+      </w:rPr>
+    </w:lvl>
+  </w:abstractNum>
+  <w:abstractNum w:abstractNumId="19" w15:restartNumberingAfterBreak="0">
     <w:nsid w:val="5CD65224"/>
     <w:multiLevelType w:val="multilevel"/>
     <w:tmpl w:val="1070108A"/>
@@ -6252,7 +7897,156 @@
       </w:rPr>
     </w:lvl>
   </w:abstractNum>
-  <w:abstractNum w:abstractNumId="14" w15:restartNumberingAfterBreak="0">
+  <w:abstractNum w:abstractNumId="20" w15:restartNumberingAfterBreak="0">
+    <w:nsid w:val="5E830ED4"/>
+    <w:multiLevelType w:val="multilevel"/>
+    <w:tmpl w:val="317CE274"/>
+    <w:lvl w:ilvl="0">
+      <w:start w:val="1"/>
+      <w:numFmt w:val="bullet"/>
+      <w:lvlText w:val=""/>
+      <w:lvlJc w:val="left"/>
+      <w:pPr>
+        <w:tabs>
+          <w:tab w:val="num" w:pos="720"/>
+        </w:tabs>
+        <w:ind w:left="720" w:hanging="360"/>
+      </w:pPr>
+      <w:rPr>
+        <w:rFonts w:ascii="Symbol" w:hAnsi="Symbol" w:hint="default"/>
+        <w:sz w:val="20"/>
+      </w:rPr>
+    </w:lvl>
+    <w:lvl w:ilvl="1" w:tentative="1">
+      <w:start w:val="1"/>
+      <w:numFmt w:val="bullet"/>
+      <w:lvlText w:val="o"/>
+      <w:lvlJc w:val="left"/>
+      <w:pPr>
+        <w:tabs>
+          <w:tab w:val="num" w:pos="1440"/>
+        </w:tabs>
+        <w:ind w:left="1440" w:hanging="360"/>
+      </w:pPr>
+      <w:rPr>
+        <w:rFonts w:ascii="Courier New" w:hAnsi="Courier New" w:hint="default"/>
+        <w:sz w:val="20"/>
+      </w:rPr>
+    </w:lvl>
+    <w:lvl w:ilvl="2" w:tentative="1">
+      <w:start w:val="1"/>
+      <w:numFmt w:val="bullet"/>
+      <w:lvlText w:val=""/>
+      <w:lvlJc w:val="left"/>
+      <w:pPr>
+        <w:tabs>
+          <w:tab w:val="num" w:pos="2160"/>
+        </w:tabs>
+        <w:ind w:left="2160" w:hanging="360"/>
+      </w:pPr>
+      <w:rPr>
+        <w:rFonts w:ascii="Wingdings" w:hAnsi="Wingdings" w:hint="default"/>
+        <w:sz w:val="20"/>
+      </w:rPr>
+    </w:lvl>
+    <w:lvl w:ilvl="3" w:tentative="1">
+      <w:start w:val="1"/>
+      <w:numFmt w:val="bullet"/>
+      <w:lvlText w:val=""/>
+      <w:lvlJc w:val="left"/>
+      <w:pPr>
+        <w:tabs>
+          <w:tab w:val="num" w:pos="2880"/>
+        </w:tabs>
+        <w:ind w:left="2880" w:hanging="360"/>
+      </w:pPr>
+      <w:rPr>
+        <w:rFonts w:ascii="Wingdings" w:hAnsi="Wingdings" w:hint="default"/>
+        <w:sz w:val="20"/>
+      </w:rPr>
+    </w:lvl>
+    <w:lvl w:ilvl="4" w:tentative="1">
+      <w:start w:val="1"/>
+      <w:numFmt w:val="bullet"/>
+      <w:lvlText w:val=""/>
+      <w:lvlJc w:val="left"/>
+      <w:pPr>
+        <w:tabs>
+          <w:tab w:val="num" w:pos="3600"/>
+        </w:tabs>
+        <w:ind w:left="3600" w:hanging="360"/>
+      </w:pPr>
+      <w:rPr>
+        <w:rFonts w:ascii="Wingdings" w:hAnsi="Wingdings" w:hint="default"/>
+        <w:sz w:val="20"/>
+      </w:rPr>
+    </w:lvl>
+    <w:lvl w:ilvl="5" w:tentative="1">
+      <w:start w:val="1"/>
+      <w:numFmt w:val="bullet"/>
+      <w:lvlText w:val=""/>
+      <w:lvlJc w:val="left"/>
+      <w:pPr>
+        <w:tabs>
+          <w:tab w:val="num" w:pos="4320"/>
+        </w:tabs>
+        <w:ind w:left="4320" w:hanging="360"/>
+      </w:pPr>
+      <w:rPr>
+        <w:rFonts w:ascii="Wingdings" w:hAnsi="Wingdings" w:hint="default"/>
+        <w:sz w:val="20"/>
+      </w:rPr>
+    </w:lvl>
+    <w:lvl w:ilvl="6" w:tentative="1">
+      <w:start w:val="1"/>
+      <w:numFmt w:val="bullet"/>
+      <w:lvlText w:val=""/>
+      <w:lvlJc w:val="left"/>
+      <w:pPr>
+        <w:tabs>
+          <w:tab w:val="num" w:pos="5040"/>
+        </w:tabs>
+        <w:ind w:left="5040" w:hanging="360"/>
+      </w:pPr>
+      <w:rPr>
+        <w:rFonts w:ascii="Wingdings" w:hAnsi="Wingdings" w:hint="default"/>
+        <w:sz w:val="20"/>
+      </w:rPr>
+    </w:lvl>
+    <w:lvl w:ilvl="7" w:tentative="1">
+      <w:start w:val="1"/>
+      <w:numFmt w:val="bullet"/>
+      <w:lvlText w:val=""/>
+      <w:lvlJc w:val="left"/>
+      <w:pPr>
+        <w:tabs>
+          <w:tab w:val="num" w:pos="5760"/>
+        </w:tabs>
+        <w:ind w:left="5760" w:hanging="360"/>
+      </w:pPr>
+      <w:rPr>
+        <w:rFonts w:ascii="Wingdings" w:hAnsi="Wingdings" w:hint="default"/>
+        <w:sz w:val="20"/>
+      </w:rPr>
+    </w:lvl>
+    <w:lvl w:ilvl="8" w:tentative="1">
+      <w:start w:val="1"/>
+      <w:numFmt w:val="bullet"/>
+      <w:lvlText w:val=""/>
+      <w:lvlJc w:val="left"/>
+      <w:pPr>
+        <w:tabs>
+          <w:tab w:val="num" w:pos="6480"/>
+        </w:tabs>
+        <w:ind w:left="6480" w:hanging="360"/>
+      </w:pPr>
+      <w:rPr>
+        <w:rFonts w:ascii="Wingdings" w:hAnsi="Wingdings" w:hint="default"/>
+        <w:sz w:val="20"/>
+      </w:rPr>
+    </w:lvl>
+  </w:abstractNum>
+  <w:abstractNum w:abstractNumId="21" w15:restartNumberingAfterBreak="0">
     <w:nsid w:val="5E995196"/>
     <w:multiLevelType w:val="multilevel"/>
     <w:tmpl w:val="6B46E786"/>
@@ -6401,7 +8195,7 @@
       </w:rPr>
     </w:lvl>
   </w:abstractNum>
-  <w:abstractNum w:abstractNumId="15" w15:restartNumberingAfterBreak="0">
+  <w:abstractNum w:abstractNumId="22" w15:restartNumberingAfterBreak="0">
     <w:nsid w:val="5EE709C9"/>
     <w:multiLevelType w:val="multilevel"/>
     <w:tmpl w:val="36F4C0CE"/>
@@ -6550,7 +8344,7 @@
       </w:rPr>
     </w:lvl>
   </w:abstractNum>
-  <w:abstractNum w:abstractNumId="16" w15:restartNumberingAfterBreak="0">
+  <w:abstractNum w:abstractNumId="23" w15:restartNumberingAfterBreak="0">
     <w:nsid w:val="612C2820"/>
     <w:multiLevelType w:val="multilevel"/>
     <w:tmpl w:val="36DE4198"/>
@@ -6699,7 +8493,7 @@
       </w:rPr>
     </w:lvl>
   </w:abstractNum>
-  <w:abstractNum w:abstractNumId="17" w15:restartNumberingAfterBreak="0">
+  <w:abstractNum w:abstractNumId="24" w15:restartNumberingAfterBreak="0">
     <w:nsid w:val="66215BFD"/>
     <w:multiLevelType w:val="multilevel"/>
     <w:tmpl w:val="84122C7C"/>
@@ -6848,7 +8642,156 @@
       </w:rPr>
     </w:lvl>
   </w:abstractNum>
-  <w:abstractNum w:abstractNumId="18" w15:restartNumberingAfterBreak="0">
+  <w:abstractNum w:abstractNumId="25" w15:restartNumberingAfterBreak="0">
+    <w:nsid w:val="67D46D8E"/>
+    <w:multiLevelType w:val="multilevel"/>
+    <w:tmpl w:val="6896D892"/>
+    <w:lvl w:ilvl="0">
+      <w:start w:val="1"/>
+      <w:numFmt w:val="bullet"/>
+      <w:lvlText w:val=""/>
+      <w:lvlJc w:val="left"/>
+      <w:pPr>
+        <w:tabs>
+          <w:tab w:val="num" w:pos="720"/>
+        </w:tabs>
+        <w:ind w:left="720" w:hanging="360"/>
+      </w:pPr>
+      <w:rPr>
+        <w:rFonts w:ascii="Symbol" w:hAnsi="Symbol" w:hint="default"/>
+        <w:sz w:val="20"/>
+      </w:rPr>
+    </w:lvl>
+    <w:lvl w:ilvl="1" w:tentative="1">
+      <w:start w:val="1"/>
+      <w:numFmt w:val="bullet"/>
+      <w:lvlText w:val="o"/>
+      <w:lvlJc w:val="left"/>
+      <w:pPr>
+        <w:tabs>
+          <w:tab w:val="num" w:pos="1440"/>
+        </w:tabs>
+        <w:ind w:left="1440" w:hanging="360"/>
+      </w:pPr>
+      <w:rPr>
+        <w:rFonts w:ascii="Courier New" w:hAnsi="Courier New" w:hint="default"/>
+        <w:sz w:val="20"/>
+      </w:rPr>
+    </w:lvl>
+    <w:lvl w:ilvl="2" w:tentative="1">
+      <w:start w:val="1"/>
+      <w:numFmt w:val="bullet"/>
+      <w:lvlText w:val=""/>
+      <w:lvlJc w:val="left"/>
+      <w:pPr>
+        <w:tabs>
+          <w:tab w:val="num" w:pos="2160"/>
+        </w:tabs>
+        <w:ind w:left="2160" w:hanging="360"/>
+      </w:pPr>
+      <w:rPr>
+        <w:rFonts w:ascii="Wingdings" w:hAnsi="Wingdings" w:hint="default"/>
+        <w:sz w:val="20"/>
+      </w:rPr>
+    </w:lvl>
+    <w:lvl w:ilvl="3" w:tentative="1">
+      <w:start w:val="1"/>
+      <w:numFmt w:val="bullet"/>
+      <w:lvlText w:val=""/>
+      <w:lvlJc w:val="left"/>
+      <w:pPr>
+        <w:tabs>
+          <w:tab w:val="num" w:pos="2880"/>
+        </w:tabs>
+        <w:ind w:left="2880" w:hanging="360"/>
+      </w:pPr>
+      <w:rPr>
+        <w:rFonts w:ascii="Wingdings" w:hAnsi="Wingdings" w:hint="default"/>
+        <w:sz w:val="20"/>
+      </w:rPr>
+    </w:lvl>
+    <w:lvl w:ilvl="4" w:tentative="1">
+      <w:start w:val="1"/>
+      <w:numFmt w:val="bullet"/>
+      <w:lvlText w:val=""/>
+      <w:lvlJc w:val="left"/>
+      <w:pPr>
+        <w:tabs>
+          <w:tab w:val="num" w:pos="3600"/>
+        </w:tabs>
+        <w:ind w:left="3600" w:hanging="360"/>
+      </w:pPr>
+      <w:rPr>
+        <w:rFonts w:ascii="Wingdings" w:hAnsi="Wingdings" w:hint="default"/>
+        <w:sz w:val="20"/>
+      </w:rPr>
+    </w:lvl>
+    <w:lvl w:ilvl="5" w:tentative="1">
+      <w:start w:val="1"/>
+      <w:numFmt w:val="bullet"/>
+      <w:lvlText w:val=""/>
+      <w:lvlJc w:val="left"/>
+      <w:pPr>
+        <w:tabs>
+          <w:tab w:val="num" w:pos="4320"/>
+        </w:tabs>
+        <w:ind w:left="4320" w:hanging="360"/>
+      </w:pPr>
+      <w:rPr>
+        <w:rFonts w:ascii="Wingdings" w:hAnsi="Wingdings" w:hint="default"/>
+        <w:sz w:val="20"/>
+      </w:rPr>
+    </w:lvl>
+    <w:lvl w:ilvl="6" w:tentative="1">
+      <w:start w:val="1"/>
+      <w:numFmt w:val="bullet"/>
+      <w:lvlText w:val=""/>
+      <w:lvlJc w:val="left"/>
+      <w:pPr>
+        <w:tabs>
+          <w:tab w:val="num" w:pos="5040"/>
+        </w:tabs>
+        <w:ind w:left="5040" w:hanging="360"/>
+      </w:pPr>
+      <w:rPr>
+        <w:rFonts w:ascii="Wingdings" w:hAnsi="Wingdings" w:hint="default"/>
+        <w:sz w:val="20"/>
+      </w:rPr>
+    </w:lvl>
+    <w:lvl w:ilvl="7" w:tentative="1">
+      <w:start w:val="1"/>
+      <w:numFmt w:val="bullet"/>
+      <w:lvlText w:val=""/>
+      <w:lvlJc w:val="left"/>
+      <w:pPr>
+        <w:tabs>
+          <w:tab w:val="num" w:pos="5760"/>
+        </w:tabs>
+        <w:ind w:left="5760" w:hanging="360"/>
+      </w:pPr>
+      <w:rPr>
+        <w:rFonts w:ascii="Wingdings" w:hAnsi="Wingdings" w:hint="default"/>
+        <w:sz w:val="20"/>
+      </w:rPr>
+    </w:lvl>
+    <w:lvl w:ilvl="8" w:tentative="1">
+      <w:start w:val="1"/>
+      <w:numFmt w:val="bullet"/>
+      <w:lvlText w:val=""/>
+      <w:lvlJc w:val="left"/>
+      <w:pPr>
+        <w:tabs>
+          <w:tab w:val="num" w:pos="6480"/>
+        </w:tabs>
+        <w:ind w:left="6480" w:hanging="360"/>
+      </w:pPr>
+      <w:rPr>
+        <w:rFonts w:ascii="Wingdings" w:hAnsi="Wingdings" w:hint="default"/>
+        <w:sz w:val="20"/>
+      </w:rPr>
+    </w:lvl>
+  </w:abstractNum>
+  <w:abstractNum w:abstractNumId="26" w15:restartNumberingAfterBreak="0">
     <w:nsid w:val="67F27059"/>
     <w:multiLevelType w:val="multilevel"/>
     <w:tmpl w:val="C9FC5A04"/>
@@ -6997,7 +8940,7 @@
       </w:rPr>
     </w:lvl>
   </w:abstractNum>
-  <w:abstractNum w:abstractNumId="19" w15:restartNumberingAfterBreak="0">
+  <w:abstractNum w:abstractNumId="27" w15:restartNumberingAfterBreak="0">
     <w:nsid w:val="6C8A2611"/>
     <w:multiLevelType w:val="multilevel"/>
     <w:tmpl w:val="4D982C5A"/>
@@ -7146,7 +9089,7 @@
       </w:rPr>
     </w:lvl>
   </w:abstractNum>
-  <w:abstractNum w:abstractNumId="20" w15:restartNumberingAfterBreak="0">
+  <w:abstractNum w:abstractNumId="28" w15:restartNumberingAfterBreak="0">
     <w:nsid w:val="71D43302"/>
     <w:multiLevelType w:val="multilevel"/>
     <w:tmpl w:val="0CCAF2AA"/>
@@ -7295,7 +9238,7 @@
       </w:rPr>
     </w:lvl>
   </w:abstractNum>
-  <w:abstractNum w:abstractNumId="21" w15:restartNumberingAfterBreak="0">
+  <w:abstractNum w:abstractNumId="29" w15:restartNumberingAfterBreak="0">
     <w:nsid w:val="76863C3E"/>
     <w:multiLevelType w:val="multilevel"/>
     <w:tmpl w:val="A2345658"/>
@@ -7444,7 +9387,7 @@
       </w:rPr>
     </w:lvl>
   </w:abstractNum>
-  <w:abstractNum w:abstractNumId="22" w15:restartNumberingAfterBreak="0">
+  <w:abstractNum w:abstractNumId="30" w15:restartNumberingAfterBreak="0">
     <w:nsid w:val="7D904C19"/>
     <w:multiLevelType w:val="multilevel"/>
     <w:tmpl w:val="4524C1CC"/>
@@ -7594,73 +9537,97 @@
     </w:lvl>
   </w:abstractNum>
   <w:num w:numId="1" w16cid:durableId="1529247706">
-    <w:abstractNumId w:val="16"/>
+    <w:abstractNumId w:val="23"/>
   </w:num>
   <w:num w:numId="2" w16cid:durableId="1274555516">
-    <w:abstractNumId w:val="8"/>
+    <w:abstractNumId w:val="10"/>
   </w:num>
   <w:num w:numId="3" w16cid:durableId="756051125">
-    <w:abstractNumId w:val="12"/>
+    <w:abstractNumId w:val="15"/>
   </w:num>
   <w:num w:numId="4" w16cid:durableId="924847437">
-    <w:abstractNumId w:val="6"/>
+    <w:abstractNumId w:val="8"/>
   </w:num>
   <w:num w:numId="5" w16cid:durableId="698820406">
     <w:abstractNumId w:val="0"/>
   </w:num>
   <w:num w:numId="6" w16cid:durableId="710811471">
-    <w:abstractNumId w:val="22"/>
+    <w:abstractNumId w:val="30"/>
   </w:num>
   <w:num w:numId="7" w16cid:durableId="2115662415">
-    <w:abstractNumId w:val="13"/>
+    <w:abstractNumId w:val="19"/>
   </w:num>
   <w:num w:numId="8" w16cid:durableId="1470979636">
     <w:abstractNumId w:val="1"/>
   </w:num>
   <w:num w:numId="9" w16cid:durableId="874004669">
-    <w:abstractNumId w:val="10"/>
+    <w:abstractNumId w:val="12"/>
   </w:num>
   <w:num w:numId="10" w16cid:durableId="579949724">
+    <w:abstractNumId w:val="13"/>
+  </w:num>
+  <w:num w:numId="11" w16cid:durableId="525755731">
     <w:abstractNumId w:val="11"/>
   </w:num>
-  <w:num w:numId="11" w16cid:durableId="525755731">
+  <w:num w:numId="12" w16cid:durableId="1959752076">
+    <w:abstractNumId w:val="27"/>
+  </w:num>
+  <w:num w:numId="13" w16cid:durableId="1292322587">
+    <w:abstractNumId w:val="21"/>
+  </w:num>
+  <w:num w:numId="14" w16cid:durableId="1146632077">
+    <w:abstractNumId w:val="7"/>
+  </w:num>
+  <w:num w:numId="15" w16cid:durableId="355424839">
+    <w:abstractNumId w:val="28"/>
+  </w:num>
+  <w:num w:numId="16" w16cid:durableId="1669482536">
+    <w:abstractNumId w:val="26"/>
+  </w:num>
+  <w:num w:numId="17" w16cid:durableId="429588962">
+    <w:abstractNumId w:val="22"/>
+  </w:num>
+  <w:num w:numId="18" w16cid:durableId="84613588">
+    <w:abstractNumId w:val="29"/>
+  </w:num>
+  <w:num w:numId="19" w16cid:durableId="1278292982">
+    <w:abstractNumId w:val="4"/>
+  </w:num>
+  <w:num w:numId="20" w16cid:durableId="306208242">
     <w:abstractNumId w:val="9"/>
   </w:num>
-  <w:num w:numId="12" w16cid:durableId="1959752076">
-    <w:abstractNumId w:val="19"/>
+  <w:num w:numId="21" w16cid:durableId="1961377342">
+    <w:abstractNumId w:val="24"/>
   </w:num>
-  <w:num w:numId="13" w16cid:durableId="1292322587">
-    <w:abstractNumId w:val="14"/>
-  </w:num>
-  <w:num w:numId="14" w16cid:durableId="1146632077">
+  <w:num w:numId="22" w16cid:durableId="2002734855">
     <w:abstractNumId w:val="5"/>
   </w:num>
-  <w:num w:numId="15" w16cid:durableId="355424839">
+  <w:num w:numId="23" w16cid:durableId="1721827664">
+    <w:abstractNumId w:val="3"/>
+  </w:num>
+  <w:num w:numId="24" w16cid:durableId="1676613193">
+    <w:abstractNumId w:val="16"/>
+  </w:num>
+  <w:num w:numId="25" w16cid:durableId="1700856667">
+    <w:abstractNumId w:val="6"/>
+  </w:num>
+  <w:num w:numId="26" w16cid:durableId="493763519">
     <w:abstractNumId w:val="20"/>
   </w:num>
-  <w:num w:numId="16" w16cid:durableId="1669482536">
+  <w:num w:numId="27" w16cid:durableId="2129735185">
+    <w:abstractNumId w:val="17"/>
+  </w:num>
+  <w:num w:numId="28" w16cid:durableId="140079540">
+    <w:abstractNumId w:val="2"/>
+  </w:num>
+  <w:num w:numId="29" w16cid:durableId="2000839882">
+    <w:abstractNumId w:val="25"/>
+  </w:num>
+  <w:num w:numId="30" w16cid:durableId="854268424">
     <w:abstractNumId w:val="18"/>
   </w:num>
-  <w:num w:numId="17" w16cid:durableId="429588962">
-    <w:abstractNumId w:val="15"/>
-  </w:num>
-  <w:num w:numId="18" w16cid:durableId="84613588">
-    <w:abstractNumId w:val="21"/>
-  </w:num>
-  <w:num w:numId="19" w16cid:durableId="1278292982">
-    <w:abstractNumId w:val="3"/>
-  </w:num>
-  <w:num w:numId="20" w16cid:durableId="306208242">
-    <w:abstractNumId w:val="7"/>
-  </w:num>
-  <w:num w:numId="21" w16cid:durableId="1961377342">
-    <w:abstractNumId w:val="17"/>
-  </w:num>
-  <w:num w:numId="22" w16cid:durableId="2002734855">
-    <w:abstractNumId w:val="4"/>
-  </w:num>
-  <w:num w:numId="23" w16cid:durableId="1721827664">
-    <w:abstractNumId w:val="2"/>
+  <w:num w:numId="31" w16cid:durableId="697586725">
+    <w:abstractNumId w:val="14"/>
   </w:num>
 </w:numbering>
 </file>
@@ -8268,7 +10235,6 @@
   <w:style w:type="character" w:default="1" w:styleId="DefaultParagraphFont">
     <w:name w:val="Default Paragraph Font"/>
     <w:uiPriority w:val="1"/>
-    <w:semiHidden/>
     <w:unhideWhenUsed/>
   </w:style>
   <w:style w:type="table" w:default="1" w:styleId="TableNormal">
